--- a/template/Отчет.docx
+++ b/template/Отчет.docx
@@ -4,452 +4,200 @@
   <w:body>
     <w:p>
       <w:pPr>
-        <w:jc w:val="both"/>
-        <w:rPr>
-          <w:rFonts w:ascii="Times New Roman" w:hAnsi="Times New Roman" w:cs="Times New Roman"/>
-          <w:b/>
-          <w:sz w:val="28"/>
-          <w:szCs w:val="28"/>
-        </w:rPr>
-      </w:pPr>
-      <w:r>
-        <w:rPr>
-          <w:rFonts w:ascii="Times New Roman" w:hAnsi="Times New Roman" w:cs="Times New Roman"/>
-          <w:b/>
-          <w:sz w:val="28"/>
-          <w:szCs w:val="28"/>
-        </w:rPr>
-        <w:t>Вступление</w:t>
-      </w:r>
-    </w:p>
-    <w:p>
-      <w:pPr>
-        <w:jc w:val="both"/>
-        <w:rPr>
-          <w:rFonts w:ascii="Times New Roman" w:hAnsi="Times New Roman" w:cs="Times New Roman"/>
-          <w:sz w:val="28"/>
-          <w:szCs w:val="28"/>
-        </w:rPr>
-      </w:pPr>
-      <w:r>
-        <w:rPr>
-          <w:rFonts w:ascii="Times New Roman" w:hAnsi="Times New Roman" w:cs="Times New Roman"/>
-          <w:sz w:val="28"/>
-          <w:szCs w:val="28"/>
-        </w:rPr>
+        <w:pStyle w:val="a4"/>
+      </w:pPr>
+      <w:r>
+        <w:t>Введение</w:t>
+      </w:r>
+    </w:p>
+    <w:p>
+      <w:r>
         <w:t xml:space="preserve">Данная </w:t>
       </w:r>
       <w:r>
-        <w:rPr>
-          <w:rFonts w:ascii="Times New Roman" w:hAnsi="Times New Roman" w:cs="Times New Roman"/>
-          <w:sz w:val="28"/>
-          <w:szCs w:val="28"/>
-        </w:rPr>
         <w:t xml:space="preserve">исследовательская </w:t>
       </w:r>
       <w:r>
-        <w:rPr>
-          <w:rFonts w:ascii="Times New Roman" w:hAnsi="Times New Roman" w:cs="Times New Roman"/>
-          <w:sz w:val="28"/>
-          <w:szCs w:val="28"/>
-        </w:rPr>
         <w:t xml:space="preserve">работа посвящена безопасности </w:t>
       </w:r>
       <w:r>
         <w:rPr>
-          <w:rFonts w:ascii="Times New Roman" w:hAnsi="Times New Roman" w:cs="Times New Roman"/>
-          <w:sz w:val="28"/>
-          <w:szCs w:val="28"/>
           <w:lang w:val="en-US"/>
         </w:rPr>
         <w:t>Django</w:t>
       </w:r>
       <w:r>
-        <w:rPr>
-          <w:rFonts w:ascii="Times New Roman" w:hAnsi="Times New Roman" w:cs="Times New Roman"/>
-          <w:sz w:val="28"/>
-          <w:szCs w:val="28"/>
-        </w:rPr>
-        <w:t xml:space="preserve"> </w:t>
-      </w:r>
-      <w:r>
-        <w:rPr>
-          <w:rFonts w:ascii="Times New Roman" w:hAnsi="Times New Roman" w:cs="Times New Roman"/>
-          <w:sz w:val="28"/>
-          <w:szCs w:val="28"/>
+        <w:t xml:space="preserve"> </w:t>
+      </w:r>
+      <w:r>
+        <w:rPr>
           <w:lang w:val="en-US"/>
         </w:rPr>
         <w:t>framework</w:t>
       </w:r>
       <w:r>
-        <w:rPr>
-          <w:rFonts w:ascii="Times New Roman" w:hAnsi="Times New Roman" w:cs="Times New Roman"/>
-          <w:sz w:val="28"/>
-          <w:szCs w:val="28"/>
-        </w:rPr>
         <w:t>.</w:t>
       </w:r>
     </w:p>
     <w:p>
-      <w:pPr>
-        <w:jc w:val="both"/>
-        <w:rPr>
-          <w:rFonts w:ascii="Times New Roman" w:hAnsi="Times New Roman" w:cs="Times New Roman"/>
-          <w:sz w:val="28"/>
-          <w:szCs w:val="28"/>
-        </w:rPr>
-      </w:pPr>
-      <w:r>
-        <w:rPr>
-          <w:rFonts w:ascii="Times New Roman" w:hAnsi="Times New Roman" w:cs="Times New Roman"/>
-          <w:sz w:val="28"/>
-          <w:szCs w:val="28"/>
+      <w:r>
+        <w:rPr>
           <w:lang w:val="en-US"/>
         </w:rPr>
         <w:t>Django</w:t>
       </w:r>
       <w:r>
-        <w:rPr>
-          <w:rFonts w:ascii="Times New Roman" w:hAnsi="Times New Roman" w:cs="Times New Roman"/>
-          <w:sz w:val="28"/>
-          <w:szCs w:val="28"/>
-        </w:rPr>
         <w:t xml:space="preserve"> – </w:t>
       </w:r>
       <w:r>
-        <w:rPr>
-          <w:rFonts w:ascii="Times New Roman" w:hAnsi="Times New Roman" w:cs="Times New Roman"/>
-          <w:sz w:val="28"/>
-          <w:szCs w:val="28"/>
-        </w:rPr>
         <w:t>это</w:t>
       </w:r>
       <w:r>
-        <w:rPr>
-          <w:rFonts w:ascii="Times New Roman" w:hAnsi="Times New Roman" w:cs="Times New Roman"/>
-          <w:sz w:val="28"/>
-          <w:szCs w:val="28"/>
-        </w:rPr>
-        <w:t xml:space="preserve"> </w:t>
-      </w:r>
-      <w:r>
-        <w:rPr>
-          <w:rFonts w:ascii="Times New Roman" w:hAnsi="Times New Roman" w:cs="Times New Roman"/>
-          <w:sz w:val="28"/>
-          <w:szCs w:val="28"/>
-        </w:rPr>
+        <w:t xml:space="preserve"> </w:t>
+      </w:r>
+      <w:r>
         <w:t xml:space="preserve">большой веб-фраеморк написанный на </w:t>
       </w:r>
       <w:r>
         <w:rPr>
-          <w:rFonts w:ascii="Times New Roman" w:hAnsi="Times New Roman" w:cs="Times New Roman"/>
-          <w:sz w:val="28"/>
-          <w:szCs w:val="28"/>
           <w:lang w:val="en-US"/>
         </w:rPr>
         <w:t>Python</w:t>
       </w:r>
       <w:r>
-        <w:rPr>
-          <w:rFonts w:ascii="Times New Roman" w:hAnsi="Times New Roman" w:cs="Times New Roman"/>
-          <w:sz w:val="28"/>
-          <w:szCs w:val="28"/>
-        </w:rPr>
         <w:t>,</w:t>
       </w:r>
       <w:r>
-        <w:rPr>
-          <w:rFonts w:ascii="Times New Roman" w:hAnsi="Times New Roman" w:cs="Times New Roman"/>
-          <w:sz w:val="28"/>
-          <w:szCs w:val="28"/>
-        </w:rPr>
         <w:t xml:space="preserve"> реализующий паттерн </w:t>
       </w:r>
       <w:r>
         <w:rPr>
-          <w:rFonts w:ascii="Times New Roman" w:hAnsi="Times New Roman" w:cs="Times New Roman"/>
-          <w:sz w:val="28"/>
-          <w:szCs w:val="28"/>
           <w:lang w:val="en-US"/>
         </w:rPr>
         <w:t>MVC</w:t>
       </w:r>
       <w:r>
-        <w:rPr>
-          <w:rFonts w:ascii="Times New Roman" w:hAnsi="Times New Roman" w:cs="Times New Roman"/>
-          <w:sz w:val="28"/>
-          <w:szCs w:val="28"/>
-        </w:rPr>
         <w:t xml:space="preserve">, в который встроено все необходимое </w:t>
       </w:r>
       <w:r>
-        <w:rPr>
-          <w:rFonts w:ascii="Times New Roman" w:hAnsi="Times New Roman" w:cs="Times New Roman"/>
-          <w:sz w:val="28"/>
-          <w:szCs w:val="28"/>
-        </w:rPr>
-        <w:t xml:space="preserve"> </w:t>
-      </w:r>
-      <w:r>
-        <w:rPr>
-          <w:rFonts w:ascii="Times New Roman" w:hAnsi="Times New Roman" w:cs="Times New Roman"/>
-          <w:sz w:val="28"/>
-          <w:szCs w:val="28"/>
-        </w:rPr>
+        <w:t xml:space="preserve"> </w:t>
+      </w:r>
+      <w:r>
         <w:t xml:space="preserve">для постороения большинства веб-приложений. </w:t>
       </w:r>
       <w:r>
         <w:rPr>
-          <w:rFonts w:ascii="Times New Roman" w:hAnsi="Times New Roman" w:cs="Times New Roman"/>
-          <w:sz w:val="28"/>
-          <w:szCs w:val="28"/>
           <w:lang w:val="en-US"/>
         </w:rPr>
         <w:t>Django</w:t>
       </w:r>
       <w:r>
-        <w:rPr>
-          <w:rFonts w:ascii="Times New Roman" w:hAnsi="Times New Roman" w:cs="Times New Roman"/>
-          <w:sz w:val="28"/>
-          <w:szCs w:val="28"/>
-        </w:rPr>
-        <w:t xml:space="preserve"> </w:t>
-      </w:r>
-      <w:r>
-        <w:rPr>
-          <w:rFonts w:ascii="Times New Roman" w:hAnsi="Times New Roman" w:cs="Times New Roman"/>
-          <w:sz w:val="28"/>
-          <w:szCs w:val="28"/>
-        </w:rPr>
+        <w:t xml:space="preserve"> </w:t>
+      </w:r>
+      <w:r>
         <w:t xml:space="preserve">позволяет </w:t>
       </w:r>
       <w:r>
-        <w:rPr>
-          <w:rFonts w:ascii="Times New Roman" w:hAnsi="Times New Roman" w:cs="Times New Roman"/>
-          <w:sz w:val="28"/>
-          <w:szCs w:val="28"/>
-        </w:rPr>
         <w:t>удешевить разработку з</w:t>
       </w:r>
       <w:r>
-        <w:rPr>
-          <w:rFonts w:ascii="Times New Roman" w:hAnsi="Times New Roman" w:cs="Times New Roman"/>
-          <w:sz w:val="28"/>
-          <w:szCs w:val="28"/>
-        </w:rPr>
         <w:t xml:space="preserve">а счет встроенных механизмов работы с базой данных, рендеринга </w:t>
       </w:r>
       <w:r>
         <w:rPr>
-          <w:rFonts w:ascii="Times New Roman" w:hAnsi="Times New Roman" w:cs="Times New Roman"/>
-          <w:sz w:val="28"/>
-          <w:szCs w:val="28"/>
           <w:lang w:val="en-US"/>
         </w:rPr>
         <w:t>HTML</w:t>
       </w:r>
       <w:r>
-        <w:rPr>
-          <w:rFonts w:ascii="Times New Roman" w:hAnsi="Times New Roman" w:cs="Times New Roman"/>
-          <w:sz w:val="28"/>
-          <w:szCs w:val="28"/>
-        </w:rPr>
         <w:t xml:space="preserve">-шаблонов, роутинга, а также большого количества библиотек, как специфичных для </w:t>
       </w:r>
       <w:r>
         <w:rPr>
-          <w:rFonts w:ascii="Times New Roman" w:hAnsi="Times New Roman" w:cs="Times New Roman"/>
-          <w:sz w:val="28"/>
-          <w:szCs w:val="28"/>
           <w:lang w:val="en-US"/>
         </w:rPr>
         <w:t>Django</w:t>
       </w:r>
       <w:r>
-        <w:rPr>
-          <w:rFonts w:ascii="Times New Roman" w:hAnsi="Times New Roman" w:cs="Times New Roman"/>
-          <w:sz w:val="28"/>
-          <w:szCs w:val="28"/>
-        </w:rPr>
         <w:t xml:space="preserve">, </w:t>
       </w:r>
       <w:r>
-        <w:rPr>
-          <w:rFonts w:ascii="Times New Roman" w:hAnsi="Times New Roman" w:cs="Times New Roman"/>
-          <w:sz w:val="28"/>
-          <w:szCs w:val="28"/>
-        </w:rPr>
         <w:t xml:space="preserve">так и из богатой экосистемы </w:t>
       </w:r>
       <w:r>
         <w:rPr>
-          <w:rFonts w:ascii="Times New Roman" w:hAnsi="Times New Roman" w:cs="Times New Roman"/>
-          <w:sz w:val="28"/>
-          <w:szCs w:val="28"/>
           <w:lang w:val="en-US"/>
         </w:rPr>
         <w:t>Python</w:t>
       </w:r>
       <w:r>
-        <w:rPr>
-          <w:rFonts w:ascii="Times New Roman" w:hAnsi="Times New Roman" w:cs="Times New Roman"/>
-          <w:sz w:val="28"/>
-          <w:szCs w:val="28"/>
-        </w:rPr>
         <w:t>.</w:t>
       </w:r>
     </w:p>
     <w:p>
       <w:pPr>
-        <w:jc w:val="both"/>
-        <w:rPr>
-          <w:rFonts w:ascii="Times New Roman" w:hAnsi="Times New Roman" w:cs="Times New Roman"/>
-          <w:b/>
-          <w:sz w:val="28"/>
-          <w:szCs w:val="28"/>
-        </w:rPr>
-      </w:pPr>
-      <w:r>
-        <w:rPr>
-          <w:rFonts w:ascii="Times New Roman" w:hAnsi="Times New Roman" w:cs="Times New Roman"/>
-          <w:b/>
-          <w:sz w:val="28"/>
-          <w:szCs w:val="28"/>
-        </w:rPr>
+        <w:pStyle w:val="a6"/>
+      </w:pPr>
+      <w:r>
         <w:t>Цели</w:t>
       </w:r>
     </w:p>
     <w:p>
-      <w:pPr>
-        <w:jc w:val="both"/>
-        <w:rPr>
-          <w:rFonts w:ascii="Times New Roman" w:hAnsi="Times New Roman" w:cs="Times New Roman"/>
-          <w:sz w:val="28"/>
-          <w:szCs w:val="28"/>
-        </w:rPr>
-      </w:pPr>
-      <w:r>
-        <w:rPr>
-          <w:rFonts w:ascii="Times New Roman" w:hAnsi="Times New Roman" w:cs="Times New Roman"/>
-          <w:sz w:val="28"/>
-          <w:szCs w:val="28"/>
-        </w:rPr>
+      <w:r>
         <w:t xml:space="preserve">Целью данной работы является исследование </w:t>
       </w:r>
       <w:r>
         <w:rPr>
-          <w:rFonts w:ascii="Times New Roman" w:hAnsi="Times New Roman" w:cs="Times New Roman"/>
-          <w:sz w:val="28"/>
-          <w:szCs w:val="28"/>
           <w:lang w:val="en-US"/>
         </w:rPr>
         <w:t>Django</w:t>
       </w:r>
       <w:r>
-        <w:rPr>
-          <w:rFonts w:ascii="Times New Roman" w:hAnsi="Times New Roman" w:cs="Times New Roman"/>
-          <w:sz w:val="28"/>
-          <w:szCs w:val="28"/>
-        </w:rPr>
-        <w:t xml:space="preserve"> </w:t>
-      </w:r>
-      <w:r>
-        <w:rPr>
-          <w:rFonts w:ascii="Times New Roman" w:hAnsi="Times New Roman" w:cs="Times New Roman"/>
-          <w:sz w:val="28"/>
-          <w:szCs w:val="28"/>
+        <w:t xml:space="preserve"> </w:t>
+      </w:r>
+      <w:r>
+        <w:rPr>
           <w:lang w:val="en-US"/>
         </w:rPr>
         <w:t>framework</w:t>
       </w:r>
       <w:r>
-        <w:rPr>
-          <w:rFonts w:ascii="Times New Roman" w:hAnsi="Times New Roman" w:cs="Times New Roman"/>
-          <w:sz w:val="28"/>
-          <w:szCs w:val="28"/>
-        </w:rPr>
-        <w:t xml:space="preserve"> </w:t>
-      </w:r>
-      <w:r>
-        <w:rPr>
-          <w:rFonts w:ascii="Times New Roman" w:hAnsi="Times New Roman" w:cs="Times New Roman"/>
-          <w:sz w:val="28"/>
-          <w:szCs w:val="28"/>
-        </w:rPr>
+        <w:t xml:space="preserve"> </w:t>
+      </w:r>
+      <w:r>
         <w:t>с точки зрения защиты инфромации. Приступая к данной работе я заранее понимаю, что найти реальные уязвимости является достаточно сложной и практически нереальной задачей</w:t>
       </w:r>
       <w:r>
-        <w:rPr>
-          <w:rFonts w:ascii="Times New Roman" w:hAnsi="Times New Roman" w:cs="Times New Roman"/>
-          <w:sz w:val="28"/>
-          <w:szCs w:val="28"/>
-        </w:rPr>
         <w:t xml:space="preserve">. Причиной тому является зрелость данной технологии: </w:t>
       </w:r>
       <w:r>
         <w:rPr>
-          <w:rFonts w:ascii="Times New Roman" w:hAnsi="Times New Roman" w:cs="Times New Roman"/>
-          <w:sz w:val="28"/>
-          <w:szCs w:val="28"/>
           <w:lang w:val="en-US"/>
         </w:rPr>
         <w:t>django</w:t>
       </w:r>
       <w:r>
-        <w:rPr>
-          <w:rFonts w:ascii="Times New Roman" w:hAnsi="Times New Roman" w:cs="Times New Roman"/>
-          <w:sz w:val="28"/>
-          <w:szCs w:val="28"/>
-        </w:rPr>
-        <w:t xml:space="preserve"> </w:t>
-      </w:r>
-      <w:r>
-        <w:rPr>
-          <w:rFonts w:ascii="Times New Roman" w:hAnsi="Times New Roman" w:cs="Times New Roman"/>
-          <w:sz w:val="28"/>
-          <w:szCs w:val="28"/>
-        </w:rPr>
+        <w:t xml:space="preserve"> </w:t>
+      </w:r>
+      <w:r>
         <w:t>существует с 2005-го года,</w:t>
       </w:r>
       <w:r>
-        <w:rPr>
-          <w:rFonts w:ascii="Times New Roman" w:hAnsi="Times New Roman" w:cs="Times New Roman"/>
-          <w:sz w:val="28"/>
-          <w:szCs w:val="28"/>
-        </w:rPr>
-        <w:t xml:space="preserve"> </w:t>
-      </w:r>
-      <w:r>
-        <w:rPr>
-          <w:rFonts w:ascii="Times New Roman" w:hAnsi="Times New Roman" w:cs="Times New Roman"/>
-          <w:sz w:val="28"/>
-          <w:szCs w:val="28"/>
-        </w:rPr>
+        <w:t xml:space="preserve"> </w:t>
+      </w:r>
+      <w:r>
         <w:t xml:space="preserve">обладает большим сообществом разработчиков, используется компаниями </w:t>
       </w:r>
       <w:r>
         <w:rPr>
-          <w:rFonts w:ascii="Times New Roman" w:hAnsi="Times New Roman" w:cs="Times New Roman"/>
-          <w:sz w:val="28"/>
-          <w:szCs w:val="28"/>
           <w:lang w:val="en-US"/>
         </w:rPr>
         <w:t>IT</w:t>
       </w:r>
       <w:r>
-        <w:rPr>
-          <w:rFonts w:ascii="Times New Roman" w:hAnsi="Times New Roman" w:cs="Times New Roman"/>
-          <w:sz w:val="28"/>
-          <w:szCs w:val="28"/>
-        </w:rPr>
         <w:t>-</w:t>
       </w:r>
       <w:r>
-        <w:rPr>
-          <w:rFonts w:ascii="Times New Roman" w:hAnsi="Times New Roman" w:cs="Times New Roman"/>
-          <w:sz w:val="28"/>
-          <w:szCs w:val="28"/>
-        </w:rPr>
         <w:t>гигантами. С учетом данного факта я ставлю перед собой следующие цели:</w:t>
       </w:r>
     </w:p>
@@ -460,52 +208,23 @@
           <w:ilvl w:val="0"/>
           <w:numId w:val="1"/>
         </w:numPr>
-        <w:jc w:val="both"/>
-        <w:rPr>
-          <w:rFonts w:ascii="Times New Roman" w:hAnsi="Times New Roman" w:cs="Times New Roman"/>
-          <w:sz w:val="28"/>
-          <w:szCs w:val="28"/>
-        </w:rPr>
-      </w:pPr>
-      <w:r>
-        <w:rPr>
-          <w:rFonts w:ascii="Times New Roman" w:hAnsi="Times New Roman" w:cs="Times New Roman"/>
-          <w:sz w:val="28"/>
-          <w:szCs w:val="28"/>
-        </w:rPr>
+      </w:pPr>
+      <w:r>
         <w:t xml:space="preserve">Исследовать структуру </w:t>
       </w:r>
       <w:r>
         <w:rPr>
-          <w:rFonts w:ascii="Times New Roman" w:hAnsi="Times New Roman" w:cs="Times New Roman"/>
-          <w:sz w:val="28"/>
-          <w:szCs w:val="28"/>
           <w:lang w:val="en-US"/>
         </w:rPr>
         <w:t>Django</w:t>
       </w:r>
       <w:r>
-        <w:rPr>
-          <w:rFonts w:ascii="Times New Roman" w:hAnsi="Times New Roman" w:cs="Times New Roman"/>
-          <w:sz w:val="28"/>
-          <w:szCs w:val="28"/>
-        </w:rPr>
         <w:t xml:space="preserve">: </w:t>
       </w:r>
       <w:r>
-        <w:rPr>
-          <w:rFonts w:ascii="Times New Roman" w:hAnsi="Times New Roman" w:cs="Times New Roman"/>
-          <w:sz w:val="28"/>
-          <w:szCs w:val="28"/>
-        </w:rPr>
         <w:t>выделить</w:t>
       </w:r>
       <w:r>
-        <w:rPr>
-          <w:rFonts w:ascii="Times New Roman" w:hAnsi="Times New Roman" w:cs="Times New Roman"/>
-          <w:sz w:val="28"/>
-          <w:szCs w:val="28"/>
-        </w:rPr>
         <w:t xml:space="preserve"> основные компоненты и опеределить их зону отвественности.</w:t>
       </w:r>
     </w:p>
@@ -516,52 +235,23 @@
           <w:ilvl w:val="0"/>
           <w:numId w:val="1"/>
         </w:numPr>
-        <w:jc w:val="both"/>
-        <w:rPr>
-          <w:rFonts w:ascii="Times New Roman" w:hAnsi="Times New Roman" w:cs="Times New Roman"/>
-          <w:sz w:val="28"/>
-          <w:szCs w:val="28"/>
-        </w:rPr>
-      </w:pPr>
-      <w:r>
-        <w:rPr>
-          <w:rFonts w:ascii="Times New Roman" w:hAnsi="Times New Roman" w:cs="Times New Roman"/>
-          <w:sz w:val="28"/>
-          <w:szCs w:val="28"/>
-        </w:rPr>
+      </w:pPr>
+      <w:r>
         <w:t>Исследовать механизмы</w:t>
       </w:r>
       <w:r>
-        <w:rPr>
-          <w:rFonts w:ascii="Times New Roman" w:hAnsi="Times New Roman" w:cs="Times New Roman"/>
-          <w:sz w:val="28"/>
-          <w:szCs w:val="28"/>
-        </w:rPr>
         <w:t xml:space="preserve"> авторизации,</w:t>
       </w:r>
       <w:r>
-        <w:rPr>
-          <w:rFonts w:ascii="Times New Roman" w:hAnsi="Times New Roman" w:cs="Times New Roman"/>
-          <w:sz w:val="28"/>
-          <w:szCs w:val="28"/>
-        </w:rPr>
         <w:t xml:space="preserve"> аутентификации и идентификация спецефичные для веб-приложений, реализовать их на практике с помощью </w:t>
       </w:r>
       <w:r>
         <w:rPr>
-          <w:rFonts w:ascii="Times New Roman" w:hAnsi="Times New Roman" w:cs="Times New Roman"/>
-          <w:sz w:val="28"/>
-          <w:szCs w:val="28"/>
           <w:lang w:val="en-US"/>
         </w:rPr>
         <w:t>Django</w:t>
       </w:r>
       <w:r>
-        <w:rPr>
-          <w:rFonts w:ascii="Times New Roman" w:hAnsi="Times New Roman" w:cs="Times New Roman"/>
-          <w:sz w:val="28"/>
-          <w:szCs w:val="28"/>
-        </w:rPr>
         <w:t xml:space="preserve"> и на практике объяснить их достоинства и недостатки. </w:t>
       </w:r>
     </w:p>
@@ -572,765 +262,1035 @@
           <w:ilvl w:val="0"/>
           <w:numId w:val="1"/>
         </w:numPr>
-        <w:jc w:val="both"/>
-        <w:rPr>
-          <w:rFonts w:ascii="Times New Roman" w:hAnsi="Times New Roman" w:cs="Times New Roman"/>
-          <w:sz w:val="28"/>
-          <w:szCs w:val="28"/>
-        </w:rPr>
-      </w:pPr>
-      <w:r>
-        <w:rPr>
-          <w:rFonts w:ascii="Times New Roman" w:hAnsi="Times New Roman" w:cs="Times New Roman"/>
-          <w:sz w:val="28"/>
-          <w:szCs w:val="28"/>
-        </w:rPr>
+      </w:pPr>
+      <w:r>
         <w:t>Исследовать встроенные механизмы защиты и предпринять попытки обойти их, как в стандартных ситуациях, так и в ситуациях, когда разработчиком допущены ошибки, создающие уязвимости.</w:t>
       </w:r>
     </w:p>
     <w:p>
-      <w:pPr>
-        <w:jc w:val="both"/>
-        <w:rPr>
-          <w:rFonts w:ascii="Times New Roman" w:hAnsi="Times New Roman" w:cs="Times New Roman"/>
-          <w:sz w:val="28"/>
-          <w:szCs w:val="28"/>
-        </w:rPr>
-      </w:pPr>
-      <w:r>
-        <w:rPr>
-          <w:rFonts w:ascii="Times New Roman" w:hAnsi="Times New Roman" w:cs="Times New Roman"/>
-          <w:sz w:val="28"/>
-          <w:szCs w:val="28"/>
-        </w:rPr>
+      <w:r>
         <w:t xml:space="preserve">Более глобальной целью является выделение и обоснование знаний, которые </w:t>
       </w:r>
       <w:r>
-        <w:rPr>
-          <w:rFonts w:ascii="Times New Roman" w:hAnsi="Times New Roman" w:cs="Times New Roman"/>
-          <w:sz w:val="28"/>
-          <w:szCs w:val="28"/>
-        </w:rPr>
         <w:t xml:space="preserve">помогут </w:t>
       </w:r>
       <w:r>
         <w:rPr>
-          <w:rFonts w:ascii="Times New Roman" w:hAnsi="Times New Roman" w:cs="Times New Roman"/>
-          <w:sz w:val="28"/>
-          <w:szCs w:val="28"/>
           <w:lang w:val="en-US"/>
         </w:rPr>
         <w:t>Django</w:t>
       </w:r>
       <w:r>
-        <w:rPr>
-          <w:rFonts w:ascii="Times New Roman" w:hAnsi="Times New Roman" w:cs="Times New Roman"/>
-          <w:sz w:val="28"/>
-          <w:szCs w:val="28"/>
-        </w:rPr>
         <w:t>-</w:t>
       </w:r>
       <w:r>
-        <w:rPr>
-          <w:rFonts w:ascii="Times New Roman" w:hAnsi="Times New Roman" w:cs="Times New Roman"/>
-          <w:sz w:val="28"/>
-          <w:szCs w:val="28"/>
-        </w:rPr>
         <w:t>разрабочика</w:t>
       </w:r>
       <w:r>
-        <w:rPr>
-          <w:rFonts w:ascii="Times New Roman" w:hAnsi="Times New Roman" w:cs="Times New Roman"/>
-          <w:sz w:val="28"/>
-          <w:szCs w:val="28"/>
-        </w:rPr>
         <w:t xml:space="preserve">м </w:t>
       </w:r>
       <w:r>
-        <w:rPr>
-          <w:rFonts w:ascii="Times New Roman" w:hAnsi="Times New Roman" w:cs="Times New Roman"/>
-          <w:sz w:val="28"/>
-          <w:szCs w:val="28"/>
-        </w:rPr>
-        <w:t xml:space="preserve"> </w:t>
-      </w:r>
-      <w:r>
-        <w:rPr>
-          <w:rFonts w:ascii="Times New Roman" w:hAnsi="Times New Roman" w:cs="Times New Roman"/>
-          <w:sz w:val="28"/>
-          <w:szCs w:val="28"/>
-        </w:rPr>
+        <w:t xml:space="preserve"> </w:t>
+      </w:r>
+      <w:r>
         <w:t>создавать безопасные</w:t>
       </w:r>
       <w:r>
-        <w:rPr>
-          <w:rFonts w:ascii="Times New Roman" w:hAnsi="Times New Roman" w:cs="Times New Roman"/>
-          <w:sz w:val="28"/>
-          <w:szCs w:val="28"/>
-        </w:rPr>
         <w:t xml:space="preserve"> веб-приложения.</w:t>
       </w:r>
     </w:p>
     <w:p>
       <w:pPr>
-        <w:jc w:val="both"/>
-        <w:rPr>
-          <w:rFonts w:ascii="Times New Roman" w:hAnsi="Times New Roman" w:cs="Times New Roman"/>
-          <w:b/>
-          <w:sz w:val="28"/>
-          <w:szCs w:val="28"/>
-        </w:rPr>
-      </w:pPr>
-      <w:r>
-        <w:rPr>
-          <w:rFonts w:ascii="Times New Roman" w:hAnsi="Times New Roman" w:cs="Times New Roman"/>
-          <w:b/>
-          <w:sz w:val="28"/>
-          <w:szCs w:val="28"/>
-        </w:rPr>
+        <w:pStyle w:val="a6"/>
+      </w:pPr>
+      <w:r>
         <w:t>Структура работы</w:t>
       </w:r>
     </w:p>
     <w:p>
-      <w:pPr>
-        <w:jc w:val="both"/>
-        <w:rPr>
-          <w:rFonts w:ascii="Times New Roman" w:hAnsi="Times New Roman" w:cs="Times New Roman"/>
-          <w:sz w:val="28"/>
-          <w:szCs w:val="28"/>
-        </w:rPr>
-      </w:pPr>
-      <w:r>
-        <w:rPr>
-          <w:rFonts w:ascii="Times New Roman" w:hAnsi="Times New Roman" w:cs="Times New Roman"/>
-          <w:sz w:val="28"/>
-          <w:szCs w:val="28"/>
-        </w:rPr>
+      <w:r>
         <w:t>Данная работа будет разбита на 3 главы, соответственно отвечающие за каждую сформулированную цель.</w:t>
       </w:r>
     </w:p>
     <w:p>
-      <w:pPr>
-        <w:jc w:val="both"/>
-        <w:rPr>
-          <w:rFonts w:ascii="Times New Roman" w:hAnsi="Times New Roman" w:cs="Times New Roman"/>
-          <w:sz w:val="28"/>
-          <w:szCs w:val="28"/>
-        </w:rPr>
-      </w:pPr>
-      <w:r>
-        <w:rPr>
-          <w:rFonts w:ascii="Times New Roman" w:hAnsi="Times New Roman" w:cs="Times New Roman"/>
-          <w:sz w:val="28"/>
-          <w:szCs w:val="28"/>
+      <w:r>
+        <w:rPr>
+          <w:i/>
         </w:rPr>
         <w:t xml:space="preserve">Глава </w:t>
       </w:r>
       <w:r>
         <w:rPr>
-          <w:rFonts w:ascii="Times New Roman" w:hAnsi="Times New Roman" w:cs="Times New Roman"/>
-          <w:sz w:val="28"/>
-          <w:szCs w:val="28"/>
-        </w:rPr>
-        <w:t xml:space="preserve">1. </w:t>
-      </w:r>
-      <w:r>
-        <w:rPr>
-          <w:rFonts w:ascii="Times New Roman" w:hAnsi="Times New Roman" w:cs="Times New Roman"/>
-          <w:sz w:val="28"/>
-          <w:szCs w:val="28"/>
-        </w:rPr>
+          <w:i/>
+        </w:rPr>
+        <w:t>1.</w:t>
+      </w:r>
+      <w:r>
+        <w:t xml:space="preserve"> </w:t>
+      </w:r>
+      <w:r>
         <w:t>Изучение структуры</w:t>
       </w:r>
       <w:r>
-        <w:rPr>
-          <w:rFonts w:ascii="Times New Roman" w:hAnsi="Times New Roman" w:cs="Times New Roman"/>
-          <w:sz w:val="28"/>
-          <w:szCs w:val="28"/>
-        </w:rPr>
         <w:t xml:space="preserve"> Djang</w:t>
       </w:r>
       <w:r>
         <w:rPr>
-          <w:rFonts w:ascii="Times New Roman" w:hAnsi="Times New Roman" w:cs="Times New Roman"/>
-          <w:sz w:val="28"/>
-          <w:szCs w:val="28"/>
           <w:lang w:val="en-US"/>
         </w:rPr>
         <w:t>o</w:t>
       </w:r>
       <w:r>
-        <w:rPr>
-          <w:rFonts w:ascii="Times New Roman" w:hAnsi="Times New Roman" w:cs="Times New Roman"/>
-          <w:sz w:val="28"/>
-          <w:szCs w:val="28"/>
-        </w:rPr>
         <w:t xml:space="preserve">. </w:t>
       </w:r>
       <w:r>
-        <w:rPr>
-          <w:rFonts w:ascii="Times New Roman" w:hAnsi="Times New Roman" w:cs="Times New Roman"/>
-          <w:sz w:val="28"/>
-          <w:szCs w:val="28"/>
-        </w:rPr>
         <w:t>К</w:t>
       </w:r>
       <w:r>
-        <w:rPr>
-          <w:rFonts w:ascii="Times New Roman" w:hAnsi="Times New Roman" w:cs="Times New Roman"/>
-          <w:sz w:val="28"/>
-          <w:szCs w:val="28"/>
-        </w:rPr>
         <w:t xml:space="preserve">ак </w:t>
       </w:r>
       <w:r>
         <w:rPr>
-          <w:rFonts w:ascii="Times New Roman" w:hAnsi="Times New Roman" w:cs="Times New Roman"/>
-          <w:sz w:val="28"/>
-          <w:szCs w:val="28"/>
           <w:lang w:val="en-US"/>
         </w:rPr>
         <w:t>framework</w:t>
       </w:r>
       <w:r>
-        <w:rPr>
-          <w:rFonts w:ascii="Times New Roman" w:hAnsi="Times New Roman" w:cs="Times New Roman"/>
-          <w:sz w:val="28"/>
-          <w:szCs w:val="28"/>
-        </w:rPr>
-        <w:t xml:space="preserve"> </w:t>
-      </w:r>
-      <w:r>
-        <w:rPr>
-          <w:rFonts w:ascii="Times New Roman" w:hAnsi="Times New Roman" w:cs="Times New Roman"/>
-          <w:sz w:val="28"/>
-          <w:szCs w:val="28"/>
-        </w:rPr>
+        <w:t xml:space="preserve"> </w:t>
+      </w:r>
+      <w:r>
         <w:t>работает, из каких слоев состоит,</w:t>
       </w:r>
       <w:r>
-        <w:rPr>
-          <w:rFonts w:ascii="Times New Roman" w:hAnsi="Times New Roman" w:cs="Times New Roman"/>
-          <w:sz w:val="28"/>
-          <w:szCs w:val="28"/>
-        </w:rPr>
-        <w:t xml:space="preserve"> </w:t>
-      </w:r>
-      <w:r>
-        <w:rPr>
-          <w:rFonts w:ascii="Times New Roman" w:hAnsi="Times New Roman" w:cs="Times New Roman"/>
-          <w:sz w:val="28"/>
-          <w:szCs w:val="28"/>
-        </w:rPr>
+        <w:t xml:space="preserve"> </w:t>
+      </w:r>
+      <w:r>
         <w:t>какие задачи решает</w:t>
       </w:r>
       <w:r>
-        <w:rPr>
-          <w:rFonts w:ascii="Times New Roman" w:hAnsi="Times New Roman" w:cs="Times New Roman"/>
-          <w:sz w:val="28"/>
-          <w:szCs w:val="28"/>
-        </w:rPr>
-        <w:t xml:space="preserve"> </w:t>
-      </w:r>
-      <w:r>
-        <w:rPr>
-          <w:rFonts w:ascii="Times New Roman" w:hAnsi="Times New Roman" w:cs="Times New Roman"/>
-          <w:sz w:val="28"/>
-          <w:szCs w:val="28"/>
-        </w:rPr>
+        <w:t xml:space="preserve"> </w:t>
+      </w:r>
+      <w:r>
         <w:t>каждый слой.</w:t>
       </w:r>
     </w:p>
     <w:p>
-      <w:pPr>
-        <w:jc w:val="both"/>
-        <w:rPr>
-          <w:rFonts w:ascii="Times New Roman" w:hAnsi="Times New Roman" w:cs="Times New Roman"/>
-          <w:sz w:val="28"/>
-          <w:szCs w:val="28"/>
-        </w:rPr>
-      </w:pPr>
-      <w:r>
-        <w:rPr>
-          <w:rFonts w:ascii="Times New Roman" w:hAnsi="Times New Roman" w:cs="Times New Roman"/>
-          <w:sz w:val="28"/>
-          <w:szCs w:val="28"/>
-        </w:rPr>
-        <w:t>Глава</w:t>
-      </w:r>
-      <w:r>
-        <w:rPr>
-          <w:rFonts w:ascii="Times New Roman" w:hAnsi="Times New Roman" w:cs="Times New Roman"/>
-          <w:sz w:val="28"/>
-          <w:szCs w:val="28"/>
-          <w:lang w:val="en-US"/>
-        </w:rPr>
-        <w:t xml:space="preserve"> </w:t>
-      </w:r>
-      <w:r>
-        <w:rPr>
-          <w:rFonts w:ascii="Times New Roman" w:hAnsi="Times New Roman" w:cs="Times New Roman"/>
-          <w:sz w:val="28"/>
-          <w:szCs w:val="28"/>
-          <w:lang w:val="en-US"/>
-        </w:rPr>
-        <w:t xml:space="preserve">2. </w:t>
-      </w:r>
-      <w:r>
-        <w:rPr>
-          <w:rFonts w:ascii="Times New Roman" w:hAnsi="Times New Roman" w:cs="Times New Roman"/>
-          <w:sz w:val="28"/>
-          <w:szCs w:val="28"/>
-        </w:rPr>
+      <w:r>
+        <w:rPr>
+          <w:i/>
+        </w:rPr>
+        <w:t xml:space="preserve">Глава </w:t>
+      </w:r>
+      <w:r>
+        <w:rPr>
+          <w:i/>
+        </w:rPr>
+        <w:t>2.</w:t>
+      </w:r>
+      <w:r>
+        <w:t xml:space="preserve"> </w:t>
+      </w:r>
+      <w:r>
         <w:t>Практическая</w:t>
       </w:r>
       <w:r>
-        <w:rPr>
-          <w:rFonts w:ascii="Times New Roman" w:hAnsi="Times New Roman" w:cs="Times New Roman"/>
-          <w:sz w:val="28"/>
-          <w:szCs w:val="28"/>
-        </w:rPr>
-        <w:t xml:space="preserve"> </w:t>
-      </w:r>
-      <w:r>
-        <w:rPr>
-          <w:rFonts w:ascii="Times New Roman" w:hAnsi="Times New Roman" w:cs="Times New Roman"/>
-          <w:sz w:val="28"/>
-          <w:szCs w:val="28"/>
-        </w:rPr>
+        <w:t xml:space="preserve"> </w:t>
+      </w:r>
+      <w:r>
         <w:t>р</w:t>
       </w:r>
       <w:r>
-        <w:rPr>
-          <w:rFonts w:ascii="Times New Roman" w:hAnsi="Times New Roman" w:cs="Times New Roman"/>
-          <w:sz w:val="28"/>
-          <w:szCs w:val="28"/>
-        </w:rPr>
         <w:t>еализация</w:t>
       </w:r>
       <w:r>
-        <w:rPr>
-          <w:rFonts w:ascii="Times New Roman" w:hAnsi="Times New Roman" w:cs="Times New Roman"/>
-          <w:sz w:val="28"/>
-          <w:szCs w:val="28"/>
-        </w:rPr>
-        <w:t xml:space="preserve"> </w:t>
-      </w:r>
-      <w:r>
-        <w:rPr>
-          <w:rFonts w:ascii="Times New Roman" w:hAnsi="Times New Roman" w:cs="Times New Roman"/>
-          <w:sz w:val="28"/>
-          <w:szCs w:val="28"/>
-        </w:rPr>
+        <w:t xml:space="preserve"> </w:t>
+      </w:r>
+      <w:r>
         <w:t>различных</w:t>
       </w:r>
       <w:r>
-        <w:rPr>
-          <w:rFonts w:ascii="Times New Roman" w:hAnsi="Times New Roman" w:cs="Times New Roman"/>
-          <w:sz w:val="28"/>
-          <w:szCs w:val="28"/>
-        </w:rPr>
-        <w:t xml:space="preserve"> </w:t>
-      </w:r>
-      <w:r>
-        <w:rPr>
-          <w:rFonts w:ascii="Times New Roman" w:hAnsi="Times New Roman" w:cs="Times New Roman"/>
-          <w:sz w:val="28"/>
-          <w:szCs w:val="28"/>
-        </w:rPr>
+        <w:t xml:space="preserve"> </w:t>
+      </w:r>
+      <w:r>
         <w:t>способов</w:t>
       </w:r>
       <w:r>
-        <w:rPr>
-          <w:rFonts w:ascii="Times New Roman" w:hAnsi="Times New Roman" w:cs="Times New Roman"/>
-          <w:sz w:val="28"/>
-          <w:szCs w:val="28"/>
-        </w:rPr>
-        <w:t xml:space="preserve"> </w:t>
-      </w:r>
-      <w:r>
-        <w:rPr>
-          <w:rFonts w:ascii="Times New Roman" w:hAnsi="Times New Roman" w:cs="Times New Roman"/>
-          <w:sz w:val="28"/>
-          <w:szCs w:val="28"/>
-        </w:rPr>
+        <w:t xml:space="preserve"> </w:t>
+      </w:r>
+      <w:r>
         <w:t>авторизации</w:t>
       </w:r>
       <w:r>
-        <w:rPr>
-          <w:rFonts w:ascii="Times New Roman" w:hAnsi="Times New Roman" w:cs="Times New Roman"/>
-          <w:sz w:val="28"/>
-          <w:szCs w:val="28"/>
-        </w:rPr>
-        <w:t xml:space="preserve"> </w:t>
-      </w:r>
-      <w:r>
-        <w:rPr>
-          <w:rFonts w:ascii="Times New Roman" w:hAnsi="Times New Roman" w:cs="Times New Roman"/>
-          <w:sz w:val="28"/>
-          <w:szCs w:val="28"/>
-        </w:rPr>
+        <w:t xml:space="preserve"> </w:t>
+      </w:r>
+      <w:r>
         <w:t>и</w:t>
       </w:r>
       <w:r>
-        <w:rPr>
-          <w:rFonts w:ascii="Times New Roman" w:hAnsi="Times New Roman" w:cs="Times New Roman"/>
-          <w:sz w:val="28"/>
-          <w:szCs w:val="28"/>
-        </w:rPr>
-        <w:t xml:space="preserve"> </w:t>
-      </w:r>
-      <w:r>
-        <w:rPr>
-          <w:rFonts w:ascii="Times New Roman" w:hAnsi="Times New Roman" w:cs="Times New Roman"/>
-          <w:sz w:val="28"/>
-          <w:szCs w:val="28"/>
-        </w:rPr>
+        <w:t xml:space="preserve"> </w:t>
+      </w:r>
+      <w:r>
         <w:t>аутентификации</w:t>
       </w:r>
       <w:r>
-        <w:rPr>
-          <w:rFonts w:ascii="Times New Roman" w:hAnsi="Times New Roman" w:cs="Times New Roman"/>
-          <w:sz w:val="28"/>
-          <w:szCs w:val="28"/>
-        </w:rPr>
         <w:t xml:space="preserve"> (</w:t>
       </w:r>
       <w:r>
         <w:rPr>
-          <w:rFonts w:ascii="Times New Roman" w:hAnsi="Times New Roman" w:cs="Times New Roman"/>
-          <w:sz w:val="28"/>
-          <w:szCs w:val="28"/>
           <w:lang w:val="en-US"/>
         </w:rPr>
         <w:t>base</w:t>
       </w:r>
       <w:r>
-        <w:rPr>
-          <w:rFonts w:ascii="Times New Roman" w:hAnsi="Times New Roman" w:cs="Times New Roman"/>
-          <w:sz w:val="28"/>
-          <w:szCs w:val="28"/>
-        </w:rPr>
-        <w:t xml:space="preserve"> </w:t>
-      </w:r>
-      <w:r>
-        <w:rPr>
-          <w:rFonts w:ascii="Times New Roman" w:hAnsi="Times New Roman" w:cs="Times New Roman"/>
-          <w:sz w:val="28"/>
-          <w:szCs w:val="28"/>
+        <w:t xml:space="preserve"> </w:t>
+      </w:r>
+      <w:r>
+        <w:rPr>
           <w:lang w:val="en-US"/>
         </w:rPr>
         <w:t>authorization</w:t>
       </w:r>
       <w:r>
-        <w:rPr>
-          <w:rFonts w:ascii="Times New Roman" w:hAnsi="Times New Roman" w:cs="Times New Roman"/>
-          <w:sz w:val="28"/>
-          <w:szCs w:val="28"/>
-        </w:rPr>
         <w:t xml:space="preserve">, </w:t>
       </w:r>
       <w:r>
         <w:rPr>
-          <w:rFonts w:ascii="Times New Roman" w:hAnsi="Times New Roman" w:cs="Times New Roman"/>
-          <w:sz w:val="28"/>
-          <w:szCs w:val="28"/>
           <w:lang w:val="en-US"/>
         </w:rPr>
         <w:t>session</w:t>
       </w:r>
       <w:r>
-        <w:rPr>
-          <w:rFonts w:ascii="Times New Roman" w:hAnsi="Times New Roman" w:cs="Times New Roman"/>
-          <w:sz w:val="28"/>
-          <w:szCs w:val="28"/>
-        </w:rPr>
-        <w:t xml:space="preserve"> </w:t>
-      </w:r>
-      <w:r>
-        <w:rPr>
-          <w:rFonts w:ascii="Times New Roman" w:hAnsi="Times New Roman" w:cs="Times New Roman"/>
-          <w:sz w:val="28"/>
-          <w:szCs w:val="28"/>
+        <w:t xml:space="preserve"> </w:t>
+      </w:r>
+      <w:r>
+        <w:rPr>
           <w:lang w:val="en-US"/>
         </w:rPr>
         <w:t>authorization</w:t>
       </w:r>
       <w:r>
-        <w:rPr>
-          <w:rFonts w:ascii="Times New Roman" w:hAnsi="Times New Roman" w:cs="Times New Roman"/>
-          <w:sz w:val="28"/>
-          <w:szCs w:val="28"/>
-        </w:rPr>
         <w:t xml:space="preserve">, </w:t>
       </w:r>
       <w:r>
         <w:rPr>
-          <w:rFonts w:ascii="Times New Roman" w:hAnsi="Times New Roman" w:cs="Times New Roman"/>
-          <w:sz w:val="28"/>
-          <w:szCs w:val="28"/>
           <w:lang w:val="en-US"/>
         </w:rPr>
         <w:t>token</w:t>
       </w:r>
       <w:r>
-        <w:rPr>
-          <w:rFonts w:ascii="Times New Roman" w:hAnsi="Times New Roman" w:cs="Times New Roman"/>
-          <w:sz w:val="28"/>
-          <w:szCs w:val="28"/>
-        </w:rPr>
-        <w:t xml:space="preserve"> </w:t>
-      </w:r>
-      <w:r>
-        <w:rPr>
-          <w:rFonts w:ascii="Times New Roman" w:hAnsi="Times New Roman" w:cs="Times New Roman"/>
-          <w:sz w:val="28"/>
-          <w:szCs w:val="28"/>
+        <w:t xml:space="preserve"> </w:t>
+      </w:r>
+      <w:r>
+        <w:rPr>
           <w:lang w:val="en-US"/>
         </w:rPr>
         <w:t>authrization</w:t>
       </w:r>
       <w:r>
-        <w:rPr>
-          <w:rFonts w:ascii="Times New Roman" w:hAnsi="Times New Roman" w:cs="Times New Roman"/>
-          <w:sz w:val="28"/>
-          <w:szCs w:val="28"/>
-        </w:rPr>
         <w:t xml:space="preserve">, </w:t>
       </w:r>
       <w:r>
         <w:rPr>
-          <w:rFonts w:ascii="Times New Roman" w:hAnsi="Times New Roman" w:cs="Times New Roman"/>
-          <w:sz w:val="28"/>
-          <w:szCs w:val="28"/>
           <w:lang w:val="en-US"/>
         </w:rPr>
         <w:t>oauth</w:t>
       </w:r>
       <w:r>
-        <w:rPr>
-          <w:rFonts w:ascii="Times New Roman" w:hAnsi="Times New Roman" w:cs="Times New Roman"/>
-          <w:sz w:val="28"/>
-          <w:szCs w:val="28"/>
-        </w:rPr>
         <w:t xml:space="preserve"> 1.0, </w:t>
       </w:r>
       <w:r>
         <w:rPr>
-          <w:rFonts w:ascii="Times New Roman" w:hAnsi="Times New Roman" w:cs="Times New Roman"/>
-          <w:sz w:val="28"/>
-          <w:szCs w:val="28"/>
           <w:lang w:val="en-US"/>
         </w:rPr>
         <w:t>oauth</w:t>
       </w:r>
       <w:r>
-        <w:rPr>
-          <w:rFonts w:ascii="Times New Roman" w:hAnsi="Times New Roman" w:cs="Times New Roman"/>
-          <w:sz w:val="28"/>
-          <w:szCs w:val="28"/>
-        </w:rPr>
         <w:t xml:space="preserve"> 2.0</w:t>
       </w:r>
       <w:r>
-        <w:rPr>
-          <w:rFonts w:ascii="Times New Roman" w:hAnsi="Times New Roman" w:cs="Times New Roman"/>
-          <w:sz w:val="28"/>
-          <w:szCs w:val="28"/>
-        </w:rPr>
         <w:t xml:space="preserve">) </w:t>
       </w:r>
       <w:r>
-        <w:rPr>
-          <w:rFonts w:ascii="Times New Roman" w:hAnsi="Times New Roman" w:cs="Times New Roman"/>
-          <w:sz w:val="28"/>
-          <w:szCs w:val="28"/>
-        </w:rPr>
         <w:t>и</w:t>
       </w:r>
       <w:r>
-        <w:rPr>
-          <w:rFonts w:ascii="Times New Roman" w:hAnsi="Times New Roman" w:cs="Times New Roman"/>
-          <w:sz w:val="28"/>
-          <w:szCs w:val="28"/>
-        </w:rPr>
-        <w:t xml:space="preserve"> </w:t>
-      </w:r>
-      <w:r>
-        <w:rPr>
-          <w:rFonts w:ascii="Times New Roman" w:hAnsi="Times New Roman" w:cs="Times New Roman"/>
-          <w:sz w:val="28"/>
-          <w:szCs w:val="28"/>
-        </w:rPr>
+        <w:t xml:space="preserve"> </w:t>
+      </w:r>
+      <w:r>
         <w:t>демонстрация на практике достоинств</w:t>
       </w:r>
       <w:r>
-        <w:rPr>
-          <w:rFonts w:ascii="Times New Roman" w:hAnsi="Times New Roman" w:cs="Times New Roman"/>
-          <w:sz w:val="28"/>
-          <w:szCs w:val="28"/>
-        </w:rPr>
-        <w:t xml:space="preserve"> </w:t>
-      </w:r>
-      <w:r>
-        <w:rPr>
-          <w:rFonts w:ascii="Times New Roman" w:hAnsi="Times New Roman" w:cs="Times New Roman"/>
-          <w:sz w:val="28"/>
-          <w:szCs w:val="28"/>
-        </w:rPr>
+        <w:t xml:space="preserve"> </w:t>
+      </w:r>
+      <w:r>
         <w:t>и</w:t>
       </w:r>
       <w:r>
-        <w:rPr>
-          <w:rFonts w:ascii="Times New Roman" w:hAnsi="Times New Roman" w:cs="Times New Roman"/>
-          <w:sz w:val="28"/>
-          <w:szCs w:val="28"/>
-        </w:rPr>
-        <w:t xml:space="preserve"> </w:t>
-      </w:r>
-      <w:r>
-        <w:rPr>
-          <w:rFonts w:ascii="Times New Roman" w:hAnsi="Times New Roman" w:cs="Times New Roman"/>
-          <w:sz w:val="28"/>
-          <w:szCs w:val="28"/>
-        </w:rPr>
+        <w:t xml:space="preserve"> </w:t>
+      </w:r>
+      <w:r>
         <w:t>недостатков</w:t>
       </w:r>
       <w:r>
-        <w:rPr>
-          <w:rFonts w:ascii="Times New Roman" w:hAnsi="Times New Roman" w:cs="Times New Roman"/>
-          <w:sz w:val="28"/>
-          <w:szCs w:val="28"/>
-        </w:rPr>
-        <w:t xml:space="preserve"> </w:t>
-      </w:r>
-      <w:r>
-        <w:rPr>
-          <w:rFonts w:ascii="Times New Roman" w:hAnsi="Times New Roman" w:cs="Times New Roman"/>
-          <w:sz w:val="28"/>
-          <w:szCs w:val="28"/>
-        </w:rPr>
+        <w:t xml:space="preserve"> </w:t>
+      </w:r>
+      <w:r>
         <w:t>каждого способа</w:t>
       </w:r>
       <w:r>
-        <w:rPr>
-          <w:rFonts w:ascii="Times New Roman" w:hAnsi="Times New Roman" w:cs="Times New Roman"/>
-          <w:sz w:val="28"/>
-          <w:szCs w:val="28"/>
-        </w:rPr>
         <w:t xml:space="preserve">. </w:t>
       </w:r>
     </w:p>
     <w:p>
-      <w:pPr>
-        <w:jc w:val="both"/>
-        <w:rPr>
-          <w:rFonts w:ascii="Times New Roman" w:hAnsi="Times New Roman" w:cs="Times New Roman"/>
-          <w:sz w:val="28"/>
-          <w:szCs w:val="28"/>
-        </w:rPr>
-      </w:pPr>
-      <w:r>
-        <w:rPr>
-          <w:rFonts w:ascii="Times New Roman" w:hAnsi="Times New Roman" w:cs="Times New Roman"/>
-          <w:sz w:val="28"/>
-          <w:szCs w:val="28"/>
+      <w:r>
+        <w:rPr>
+          <w:i/>
         </w:rPr>
         <w:lastRenderedPageBreak/>
         <w:t xml:space="preserve">Глава </w:t>
       </w:r>
       <w:r>
         <w:rPr>
-          <w:rFonts w:ascii="Times New Roman" w:hAnsi="Times New Roman" w:cs="Times New Roman"/>
-          <w:sz w:val="28"/>
-          <w:szCs w:val="28"/>
+          <w:i/>
         </w:rPr>
         <w:t>3.</w:t>
       </w:r>
       <w:r>
-        <w:rPr>
-          <w:rFonts w:ascii="Times New Roman" w:hAnsi="Times New Roman" w:cs="Times New Roman"/>
-          <w:sz w:val="28"/>
-          <w:szCs w:val="28"/>
-        </w:rPr>
         <w:t xml:space="preserve"> Изучение встроенных механизмов защиты от распостраненных видов атак: </w:t>
       </w:r>
       <w:r>
-        <w:rPr>
-          <w:rFonts w:ascii="Times New Roman" w:hAnsi="Times New Roman" w:cs="Times New Roman"/>
-          <w:sz w:val="28"/>
-          <w:szCs w:val="28"/>
-        </w:rPr>
         <w:t>csrf, clickjacing, ddos, sql инъекции, подбор пароля</w:t>
       </w:r>
       <w:r>
-        <w:rPr>
-          <w:rFonts w:ascii="Times New Roman" w:hAnsi="Times New Roman" w:cs="Times New Roman"/>
-          <w:sz w:val="28"/>
-          <w:szCs w:val="28"/>
-        </w:rPr>
         <w:t xml:space="preserve">, намеренное допущение ошибок, которые позволят данные атаки провести успешно и </w:t>
       </w:r>
       <w:r>
-        <w:rPr>
-          <w:rFonts w:ascii="Times New Roman" w:hAnsi="Times New Roman" w:cs="Times New Roman"/>
-          <w:sz w:val="28"/>
-          <w:szCs w:val="28"/>
-        </w:rPr>
         <w:t>релизация защиты от них.</w:t>
       </w:r>
     </w:p>
     <w:p>
-      <w:pPr>
-        <w:jc w:val="both"/>
-        <w:rPr>
-          <w:rFonts w:ascii="Times New Roman" w:hAnsi="Times New Roman" w:cs="Times New Roman"/>
-          <w:sz w:val="28"/>
-          <w:szCs w:val="28"/>
-        </w:rPr>
-      </w:pPr>
-      <w:r>
-        <w:rPr>
-          <w:rFonts w:ascii="Times New Roman" w:hAnsi="Times New Roman" w:cs="Times New Roman"/>
-          <w:sz w:val="28"/>
-          <w:szCs w:val="28"/>
-        </w:rPr>
-        <w:t xml:space="preserve">Дополнительно в главы будут встраиваться кейсы, которые будут нумероваться отдельно. Кейс – это конфигурция </w:t>
-      </w:r>
-      <w:r>
-        <w:rPr>
-          <w:rFonts w:ascii="Times New Roman" w:hAnsi="Times New Roman" w:cs="Times New Roman"/>
-          <w:sz w:val="28"/>
-          <w:szCs w:val="28"/>
-          <w:lang w:val="en-US"/>
-        </w:rPr>
-        <w:t>Django</w:t>
-      </w:r>
-      <w:r>
-        <w:rPr>
-          <w:rFonts w:ascii="Times New Roman" w:hAnsi="Times New Roman" w:cs="Times New Roman"/>
-          <w:sz w:val="28"/>
-          <w:szCs w:val="28"/>
-        </w:rPr>
-        <w:t>-</w:t>
-      </w:r>
-      <w:r>
-        <w:rPr>
-          <w:rFonts w:ascii="Times New Roman" w:hAnsi="Times New Roman" w:cs="Times New Roman"/>
-          <w:sz w:val="28"/>
-          <w:szCs w:val="28"/>
-        </w:rPr>
-        <w:t>проекта и последовательность действий, которые позволят либо получить неправомерный доступ к ресурсу поставляемому приложением, либо помешать правомерному доступу.</w:t>
+      <w:r>
+        <w:t xml:space="preserve">Дополнительно в главы будут </w:t>
+      </w:r>
+      <w:r>
+        <w:t>встраиваться кейсы, которые будут нумероваться отдельно. Кейс – это конфигурция Django-проекта и последовательность действий, которые позволят либо получить неправомерный доступ к ресурсу поставляемому приложением, либо помешать правомерному</w:t>
+      </w:r>
+      <w:r>
+        <w:t xml:space="preserve"> доступу. </w:t>
+      </w:r>
+    </w:p>
+    <w:p/>
+    <w:p>
+      <w:r>
+        <w:t>Кейсы:</w:t>
+      </w:r>
+    </w:p>
+    <w:p>
+      <w:r>
+        <w:t>1. Проверка админки</w:t>
+      </w:r>
+    </w:p>
+    <w:p>
+      <w:r>
+        <w:t>2. Тестирование свободного места</w:t>
+      </w:r>
+    </w:p>
+    <w:p>
+      <w:pPr>
+        <w:rPr>
+          <w:lang w:val="en-US"/>
+        </w:rPr>
+      </w:pPr>
+      <w:r>
+        <w:t xml:space="preserve">3. Подмена токена через </w:t>
+      </w:r>
+      <w:r>
+        <w:rPr>
+          <w:lang w:val="en-US"/>
+        </w:rPr>
+        <w:t>JS</w:t>
+      </w:r>
+    </w:p>
+    <w:p>
+      <w:r>
+        <w:rPr>
+          <w:lang w:val="en-US"/>
+        </w:rPr>
+        <w:t xml:space="preserve">4. SQL raw </w:t>
+      </w:r>
+      <w:r>
+        <w:t>запрос</w:t>
       </w:r>
       <w:bookmarkStart w:id="0" w:name="_GoBack"/>
       <w:bookmarkEnd w:id="0"/>
-      <w:r>
-        <w:rPr>
-          <w:rFonts w:ascii="Times New Roman" w:hAnsi="Times New Roman" w:cs="Times New Roman"/>
-          <w:sz w:val="28"/>
-          <w:szCs w:val="28"/>
-        </w:rPr>
-        <w:t xml:space="preserve"> </w:t>
+    </w:p>
+    <w:p>
+      <w:r>
+        <w:br w:type="page"/>
+      </w:r>
+    </w:p>
+    <w:p>
+      <w:pPr>
+        <w:pStyle w:val="a4"/>
+      </w:pPr>
+      <w:r>
+        <w:lastRenderedPageBreak/>
+        <w:t>Глава 1</w:t>
+      </w:r>
+    </w:p>
+    <w:p>
+      <w:r>
+        <w:t xml:space="preserve">Данная глава посвящана описанию </w:t>
+      </w:r>
+      <w:r>
+        <w:rPr>
+          <w:lang w:val="en-US"/>
+        </w:rPr>
+        <w:t>Django</w:t>
+      </w:r>
+      <w:r>
+        <w:t xml:space="preserve">. </w:t>
+      </w:r>
+      <w:r>
+        <w:t>В ней я поставраюсь ответить следующей на вопросы:</w:t>
+      </w:r>
+    </w:p>
+    <w:p>
+      <w:pPr>
+        <w:pStyle w:val="a3"/>
+        <w:numPr>
+          <w:ilvl w:val="0"/>
+          <w:numId w:val="2"/>
+        </w:numPr>
+      </w:pPr>
+      <w:r>
+        <w:t xml:space="preserve">Когда появился и развивался </w:t>
+      </w:r>
+      <w:r>
+        <w:rPr>
+          <w:lang w:val="en-US"/>
+        </w:rPr>
+        <w:t>Django</w:t>
+      </w:r>
+      <w:r>
+        <w:t>?</w:t>
+      </w:r>
+    </w:p>
+    <w:p>
+      <w:pPr>
+        <w:pStyle w:val="a3"/>
+        <w:numPr>
+          <w:ilvl w:val="0"/>
+          <w:numId w:val="2"/>
+        </w:numPr>
+      </w:pPr>
+      <w:r>
+        <w:t xml:space="preserve">Какие задачи </w:t>
+      </w:r>
+      <w:r>
+        <w:rPr>
+          <w:lang w:val="en-US"/>
+        </w:rPr>
+        <w:t xml:space="preserve">Django </w:t>
+      </w:r>
+      <w:r>
+        <w:t>решает?</w:t>
+      </w:r>
+    </w:p>
+    <w:p>
+      <w:pPr>
+        <w:pStyle w:val="a3"/>
+        <w:numPr>
+          <w:ilvl w:val="0"/>
+          <w:numId w:val="2"/>
+        </w:numPr>
+      </w:pPr>
+      <w:r>
+        <w:t>Для чего используется?</w:t>
+      </w:r>
+    </w:p>
+    <w:p>
+      <w:pPr>
+        <w:pStyle w:val="a3"/>
+        <w:numPr>
+          <w:ilvl w:val="0"/>
+          <w:numId w:val="2"/>
+        </w:numPr>
+        <w:rPr>
+          <w:lang w:val="en-US"/>
+        </w:rPr>
+      </w:pPr>
+      <w:r>
+        <w:t xml:space="preserve">Какая архитектура у </w:t>
+      </w:r>
+      <w:r>
+        <w:rPr>
+          <w:lang w:val="en-US"/>
+        </w:rPr>
+        <w:t>Django?</w:t>
+      </w:r>
+    </w:p>
+    <w:p>
+      <w:pPr>
+        <w:pStyle w:val="a6"/>
+      </w:pPr>
+      <w:r>
+        <w:t xml:space="preserve">История </w:t>
+      </w:r>
+      <w:r>
+        <w:rPr>
+          <w:lang w:val="en-US"/>
+        </w:rPr>
+        <w:t>Django</w:t>
+      </w:r>
+    </w:p>
+    <w:p>
+      <w:r>
+        <w:t xml:space="preserve">Выпущен фраемворк </w:t>
+      </w:r>
+      <w:r>
+        <w:rPr>
+          <w:lang w:val="en-US"/>
+        </w:rPr>
+        <w:t>Django</w:t>
+      </w:r>
+      <w:r>
+        <w:t xml:space="preserve"> </w:t>
+      </w:r>
+      <w:r>
+        <w:t>был в 20</w:t>
+      </w:r>
+      <w:r>
+        <w:t xml:space="preserve">05 </w:t>
+      </w:r>
+      <w:r>
+        <w:t>году, т.е. более чем в 15 лет назад. На протяжении всего своего жизненного цикла он активно развивался и продолжает развиваться (версия 4.0 была представлена 7 декабря 2021 года)</w:t>
+      </w:r>
+      <w:r>
+        <w:t xml:space="preserve"> </w:t>
+      </w:r>
+      <w:r>
+        <w:rPr>
+          <w:highlight w:val="yellow"/>
+        </w:rPr>
+        <w:t>(ссылка)</w:t>
+      </w:r>
+      <w:r>
+        <w:t xml:space="preserve">. </w:t>
+      </w:r>
+    </w:p>
+    <w:p>
+      <w:r>
+        <w:t xml:space="preserve">С момента появления </w:t>
+      </w:r>
+      <w:r>
+        <w:rPr>
+          <w:lang w:val="en-US"/>
+        </w:rPr>
+        <w:t>Django</w:t>
+      </w:r>
+      <w:r>
+        <w:t xml:space="preserve"> веб-разработка сильно изменилась: браузеры стали функциональнее и стандартизирование, активное развитие получил </w:t>
+      </w:r>
+      <w:r>
+        <w:rPr>
+          <w:lang w:val="en-US"/>
+        </w:rPr>
+        <w:t>javascript</w:t>
+      </w:r>
+      <w:r>
+        <w:t xml:space="preserve">, </w:t>
+      </w:r>
+      <w:r>
+        <w:rPr>
+          <w:lang w:val="en-US"/>
+        </w:rPr>
+        <w:t>json</w:t>
+      </w:r>
+      <w:r>
+        <w:t xml:space="preserve"> захватил</w:t>
+      </w:r>
+      <w:r>
+        <w:t xml:space="preserve"> </w:t>
+      </w:r>
+      <w:r>
+        <w:t>мир общения между сервером и клиентом</w:t>
+      </w:r>
+      <w:r>
+        <w:t xml:space="preserve">, </w:t>
+      </w:r>
+      <w:r>
+        <w:t xml:space="preserve">повсеместным стало </w:t>
+      </w:r>
+      <w:r>
+        <w:rPr>
+          <w:lang w:val="en-US"/>
+        </w:rPr>
+        <w:t>REST</w:t>
+      </w:r>
+      <w:r>
+        <w:t>-</w:t>
+      </w:r>
+      <w:r>
+        <w:rPr>
+          <w:lang w:val="en-US"/>
+        </w:rPr>
+        <w:t>API</w:t>
+      </w:r>
+      <w:r>
+        <w:t xml:space="preserve">, </w:t>
+      </w:r>
+      <w:r>
+        <w:t xml:space="preserve">в тренд пришла асинхронность. </w:t>
+      </w:r>
+    </w:p>
+    <w:p>
+      <w:r>
+        <w:t xml:space="preserve">На протяжении своей истории </w:t>
+      </w:r>
+      <w:r>
+        <w:rPr>
+          <w:lang w:val="en-US"/>
+        </w:rPr>
+        <w:t>Django</w:t>
+      </w:r>
+      <w:r>
+        <w:t xml:space="preserve"> все старался</w:t>
+      </w:r>
+      <w:r>
+        <w:t xml:space="preserve"> </w:t>
+      </w:r>
+      <w:r>
+        <w:t>соответствовать трендам: в 2011 году был пре</w:t>
+      </w:r>
+      <w:r>
+        <w:t>д</w:t>
+      </w:r>
+      <w:r>
+        <w:t xml:space="preserve">ставлен </w:t>
+      </w:r>
+      <w:r>
+        <w:rPr>
+          <w:lang w:val="en-US"/>
+        </w:rPr>
+        <w:t>Django</w:t>
+      </w:r>
+      <w:r>
+        <w:t xml:space="preserve"> </w:t>
+      </w:r>
+      <w:r>
+        <w:rPr>
+          <w:lang w:val="en-US"/>
+        </w:rPr>
+        <w:t>Rest</w:t>
+      </w:r>
+      <w:r>
+        <w:t xml:space="preserve"> </w:t>
+      </w:r>
+      <w:r>
+        <w:rPr>
+          <w:lang w:val="en-US"/>
+        </w:rPr>
+        <w:t>Framework</w:t>
+      </w:r>
+      <w:r>
+        <w:t xml:space="preserve"> </w:t>
+      </w:r>
+      <w:r>
+        <w:t xml:space="preserve">для </w:t>
+      </w:r>
+      <w:r>
+        <w:t xml:space="preserve">легкой реализации </w:t>
+      </w:r>
+      <w:r>
+        <w:rPr>
+          <w:lang w:val="en-US"/>
+        </w:rPr>
+        <w:t>REST</w:t>
+      </w:r>
+      <w:r>
+        <w:t xml:space="preserve"> </w:t>
+      </w:r>
+      <w:r>
+        <w:rPr>
+          <w:lang w:val="en-US"/>
+        </w:rPr>
+        <w:t>API</w:t>
+      </w:r>
+      <w:r>
+        <w:t xml:space="preserve"> </w:t>
+      </w:r>
+      <w:r>
+        <w:t xml:space="preserve">поверх </w:t>
+      </w:r>
+      <w:r>
+        <w:rPr>
+          <w:lang w:val="en-US"/>
+        </w:rPr>
+        <w:t>Django</w:t>
+      </w:r>
+      <w:r>
+        <w:t xml:space="preserve">, </w:t>
+      </w:r>
+      <w:r>
+        <w:t xml:space="preserve">в 2013 появилась поддержка </w:t>
+      </w:r>
+      <w:r>
+        <w:rPr>
+          <w:lang w:val="en-US"/>
+        </w:rPr>
+        <w:t>Python</w:t>
+      </w:r>
+      <w:r>
+        <w:t xml:space="preserve"> 3, </w:t>
+      </w:r>
+      <w:r>
+        <w:t>в 2019 с релизом  версии 3.0 появилась поддержка асинхронности.</w:t>
+      </w:r>
+    </w:p>
+    <w:p>
+      <w:r>
+        <w:t xml:space="preserve">За счет долгой истории </w:t>
+      </w:r>
+      <w:r>
+        <w:rPr>
+          <w:lang w:val="en-US"/>
+        </w:rPr>
+        <w:t>Django</w:t>
+      </w:r>
+      <w:r>
+        <w:t xml:space="preserve">, </w:t>
+      </w:r>
+      <w:r>
+        <w:t xml:space="preserve">с одной стороны, успел </w:t>
+      </w:r>
+      <w:r>
+        <w:t xml:space="preserve">раздуться и </w:t>
+      </w:r>
+      <w:r>
+        <w:t xml:space="preserve">обрасти редкоиспользуемыми в мире современной разработки (например, </w:t>
+      </w:r>
+      <w:r>
+        <w:rPr>
+          <w:lang w:val="en-US"/>
+        </w:rPr>
+        <w:t>RSS</w:t>
+      </w:r>
+      <w:r>
+        <w:t>-ленты</w:t>
+      </w:r>
+      <w:r>
+        <w:t>), с другой обладает встроенными возможностями для реализации</w:t>
+      </w:r>
+      <w:r>
+        <w:t xml:space="preserve"> практически</w:t>
+      </w:r>
+      <w:r>
+        <w:t xml:space="preserve"> любых требований. </w:t>
+      </w:r>
+      <w:r>
+        <w:t xml:space="preserve">Однако главное, что спустя долгий путь развития порог входа в разработку на </w:t>
+      </w:r>
+      <w:r>
+        <w:rPr>
+          <w:lang w:val="en-US"/>
+        </w:rPr>
+        <w:t>Django</w:t>
+      </w:r>
+      <w:r>
+        <w:t xml:space="preserve"> остался низким.</w:t>
+      </w:r>
+    </w:p>
+    <w:p>
+      <w:pPr>
+        <w:pStyle w:val="a6"/>
+      </w:pPr>
+      <w:r>
+        <w:t xml:space="preserve">Какие задачи </w:t>
+      </w:r>
+      <w:r>
+        <w:rPr>
+          <w:lang w:val="en-US"/>
+        </w:rPr>
+        <w:t>Django</w:t>
+      </w:r>
+      <w:r>
+        <w:t xml:space="preserve"> </w:t>
+      </w:r>
+      <w:r>
+        <w:t>решает</w:t>
+      </w:r>
+    </w:p>
+    <w:p>
+      <w:r>
+        <w:rPr>
+          <w:highlight w:val="yellow"/>
+        </w:rPr>
+        <w:t>Дописать.</w:t>
+      </w:r>
+      <w:r>
+        <w:t xml:space="preserve"> </w:t>
+      </w:r>
+      <w:r>
+        <w:t xml:space="preserve">Основные задачи, решаемые </w:t>
+      </w:r>
+      <w:r>
+        <w:rPr>
+          <w:lang w:val="en-US"/>
+        </w:rPr>
+        <w:t>Django</w:t>
+      </w:r>
+      <w:r>
+        <w:t>:</w:t>
+      </w:r>
+    </w:p>
+    <w:p>
+      <w:pPr>
+        <w:pStyle w:val="a3"/>
+        <w:numPr>
+          <w:ilvl w:val="0"/>
+          <w:numId w:val="3"/>
+        </w:numPr>
+      </w:pPr>
+      <w:r>
+        <w:t xml:space="preserve">Взаимодействия кода на </w:t>
+      </w:r>
+      <w:r>
+        <w:rPr>
+          <w:lang w:val="en-US"/>
+        </w:rPr>
+        <w:t>Python</w:t>
+      </w:r>
+      <w:r>
+        <w:t xml:space="preserve"> </w:t>
+      </w:r>
+      <w:r>
+        <w:t xml:space="preserve">и базы данных. </w:t>
+      </w:r>
+      <w:r>
+        <w:rPr>
+          <w:lang w:val="en-US"/>
+        </w:rPr>
+        <w:t>Django</w:t>
+      </w:r>
+      <w:r>
+        <w:t xml:space="preserve"> </w:t>
+      </w:r>
+      <w:r>
+        <w:t xml:space="preserve">обладает собственной </w:t>
+      </w:r>
+      <w:r>
+        <w:rPr>
+          <w:lang w:val="en-US"/>
+        </w:rPr>
+        <w:t>ORM</w:t>
+      </w:r>
+      <w:r>
+        <w:t xml:space="preserve">, </w:t>
+      </w:r>
+      <w:r>
+        <w:t xml:space="preserve">которая поддерживает транзакции и миграции.  Обладает собственными абстракциями над </w:t>
+      </w:r>
+      <w:r>
+        <w:rPr>
+          <w:lang w:val="en-US"/>
+        </w:rPr>
+        <w:t>SQL</w:t>
+      </w:r>
+      <w:r>
+        <w:t xml:space="preserve">, </w:t>
+      </w:r>
+      <w:r>
+        <w:t xml:space="preserve">позволяющими взаимодействовать с базой данных абсолютно не зная </w:t>
+      </w:r>
+      <w:r>
+        <w:rPr>
+          <w:lang w:val="en-US"/>
+        </w:rPr>
+        <w:t>SQL</w:t>
+      </w:r>
+      <w:r>
+        <w:t xml:space="preserve"> (хотя для профессионального разработчика это и обязательно)</w:t>
+      </w:r>
+      <w:r>
+        <w:t>.</w:t>
+      </w:r>
+      <w:r>
+        <w:t xml:space="preserve">  </w:t>
+      </w:r>
+    </w:p>
+    <w:p>
+      <w:pPr>
+        <w:pStyle w:val="a3"/>
+        <w:numPr>
+          <w:ilvl w:val="0"/>
+          <w:numId w:val="3"/>
+        </w:numPr>
+      </w:pPr>
+      <w:r>
+        <w:t>Постороение административн</w:t>
+      </w:r>
+      <w:r>
+        <w:t>ой</w:t>
+      </w:r>
+      <w:r>
+        <w:t xml:space="preserve"> панели сайта. В </w:t>
+      </w:r>
+      <w:r>
+        <w:rPr>
+          <w:lang w:val="en-US"/>
+        </w:rPr>
+        <w:t>Django</w:t>
+      </w:r>
+      <w:r>
+        <w:t xml:space="preserve"> </w:t>
+      </w:r>
+      <w:r>
+        <w:t xml:space="preserve">есть встроенная </w:t>
+      </w:r>
+      <w:r>
+        <w:t xml:space="preserve">возможность, которая позволяет малыми силами создать стандартизированную панель для создания, изменения и удаления объектов в БД. </w:t>
+      </w:r>
+    </w:p>
+    <w:p>
+      <w:pPr>
+        <w:pStyle w:val="a3"/>
+        <w:numPr>
+          <w:ilvl w:val="0"/>
+          <w:numId w:val="3"/>
+        </w:numPr>
+      </w:pPr>
+      <w:r>
+        <w:lastRenderedPageBreak/>
+        <w:t xml:space="preserve">Построение </w:t>
+      </w:r>
+      <w:r>
+        <w:rPr>
+          <w:lang w:val="en-US"/>
+        </w:rPr>
+        <w:t>HTML</w:t>
+      </w:r>
+      <w:r>
+        <w:t xml:space="preserve"> </w:t>
+      </w:r>
+      <w:r>
+        <w:t xml:space="preserve">шаблонов. В </w:t>
+      </w:r>
+      <w:r>
+        <w:rPr>
+          <w:lang w:val="en-US"/>
+        </w:rPr>
+        <w:t>Django</w:t>
+      </w:r>
+      <w:r>
+        <w:t xml:space="preserve"> </w:t>
+      </w:r>
+      <w:r>
+        <w:t xml:space="preserve">встроена система </w:t>
+      </w:r>
+      <w:r>
+        <w:rPr>
+          <w:lang w:val="en-US"/>
+        </w:rPr>
+        <w:t>HTML</w:t>
+      </w:r>
+      <w:r>
+        <w:t xml:space="preserve"> </w:t>
+      </w:r>
+      <w:r>
+        <w:t xml:space="preserve">шаблонов с собственными тегами и наследованием, которая позволяет </w:t>
+      </w:r>
+      <w:r>
+        <w:t xml:space="preserve">строить отобржаение данных в виде </w:t>
+      </w:r>
+      <w:r>
+        <w:rPr>
+          <w:lang w:val="en-US"/>
+        </w:rPr>
+        <w:t>HTML</w:t>
+      </w:r>
+      <w:r>
+        <w:t>.</w:t>
+      </w:r>
+    </w:p>
+    <w:p>
+      <w:pPr>
+        <w:pStyle w:val="a3"/>
+        <w:numPr>
+          <w:ilvl w:val="0"/>
+          <w:numId w:val="3"/>
+        </w:numPr>
+      </w:pPr>
+      <w:r>
+        <w:t xml:space="preserve">Маршрутизации запросов. В </w:t>
+      </w:r>
+      <w:r>
+        <w:rPr>
+          <w:lang w:val="en-US"/>
+        </w:rPr>
+        <w:t>Django</w:t>
+      </w:r>
+      <w:r>
+        <w:t xml:space="preserve"> </w:t>
+      </w:r>
+      <w:r>
+        <w:t>встроен диспетчер</w:t>
+      </w:r>
+      <w:r>
+        <w:t xml:space="preserve"> </w:t>
+      </w:r>
+      <w:r>
+        <w:rPr>
+          <w:lang w:val="en-US"/>
+        </w:rPr>
+        <w:t>URL</w:t>
+      </w:r>
+      <w:r>
+        <w:t xml:space="preserve"> </w:t>
+      </w:r>
+      <w:r>
+        <w:t>на основе регулярных выражений, который позволяет преобразовывать запросы в вызовы функций.</w:t>
+      </w:r>
+    </w:p>
+    <w:p>
+      <w:pPr>
+        <w:pStyle w:val="a3"/>
+        <w:numPr>
+          <w:ilvl w:val="0"/>
+          <w:numId w:val="3"/>
+        </w:numPr>
+      </w:pPr>
+      <w:r>
+        <w:t xml:space="preserve">Авторизация и утентификация пользователей. </w:t>
+      </w:r>
+    </w:p>
+    <w:p>
+      <w:pPr>
+        <w:pStyle w:val="a3"/>
+        <w:numPr>
+          <w:ilvl w:val="0"/>
+          <w:numId w:val="3"/>
+        </w:numPr>
+      </w:pPr>
+      <w:r>
+        <w:t>Работа с формами.</w:t>
+      </w:r>
+    </w:p>
+    <w:p>
+      <w:pPr>
+        <w:pStyle w:val="a6"/>
+      </w:pPr>
+      <w:r>
+        <w:t xml:space="preserve">Для чего </w:t>
+      </w:r>
+      <w:r>
+        <w:rPr>
+          <w:lang w:val="en-US"/>
+        </w:rPr>
+        <w:t xml:space="preserve">Django </w:t>
+      </w:r>
+      <w:r>
+        <w:t>используется?</w:t>
       </w:r>
     </w:p>
     <w:sectPr>
@@ -1346,6 +1306,119 @@
 <file path=word/numbering.xml><?xml version="1.0" encoding="utf-8"?>
 <w:numbering xmlns:wpc="http://schemas.microsoft.com/office/word/2010/wordprocessingCanvas" xmlns:cx="http://schemas.microsoft.com/office/drawing/2014/chartex" xmlns:cx1="http://schemas.microsoft.com/office/drawing/2015/9/8/chartex" xmlns:cx2="http://schemas.microsoft.com/office/drawing/2015/10/21/chartex" xmlns:cx3="http://schemas.microsoft.com/office/drawing/2016/5/9/chartex" xmlns:cx4="http://schemas.microsoft.com/office/drawing/2016/5/10/chartex" xmlns:cx5="http://schemas.microsoft.com/office/drawing/2016/5/11/chartex" xmlns:cx6="http://schemas.microsoft.com/office/drawing/2016/5/12/chartex" xmlns:cx7="http://schemas.microsoft.com/office/drawing/2016/5/13/chartex" xmlns:cx8="http://schemas.microsoft.com/office/drawing/2016/5/14/chartex" xmlns:mc="http://schemas.openxmlformats.org/markup-compatibility/2006" xmlns:aink="http://schemas.microsoft.com/office/drawing/2016/ink" xmlns:am3d="http://schemas.microsoft.com/office/drawing/2017/model3d" xmlns:o="urn:schemas-microsoft-com:office:office" xmlns:r="http://schemas.openxmlformats.org/officeDocument/2006/relationships" xmlns:m="http://schemas.openxmlformats.org/officeDocument/2006/math" xmlns:v="urn:schemas-microsoft-com:vml" xmlns:wp14="http://schemas.microsoft.com/office/word/2010/wordprocessingDrawing" xmlns:wp="http://schemas.openxmlformats.org/drawingml/2006/wordprocessingDrawing" xmlns:w10="urn:schemas-microsoft-com:office:word" xmlns:w="http://schemas.openxmlformats.org/wordprocessingml/2006/main" xmlns:w14="http://schemas.microsoft.com/office/word/2010/wordml" xmlns:w15="http://schemas.microsoft.com/office/word/2012/wordml" xmlns:w16cid="http://schemas.microsoft.com/office/word/2016/wordml/cid" xmlns:w16se="http://schemas.microsoft.com/office/word/2015/wordml/symex" xmlns:wpg="http://schemas.microsoft.com/office/word/2010/wordprocessingGroup" xmlns:wpi="http://schemas.microsoft.com/office/word/2010/wordprocessingInk" xmlns:wne="http://schemas.microsoft.com/office/word/2006/wordml" xmlns:wps="http://schemas.microsoft.com/office/word/2010/wordprocessingShape" mc:Ignorable="w14 w15 w16se w16cid wp14">
   <w:abstractNum w:abstractNumId="0" w15:restartNumberingAfterBreak="0">
+    <w:nsid w:val="07270560"/>
+    <w:multiLevelType w:val="hybridMultilevel"/>
+    <w:tmpl w:val="DE3E9AEA"/>
+    <w:lvl w:ilvl="0" w:tplc="04190001">
+      <w:start w:val="1"/>
+      <w:numFmt w:val="bullet"/>
+      <w:lvlText w:val=""/>
+      <w:lvlJc w:val="left"/>
+      <w:pPr>
+        <w:ind w:left="720" w:hanging="360"/>
+      </w:pPr>
+      <w:rPr>
+        <w:rFonts w:ascii="Symbol" w:hAnsi="Symbol" w:hint="default"/>
+      </w:rPr>
+    </w:lvl>
+    <w:lvl w:ilvl="1" w:tplc="04190003" w:tentative="1">
+      <w:start w:val="1"/>
+      <w:numFmt w:val="bullet"/>
+      <w:lvlText w:val="o"/>
+      <w:lvlJc w:val="left"/>
+      <w:pPr>
+        <w:ind w:left="1440" w:hanging="360"/>
+      </w:pPr>
+      <w:rPr>
+        <w:rFonts w:ascii="Courier New" w:hAnsi="Courier New" w:cs="Courier New" w:hint="default"/>
+      </w:rPr>
+    </w:lvl>
+    <w:lvl w:ilvl="2" w:tplc="04190005" w:tentative="1">
+      <w:start w:val="1"/>
+      <w:numFmt w:val="bullet"/>
+      <w:lvlText w:val=""/>
+      <w:lvlJc w:val="left"/>
+      <w:pPr>
+        <w:ind w:left="2160" w:hanging="360"/>
+      </w:pPr>
+      <w:rPr>
+        <w:rFonts w:ascii="Wingdings" w:hAnsi="Wingdings" w:hint="default"/>
+      </w:rPr>
+    </w:lvl>
+    <w:lvl w:ilvl="3" w:tplc="04190001" w:tentative="1">
+      <w:start w:val="1"/>
+      <w:numFmt w:val="bullet"/>
+      <w:lvlText w:val=""/>
+      <w:lvlJc w:val="left"/>
+      <w:pPr>
+        <w:ind w:left="2880" w:hanging="360"/>
+      </w:pPr>
+      <w:rPr>
+        <w:rFonts w:ascii="Symbol" w:hAnsi="Symbol" w:hint="default"/>
+      </w:rPr>
+    </w:lvl>
+    <w:lvl w:ilvl="4" w:tplc="04190003" w:tentative="1">
+      <w:start w:val="1"/>
+      <w:numFmt w:val="bullet"/>
+      <w:lvlText w:val="o"/>
+      <w:lvlJc w:val="left"/>
+      <w:pPr>
+        <w:ind w:left="3600" w:hanging="360"/>
+      </w:pPr>
+      <w:rPr>
+        <w:rFonts w:ascii="Courier New" w:hAnsi="Courier New" w:cs="Courier New" w:hint="default"/>
+      </w:rPr>
+    </w:lvl>
+    <w:lvl w:ilvl="5" w:tplc="04190005" w:tentative="1">
+      <w:start w:val="1"/>
+      <w:numFmt w:val="bullet"/>
+      <w:lvlText w:val=""/>
+      <w:lvlJc w:val="left"/>
+      <w:pPr>
+        <w:ind w:left="4320" w:hanging="360"/>
+      </w:pPr>
+      <w:rPr>
+        <w:rFonts w:ascii="Wingdings" w:hAnsi="Wingdings" w:hint="default"/>
+      </w:rPr>
+    </w:lvl>
+    <w:lvl w:ilvl="6" w:tplc="04190001" w:tentative="1">
+      <w:start w:val="1"/>
+      <w:numFmt w:val="bullet"/>
+      <w:lvlText w:val=""/>
+      <w:lvlJc w:val="left"/>
+      <w:pPr>
+        <w:ind w:left="5040" w:hanging="360"/>
+      </w:pPr>
+      <w:rPr>
+        <w:rFonts w:ascii="Symbol" w:hAnsi="Symbol" w:hint="default"/>
+      </w:rPr>
+    </w:lvl>
+    <w:lvl w:ilvl="7" w:tplc="04190003" w:tentative="1">
+      <w:start w:val="1"/>
+      <w:numFmt w:val="bullet"/>
+      <w:lvlText w:val="o"/>
+      <w:lvlJc w:val="left"/>
+      <w:pPr>
+        <w:ind w:left="5760" w:hanging="360"/>
+      </w:pPr>
+      <w:rPr>
+        <w:rFonts w:ascii="Courier New" w:hAnsi="Courier New" w:cs="Courier New" w:hint="default"/>
+      </w:rPr>
+    </w:lvl>
+    <w:lvl w:ilvl="8" w:tplc="04190005" w:tentative="1">
+      <w:start w:val="1"/>
+      <w:numFmt w:val="bullet"/>
+      <w:lvlText w:val=""/>
+      <w:lvlJc w:val="left"/>
+      <w:pPr>
+        <w:ind w:left="6480" w:hanging="360"/>
+      </w:pPr>
+      <w:rPr>
+        <w:rFonts w:ascii="Wingdings" w:hAnsi="Wingdings" w:hint="default"/>
+      </w:rPr>
+    </w:lvl>
+  </w:abstractNum>
+  <w:abstractNum w:abstractNumId="1" w15:restartNumberingAfterBreak="0">
     <w:nsid w:val="13CF2D2C"/>
     <w:multiLevelType w:val="hybridMultilevel"/>
     <w:tmpl w:val="62F83AAA"/>
@@ -1458,8 +1531,127 @@
       </w:rPr>
     </w:lvl>
   </w:abstractNum>
+  <w:abstractNum w:abstractNumId="2" w15:restartNumberingAfterBreak="0">
+    <w:nsid w:val="5C7673A1"/>
+    <w:multiLevelType w:val="hybridMultilevel"/>
+    <w:tmpl w:val="82743D24"/>
+    <w:lvl w:ilvl="0" w:tplc="04190001">
+      <w:start w:val="1"/>
+      <w:numFmt w:val="bullet"/>
+      <w:lvlText w:val=""/>
+      <w:lvlJc w:val="left"/>
+      <w:pPr>
+        <w:ind w:left="720" w:hanging="360"/>
+      </w:pPr>
+      <w:rPr>
+        <w:rFonts w:ascii="Symbol" w:hAnsi="Symbol" w:hint="default"/>
+      </w:rPr>
+    </w:lvl>
+    <w:lvl w:ilvl="1" w:tplc="04190003" w:tentative="1">
+      <w:start w:val="1"/>
+      <w:numFmt w:val="bullet"/>
+      <w:lvlText w:val="o"/>
+      <w:lvlJc w:val="left"/>
+      <w:pPr>
+        <w:ind w:left="1440" w:hanging="360"/>
+      </w:pPr>
+      <w:rPr>
+        <w:rFonts w:ascii="Courier New" w:hAnsi="Courier New" w:cs="Courier New" w:hint="default"/>
+      </w:rPr>
+    </w:lvl>
+    <w:lvl w:ilvl="2" w:tplc="04190005" w:tentative="1">
+      <w:start w:val="1"/>
+      <w:numFmt w:val="bullet"/>
+      <w:lvlText w:val=""/>
+      <w:lvlJc w:val="left"/>
+      <w:pPr>
+        <w:ind w:left="2160" w:hanging="360"/>
+      </w:pPr>
+      <w:rPr>
+        <w:rFonts w:ascii="Wingdings" w:hAnsi="Wingdings" w:hint="default"/>
+      </w:rPr>
+    </w:lvl>
+    <w:lvl w:ilvl="3" w:tplc="04190001" w:tentative="1">
+      <w:start w:val="1"/>
+      <w:numFmt w:val="bullet"/>
+      <w:lvlText w:val=""/>
+      <w:lvlJc w:val="left"/>
+      <w:pPr>
+        <w:ind w:left="2880" w:hanging="360"/>
+      </w:pPr>
+      <w:rPr>
+        <w:rFonts w:ascii="Symbol" w:hAnsi="Symbol" w:hint="default"/>
+      </w:rPr>
+    </w:lvl>
+    <w:lvl w:ilvl="4" w:tplc="04190003" w:tentative="1">
+      <w:start w:val="1"/>
+      <w:numFmt w:val="bullet"/>
+      <w:lvlText w:val="o"/>
+      <w:lvlJc w:val="left"/>
+      <w:pPr>
+        <w:ind w:left="3600" w:hanging="360"/>
+      </w:pPr>
+      <w:rPr>
+        <w:rFonts w:ascii="Courier New" w:hAnsi="Courier New" w:cs="Courier New" w:hint="default"/>
+      </w:rPr>
+    </w:lvl>
+    <w:lvl w:ilvl="5" w:tplc="04190005" w:tentative="1">
+      <w:start w:val="1"/>
+      <w:numFmt w:val="bullet"/>
+      <w:lvlText w:val=""/>
+      <w:lvlJc w:val="left"/>
+      <w:pPr>
+        <w:ind w:left="4320" w:hanging="360"/>
+      </w:pPr>
+      <w:rPr>
+        <w:rFonts w:ascii="Wingdings" w:hAnsi="Wingdings" w:hint="default"/>
+      </w:rPr>
+    </w:lvl>
+    <w:lvl w:ilvl="6" w:tplc="04190001" w:tentative="1">
+      <w:start w:val="1"/>
+      <w:numFmt w:val="bullet"/>
+      <w:lvlText w:val=""/>
+      <w:lvlJc w:val="left"/>
+      <w:pPr>
+        <w:ind w:left="5040" w:hanging="360"/>
+      </w:pPr>
+      <w:rPr>
+        <w:rFonts w:ascii="Symbol" w:hAnsi="Symbol" w:hint="default"/>
+      </w:rPr>
+    </w:lvl>
+    <w:lvl w:ilvl="7" w:tplc="04190003" w:tentative="1">
+      <w:start w:val="1"/>
+      <w:numFmt w:val="bullet"/>
+      <w:lvlText w:val="o"/>
+      <w:lvlJc w:val="left"/>
+      <w:pPr>
+        <w:ind w:left="5760" w:hanging="360"/>
+      </w:pPr>
+      <w:rPr>
+        <w:rFonts w:ascii="Courier New" w:hAnsi="Courier New" w:cs="Courier New" w:hint="default"/>
+      </w:rPr>
+    </w:lvl>
+    <w:lvl w:ilvl="8" w:tplc="04190005" w:tentative="1">
+      <w:start w:val="1"/>
+      <w:numFmt w:val="bullet"/>
+      <w:lvlText w:val=""/>
+      <w:lvlJc w:val="left"/>
+      <w:pPr>
+        <w:ind w:left="6480" w:hanging="360"/>
+      </w:pPr>
+      <w:rPr>
+        <w:rFonts w:ascii="Wingdings" w:hAnsi="Wingdings" w:hint="default"/>
+      </w:rPr>
+    </w:lvl>
+  </w:abstractNum>
   <w:num w:numId="1">
+    <w:abstractNumId w:val="1"/>
+  </w:num>
+  <w:num w:numId="2">
     <w:abstractNumId w:val="0"/>
+  </w:num>
+  <w:num w:numId="3">
+    <w:abstractNumId w:val="2"/>
   </w:num>
 </w:numbering>
 </file>
@@ -1861,6 +2053,15 @@
   <w:style w:type="paragraph" w:default="1" w:styleId="a">
     <w:name w:val="Normal"/>
     <w:qFormat/>
+    <w:rsid w:val="004A4365"/>
+    <w:pPr>
+      <w:jc w:val="both"/>
+    </w:pPr>
+    <w:rPr>
+      <w:rFonts w:ascii="Times New Roman" w:hAnsi="Times New Roman" w:cs="Times New Roman"/>
+      <w:sz w:val="28"/>
+      <w:szCs w:val="28"/>
+    </w:rPr>
   </w:style>
   <w:style w:type="character" w:default="1" w:styleId="a0">
     <w:name w:val="Default Paragraph Font"/>
@@ -1899,6 +2100,59 @@
       <w:ind w:left="720"/>
       <w:contextualSpacing/>
     </w:pPr>
+  </w:style>
+  <w:style w:type="paragraph" w:styleId="a4">
+    <w:name w:val="Title"/>
+    <w:basedOn w:val="a"/>
+    <w:next w:val="a"/>
+    <w:link w:val="a5"/>
+    <w:uiPriority w:val="10"/>
+    <w:qFormat/>
+    <w:rsid w:val="004A4365"/>
+    <w:rPr>
+      <w:b/>
+      <w:sz w:val="36"/>
+      <w:szCs w:val="36"/>
+    </w:rPr>
+  </w:style>
+  <w:style w:type="character" w:customStyle="1" w:styleId="a5">
+    <w:name w:val="Заголовок Знак"/>
+    <w:basedOn w:val="a0"/>
+    <w:link w:val="a4"/>
+    <w:uiPriority w:val="10"/>
+    <w:rsid w:val="004A4365"/>
+    <w:rPr>
+      <w:rFonts w:ascii="Times New Roman" w:hAnsi="Times New Roman" w:cs="Times New Roman"/>
+      <w:b/>
+      <w:sz w:val="36"/>
+      <w:szCs w:val="36"/>
+    </w:rPr>
+  </w:style>
+  <w:style w:type="paragraph" w:styleId="a6">
+    <w:name w:val="Subtitle"/>
+    <w:basedOn w:val="a4"/>
+    <w:next w:val="a"/>
+    <w:link w:val="a7"/>
+    <w:uiPriority w:val="11"/>
+    <w:qFormat/>
+    <w:rsid w:val="004A4365"/>
+    <w:rPr>
+      <w:sz w:val="28"/>
+      <w:szCs w:val="28"/>
+    </w:rPr>
+  </w:style>
+  <w:style w:type="character" w:customStyle="1" w:styleId="a7">
+    <w:name w:val="Подзаголовок Знак"/>
+    <w:basedOn w:val="a0"/>
+    <w:link w:val="a6"/>
+    <w:uiPriority w:val="11"/>
+    <w:rsid w:val="004A4365"/>
+    <w:rPr>
+      <w:rFonts w:ascii="Times New Roman" w:hAnsi="Times New Roman" w:cs="Times New Roman"/>
+      <w:b/>
+      <w:sz w:val="28"/>
+      <w:szCs w:val="28"/>
+    </w:rPr>
   </w:style>
 </w:styles>
 </file>

--- a/template/Отчет.docx
+++ b/template/Отчет.docx
@@ -582,50 +582,6 @@
     <w:p/>
     <w:p>
       <w:r>
-        <w:t>Кейсы:</w:t>
-      </w:r>
-    </w:p>
-    <w:p>
-      <w:r>
-        <w:t>1. Проверка админки</w:t>
-      </w:r>
-    </w:p>
-    <w:p>
-      <w:r>
-        <w:t>2. Тестирование свободного места</w:t>
-      </w:r>
-    </w:p>
-    <w:p>
-      <w:pPr>
-        <w:rPr>
-          <w:lang w:val="en-US"/>
-        </w:rPr>
-      </w:pPr>
-      <w:r>
-        <w:t xml:space="preserve">3. Подмена токена через </w:t>
-      </w:r>
-      <w:r>
-        <w:rPr>
-          <w:lang w:val="en-US"/>
-        </w:rPr>
-        <w:t>JS</w:t>
-      </w:r>
-    </w:p>
-    <w:p>
-      <w:r>
-        <w:rPr>
-          <w:lang w:val="en-US"/>
-        </w:rPr>
-        <w:t xml:space="preserve">4. SQL raw </w:t>
-      </w:r>
-      <w:r>
-        <w:t>запрос</w:t>
-      </w:r>
-      <w:bookmarkStart w:id="0" w:name="_GoBack"/>
-      <w:bookmarkEnd w:id="0"/>
-    </w:p>
-    <w:p>
-      <w:r>
         <w:br w:type="page"/>
       </w:r>
     </w:p>
@@ -636,6 +592,18 @@
       <w:r>
         <w:lastRenderedPageBreak/>
         <w:t>Глава 1</w:t>
+      </w:r>
+      <w:r>
+        <w:t xml:space="preserve">. </w:t>
+      </w:r>
+      <w:r>
+        <w:t xml:space="preserve">Архитектура и история </w:t>
+      </w:r>
+      <w:r>
+        <w:rPr>
+          <w:lang w:val="en-US"/>
+        </w:rPr>
+        <w:t>Django</w:t>
       </w:r>
     </w:p>
     <w:p>
@@ -1151,6 +1119,26 @@
       <w:r>
         <w:t xml:space="preserve">возможность, которая позволяет малыми силами создать стандартизированную панель для создания, изменения и удаления объектов в БД. </w:t>
       </w:r>
+      <w:r>
+        <w:rPr>
+          <w:highlight w:val="yellow"/>
+          <w:lang w:val="en-US"/>
+        </w:rPr>
+        <w:t>(</w:t>
+      </w:r>
+      <w:r>
+        <w:rPr>
+          <w:highlight w:val="yellow"/>
+        </w:rPr>
+        <w:t>скриншот админки</w:t>
+      </w:r>
+      <w:r>
+        <w:rPr>
+          <w:highlight w:val="yellow"/>
+          <w:lang w:val="en-US"/>
+        </w:rPr>
+        <w:t>)</w:t>
+      </w:r>
     </w:p>
     <w:p>
       <w:pPr>
@@ -1278,6 +1266,18 @@
     </w:p>
     <w:p>
       <w:pPr>
+        <w:pStyle w:val="a3"/>
+        <w:numPr>
+          <w:ilvl w:val="0"/>
+          <w:numId w:val="3"/>
+        </w:numPr>
+      </w:pPr>
+      <w:r>
+        <w:t>Тестирование</w:t>
+      </w:r>
+    </w:p>
+    <w:p>
+      <w:pPr>
         <w:pStyle w:val="a6"/>
       </w:pPr>
       <w:r>
@@ -1291,6 +1291,6366 @@
       </w:r>
       <w:r>
         <w:t>используется?</w:t>
+      </w:r>
+    </w:p>
+    <w:p>
+      <w:r>
+        <w:t xml:space="preserve">Изначально </w:t>
+      </w:r>
+      <w:r>
+        <w:rPr>
+          <w:lang w:val="en-US"/>
+        </w:rPr>
+        <w:t>Django</w:t>
+      </w:r>
+      <w:r>
+        <w:t xml:space="preserve"> </w:t>
+      </w:r>
+      <w:r>
+        <w:t xml:space="preserve">использовался, как </w:t>
+      </w:r>
+      <w:r>
+        <w:rPr>
+          <w:lang w:val="en-US"/>
+        </w:rPr>
+        <w:t>fullstack</w:t>
+      </w:r>
+      <w:r>
+        <w:t>-</w:t>
+      </w:r>
+      <w:r>
+        <w:rPr>
+          <w:lang w:val="en-US"/>
+        </w:rPr>
+        <w:t>framework</w:t>
+      </w:r>
+      <w:r>
+        <w:t xml:space="preserve">, т.е. </w:t>
+      </w:r>
+      <w:r>
+        <w:rPr>
+          <w:lang w:val="en-US"/>
+        </w:rPr>
+        <w:t>Django</w:t>
+      </w:r>
+      <w:r>
+        <w:t xml:space="preserve"> </w:t>
+      </w:r>
+      <w:r>
+        <w:t>отвечал за всё веб-приложение. Архитектура таких приложений была такова: в ответ на запросы генерировал</w:t>
+      </w:r>
+      <w:r>
+        <w:t>ись</w:t>
+      </w:r>
+      <w:r>
+        <w:t xml:space="preserve"> </w:t>
+      </w:r>
+      <w:r>
+        <w:rPr>
+          <w:lang w:val="en-US"/>
+        </w:rPr>
+        <w:t>html</w:t>
+      </w:r>
+      <w:r>
+        <w:t>-</w:t>
+      </w:r>
+      <w:r>
+        <w:t>страницы, раздавал</w:t>
+      </w:r>
+      <w:r>
+        <w:t>ись</w:t>
+      </w:r>
+      <w:r>
+        <w:t xml:space="preserve"> статические файлы, в которых по необходимости был</w:t>
+      </w:r>
+      <w:r>
+        <w:t xml:space="preserve"> встроен</w:t>
+      </w:r>
+      <w:r>
+        <w:t xml:space="preserve"> </w:t>
+      </w:r>
+      <w:r>
+        <w:rPr>
+          <w:lang w:val="en-US"/>
+        </w:rPr>
+        <w:t>javascript</w:t>
+      </w:r>
+      <w:r>
+        <w:t>-код.</w:t>
+      </w:r>
+    </w:p>
+    <w:p>
+      <w:r>
+        <w:t xml:space="preserve">Сейчас роль </w:t>
+      </w:r>
+      <w:r>
+        <w:rPr>
+          <w:lang w:val="en-US"/>
+        </w:rPr>
+        <w:t>Django</w:t>
+      </w:r>
+      <w:r>
+        <w:t xml:space="preserve"> сузилась до создания бекенда и предоставления </w:t>
+      </w:r>
+      <w:r>
+        <w:rPr>
+          <w:lang w:val="en-US"/>
+        </w:rPr>
+        <w:t>REST</w:t>
+      </w:r>
+      <w:r>
+        <w:t>-</w:t>
+      </w:r>
+      <w:r>
+        <w:rPr>
+          <w:lang w:val="en-US"/>
+        </w:rPr>
+        <w:t>API</w:t>
+      </w:r>
+      <w:r>
+        <w:t xml:space="preserve"> современным </w:t>
+      </w:r>
+      <w:r>
+        <w:rPr>
+          <w:lang w:val="en-US"/>
+        </w:rPr>
+        <w:t>javascript</w:t>
+      </w:r>
+      <w:r>
+        <w:t xml:space="preserve"> </w:t>
+      </w:r>
+      <w:r>
+        <w:rPr>
+          <w:lang w:val="en-US"/>
+        </w:rPr>
+        <w:t>framework</w:t>
+      </w:r>
+      <w:r>
+        <w:t>-ам (</w:t>
+      </w:r>
+      <w:r>
+        <w:rPr>
+          <w:lang w:val="en-US"/>
+        </w:rPr>
+        <w:t>react</w:t>
+      </w:r>
+      <w:r>
+        <w:t xml:space="preserve">, </w:t>
+      </w:r>
+      <w:r>
+        <w:rPr>
+          <w:lang w:val="en-US"/>
+        </w:rPr>
+        <w:t>vue</w:t>
+      </w:r>
+      <w:r>
+        <w:t>.</w:t>
+      </w:r>
+      <w:r>
+        <w:rPr>
+          <w:lang w:val="en-US"/>
+        </w:rPr>
+        <w:t>js</w:t>
+      </w:r>
+      <w:r>
+        <w:t>) и мобильным приложениям.</w:t>
+      </w:r>
+    </w:p>
+    <w:p>
+      <w:pPr>
+        <w:rPr>
+          <w:b/>
+        </w:rPr>
+      </w:pPr>
+      <w:r>
+        <w:rPr>
+          <w:b/>
+        </w:rPr>
+        <w:t>Какая архитектура</w:t>
+      </w:r>
+      <w:r>
+        <w:rPr>
+          <w:b/>
+        </w:rPr>
+        <w:t xml:space="preserve"> </w:t>
+      </w:r>
+      <w:r>
+        <w:rPr>
+          <w:b/>
+        </w:rPr>
+        <w:t>приложений созданных с помощью</w:t>
+      </w:r>
+      <w:r>
+        <w:rPr>
+          <w:b/>
+        </w:rPr>
+        <w:t xml:space="preserve"> </w:t>
+      </w:r>
+      <w:r>
+        <w:rPr>
+          <w:b/>
+          <w:lang w:val="en-US"/>
+        </w:rPr>
+        <w:t>Django</w:t>
+      </w:r>
+      <w:r>
+        <w:rPr>
+          <w:b/>
+        </w:rPr>
+        <w:t xml:space="preserve"> </w:t>
+      </w:r>
+      <w:r>
+        <w:rPr>
+          <w:b/>
+        </w:rPr>
+        <w:t>?</w:t>
+      </w:r>
+    </w:p>
+    <w:p>
+      <w:r>
+        <w:t>Текст</w:t>
+      </w:r>
+    </w:p>
+    <w:p>
+      <w:pPr>
+        <w:rPr>
+          <w:b/>
+        </w:rPr>
+      </w:pPr>
+      <w:r>
+        <w:rPr>
+          <w:b/>
+        </w:rPr>
+        <w:t xml:space="preserve">Как </w:t>
+      </w:r>
+      <w:r>
+        <w:rPr>
+          <w:b/>
+          <w:lang w:val="en-US"/>
+        </w:rPr>
+        <w:t>Django</w:t>
+      </w:r>
+      <w:r>
+        <w:rPr>
+          <w:b/>
+        </w:rPr>
+        <w:t xml:space="preserve"> устроено изнутри?</w:t>
+      </w:r>
+    </w:p>
+    <w:p>
+      <w:pPr>
+        <w:rPr>
+          <w:b/>
+          <w:lang w:val="en-US"/>
+        </w:rPr>
+      </w:pPr>
+      <w:r>
+        <w:rPr>
+          <w:noProof/>
+        </w:rPr>
+        <w:drawing>
+          <wp:inline distT="0" distB="0" distL="0" distR="0" wp14:anchorId="1EE6CF49" wp14:editId="143B6904">
+            <wp:extent cx="6120130" cy="3461385"/>
+            <wp:effectExtent l="0" t="0" r="0" b="5715"/>
+            <wp:docPr id="1" name="Рисунок 1"/>
+            <wp:cNvGraphicFramePr>
+              <a:graphicFrameLocks xmlns:a="http://schemas.openxmlformats.org/drawingml/2006/main" noChangeAspect="1"/>
+            </wp:cNvGraphicFramePr>
+            <a:graphic xmlns:a="http://schemas.openxmlformats.org/drawingml/2006/main">
+              <a:graphicData uri="http://schemas.openxmlformats.org/drawingml/2006/picture">
+                <pic:pic xmlns:pic="http://schemas.openxmlformats.org/drawingml/2006/picture">
+                  <pic:nvPicPr>
+                    <pic:cNvPr id="1" name=""/>
+                    <pic:cNvPicPr/>
+                  </pic:nvPicPr>
+                  <pic:blipFill>
+                    <a:blip r:embed="rId6"/>
+                    <a:stretch>
+                      <a:fillRect/>
+                    </a:stretch>
+                  </pic:blipFill>
+                  <pic:spPr>
+                    <a:xfrm>
+                      <a:off x="0" y="0"/>
+                      <a:ext cx="6120130" cy="3461385"/>
+                    </a:xfrm>
+                    <a:prstGeom prst="rect">
+                      <a:avLst/>
+                    </a:prstGeom>
+                  </pic:spPr>
+                </pic:pic>
+              </a:graphicData>
+            </a:graphic>
+          </wp:inline>
+        </w:drawing>
+      </w:r>
+    </w:p>
+    <w:p>
+      <w:pPr>
+        <w:pStyle w:val="a4"/>
+      </w:pPr>
+    </w:p>
+    <w:p>
+      <w:pPr>
+        <w:pStyle w:val="a4"/>
+      </w:pPr>
+      <w:r>
+        <w:br w:type="page"/>
+      </w:r>
+    </w:p>
+    <w:p>
+      <w:pPr>
+        <w:pStyle w:val="a4"/>
+      </w:pPr>
+      <w:r>
+        <w:lastRenderedPageBreak/>
+        <w:t>Глава 2.</w:t>
+      </w:r>
+      <w:r>
+        <w:t xml:space="preserve"> </w:t>
+      </w:r>
+      <w:r>
+        <w:t xml:space="preserve">Система аутентификации </w:t>
+      </w:r>
+      <w:r>
+        <w:rPr>
+          <w:lang w:val="en-US"/>
+        </w:rPr>
+        <w:t>Django</w:t>
+      </w:r>
+    </w:p>
+    <w:p/>
+    <w:p/>
+    <w:p>
+      <w:pPr>
+        <w:pStyle w:val="a4"/>
+      </w:pPr>
+      <w:r>
+        <w:br w:type="page"/>
+      </w:r>
+    </w:p>
+    <w:p>
+      <w:pPr>
+        <w:pStyle w:val="a4"/>
+      </w:pPr>
+      <w:r>
+        <w:lastRenderedPageBreak/>
+        <w:t>Глава 3.</w:t>
+      </w:r>
+      <w:r>
+        <w:t xml:space="preserve"> </w:t>
+      </w:r>
+      <w:r>
+        <w:t xml:space="preserve">Безопасность в </w:t>
+      </w:r>
+      <w:r>
+        <w:rPr>
+          <w:lang w:val="en-US"/>
+        </w:rPr>
+        <w:t>Django</w:t>
+      </w:r>
+    </w:p>
+    <w:p>
+      <w:pPr>
+        <w:pStyle w:val="a6"/>
+        <w:rPr>
+          <w:b w:val="0"/>
+        </w:rPr>
+      </w:pPr>
+      <w:r>
+        <w:rPr>
+          <w:b w:val="0"/>
+        </w:rPr>
+        <w:t xml:space="preserve">Предыдущие две главы получились более теоритическими, в данной же главе будет только практика. Рассмотрим 10 кейсов, как можно «взломать», либо «сломать» приложение посторенное на </w:t>
+      </w:r>
+      <w:r>
+        <w:rPr>
+          <w:b w:val="0"/>
+          <w:lang w:val="en-US"/>
+        </w:rPr>
+        <w:t>Django</w:t>
+      </w:r>
+      <w:r>
+        <w:rPr>
+          <w:b w:val="0"/>
+        </w:rPr>
+        <w:t>.</w:t>
+      </w:r>
+    </w:p>
+    <w:p>
+      <w:pPr>
+        <w:pStyle w:val="a6"/>
+      </w:pPr>
+      <w:r>
+        <w:t>Кейс 1. Вход в административную панель</w:t>
+      </w:r>
+    </w:p>
+    <w:p>
+      <w:r>
+        <w:t xml:space="preserve">В </w:t>
+      </w:r>
+      <w:r>
+        <w:rPr>
+          <w:lang w:val="en-US"/>
+        </w:rPr>
+        <w:t>Django</w:t>
+      </w:r>
+      <w:r>
+        <w:t xml:space="preserve"> существует встроенная административная панель, попав в которую можно получить доступ к интерфейсу редактора базы данных.</w:t>
+      </w:r>
+      <w:r>
+        <w:t xml:space="preserve"> По стандарту</w:t>
+      </w:r>
+      <w:r>
+        <w:t xml:space="preserve"> </w:t>
+      </w:r>
+      <w:r>
+        <w:rPr>
+          <w:lang w:val="en-US"/>
+        </w:rPr>
+        <w:t>Url</w:t>
+      </w:r>
+      <w:r>
+        <w:t xml:space="preserve"> </w:t>
+      </w:r>
+      <w:r>
+        <w:t xml:space="preserve">доступа к базе данных одинаковый: </w:t>
+      </w:r>
+      <w:r>
+        <w:t>/</w:t>
+      </w:r>
+      <w:r>
+        <w:rPr>
+          <w:lang w:val="en-US"/>
+        </w:rPr>
+        <w:t>admin</w:t>
+      </w:r>
+      <w:r>
+        <w:t>/</w:t>
+      </w:r>
+      <w:r>
+        <w:t xml:space="preserve">. </w:t>
+      </w:r>
+    </w:p>
+    <w:p>
+      <w:r>
+        <w:t xml:space="preserve">Предположим, что администратор выбрат себе легкий пароль: 123456 и попробуем написать скрипт для перебора пароля от </w:t>
+      </w:r>
+      <w:r>
+        <w:t>123400</w:t>
+      </w:r>
+      <w:r>
+        <w:t xml:space="preserve"> до </w:t>
+      </w:r>
+      <w:r>
+        <w:t>123500</w:t>
+      </w:r>
+      <w:r>
+        <w:t>.</w:t>
+      </w:r>
+    </w:p>
+    <w:p>
+      <w:r>
+        <w:t xml:space="preserve">Нам интресно, как поведет себя </w:t>
+      </w:r>
+      <w:r>
+        <w:rPr>
+          <w:lang w:val="en-US"/>
+        </w:rPr>
+        <w:t>Django</w:t>
+      </w:r>
+      <w:r>
+        <w:t xml:space="preserve">: </w:t>
+      </w:r>
+      <w:r>
+        <w:t xml:space="preserve">заблокирует ли злоумышленника за большое количество запросов, сообщит ли о таком количестве попыток войти в систему. </w:t>
+      </w:r>
+    </w:p>
+    <w:p>
+      <w:r>
+        <w:t xml:space="preserve">Хотя ситуация и гипотетическая, но опасная: человек по своей натуре не любит сложные пароли. </w:t>
+      </w:r>
+      <w:r>
+        <w:rPr>
+          <w:highlight w:val="yellow"/>
+        </w:rPr>
+        <w:t xml:space="preserve">Согласно статье на </w:t>
+      </w:r>
+      <w:r>
+        <w:rPr>
+          <w:highlight w:val="yellow"/>
+          <w:lang w:val="en-US"/>
+        </w:rPr>
+        <w:t>habr</w:t>
+      </w:r>
+      <w:r>
+        <w:rPr>
+          <w:highlight w:val="yellow"/>
+        </w:rPr>
+        <w:t xml:space="preserve">: </w:t>
+      </w:r>
+      <w:hyperlink r:id="rId7" w:history="1">
+        <w:r>
+          <w:rPr>
+            <w:rStyle w:val="a8"/>
+            <w:highlight w:val="yellow"/>
+            <w:lang w:val="en-US"/>
+          </w:rPr>
+          <w:t>https</w:t>
+        </w:r>
+        <w:r>
+          <w:rPr>
+            <w:rStyle w:val="a8"/>
+            <w:highlight w:val="yellow"/>
+          </w:rPr>
+          <w:t>://</w:t>
+        </w:r>
+        <w:r>
+          <w:rPr>
+            <w:rStyle w:val="a8"/>
+            <w:highlight w:val="yellow"/>
+            <w:lang w:val="en-US"/>
+          </w:rPr>
+          <w:t>habr</w:t>
+        </w:r>
+        <w:r>
+          <w:rPr>
+            <w:rStyle w:val="a8"/>
+            <w:highlight w:val="yellow"/>
+          </w:rPr>
+          <w:t>.</w:t>
+        </w:r>
+        <w:r>
+          <w:rPr>
+            <w:rStyle w:val="a8"/>
+            <w:highlight w:val="yellow"/>
+            <w:lang w:val="en-US"/>
+          </w:rPr>
+          <w:t>com</w:t>
+        </w:r>
+        <w:r>
+          <w:rPr>
+            <w:rStyle w:val="a8"/>
+            <w:highlight w:val="yellow"/>
+          </w:rPr>
+          <w:t>/</w:t>
+        </w:r>
+        <w:r>
+          <w:rPr>
+            <w:rStyle w:val="a8"/>
+            <w:highlight w:val="yellow"/>
+            <w:lang w:val="en-US"/>
+          </w:rPr>
+          <w:t>ru</w:t>
+        </w:r>
+        <w:r>
+          <w:rPr>
+            <w:rStyle w:val="a8"/>
+            <w:highlight w:val="yellow"/>
+          </w:rPr>
+          <w:t>/</w:t>
+        </w:r>
+        <w:r>
+          <w:rPr>
+            <w:rStyle w:val="a8"/>
+            <w:highlight w:val="yellow"/>
+            <w:lang w:val="en-US"/>
+          </w:rPr>
+          <w:t>post</w:t>
+        </w:r>
+        <w:r>
+          <w:rPr>
+            <w:rStyle w:val="a8"/>
+            <w:highlight w:val="yellow"/>
+          </w:rPr>
+          <w:t>/484088/</w:t>
+        </w:r>
+      </w:hyperlink>
+      <w:r>
+        <w:t xml:space="preserve">, </w:t>
+      </w:r>
+      <w:r>
+        <w:t xml:space="preserve">выбранный нами </w:t>
+      </w:r>
+      <w:r>
+        <w:t>пароль является самый распостранненым</w:t>
+      </w:r>
+      <w:r>
+        <w:t xml:space="preserve"> в слитых базах данных</w:t>
+      </w:r>
+      <w:r>
+        <w:t xml:space="preserve">. </w:t>
+      </w:r>
+    </w:p>
+    <w:p>
+      <w:r>
+        <w:t xml:space="preserve">Мною был написан скрипт, представленный в листинге 1. Итоговый результат работы, данного скрипта представлен на рисунке 1. </w:t>
+      </w:r>
+    </w:p>
+    <w:p>
+      <w:pPr>
+        <w:shd w:val="clear" w:color="auto" w:fill="2B2B2B"/>
+        <w:tabs>
+          <w:tab w:val="left" w:pos="916"/>
+          <w:tab w:val="left" w:pos="1832"/>
+          <w:tab w:val="left" w:pos="2748"/>
+          <w:tab w:val="left" w:pos="3664"/>
+          <w:tab w:val="left" w:pos="4580"/>
+          <w:tab w:val="left" w:pos="5496"/>
+          <w:tab w:val="left" w:pos="6412"/>
+          <w:tab w:val="left" w:pos="7328"/>
+          <w:tab w:val="left" w:pos="8244"/>
+          <w:tab w:val="left" w:pos="9160"/>
+          <w:tab w:val="left" w:pos="10076"/>
+          <w:tab w:val="left" w:pos="10992"/>
+          <w:tab w:val="left" w:pos="11908"/>
+          <w:tab w:val="left" w:pos="12824"/>
+          <w:tab w:val="left" w:pos="13740"/>
+          <w:tab w:val="left" w:pos="14656"/>
+        </w:tabs>
+        <w:spacing w:after="0" w:line="240" w:lineRule="auto"/>
+        <w:jc w:val="left"/>
+        <w:rPr>
+          <w:rFonts w:ascii="Courier New" w:eastAsia="Times New Roman" w:hAnsi="Courier New" w:cs="Courier New"/>
+          <w:color w:val="A9B7C6"/>
+          <w:sz w:val="20"/>
+          <w:szCs w:val="20"/>
+          <w:lang w:val="en-US" w:eastAsia="ru-RU"/>
+        </w:rPr>
+      </w:pPr>
+      <w:r>
+        <w:rPr>
+          <w:rFonts w:ascii="Courier New" w:eastAsia="Times New Roman" w:hAnsi="Courier New" w:cs="Courier New"/>
+          <w:color w:val="CC7832"/>
+          <w:sz w:val="20"/>
+          <w:szCs w:val="20"/>
+          <w:lang w:val="en-US" w:eastAsia="ru-RU"/>
+        </w:rPr>
+        <w:t xml:space="preserve">Import </w:t>
+      </w:r>
+      <w:r>
+        <w:rPr>
+          <w:rFonts w:ascii="Courier New" w:eastAsia="Times New Roman" w:hAnsi="Courier New" w:cs="Courier New"/>
+          <w:color w:val="A9B7C6"/>
+          <w:sz w:val="20"/>
+          <w:szCs w:val="20"/>
+          <w:lang w:val="en-US" w:eastAsia="ru-RU"/>
+        </w:rPr>
+        <w:t>requests</w:t>
+      </w:r>
+      <w:r>
+        <w:rPr>
+          <w:rFonts w:ascii="Courier New" w:eastAsia="Times New Roman" w:hAnsi="Courier New" w:cs="Courier New"/>
+          <w:color w:val="A9B7C6"/>
+          <w:sz w:val="20"/>
+          <w:szCs w:val="20"/>
+          <w:lang w:val="en-US" w:eastAsia="ru-RU"/>
+        </w:rPr>
+        <w:br/>
+      </w:r>
+      <w:r>
+        <w:rPr>
+          <w:rFonts w:ascii="Courier New" w:eastAsia="Times New Roman" w:hAnsi="Courier New" w:cs="Courier New"/>
+          <w:color w:val="A9B7C6"/>
+          <w:sz w:val="20"/>
+          <w:szCs w:val="20"/>
+          <w:lang w:val="en-US" w:eastAsia="ru-RU"/>
+        </w:rPr>
+        <w:br/>
+        <w:t xml:space="preserve">host = </w:t>
+      </w:r>
+      <w:r>
+        <w:rPr>
+          <w:rFonts w:ascii="Courier New" w:eastAsia="Times New Roman" w:hAnsi="Courier New" w:cs="Courier New"/>
+          <w:color w:val="6A8759"/>
+          <w:sz w:val="20"/>
+          <w:szCs w:val="20"/>
+          <w:lang w:val="en-US" w:eastAsia="ru-RU"/>
+        </w:rPr>
+        <w:t>‘</w:t>
+      </w:r>
+      <w:r>
+        <w:rPr>
+          <w:rFonts w:ascii="Courier New" w:eastAsia="Times New Roman" w:hAnsi="Courier New" w:cs="Courier New"/>
+          <w:color w:val="6A8759"/>
+          <w:sz w:val="20"/>
+          <w:szCs w:val="20"/>
+          <w:lang w:val="en-US" w:eastAsia="ru-RU"/>
+        </w:rPr>
+        <w:t>http://localhost:8000</w:t>
+      </w:r>
+      <w:r>
+        <w:rPr>
+          <w:rFonts w:ascii="Courier New" w:eastAsia="Times New Roman" w:hAnsi="Courier New" w:cs="Courier New"/>
+          <w:color w:val="6A8759"/>
+          <w:sz w:val="20"/>
+          <w:szCs w:val="20"/>
+          <w:lang w:val="en-US" w:eastAsia="ru-RU"/>
+        </w:rPr>
+        <w:t>’</w:t>
+      </w:r>
+      <w:r>
+        <w:rPr>
+          <w:rFonts w:ascii="Courier New" w:eastAsia="Times New Roman" w:hAnsi="Courier New" w:cs="Courier New"/>
+          <w:color w:val="6A8759"/>
+          <w:sz w:val="20"/>
+          <w:szCs w:val="20"/>
+          <w:lang w:val="en-US" w:eastAsia="ru-RU"/>
+        </w:rPr>
+        <w:br/>
+      </w:r>
+      <w:r>
+        <w:rPr>
+          <w:rFonts w:ascii="Courier New" w:eastAsia="Times New Roman" w:hAnsi="Courier New" w:cs="Courier New"/>
+          <w:color w:val="6A8759"/>
+          <w:sz w:val="20"/>
+          <w:szCs w:val="20"/>
+          <w:lang w:val="en-US" w:eastAsia="ru-RU"/>
+        </w:rPr>
+        <w:br/>
+      </w:r>
+      <w:r>
+        <w:rPr>
+          <w:rFonts w:ascii="Courier New" w:eastAsia="Times New Roman" w:hAnsi="Courier New" w:cs="Courier New"/>
+          <w:color w:val="6A8759"/>
+          <w:sz w:val="20"/>
+          <w:szCs w:val="20"/>
+          <w:lang w:val="en-US" w:eastAsia="ru-RU"/>
+        </w:rPr>
+        <w:br/>
+      </w:r>
+      <w:r>
+        <w:rPr>
+          <w:rFonts w:ascii="Courier New" w:eastAsia="Times New Roman" w:hAnsi="Courier New" w:cs="Courier New"/>
+          <w:color w:val="CC7832"/>
+          <w:sz w:val="20"/>
+          <w:szCs w:val="20"/>
+          <w:lang w:val="en-US" w:eastAsia="ru-RU"/>
+        </w:rPr>
+        <w:t xml:space="preserve">def </w:t>
+      </w:r>
+      <w:r>
+        <w:rPr>
+          <w:rFonts w:ascii="Courier New" w:eastAsia="Times New Roman" w:hAnsi="Courier New" w:cs="Courier New"/>
+          <w:color w:val="FFC66D"/>
+          <w:sz w:val="20"/>
+          <w:szCs w:val="20"/>
+          <w:lang w:val="en-US" w:eastAsia="ru-RU"/>
+        </w:rPr>
+        <w:t>hack_the_site</w:t>
+      </w:r>
+      <w:r>
+        <w:rPr>
+          <w:rFonts w:ascii="Courier New" w:eastAsia="Times New Roman" w:hAnsi="Courier New" w:cs="Courier New"/>
+          <w:color w:val="A9B7C6"/>
+          <w:sz w:val="20"/>
+          <w:szCs w:val="20"/>
+          <w:lang w:val="en-US" w:eastAsia="ru-RU"/>
+        </w:rPr>
+        <w:t>():</w:t>
+      </w:r>
+      <w:r>
+        <w:rPr>
+          <w:rFonts w:ascii="Courier New" w:eastAsia="Times New Roman" w:hAnsi="Courier New" w:cs="Courier New"/>
+          <w:color w:val="A9B7C6"/>
+          <w:sz w:val="20"/>
+          <w:szCs w:val="20"/>
+          <w:lang w:val="en-US" w:eastAsia="ru-RU"/>
+        </w:rPr>
+        <w:br/>
+        <w:t xml:space="preserve">    data = requests.get(</w:t>
+      </w:r>
+      <w:r>
+        <w:rPr>
+          <w:rFonts w:ascii="Courier New" w:eastAsia="Times New Roman" w:hAnsi="Courier New" w:cs="Courier New"/>
+          <w:color w:val="A9B7C6"/>
+          <w:sz w:val="20"/>
+          <w:szCs w:val="20"/>
+          <w:lang w:val="en-US" w:eastAsia="ru-RU"/>
+        </w:rPr>
+        <w:br/>
+        <w:t xml:space="preserve">        </w:t>
+      </w:r>
+      <w:r>
+        <w:rPr>
+          <w:rFonts w:ascii="Courier New" w:eastAsia="Times New Roman" w:hAnsi="Courier New" w:cs="Courier New"/>
+          <w:color w:val="6A8759"/>
+          <w:sz w:val="20"/>
+          <w:szCs w:val="20"/>
+          <w:lang w:val="en-US" w:eastAsia="ru-RU"/>
+        </w:rPr>
+        <w:t>f</w:t>
+      </w:r>
+      <w:r>
+        <w:rPr>
+          <w:rFonts w:ascii="Courier New" w:eastAsia="Times New Roman" w:hAnsi="Courier New" w:cs="Courier New"/>
+          <w:color w:val="6A8759"/>
+          <w:sz w:val="20"/>
+          <w:szCs w:val="20"/>
+          <w:lang w:val="en-US" w:eastAsia="ru-RU"/>
+        </w:rPr>
+        <w:t>’</w:t>
+      </w:r>
+      <w:r>
+        <w:rPr>
+          <w:rFonts w:ascii="Courier New" w:eastAsia="Times New Roman" w:hAnsi="Courier New" w:cs="Courier New"/>
+          <w:color w:val="CC7832"/>
+          <w:sz w:val="20"/>
+          <w:szCs w:val="20"/>
+          <w:lang w:val="en-US" w:eastAsia="ru-RU"/>
+        </w:rPr>
+        <w:t>{</w:t>
+      </w:r>
+      <w:r>
+        <w:rPr>
+          <w:rFonts w:ascii="Courier New" w:eastAsia="Times New Roman" w:hAnsi="Courier New" w:cs="Courier New"/>
+          <w:color w:val="A9B7C6"/>
+          <w:sz w:val="20"/>
+          <w:szCs w:val="20"/>
+          <w:lang w:val="en-US" w:eastAsia="ru-RU"/>
+        </w:rPr>
+        <w:t>host</w:t>
+      </w:r>
+      <w:r>
+        <w:rPr>
+          <w:rFonts w:ascii="Courier New" w:eastAsia="Times New Roman" w:hAnsi="Courier New" w:cs="Courier New"/>
+          <w:color w:val="CC7832"/>
+          <w:sz w:val="20"/>
+          <w:szCs w:val="20"/>
+          <w:lang w:val="en-US" w:eastAsia="ru-RU"/>
+        </w:rPr>
+        <w:t>}</w:t>
+      </w:r>
+      <w:r>
+        <w:rPr>
+          <w:rFonts w:ascii="Courier New" w:eastAsia="Times New Roman" w:hAnsi="Courier New" w:cs="Courier New"/>
+          <w:color w:val="6A8759"/>
+          <w:sz w:val="20"/>
+          <w:szCs w:val="20"/>
+          <w:lang w:val="en-US" w:eastAsia="ru-RU"/>
+        </w:rPr>
+        <w:t>/admin/?next=/admin/</w:t>
+      </w:r>
+      <w:r>
+        <w:rPr>
+          <w:rFonts w:ascii="Courier New" w:eastAsia="Times New Roman" w:hAnsi="Courier New" w:cs="Courier New"/>
+          <w:color w:val="6A8759"/>
+          <w:sz w:val="20"/>
+          <w:szCs w:val="20"/>
+          <w:lang w:val="en-US" w:eastAsia="ru-RU"/>
+        </w:rPr>
+        <w:t>’</w:t>
+      </w:r>
+      <w:r>
+        <w:rPr>
+          <w:rFonts w:ascii="Courier New" w:eastAsia="Times New Roman" w:hAnsi="Courier New" w:cs="Courier New"/>
+          <w:color w:val="6A8759"/>
+          <w:sz w:val="20"/>
+          <w:szCs w:val="20"/>
+          <w:lang w:val="en-US" w:eastAsia="ru-RU"/>
+        </w:rPr>
+        <w:br/>
+        <w:t xml:space="preserve">    </w:t>
+      </w:r>
+      <w:r>
+        <w:rPr>
+          <w:rFonts w:ascii="Courier New" w:eastAsia="Times New Roman" w:hAnsi="Courier New" w:cs="Courier New"/>
+          <w:color w:val="A9B7C6"/>
+          <w:sz w:val="20"/>
+          <w:szCs w:val="20"/>
+          <w:lang w:val="en-US" w:eastAsia="ru-RU"/>
+        </w:rPr>
+        <w:t>)</w:t>
+      </w:r>
+      <w:r>
+        <w:rPr>
+          <w:rFonts w:ascii="Courier New" w:eastAsia="Times New Roman" w:hAnsi="Courier New" w:cs="Courier New"/>
+          <w:color w:val="A9B7C6"/>
+          <w:sz w:val="20"/>
+          <w:szCs w:val="20"/>
+          <w:lang w:val="en-US" w:eastAsia="ru-RU"/>
+        </w:rPr>
+        <w:br/>
+        <w:t xml:space="preserve">    csrf_token = data.headers.get(</w:t>
+      </w:r>
+      <w:r>
+        <w:rPr>
+          <w:rFonts w:ascii="Courier New" w:eastAsia="Times New Roman" w:hAnsi="Courier New" w:cs="Courier New"/>
+          <w:color w:val="6A8759"/>
+          <w:sz w:val="20"/>
+          <w:szCs w:val="20"/>
+          <w:lang w:val="en-US" w:eastAsia="ru-RU"/>
+        </w:rPr>
+        <w:t>‘</w:t>
+      </w:r>
+      <w:r>
+        <w:rPr>
+          <w:rFonts w:ascii="Courier New" w:eastAsia="Times New Roman" w:hAnsi="Courier New" w:cs="Courier New"/>
+          <w:color w:val="6A8759"/>
+          <w:sz w:val="20"/>
+          <w:szCs w:val="20"/>
+          <w:lang w:val="en-US" w:eastAsia="ru-RU"/>
+        </w:rPr>
+        <w:t>Set-Cookie</w:t>
+      </w:r>
+      <w:r>
+        <w:rPr>
+          <w:rFonts w:ascii="Courier New" w:eastAsia="Times New Roman" w:hAnsi="Courier New" w:cs="Courier New"/>
+          <w:color w:val="6A8759"/>
+          <w:sz w:val="20"/>
+          <w:szCs w:val="20"/>
+          <w:lang w:val="en-US" w:eastAsia="ru-RU"/>
+        </w:rPr>
+        <w:t>’</w:t>
+      </w:r>
+      <w:r>
+        <w:rPr>
+          <w:rFonts w:ascii="Courier New" w:eastAsia="Times New Roman" w:hAnsi="Courier New" w:cs="Courier New"/>
+          <w:color w:val="A9B7C6"/>
+          <w:sz w:val="20"/>
+          <w:szCs w:val="20"/>
+          <w:lang w:val="en-US" w:eastAsia="ru-RU"/>
+        </w:rPr>
+        <w:t>).split(</w:t>
+      </w:r>
+      <w:r>
+        <w:rPr>
+          <w:rFonts w:ascii="Courier New" w:eastAsia="Times New Roman" w:hAnsi="Courier New" w:cs="Courier New"/>
+          <w:color w:val="6A8759"/>
+          <w:sz w:val="20"/>
+          <w:szCs w:val="20"/>
+          <w:lang w:val="en-US" w:eastAsia="ru-RU"/>
+        </w:rPr>
+        <w:t>‘</w:t>
+      </w:r>
+      <w:r>
+        <w:rPr>
+          <w:rFonts w:ascii="Courier New" w:eastAsia="Times New Roman" w:hAnsi="Courier New" w:cs="Courier New"/>
+          <w:color w:val="6A8759"/>
+          <w:sz w:val="20"/>
+          <w:szCs w:val="20"/>
+          <w:lang w:val="en-US" w:eastAsia="ru-RU"/>
+        </w:rPr>
+        <w:t>;</w:t>
+      </w:r>
+      <w:r>
+        <w:rPr>
+          <w:rFonts w:ascii="Courier New" w:eastAsia="Times New Roman" w:hAnsi="Courier New" w:cs="Courier New"/>
+          <w:color w:val="6A8759"/>
+          <w:sz w:val="20"/>
+          <w:szCs w:val="20"/>
+          <w:lang w:val="en-US" w:eastAsia="ru-RU"/>
+        </w:rPr>
+        <w:t>’</w:t>
+      </w:r>
+      <w:r>
+        <w:rPr>
+          <w:rFonts w:ascii="Courier New" w:eastAsia="Times New Roman" w:hAnsi="Courier New" w:cs="Courier New"/>
+          <w:color w:val="A9B7C6"/>
+          <w:sz w:val="20"/>
+          <w:szCs w:val="20"/>
+          <w:lang w:val="en-US" w:eastAsia="ru-RU"/>
+        </w:rPr>
+        <w:t>)[</w:t>
+      </w:r>
+      <w:r>
+        <w:rPr>
+          <w:rFonts w:ascii="Courier New" w:eastAsia="Times New Roman" w:hAnsi="Courier New" w:cs="Courier New"/>
+          <w:color w:val="6897BB"/>
+          <w:sz w:val="20"/>
+          <w:szCs w:val="20"/>
+          <w:lang w:val="en-US" w:eastAsia="ru-RU"/>
+        </w:rPr>
+        <w:t>0</w:t>
+      </w:r>
+      <w:r>
+        <w:rPr>
+          <w:rFonts w:ascii="Courier New" w:eastAsia="Times New Roman" w:hAnsi="Courier New" w:cs="Courier New"/>
+          <w:color w:val="A9B7C6"/>
+          <w:sz w:val="20"/>
+          <w:szCs w:val="20"/>
+          <w:lang w:val="en-US" w:eastAsia="ru-RU"/>
+        </w:rPr>
+        <w:t>].split(</w:t>
+      </w:r>
+      <w:r>
+        <w:rPr>
+          <w:rFonts w:ascii="Courier New" w:eastAsia="Times New Roman" w:hAnsi="Courier New" w:cs="Courier New"/>
+          <w:color w:val="6A8759"/>
+          <w:sz w:val="20"/>
+          <w:szCs w:val="20"/>
+          <w:lang w:val="en-US" w:eastAsia="ru-RU"/>
+        </w:rPr>
+        <w:t>‘</w:t>
+      </w:r>
+      <w:r>
+        <w:rPr>
+          <w:rFonts w:ascii="Courier New" w:eastAsia="Times New Roman" w:hAnsi="Courier New" w:cs="Courier New"/>
+          <w:color w:val="6A8759"/>
+          <w:sz w:val="20"/>
+          <w:szCs w:val="20"/>
+          <w:lang w:val="en-US" w:eastAsia="ru-RU"/>
+        </w:rPr>
+        <w:t>=</w:t>
+      </w:r>
+      <w:r>
+        <w:rPr>
+          <w:rFonts w:ascii="Courier New" w:eastAsia="Times New Roman" w:hAnsi="Courier New" w:cs="Courier New"/>
+          <w:color w:val="6A8759"/>
+          <w:sz w:val="20"/>
+          <w:szCs w:val="20"/>
+          <w:lang w:val="en-US" w:eastAsia="ru-RU"/>
+        </w:rPr>
+        <w:t>’</w:t>
+      </w:r>
+      <w:r>
+        <w:rPr>
+          <w:rFonts w:ascii="Courier New" w:eastAsia="Times New Roman" w:hAnsi="Courier New" w:cs="Courier New"/>
+          <w:color w:val="A9B7C6"/>
+          <w:sz w:val="20"/>
+          <w:szCs w:val="20"/>
+          <w:lang w:val="en-US" w:eastAsia="ru-RU"/>
+        </w:rPr>
+        <w:t>)[</w:t>
+      </w:r>
+      <w:r>
+        <w:rPr>
+          <w:rFonts w:ascii="Courier New" w:eastAsia="Times New Roman" w:hAnsi="Courier New" w:cs="Courier New"/>
+          <w:color w:val="6897BB"/>
+          <w:sz w:val="20"/>
+          <w:szCs w:val="20"/>
+          <w:lang w:val="en-US" w:eastAsia="ru-RU"/>
+        </w:rPr>
+        <w:t>1</w:t>
+      </w:r>
+      <w:r>
+        <w:rPr>
+          <w:rFonts w:ascii="Courier New" w:eastAsia="Times New Roman" w:hAnsi="Courier New" w:cs="Courier New"/>
+          <w:color w:val="A9B7C6"/>
+          <w:sz w:val="20"/>
+          <w:szCs w:val="20"/>
+          <w:lang w:val="en-US" w:eastAsia="ru-RU"/>
+        </w:rPr>
+        <w:t>]</w:t>
+      </w:r>
+      <w:r>
+        <w:rPr>
+          <w:rFonts w:ascii="Courier New" w:eastAsia="Times New Roman" w:hAnsi="Courier New" w:cs="Courier New"/>
+          <w:color w:val="A9B7C6"/>
+          <w:sz w:val="20"/>
+          <w:szCs w:val="20"/>
+          <w:lang w:val="en-US" w:eastAsia="ru-RU"/>
+        </w:rPr>
+        <w:br/>
+        <w:t xml:space="preserve">    </w:t>
+      </w:r>
+      <w:r>
+        <w:rPr>
+          <w:rFonts w:ascii="Courier New" w:eastAsia="Times New Roman" w:hAnsi="Courier New" w:cs="Courier New"/>
+          <w:color w:val="8888C6"/>
+          <w:sz w:val="20"/>
+          <w:szCs w:val="20"/>
+          <w:lang w:val="en-US" w:eastAsia="ru-RU"/>
+        </w:rPr>
+        <w:t>print</w:t>
+      </w:r>
+      <w:r>
+        <w:rPr>
+          <w:rFonts w:ascii="Courier New" w:eastAsia="Times New Roman" w:hAnsi="Courier New" w:cs="Courier New"/>
+          <w:color w:val="A9B7C6"/>
+          <w:sz w:val="20"/>
+          <w:szCs w:val="20"/>
+          <w:lang w:val="en-US" w:eastAsia="ru-RU"/>
+        </w:rPr>
+        <w:t>(</w:t>
+      </w:r>
+      <w:r>
+        <w:rPr>
+          <w:rFonts w:ascii="Courier New" w:eastAsia="Times New Roman" w:hAnsi="Courier New" w:cs="Courier New"/>
+          <w:color w:val="6A8759"/>
+          <w:sz w:val="20"/>
+          <w:szCs w:val="20"/>
+          <w:lang w:val="en-US" w:eastAsia="ru-RU"/>
+        </w:rPr>
+        <w:t>f</w:t>
+      </w:r>
+      <w:r>
+        <w:rPr>
+          <w:rFonts w:ascii="Courier New" w:eastAsia="Times New Roman" w:hAnsi="Courier New" w:cs="Courier New"/>
+          <w:color w:val="6A8759"/>
+          <w:sz w:val="20"/>
+          <w:szCs w:val="20"/>
+          <w:lang w:val="en-US" w:eastAsia="ru-RU"/>
+        </w:rPr>
+        <w:t>”</w:t>
+      </w:r>
+      <w:r>
+        <w:rPr>
+          <w:rFonts w:ascii="Courier New" w:eastAsia="Times New Roman" w:hAnsi="Courier New" w:cs="Courier New"/>
+          <w:color w:val="6A8759"/>
+          <w:sz w:val="20"/>
+          <w:szCs w:val="20"/>
+          <w:lang w:eastAsia="ru-RU"/>
+        </w:rPr>
+        <w:t>Получили</w:t>
+      </w:r>
+      <w:r>
+        <w:rPr>
+          <w:rFonts w:ascii="Courier New" w:eastAsia="Times New Roman" w:hAnsi="Courier New" w:cs="Courier New"/>
+          <w:color w:val="6A8759"/>
+          <w:sz w:val="20"/>
+          <w:szCs w:val="20"/>
+          <w:lang w:val="en-US" w:eastAsia="ru-RU"/>
+        </w:rPr>
+        <w:t xml:space="preserve"> token: </w:t>
+      </w:r>
+      <w:r>
+        <w:rPr>
+          <w:rFonts w:ascii="Courier New" w:eastAsia="Times New Roman" w:hAnsi="Courier New" w:cs="Courier New"/>
+          <w:color w:val="CC7832"/>
+          <w:sz w:val="20"/>
+          <w:szCs w:val="20"/>
+          <w:lang w:val="en-US" w:eastAsia="ru-RU"/>
+        </w:rPr>
+        <w:t>{</w:t>
+      </w:r>
+      <w:r>
+        <w:rPr>
+          <w:rFonts w:ascii="Courier New" w:eastAsia="Times New Roman" w:hAnsi="Courier New" w:cs="Courier New"/>
+          <w:color w:val="A9B7C6"/>
+          <w:sz w:val="20"/>
+          <w:szCs w:val="20"/>
+          <w:lang w:val="en-US" w:eastAsia="ru-RU"/>
+        </w:rPr>
+        <w:t>csrf_token</w:t>
+      </w:r>
+      <w:r>
+        <w:rPr>
+          <w:rFonts w:ascii="Courier New" w:eastAsia="Times New Roman" w:hAnsi="Courier New" w:cs="Courier New"/>
+          <w:color w:val="CC7832"/>
+          <w:sz w:val="20"/>
+          <w:szCs w:val="20"/>
+          <w:lang w:val="en-US" w:eastAsia="ru-RU"/>
+        </w:rPr>
+        <w:t>}</w:t>
+      </w:r>
+      <w:r>
+        <w:rPr>
+          <w:rFonts w:ascii="Courier New" w:eastAsia="Times New Roman" w:hAnsi="Courier New" w:cs="Courier New"/>
+          <w:color w:val="6A8759"/>
+          <w:sz w:val="20"/>
+          <w:szCs w:val="20"/>
+          <w:lang w:val="en-US" w:eastAsia="ru-RU"/>
+        </w:rPr>
+        <w:t>”</w:t>
+      </w:r>
+      <w:r>
+        <w:rPr>
+          <w:rFonts w:ascii="Courier New" w:eastAsia="Times New Roman" w:hAnsi="Courier New" w:cs="Courier New"/>
+          <w:color w:val="A9B7C6"/>
+          <w:sz w:val="20"/>
+          <w:szCs w:val="20"/>
+          <w:lang w:val="en-US" w:eastAsia="ru-RU"/>
+        </w:rPr>
+        <w:t>)</w:t>
+      </w:r>
+      <w:r>
+        <w:rPr>
+          <w:rFonts w:ascii="Courier New" w:eastAsia="Times New Roman" w:hAnsi="Courier New" w:cs="Courier New"/>
+          <w:color w:val="A9B7C6"/>
+          <w:sz w:val="20"/>
+          <w:szCs w:val="20"/>
+          <w:lang w:val="en-US" w:eastAsia="ru-RU"/>
+        </w:rPr>
+        <w:br/>
+        <w:t xml:space="preserve">    </w:t>
+      </w:r>
+      <w:r>
+        <w:rPr>
+          <w:rFonts w:ascii="Courier New" w:eastAsia="Times New Roman" w:hAnsi="Courier New" w:cs="Courier New"/>
+          <w:color w:val="CC7832"/>
+          <w:sz w:val="20"/>
+          <w:szCs w:val="20"/>
+          <w:lang w:val="en-US" w:eastAsia="ru-RU"/>
+        </w:rPr>
+        <w:t xml:space="preserve">for </w:t>
+      </w:r>
+      <w:r>
+        <w:rPr>
+          <w:rFonts w:ascii="Courier New" w:eastAsia="Times New Roman" w:hAnsi="Courier New" w:cs="Courier New"/>
+          <w:color w:val="A9B7C6"/>
+          <w:sz w:val="20"/>
+          <w:szCs w:val="20"/>
+          <w:lang w:val="en-US" w:eastAsia="ru-RU"/>
+        </w:rPr>
+        <w:t xml:space="preserve">value </w:t>
+      </w:r>
+      <w:r>
+        <w:rPr>
+          <w:rFonts w:ascii="Courier New" w:eastAsia="Times New Roman" w:hAnsi="Courier New" w:cs="Courier New"/>
+          <w:color w:val="CC7832"/>
+          <w:sz w:val="20"/>
+          <w:szCs w:val="20"/>
+          <w:lang w:val="en-US" w:eastAsia="ru-RU"/>
+        </w:rPr>
+        <w:t xml:space="preserve">in </w:t>
+      </w:r>
+      <w:r>
+        <w:rPr>
+          <w:rFonts w:ascii="Courier New" w:eastAsia="Times New Roman" w:hAnsi="Courier New" w:cs="Courier New"/>
+          <w:color w:val="8888C6"/>
+          <w:sz w:val="20"/>
+          <w:szCs w:val="20"/>
+          <w:lang w:val="en-US" w:eastAsia="ru-RU"/>
+        </w:rPr>
+        <w:t>range</w:t>
+      </w:r>
+      <w:r>
+        <w:rPr>
+          <w:rFonts w:ascii="Courier New" w:eastAsia="Times New Roman" w:hAnsi="Courier New" w:cs="Courier New"/>
+          <w:color w:val="A9B7C6"/>
+          <w:sz w:val="20"/>
+          <w:szCs w:val="20"/>
+          <w:lang w:val="en-US" w:eastAsia="ru-RU"/>
+        </w:rPr>
+        <w:t>(</w:t>
+      </w:r>
+      <w:r>
+        <w:rPr>
+          <w:rFonts w:ascii="Courier New" w:eastAsia="Times New Roman" w:hAnsi="Courier New" w:cs="Courier New"/>
+          <w:color w:val="6897BB"/>
+          <w:sz w:val="20"/>
+          <w:szCs w:val="20"/>
+          <w:lang w:val="en-US" w:eastAsia="ru-RU"/>
+        </w:rPr>
+        <w:t>123400</w:t>
+      </w:r>
+      <w:r>
+        <w:rPr>
+          <w:rFonts w:ascii="Courier New" w:eastAsia="Times New Roman" w:hAnsi="Courier New" w:cs="Courier New"/>
+          <w:color w:val="CC7832"/>
+          <w:sz w:val="20"/>
+          <w:szCs w:val="20"/>
+          <w:lang w:val="en-US" w:eastAsia="ru-RU"/>
+        </w:rPr>
+        <w:t xml:space="preserve">, </w:t>
+      </w:r>
+      <w:r>
+        <w:rPr>
+          <w:rFonts w:ascii="Courier New" w:eastAsia="Times New Roman" w:hAnsi="Courier New" w:cs="Courier New"/>
+          <w:color w:val="6897BB"/>
+          <w:sz w:val="20"/>
+          <w:szCs w:val="20"/>
+          <w:lang w:val="en-US" w:eastAsia="ru-RU"/>
+        </w:rPr>
+        <w:t>123500</w:t>
+      </w:r>
+      <w:r>
+        <w:rPr>
+          <w:rFonts w:ascii="Courier New" w:eastAsia="Times New Roman" w:hAnsi="Courier New" w:cs="Courier New"/>
+          <w:color w:val="A9B7C6"/>
+          <w:sz w:val="20"/>
+          <w:szCs w:val="20"/>
+          <w:lang w:val="en-US" w:eastAsia="ru-RU"/>
+        </w:rPr>
+        <w:t>):</w:t>
+      </w:r>
+      <w:r>
+        <w:rPr>
+          <w:rFonts w:ascii="Courier New" w:eastAsia="Times New Roman" w:hAnsi="Courier New" w:cs="Courier New"/>
+          <w:color w:val="A9B7C6"/>
+          <w:sz w:val="20"/>
+          <w:szCs w:val="20"/>
+          <w:lang w:val="en-US" w:eastAsia="ru-RU"/>
+        </w:rPr>
+        <w:br/>
+        <w:t xml:space="preserve">        password = </w:t>
+      </w:r>
+      <w:r>
+        <w:rPr>
+          <w:rFonts w:ascii="Courier New" w:eastAsia="Times New Roman" w:hAnsi="Courier New" w:cs="Courier New"/>
+          <w:color w:val="8888C6"/>
+          <w:sz w:val="20"/>
+          <w:szCs w:val="20"/>
+          <w:lang w:val="en-US" w:eastAsia="ru-RU"/>
+        </w:rPr>
+        <w:t>str</w:t>
+      </w:r>
+      <w:r>
+        <w:rPr>
+          <w:rFonts w:ascii="Courier New" w:eastAsia="Times New Roman" w:hAnsi="Courier New" w:cs="Courier New"/>
+          <w:color w:val="A9B7C6"/>
+          <w:sz w:val="20"/>
+          <w:szCs w:val="20"/>
+          <w:lang w:val="en-US" w:eastAsia="ru-RU"/>
+        </w:rPr>
+        <w:t>(value)</w:t>
+      </w:r>
+      <w:r>
+        <w:rPr>
+          <w:rFonts w:ascii="Courier New" w:eastAsia="Times New Roman" w:hAnsi="Courier New" w:cs="Courier New"/>
+          <w:color w:val="A9B7C6"/>
+          <w:sz w:val="20"/>
+          <w:szCs w:val="20"/>
+          <w:lang w:val="en-US" w:eastAsia="ru-RU"/>
+        </w:rPr>
+        <w:br/>
+        <w:t xml:space="preserve">        result = requests.post(</w:t>
+      </w:r>
+      <w:r>
+        <w:rPr>
+          <w:rFonts w:ascii="Courier New" w:eastAsia="Times New Roman" w:hAnsi="Courier New" w:cs="Courier New"/>
+          <w:color w:val="A9B7C6"/>
+          <w:sz w:val="20"/>
+          <w:szCs w:val="20"/>
+          <w:lang w:val="en-US" w:eastAsia="ru-RU"/>
+        </w:rPr>
+        <w:br/>
+        <w:t xml:space="preserve">            </w:t>
+      </w:r>
+      <w:r>
+        <w:rPr>
+          <w:rFonts w:ascii="Courier New" w:eastAsia="Times New Roman" w:hAnsi="Courier New" w:cs="Courier New"/>
+          <w:color w:val="6A8759"/>
+          <w:sz w:val="20"/>
+          <w:szCs w:val="20"/>
+          <w:lang w:val="en-US" w:eastAsia="ru-RU"/>
+        </w:rPr>
+        <w:t>f</w:t>
+      </w:r>
+      <w:r>
+        <w:rPr>
+          <w:rFonts w:ascii="Courier New" w:eastAsia="Times New Roman" w:hAnsi="Courier New" w:cs="Courier New"/>
+          <w:color w:val="6A8759"/>
+          <w:sz w:val="20"/>
+          <w:szCs w:val="20"/>
+          <w:lang w:val="en-US" w:eastAsia="ru-RU"/>
+        </w:rPr>
+        <w:t>’</w:t>
+      </w:r>
+      <w:r>
+        <w:rPr>
+          <w:rFonts w:ascii="Courier New" w:eastAsia="Times New Roman" w:hAnsi="Courier New" w:cs="Courier New"/>
+          <w:color w:val="CC7832"/>
+          <w:sz w:val="20"/>
+          <w:szCs w:val="20"/>
+          <w:lang w:val="en-US" w:eastAsia="ru-RU"/>
+        </w:rPr>
+        <w:t>{</w:t>
+      </w:r>
+      <w:r>
+        <w:rPr>
+          <w:rFonts w:ascii="Courier New" w:eastAsia="Times New Roman" w:hAnsi="Courier New" w:cs="Courier New"/>
+          <w:color w:val="A9B7C6"/>
+          <w:sz w:val="20"/>
+          <w:szCs w:val="20"/>
+          <w:lang w:val="en-US" w:eastAsia="ru-RU"/>
+        </w:rPr>
+        <w:t>host</w:t>
+      </w:r>
+      <w:r>
+        <w:rPr>
+          <w:rFonts w:ascii="Courier New" w:eastAsia="Times New Roman" w:hAnsi="Courier New" w:cs="Courier New"/>
+          <w:color w:val="CC7832"/>
+          <w:sz w:val="20"/>
+          <w:szCs w:val="20"/>
+          <w:lang w:val="en-US" w:eastAsia="ru-RU"/>
+        </w:rPr>
+        <w:t>}</w:t>
+      </w:r>
+      <w:r>
+        <w:rPr>
+          <w:rFonts w:ascii="Courier New" w:eastAsia="Times New Roman" w:hAnsi="Courier New" w:cs="Courier New"/>
+          <w:color w:val="6A8759"/>
+          <w:sz w:val="20"/>
+          <w:szCs w:val="20"/>
+          <w:lang w:val="en-US" w:eastAsia="ru-RU"/>
+        </w:rPr>
+        <w:t>/admin/login/?next=/admin/</w:t>
+      </w:r>
+      <w:r>
+        <w:rPr>
+          <w:rFonts w:ascii="Courier New" w:eastAsia="Times New Roman" w:hAnsi="Courier New" w:cs="Courier New"/>
+          <w:color w:val="6A8759"/>
+          <w:sz w:val="20"/>
+          <w:szCs w:val="20"/>
+          <w:lang w:val="en-US" w:eastAsia="ru-RU"/>
+        </w:rPr>
+        <w:t>’</w:t>
+      </w:r>
+      <w:r>
+        <w:rPr>
+          <w:rFonts w:ascii="Courier New" w:eastAsia="Times New Roman" w:hAnsi="Courier New" w:cs="Courier New"/>
+          <w:color w:val="CC7832"/>
+          <w:sz w:val="20"/>
+          <w:szCs w:val="20"/>
+          <w:lang w:val="en-US" w:eastAsia="ru-RU"/>
+        </w:rPr>
+        <w:t>,</w:t>
+      </w:r>
+      <w:r>
+        <w:rPr>
+          <w:rFonts w:ascii="Courier New" w:eastAsia="Times New Roman" w:hAnsi="Courier New" w:cs="Courier New"/>
+          <w:color w:val="CC7832"/>
+          <w:sz w:val="20"/>
+          <w:szCs w:val="20"/>
+          <w:lang w:val="en-US" w:eastAsia="ru-RU"/>
+        </w:rPr>
+        <w:br/>
+        <w:t xml:space="preserve">            </w:t>
+      </w:r>
+      <w:r>
+        <w:rPr>
+          <w:rFonts w:ascii="Courier New" w:eastAsia="Times New Roman" w:hAnsi="Courier New" w:cs="Courier New"/>
+          <w:color w:val="AA4926"/>
+          <w:sz w:val="20"/>
+          <w:szCs w:val="20"/>
+          <w:lang w:val="en-US" w:eastAsia="ru-RU"/>
+        </w:rPr>
+        <w:t>data</w:t>
+      </w:r>
+      <w:r>
+        <w:rPr>
+          <w:rFonts w:ascii="Courier New" w:eastAsia="Times New Roman" w:hAnsi="Courier New" w:cs="Courier New"/>
+          <w:color w:val="A9B7C6"/>
+          <w:sz w:val="20"/>
+          <w:szCs w:val="20"/>
+          <w:lang w:val="en-US" w:eastAsia="ru-RU"/>
+        </w:rPr>
+        <w:t>={</w:t>
+      </w:r>
+      <w:r>
+        <w:rPr>
+          <w:rFonts w:ascii="Courier New" w:eastAsia="Times New Roman" w:hAnsi="Courier New" w:cs="Courier New"/>
+          <w:color w:val="A9B7C6"/>
+          <w:sz w:val="20"/>
+          <w:szCs w:val="20"/>
+          <w:lang w:val="en-US" w:eastAsia="ru-RU"/>
+        </w:rPr>
+        <w:br/>
+        <w:t xml:space="preserve">                </w:t>
+      </w:r>
+      <w:r>
+        <w:rPr>
+          <w:rFonts w:ascii="Courier New" w:eastAsia="Times New Roman" w:hAnsi="Courier New" w:cs="Courier New"/>
+          <w:color w:val="6A8759"/>
+          <w:sz w:val="20"/>
+          <w:szCs w:val="20"/>
+          <w:lang w:val="en-US" w:eastAsia="ru-RU"/>
+        </w:rPr>
+        <w:t>‘</w:t>
+      </w:r>
+      <w:r>
+        <w:rPr>
+          <w:rFonts w:ascii="Courier New" w:eastAsia="Times New Roman" w:hAnsi="Courier New" w:cs="Courier New"/>
+          <w:color w:val="6A8759"/>
+          <w:sz w:val="20"/>
+          <w:szCs w:val="20"/>
+          <w:lang w:val="en-US" w:eastAsia="ru-RU"/>
+        </w:rPr>
+        <w:t>csrfmiddlewaretoken</w:t>
+      </w:r>
+      <w:r>
+        <w:rPr>
+          <w:rFonts w:ascii="Courier New" w:eastAsia="Times New Roman" w:hAnsi="Courier New" w:cs="Courier New"/>
+          <w:color w:val="6A8759"/>
+          <w:sz w:val="20"/>
+          <w:szCs w:val="20"/>
+          <w:lang w:val="en-US" w:eastAsia="ru-RU"/>
+        </w:rPr>
+        <w:t>’</w:t>
+      </w:r>
+      <w:r>
+        <w:rPr>
+          <w:rFonts w:ascii="Courier New" w:eastAsia="Times New Roman" w:hAnsi="Courier New" w:cs="Courier New"/>
+          <w:color w:val="A9B7C6"/>
+          <w:sz w:val="20"/>
+          <w:szCs w:val="20"/>
+          <w:lang w:val="en-US" w:eastAsia="ru-RU"/>
+        </w:rPr>
+        <w:t>: csrf_token</w:t>
+      </w:r>
+      <w:r>
+        <w:rPr>
+          <w:rFonts w:ascii="Courier New" w:eastAsia="Times New Roman" w:hAnsi="Courier New" w:cs="Courier New"/>
+          <w:color w:val="CC7832"/>
+          <w:sz w:val="20"/>
+          <w:szCs w:val="20"/>
+          <w:lang w:val="en-US" w:eastAsia="ru-RU"/>
+        </w:rPr>
+        <w:t>,</w:t>
+      </w:r>
+      <w:r>
+        <w:rPr>
+          <w:rFonts w:ascii="Courier New" w:eastAsia="Times New Roman" w:hAnsi="Courier New" w:cs="Courier New"/>
+          <w:color w:val="CC7832"/>
+          <w:sz w:val="20"/>
+          <w:szCs w:val="20"/>
+          <w:lang w:val="en-US" w:eastAsia="ru-RU"/>
+        </w:rPr>
+        <w:br/>
+        <w:t xml:space="preserve">                </w:t>
+      </w:r>
+      <w:r>
+        <w:rPr>
+          <w:rFonts w:ascii="Courier New" w:eastAsia="Times New Roman" w:hAnsi="Courier New" w:cs="Courier New"/>
+          <w:color w:val="6A8759"/>
+          <w:sz w:val="20"/>
+          <w:szCs w:val="20"/>
+          <w:lang w:val="en-US" w:eastAsia="ru-RU"/>
+        </w:rPr>
+        <w:t>‘</w:t>
+      </w:r>
+      <w:r>
+        <w:rPr>
+          <w:rFonts w:ascii="Courier New" w:eastAsia="Times New Roman" w:hAnsi="Courier New" w:cs="Courier New"/>
+          <w:color w:val="6A8759"/>
+          <w:sz w:val="20"/>
+          <w:szCs w:val="20"/>
+          <w:lang w:val="en-US" w:eastAsia="ru-RU"/>
+        </w:rPr>
+        <w:t>username</w:t>
+      </w:r>
+      <w:r>
+        <w:rPr>
+          <w:rFonts w:ascii="Courier New" w:eastAsia="Times New Roman" w:hAnsi="Courier New" w:cs="Courier New"/>
+          <w:color w:val="6A8759"/>
+          <w:sz w:val="20"/>
+          <w:szCs w:val="20"/>
+          <w:lang w:val="en-US" w:eastAsia="ru-RU"/>
+        </w:rPr>
+        <w:t>’</w:t>
+      </w:r>
+      <w:r>
+        <w:rPr>
+          <w:rFonts w:ascii="Courier New" w:eastAsia="Times New Roman" w:hAnsi="Courier New" w:cs="Courier New"/>
+          <w:color w:val="A9B7C6"/>
+          <w:sz w:val="20"/>
+          <w:szCs w:val="20"/>
+          <w:lang w:val="en-US" w:eastAsia="ru-RU"/>
+        </w:rPr>
+        <w:t xml:space="preserve">: </w:t>
+      </w:r>
+      <w:r>
+        <w:rPr>
+          <w:rFonts w:ascii="Courier New" w:eastAsia="Times New Roman" w:hAnsi="Courier New" w:cs="Courier New"/>
+          <w:color w:val="6A8759"/>
+          <w:sz w:val="20"/>
+          <w:szCs w:val="20"/>
+          <w:lang w:val="en-US" w:eastAsia="ru-RU"/>
+        </w:rPr>
+        <w:t>‘</w:t>
+      </w:r>
+      <w:r>
+        <w:rPr>
+          <w:rFonts w:ascii="Courier New" w:eastAsia="Times New Roman" w:hAnsi="Courier New" w:cs="Courier New"/>
+          <w:color w:val="6A8759"/>
+          <w:sz w:val="20"/>
+          <w:szCs w:val="20"/>
+          <w:lang w:val="en-US" w:eastAsia="ru-RU"/>
+        </w:rPr>
+        <w:t>admin</w:t>
+      </w:r>
+      <w:r>
+        <w:rPr>
+          <w:rFonts w:ascii="Courier New" w:eastAsia="Times New Roman" w:hAnsi="Courier New" w:cs="Courier New"/>
+          <w:color w:val="6A8759"/>
+          <w:sz w:val="20"/>
+          <w:szCs w:val="20"/>
+          <w:lang w:val="en-US" w:eastAsia="ru-RU"/>
+        </w:rPr>
+        <w:t>’</w:t>
+      </w:r>
+      <w:r>
+        <w:rPr>
+          <w:rFonts w:ascii="Courier New" w:eastAsia="Times New Roman" w:hAnsi="Courier New" w:cs="Courier New"/>
+          <w:color w:val="CC7832"/>
+          <w:sz w:val="20"/>
+          <w:szCs w:val="20"/>
+          <w:lang w:val="en-US" w:eastAsia="ru-RU"/>
+        </w:rPr>
+        <w:t>,</w:t>
+      </w:r>
+      <w:r>
+        <w:rPr>
+          <w:rFonts w:ascii="Courier New" w:eastAsia="Times New Roman" w:hAnsi="Courier New" w:cs="Courier New"/>
+          <w:color w:val="CC7832"/>
+          <w:sz w:val="20"/>
+          <w:szCs w:val="20"/>
+          <w:lang w:val="en-US" w:eastAsia="ru-RU"/>
+        </w:rPr>
+        <w:br/>
+        <w:t xml:space="preserve">                </w:t>
+      </w:r>
+      <w:r>
+        <w:rPr>
+          <w:rFonts w:ascii="Courier New" w:eastAsia="Times New Roman" w:hAnsi="Courier New" w:cs="Courier New"/>
+          <w:color w:val="6A8759"/>
+          <w:sz w:val="20"/>
+          <w:szCs w:val="20"/>
+          <w:lang w:val="en-US" w:eastAsia="ru-RU"/>
+        </w:rPr>
+        <w:t>‘</w:t>
+      </w:r>
+      <w:r>
+        <w:rPr>
+          <w:rFonts w:ascii="Courier New" w:eastAsia="Times New Roman" w:hAnsi="Courier New" w:cs="Courier New"/>
+          <w:color w:val="6A8759"/>
+          <w:sz w:val="20"/>
+          <w:szCs w:val="20"/>
+          <w:lang w:val="en-US" w:eastAsia="ru-RU"/>
+        </w:rPr>
+        <w:t>password</w:t>
+      </w:r>
+      <w:r>
+        <w:rPr>
+          <w:rFonts w:ascii="Courier New" w:eastAsia="Times New Roman" w:hAnsi="Courier New" w:cs="Courier New"/>
+          <w:color w:val="6A8759"/>
+          <w:sz w:val="20"/>
+          <w:szCs w:val="20"/>
+          <w:lang w:val="en-US" w:eastAsia="ru-RU"/>
+        </w:rPr>
+        <w:t>’</w:t>
+      </w:r>
+      <w:r>
+        <w:rPr>
+          <w:rFonts w:ascii="Courier New" w:eastAsia="Times New Roman" w:hAnsi="Courier New" w:cs="Courier New"/>
+          <w:color w:val="A9B7C6"/>
+          <w:sz w:val="20"/>
+          <w:szCs w:val="20"/>
+          <w:lang w:val="en-US" w:eastAsia="ru-RU"/>
+        </w:rPr>
+        <w:t>: password</w:t>
+      </w:r>
+      <w:r>
+        <w:rPr>
+          <w:rFonts w:ascii="Courier New" w:eastAsia="Times New Roman" w:hAnsi="Courier New" w:cs="Courier New"/>
+          <w:color w:val="A9B7C6"/>
+          <w:sz w:val="20"/>
+          <w:szCs w:val="20"/>
+          <w:lang w:val="en-US" w:eastAsia="ru-RU"/>
+        </w:rPr>
+        <w:br/>
+        <w:t xml:space="preserve">            }</w:t>
+      </w:r>
+      <w:r>
+        <w:rPr>
+          <w:rFonts w:ascii="Courier New" w:eastAsia="Times New Roman" w:hAnsi="Courier New" w:cs="Courier New"/>
+          <w:color w:val="CC7832"/>
+          <w:sz w:val="20"/>
+          <w:szCs w:val="20"/>
+          <w:lang w:val="en-US" w:eastAsia="ru-RU"/>
+        </w:rPr>
+        <w:t>,</w:t>
+      </w:r>
+      <w:r>
+        <w:rPr>
+          <w:rFonts w:ascii="Courier New" w:eastAsia="Times New Roman" w:hAnsi="Courier New" w:cs="Courier New"/>
+          <w:color w:val="CC7832"/>
+          <w:sz w:val="20"/>
+          <w:szCs w:val="20"/>
+          <w:lang w:val="en-US" w:eastAsia="ru-RU"/>
+        </w:rPr>
+        <w:br/>
+        <w:t xml:space="preserve">            </w:t>
+      </w:r>
+      <w:r>
+        <w:rPr>
+          <w:rFonts w:ascii="Courier New" w:eastAsia="Times New Roman" w:hAnsi="Courier New" w:cs="Courier New"/>
+          <w:color w:val="AA4926"/>
+          <w:sz w:val="20"/>
+          <w:szCs w:val="20"/>
+          <w:lang w:val="en-US" w:eastAsia="ru-RU"/>
+        </w:rPr>
+        <w:t>headers</w:t>
+      </w:r>
+      <w:r>
+        <w:rPr>
+          <w:rFonts w:ascii="Courier New" w:eastAsia="Times New Roman" w:hAnsi="Courier New" w:cs="Courier New"/>
+          <w:color w:val="A9B7C6"/>
+          <w:sz w:val="20"/>
+          <w:szCs w:val="20"/>
+          <w:lang w:val="en-US" w:eastAsia="ru-RU"/>
+        </w:rPr>
+        <w:t>={</w:t>
+      </w:r>
+      <w:r>
+        <w:rPr>
+          <w:rFonts w:ascii="Courier New" w:eastAsia="Times New Roman" w:hAnsi="Courier New" w:cs="Courier New"/>
+          <w:color w:val="A9B7C6"/>
+          <w:sz w:val="20"/>
+          <w:szCs w:val="20"/>
+          <w:lang w:val="en-US" w:eastAsia="ru-RU"/>
+        </w:rPr>
+        <w:br/>
+        <w:t xml:space="preserve">                </w:t>
+      </w:r>
+      <w:r>
+        <w:rPr>
+          <w:rFonts w:ascii="Courier New" w:eastAsia="Times New Roman" w:hAnsi="Courier New" w:cs="Courier New"/>
+          <w:color w:val="6A8759"/>
+          <w:sz w:val="20"/>
+          <w:szCs w:val="20"/>
+          <w:lang w:val="en-US" w:eastAsia="ru-RU"/>
+        </w:rPr>
+        <w:t>‘</w:t>
+      </w:r>
+      <w:r>
+        <w:rPr>
+          <w:rFonts w:ascii="Courier New" w:eastAsia="Times New Roman" w:hAnsi="Courier New" w:cs="Courier New"/>
+          <w:color w:val="6A8759"/>
+          <w:sz w:val="20"/>
+          <w:szCs w:val="20"/>
+          <w:lang w:val="en-US" w:eastAsia="ru-RU"/>
+        </w:rPr>
+        <w:t>X-CSRFToken</w:t>
+      </w:r>
+      <w:r>
+        <w:rPr>
+          <w:rFonts w:ascii="Courier New" w:eastAsia="Times New Roman" w:hAnsi="Courier New" w:cs="Courier New"/>
+          <w:color w:val="6A8759"/>
+          <w:sz w:val="20"/>
+          <w:szCs w:val="20"/>
+          <w:lang w:val="en-US" w:eastAsia="ru-RU"/>
+        </w:rPr>
+        <w:t>’</w:t>
+      </w:r>
+      <w:r>
+        <w:rPr>
+          <w:rFonts w:ascii="Courier New" w:eastAsia="Times New Roman" w:hAnsi="Courier New" w:cs="Courier New"/>
+          <w:color w:val="A9B7C6"/>
+          <w:sz w:val="20"/>
+          <w:szCs w:val="20"/>
+          <w:lang w:val="en-US" w:eastAsia="ru-RU"/>
+        </w:rPr>
+        <w:t>: csrf_token</w:t>
+      </w:r>
+      <w:r>
+        <w:rPr>
+          <w:rFonts w:ascii="Courier New" w:eastAsia="Times New Roman" w:hAnsi="Courier New" w:cs="Courier New"/>
+          <w:color w:val="CC7832"/>
+          <w:sz w:val="20"/>
+          <w:szCs w:val="20"/>
+          <w:lang w:val="en-US" w:eastAsia="ru-RU"/>
+        </w:rPr>
+        <w:t>,</w:t>
+      </w:r>
+      <w:r>
+        <w:rPr>
+          <w:rFonts w:ascii="Courier New" w:eastAsia="Times New Roman" w:hAnsi="Courier New" w:cs="Courier New"/>
+          <w:color w:val="CC7832"/>
+          <w:sz w:val="20"/>
+          <w:szCs w:val="20"/>
+          <w:lang w:val="en-US" w:eastAsia="ru-RU"/>
+        </w:rPr>
+        <w:br/>
+        <w:t xml:space="preserve">                </w:t>
+      </w:r>
+      <w:r>
+        <w:rPr>
+          <w:rFonts w:ascii="Courier New" w:eastAsia="Times New Roman" w:hAnsi="Courier New" w:cs="Courier New"/>
+          <w:color w:val="6A8759"/>
+          <w:sz w:val="20"/>
+          <w:szCs w:val="20"/>
+          <w:lang w:val="en-US" w:eastAsia="ru-RU"/>
+        </w:rPr>
+        <w:t>‘</w:t>
+      </w:r>
+      <w:r>
+        <w:rPr>
+          <w:rFonts w:ascii="Courier New" w:eastAsia="Times New Roman" w:hAnsi="Courier New" w:cs="Courier New"/>
+          <w:color w:val="6A8759"/>
+          <w:sz w:val="20"/>
+          <w:szCs w:val="20"/>
+          <w:lang w:val="en-US" w:eastAsia="ru-RU"/>
+        </w:rPr>
+        <w:t>Cookie</w:t>
+      </w:r>
+      <w:r>
+        <w:rPr>
+          <w:rFonts w:ascii="Courier New" w:eastAsia="Times New Roman" w:hAnsi="Courier New" w:cs="Courier New"/>
+          <w:color w:val="6A8759"/>
+          <w:sz w:val="20"/>
+          <w:szCs w:val="20"/>
+          <w:lang w:val="en-US" w:eastAsia="ru-RU"/>
+        </w:rPr>
+        <w:t>’</w:t>
+      </w:r>
+      <w:r>
+        <w:rPr>
+          <w:rFonts w:ascii="Courier New" w:eastAsia="Times New Roman" w:hAnsi="Courier New" w:cs="Courier New"/>
+          <w:color w:val="A9B7C6"/>
+          <w:sz w:val="20"/>
+          <w:szCs w:val="20"/>
+          <w:lang w:val="en-US" w:eastAsia="ru-RU"/>
+        </w:rPr>
+        <w:t xml:space="preserve">: </w:t>
+      </w:r>
+      <w:r>
+        <w:rPr>
+          <w:rFonts w:ascii="Courier New" w:eastAsia="Times New Roman" w:hAnsi="Courier New" w:cs="Courier New"/>
+          <w:color w:val="6A8759"/>
+          <w:sz w:val="20"/>
+          <w:szCs w:val="20"/>
+          <w:lang w:val="en-US" w:eastAsia="ru-RU"/>
+        </w:rPr>
+        <w:t>f</w:t>
+      </w:r>
+      <w:r>
+        <w:rPr>
+          <w:rFonts w:ascii="Courier New" w:eastAsia="Times New Roman" w:hAnsi="Courier New" w:cs="Courier New"/>
+          <w:color w:val="6A8759"/>
+          <w:sz w:val="20"/>
+          <w:szCs w:val="20"/>
+          <w:lang w:val="en-US" w:eastAsia="ru-RU"/>
+        </w:rPr>
+        <w:t>’</w:t>
+      </w:r>
+      <w:r>
+        <w:rPr>
+          <w:rFonts w:ascii="Courier New" w:eastAsia="Times New Roman" w:hAnsi="Courier New" w:cs="Courier New"/>
+          <w:color w:val="6A8759"/>
+          <w:sz w:val="20"/>
+          <w:szCs w:val="20"/>
+          <w:lang w:val="en-US" w:eastAsia="ru-RU"/>
+        </w:rPr>
+        <w:t>csrftoken=</w:t>
+      </w:r>
+      <w:r>
+        <w:rPr>
+          <w:rFonts w:ascii="Courier New" w:eastAsia="Times New Roman" w:hAnsi="Courier New" w:cs="Courier New"/>
+          <w:color w:val="CC7832"/>
+          <w:sz w:val="20"/>
+          <w:szCs w:val="20"/>
+          <w:lang w:val="en-US" w:eastAsia="ru-RU"/>
+        </w:rPr>
+        <w:t>{</w:t>
+      </w:r>
+      <w:r>
+        <w:rPr>
+          <w:rFonts w:ascii="Courier New" w:eastAsia="Times New Roman" w:hAnsi="Courier New" w:cs="Courier New"/>
+          <w:color w:val="A9B7C6"/>
+          <w:sz w:val="20"/>
+          <w:szCs w:val="20"/>
+          <w:lang w:val="en-US" w:eastAsia="ru-RU"/>
+        </w:rPr>
+        <w:t>csrf_token</w:t>
+      </w:r>
+      <w:r>
+        <w:rPr>
+          <w:rFonts w:ascii="Courier New" w:eastAsia="Times New Roman" w:hAnsi="Courier New" w:cs="Courier New"/>
+          <w:color w:val="CC7832"/>
+          <w:sz w:val="20"/>
+          <w:szCs w:val="20"/>
+          <w:lang w:val="en-US" w:eastAsia="ru-RU"/>
+        </w:rPr>
+        <w:t>}</w:t>
+      </w:r>
+      <w:r>
+        <w:rPr>
+          <w:rFonts w:ascii="Courier New" w:eastAsia="Times New Roman" w:hAnsi="Courier New" w:cs="Courier New"/>
+          <w:color w:val="6A8759"/>
+          <w:sz w:val="20"/>
+          <w:szCs w:val="20"/>
+          <w:lang w:val="en-US" w:eastAsia="ru-RU"/>
+        </w:rPr>
+        <w:t>’</w:t>
+      </w:r>
+      <w:r>
+        <w:rPr>
+          <w:rFonts w:ascii="Courier New" w:eastAsia="Times New Roman" w:hAnsi="Courier New" w:cs="Courier New"/>
+          <w:color w:val="6A8759"/>
+          <w:sz w:val="20"/>
+          <w:szCs w:val="20"/>
+          <w:lang w:val="en-US" w:eastAsia="ru-RU"/>
+        </w:rPr>
+        <w:br/>
+        <w:t xml:space="preserve">            </w:t>
+      </w:r>
+      <w:r>
+        <w:rPr>
+          <w:rFonts w:ascii="Courier New" w:eastAsia="Times New Roman" w:hAnsi="Courier New" w:cs="Courier New"/>
+          <w:color w:val="A9B7C6"/>
+          <w:sz w:val="20"/>
+          <w:szCs w:val="20"/>
+          <w:lang w:val="en-US" w:eastAsia="ru-RU"/>
+        </w:rPr>
+        <w:t>}</w:t>
+      </w:r>
+      <w:r>
+        <w:rPr>
+          <w:rFonts w:ascii="Courier New" w:eastAsia="Times New Roman" w:hAnsi="Courier New" w:cs="Courier New"/>
+          <w:color w:val="A9B7C6"/>
+          <w:sz w:val="20"/>
+          <w:szCs w:val="20"/>
+          <w:lang w:val="en-US" w:eastAsia="ru-RU"/>
+        </w:rPr>
+        <w:br/>
+        <w:t xml:space="preserve">        )</w:t>
+      </w:r>
+      <w:r>
+        <w:rPr>
+          <w:rFonts w:ascii="Courier New" w:eastAsia="Times New Roman" w:hAnsi="Courier New" w:cs="Courier New"/>
+          <w:color w:val="A9B7C6"/>
+          <w:sz w:val="20"/>
+          <w:szCs w:val="20"/>
+          <w:lang w:val="en-US" w:eastAsia="ru-RU"/>
+        </w:rPr>
+        <w:br/>
+        <w:t xml:space="preserve">        </w:t>
+      </w:r>
+      <w:r>
+        <w:rPr>
+          <w:rFonts w:ascii="Courier New" w:eastAsia="Times New Roman" w:hAnsi="Courier New" w:cs="Courier New"/>
+          <w:color w:val="CC7832"/>
+          <w:sz w:val="20"/>
+          <w:szCs w:val="20"/>
+          <w:lang w:val="en-US" w:eastAsia="ru-RU"/>
+        </w:rPr>
+        <w:t xml:space="preserve">if </w:t>
+      </w:r>
+      <w:r>
+        <w:rPr>
+          <w:rFonts w:ascii="Courier New" w:eastAsia="Times New Roman" w:hAnsi="Courier New" w:cs="Courier New"/>
+          <w:color w:val="6A8759"/>
+          <w:sz w:val="20"/>
+          <w:szCs w:val="20"/>
+          <w:lang w:val="en-US" w:eastAsia="ru-RU"/>
+        </w:rPr>
+        <w:t>‘</w:t>
+      </w:r>
+      <w:r>
+        <w:rPr>
+          <w:rFonts w:ascii="Courier New" w:eastAsia="Times New Roman" w:hAnsi="Courier New" w:cs="Courier New"/>
+          <w:color w:val="6A8759"/>
+          <w:sz w:val="20"/>
+          <w:szCs w:val="20"/>
+          <w:lang w:val="en-US" w:eastAsia="ru-RU"/>
+        </w:rPr>
+        <w:t>Welcome</w:t>
+      </w:r>
+      <w:r>
+        <w:rPr>
+          <w:rFonts w:ascii="Courier New" w:eastAsia="Times New Roman" w:hAnsi="Courier New" w:cs="Courier New"/>
+          <w:color w:val="6A8759"/>
+          <w:sz w:val="20"/>
+          <w:szCs w:val="20"/>
+          <w:lang w:val="en-US" w:eastAsia="ru-RU"/>
+        </w:rPr>
+        <w:t>’</w:t>
+      </w:r>
+      <w:r>
+        <w:rPr>
+          <w:rFonts w:ascii="Courier New" w:eastAsia="Times New Roman" w:hAnsi="Courier New" w:cs="Courier New"/>
+          <w:color w:val="6A8759"/>
+          <w:sz w:val="20"/>
+          <w:szCs w:val="20"/>
+          <w:lang w:val="en-US" w:eastAsia="ru-RU"/>
+        </w:rPr>
+        <w:t xml:space="preserve"> </w:t>
+      </w:r>
+      <w:r>
+        <w:rPr>
+          <w:rFonts w:ascii="Courier New" w:eastAsia="Times New Roman" w:hAnsi="Courier New" w:cs="Courier New"/>
+          <w:color w:val="CC7832"/>
+          <w:sz w:val="20"/>
+          <w:szCs w:val="20"/>
+          <w:lang w:val="en-US" w:eastAsia="ru-RU"/>
+        </w:rPr>
+        <w:t xml:space="preserve">in </w:t>
+      </w:r>
+      <w:r>
+        <w:rPr>
+          <w:rFonts w:ascii="Courier New" w:eastAsia="Times New Roman" w:hAnsi="Courier New" w:cs="Courier New"/>
+          <w:color w:val="A9B7C6"/>
+          <w:sz w:val="20"/>
+          <w:szCs w:val="20"/>
+          <w:lang w:val="en-US" w:eastAsia="ru-RU"/>
+        </w:rPr>
+        <w:t>result.text:</w:t>
+      </w:r>
+      <w:r>
+        <w:rPr>
+          <w:rFonts w:ascii="Courier New" w:eastAsia="Times New Roman" w:hAnsi="Courier New" w:cs="Courier New"/>
+          <w:color w:val="A9B7C6"/>
+          <w:sz w:val="20"/>
+          <w:szCs w:val="20"/>
+          <w:lang w:val="en-US" w:eastAsia="ru-RU"/>
+        </w:rPr>
+        <w:br/>
+        <w:t xml:space="preserve">            </w:t>
+      </w:r>
+      <w:r>
+        <w:rPr>
+          <w:rFonts w:ascii="Courier New" w:eastAsia="Times New Roman" w:hAnsi="Courier New" w:cs="Courier New"/>
+          <w:color w:val="8888C6"/>
+          <w:sz w:val="20"/>
+          <w:szCs w:val="20"/>
+          <w:lang w:val="en-US" w:eastAsia="ru-RU"/>
+        </w:rPr>
+        <w:t>print</w:t>
+      </w:r>
+      <w:r>
+        <w:rPr>
+          <w:rFonts w:ascii="Courier New" w:eastAsia="Times New Roman" w:hAnsi="Courier New" w:cs="Courier New"/>
+          <w:color w:val="A9B7C6"/>
+          <w:sz w:val="20"/>
+          <w:szCs w:val="20"/>
+          <w:lang w:val="en-US" w:eastAsia="ru-RU"/>
+        </w:rPr>
+        <w:t>(</w:t>
+      </w:r>
+      <w:r>
+        <w:rPr>
+          <w:rFonts w:ascii="Courier New" w:eastAsia="Times New Roman" w:hAnsi="Courier New" w:cs="Courier New"/>
+          <w:color w:val="6A8759"/>
+          <w:sz w:val="20"/>
+          <w:szCs w:val="20"/>
+          <w:lang w:val="en-US" w:eastAsia="ru-RU"/>
+        </w:rPr>
+        <w:t>f</w:t>
+      </w:r>
+      <w:r>
+        <w:rPr>
+          <w:rFonts w:ascii="Courier New" w:eastAsia="Times New Roman" w:hAnsi="Courier New" w:cs="Courier New"/>
+          <w:color w:val="6A8759"/>
+          <w:sz w:val="20"/>
+          <w:szCs w:val="20"/>
+          <w:lang w:val="en-US" w:eastAsia="ru-RU"/>
+        </w:rPr>
+        <w:t>’</w:t>
+      </w:r>
+      <w:r>
+        <w:rPr>
+          <w:rFonts w:ascii="Courier New" w:eastAsia="Times New Roman" w:hAnsi="Courier New" w:cs="Courier New"/>
+          <w:color w:val="6A8759"/>
+          <w:sz w:val="20"/>
+          <w:szCs w:val="20"/>
+          <w:lang w:eastAsia="ru-RU"/>
+        </w:rPr>
+        <w:t>Пароль</w:t>
+      </w:r>
+      <w:r>
+        <w:rPr>
+          <w:rFonts w:ascii="Courier New" w:eastAsia="Times New Roman" w:hAnsi="Courier New" w:cs="Courier New"/>
+          <w:color w:val="6A8759"/>
+          <w:sz w:val="20"/>
+          <w:szCs w:val="20"/>
+          <w:lang w:val="en-US" w:eastAsia="ru-RU"/>
+        </w:rPr>
+        <w:t xml:space="preserve"> </w:t>
+      </w:r>
+      <w:r>
+        <w:rPr>
+          <w:rFonts w:ascii="Courier New" w:eastAsia="Times New Roman" w:hAnsi="Courier New" w:cs="Courier New"/>
+          <w:color w:val="6A8759"/>
+          <w:sz w:val="20"/>
+          <w:szCs w:val="20"/>
+          <w:lang w:val="en-US" w:eastAsia="ru-RU"/>
+        </w:rPr>
+        <w:t>“</w:t>
+      </w:r>
+      <w:r>
+        <w:rPr>
+          <w:rFonts w:ascii="Courier New" w:eastAsia="Times New Roman" w:hAnsi="Courier New" w:cs="Courier New"/>
+          <w:color w:val="CC7832"/>
+          <w:sz w:val="20"/>
+          <w:szCs w:val="20"/>
+          <w:lang w:val="en-US" w:eastAsia="ru-RU"/>
+        </w:rPr>
+        <w:t>{</w:t>
+      </w:r>
+      <w:r>
+        <w:rPr>
+          <w:rFonts w:ascii="Courier New" w:eastAsia="Times New Roman" w:hAnsi="Courier New" w:cs="Courier New"/>
+          <w:color w:val="A9B7C6"/>
+          <w:sz w:val="20"/>
+          <w:szCs w:val="20"/>
+          <w:lang w:val="en-US" w:eastAsia="ru-RU"/>
+        </w:rPr>
+        <w:t>password</w:t>
+      </w:r>
+      <w:r>
+        <w:rPr>
+          <w:rFonts w:ascii="Courier New" w:eastAsia="Times New Roman" w:hAnsi="Courier New" w:cs="Courier New"/>
+          <w:color w:val="CC7832"/>
+          <w:sz w:val="20"/>
+          <w:szCs w:val="20"/>
+          <w:lang w:val="en-US" w:eastAsia="ru-RU"/>
+        </w:rPr>
+        <w:t>}</w:t>
+      </w:r>
+      <w:r>
+        <w:rPr>
+          <w:rFonts w:ascii="Courier New" w:eastAsia="Times New Roman" w:hAnsi="Courier New" w:cs="Courier New"/>
+          <w:color w:val="6A8759"/>
+          <w:sz w:val="20"/>
+          <w:szCs w:val="20"/>
+          <w:lang w:val="en-US" w:eastAsia="ru-RU"/>
+        </w:rPr>
+        <w:t>”…</w:t>
+      </w:r>
+      <w:r>
+        <w:rPr>
+          <w:rFonts w:ascii="Courier New" w:eastAsia="Times New Roman" w:hAnsi="Courier New" w:cs="Courier New"/>
+          <w:color w:val="6A8759"/>
+          <w:sz w:val="20"/>
+          <w:szCs w:val="20"/>
+          <w:lang w:val="en-US" w:eastAsia="ru-RU"/>
+        </w:rPr>
+        <w:t>......................OK</w:t>
+      </w:r>
+      <w:r>
+        <w:rPr>
+          <w:rFonts w:ascii="Courier New" w:eastAsia="Times New Roman" w:hAnsi="Courier New" w:cs="Courier New"/>
+          <w:color w:val="6A8759"/>
+          <w:sz w:val="20"/>
+          <w:szCs w:val="20"/>
+          <w:lang w:val="en-US" w:eastAsia="ru-RU"/>
+        </w:rPr>
+        <w:t>’</w:t>
+      </w:r>
+      <w:r>
+        <w:rPr>
+          <w:rFonts w:ascii="Courier New" w:eastAsia="Times New Roman" w:hAnsi="Courier New" w:cs="Courier New"/>
+          <w:color w:val="A9B7C6"/>
+          <w:sz w:val="20"/>
+          <w:szCs w:val="20"/>
+          <w:lang w:val="en-US" w:eastAsia="ru-RU"/>
+        </w:rPr>
+        <w:t>)</w:t>
+      </w:r>
+      <w:r>
+        <w:rPr>
+          <w:rFonts w:ascii="Courier New" w:eastAsia="Times New Roman" w:hAnsi="Courier New" w:cs="Courier New"/>
+          <w:color w:val="A9B7C6"/>
+          <w:sz w:val="20"/>
+          <w:szCs w:val="20"/>
+          <w:lang w:val="en-US" w:eastAsia="ru-RU"/>
+        </w:rPr>
+        <w:br/>
+        <w:t xml:space="preserve">            </w:t>
+      </w:r>
+      <w:r>
+        <w:rPr>
+          <w:rFonts w:ascii="Courier New" w:eastAsia="Times New Roman" w:hAnsi="Courier New" w:cs="Courier New"/>
+          <w:color w:val="CC7832"/>
+          <w:sz w:val="20"/>
+          <w:szCs w:val="20"/>
+          <w:lang w:val="en-US" w:eastAsia="ru-RU"/>
+        </w:rPr>
+        <w:t xml:space="preserve">return </w:t>
+      </w:r>
+      <w:r>
+        <w:rPr>
+          <w:rFonts w:ascii="Courier New" w:eastAsia="Times New Roman" w:hAnsi="Courier New" w:cs="Courier New"/>
+          <w:color w:val="A9B7C6"/>
+          <w:sz w:val="20"/>
+          <w:szCs w:val="20"/>
+          <w:lang w:val="en-US" w:eastAsia="ru-RU"/>
+        </w:rPr>
+        <w:t>password</w:t>
+      </w:r>
+      <w:r>
+        <w:rPr>
+          <w:rFonts w:ascii="Courier New" w:eastAsia="Times New Roman" w:hAnsi="Courier New" w:cs="Courier New"/>
+          <w:color w:val="A9B7C6"/>
+          <w:sz w:val="20"/>
+          <w:szCs w:val="20"/>
+          <w:lang w:val="en-US" w:eastAsia="ru-RU"/>
+        </w:rPr>
+        <w:br/>
+        <w:t xml:space="preserve">        </w:t>
+      </w:r>
+      <w:r>
+        <w:rPr>
+          <w:rFonts w:ascii="Courier New" w:eastAsia="Times New Roman" w:hAnsi="Courier New" w:cs="Courier New"/>
+          <w:color w:val="CC7832"/>
+          <w:sz w:val="20"/>
+          <w:szCs w:val="20"/>
+          <w:lang w:val="en-US" w:eastAsia="ru-RU"/>
+        </w:rPr>
+        <w:t>else</w:t>
+      </w:r>
+      <w:r>
+        <w:rPr>
+          <w:rFonts w:ascii="Courier New" w:eastAsia="Times New Roman" w:hAnsi="Courier New" w:cs="Courier New"/>
+          <w:color w:val="A9B7C6"/>
+          <w:sz w:val="20"/>
+          <w:szCs w:val="20"/>
+          <w:lang w:val="en-US" w:eastAsia="ru-RU"/>
+        </w:rPr>
+        <w:t>:</w:t>
+      </w:r>
+      <w:r>
+        <w:rPr>
+          <w:rFonts w:ascii="Courier New" w:eastAsia="Times New Roman" w:hAnsi="Courier New" w:cs="Courier New"/>
+          <w:color w:val="A9B7C6"/>
+          <w:sz w:val="20"/>
+          <w:szCs w:val="20"/>
+          <w:lang w:val="en-US" w:eastAsia="ru-RU"/>
+        </w:rPr>
+        <w:br/>
+      </w:r>
+      <w:r>
+        <w:rPr>
+          <w:rFonts w:ascii="Courier New" w:eastAsia="Times New Roman" w:hAnsi="Courier New" w:cs="Courier New"/>
+          <w:color w:val="A9B7C6"/>
+          <w:sz w:val="20"/>
+          <w:szCs w:val="20"/>
+          <w:lang w:val="en-US" w:eastAsia="ru-RU"/>
+        </w:rPr>
+        <w:lastRenderedPageBreak/>
+        <w:t xml:space="preserve">            </w:t>
+      </w:r>
+      <w:r>
+        <w:rPr>
+          <w:rFonts w:ascii="Courier New" w:eastAsia="Times New Roman" w:hAnsi="Courier New" w:cs="Courier New"/>
+          <w:color w:val="8888C6"/>
+          <w:sz w:val="20"/>
+          <w:szCs w:val="20"/>
+          <w:lang w:val="en-US" w:eastAsia="ru-RU"/>
+        </w:rPr>
+        <w:t>print</w:t>
+      </w:r>
+      <w:r>
+        <w:rPr>
+          <w:rFonts w:ascii="Courier New" w:eastAsia="Times New Roman" w:hAnsi="Courier New" w:cs="Courier New"/>
+          <w:color w:val="A9B7C6"/>
+          <w:sz w:val="20"/>
+          <w:szCs w:val="20"/>
+          <w:lang w:val="en-US" w:eastAsia="ru-RU"/>
+        </w:rPr>
+        <w:t>(</w:t>
+      </w:r>
+      <w:r>
+        <w:rPr>
+          <w:rFonts w:ascii="Courier New" w:eastAsia="Times New Roman" w:hAnsi="Courier New" w:cs="Courier New"/>
+          <w:color w:val="6A8759"/>
+          <w:sz w:val="20"/>
+          <w:szCs w:val="20"/>
+          <w:lang w:val="en-US" w:eastAsia="ru-RU"/>
+        </w:rPr>
+        <w:t>f</w:t>
+      </w:r>
+      <w:r>
+        <w:rPr>
+          <w:rFonts w:ascii="Courier New" w:eastAsia="Times New Roman" w:hAnsi="Courier New" w:cs="Courier New"/>
+          <w:color w:val="6A8759"/>
+          <w:sz w:val="20"/>
+          <w:szCs w:val="20"/>
+          <w:lang w:val="en-US" w:eastAsia="ru-RU"/>
+        </w:rPr>
+        <w:t>’</w:t>
+      </w:r>
+      <w:r>
+        <w:rPr>
+          <w:rFonts w:ascii="Courier New" w:eastAsia="Times New Roman" w:hAnsi="Courier New" w:cs="Courier New"/>
+          <w:color w:val="6A8759"/>
+          <w:sz w:val="20"/>
+          <w:szCs w:val="20"/>
+          <w:lang w:eastAsia="ru-RU"/>
+        </w:rPr>
+        <w:t>Пароль</w:t>
+      </w:r>
+      <w:r>
+        <w:rPr>
+          <w:rFonts w:ascii="Courier New" w:eastAsia="Times New Roman" w:hAnsi="Courier New" w:cs="Courier New"/>
+          <w:color w:val="6A8759"/>
+          <w:sz w:val="20"/>
+          <w:szCs w:val="20"/>
+          <w:lang w:val="en-US" w:eastAsia="ru-RU"/>
+        </w:rPr>
+        <w:t xml:space="preserve"> </w:t>
+      </w:r>
+      <w:r>
+        <w:rPr>
+          <w:rFonts w:ascii="Courier New" w:eastAsia="Times New Roman" w:hAnsi="Courier New" w:cs="Courier New"/>
+          <w:color w:val="6A8759"/>
+          <w:sz w:val="20"/>
+          <w:szCs w:val="20"/>
+          <w:lang w:val="en-US" w:eastAsia="ru-RU"/>
+        </w:rPr>
+        <w:t>“</w:t>
+      </w:r>
+      <w:r>
+        <w:rPr>
+          <w:rFonts w:ascii="Courier New" w:eastAsia="Times New Roman" w:hAnsi="Courier New" w:cs="Courier New"/>
+          <w:color w:val="CC7832"/>
+          <w:sz w:val="20"/>
+          <w:szCs w:val="20"/>
+          <w:lang w:val="en-US" w:eastAsia="ru-RU"/>
+        </w:rPr>
+        <w:t>{</w:t>
+      </w:r>
+      <w:r>
+        <w:rPr>
+          <w:rFonts w:ascii="Courier New" w:eastAsia="Times New Roman" w:hAnsi="Courier New" w:cs="Courier New"/>
+          <w:color w:val="A9B7C6"/>
+          <w:sz w:val="20"/>
+          <w:szCs w:val="20"/>
+          <w:lang w:val="en-US" w:eastAsia="ru-RU"/>
+        </w:rPr>
+        <w:t>password</w:t>
+      </w:r>
+      <w:r>
+        <w:rPr>
+          <w:rFonts w:ascii="Courier New" w:eastAsia="Times New Roman" w:hAnsi="Courier New" w:cs="Courier New"/>
+          <w:color w:val="CC7832"/>
+          <w:sz w:val="20"/>
+          <w:szCs w:val="20"/>
+          <w:lang w:val="en-US" w:eastAsia="ru-RU"/>
+        </w:rPr>
+        <w:t>}</w:t>
+      </w:r>
+      <w:r>
+        <w:rPr>
+          <w:rFonts w:ascii="Courier New" w:eastAsia="Times New Roman" w:hAnsi="Courier New" w:cs="Courier New"/>
+          <w:color w:val="6A8759"/>
+          <w:sz w:val="20"/>
+          <w:szCs w:val="20"/>
+          <w:lang w:val="en-US" w:eastAsia="ru-RU"/>
+        </w:rPr>
+        <w:t>”…</w:t>
+      </w:r>
+      <w:r>
+        <w:rPr>
+          <w:rFonts w:ascii="Courier New" w:eastAsia="Times New Roman" w:hAnsi="Courier New" w:cs="Courier New"/>
+          <w:color w:val="6A8759"/>
+          <w:sz w:val="20"/>
+          <w:szCs w:val="20"/>
+          <w:lang w:val="en-US" w:eastAsia="ru-RU"/>
+        </w:rPr>
+        <w:t>.....................NOT</w:t>
+      </w:r>
+      <w:r>
+        <w:rPr>
+          <w:rFonts w:ascii="Courier New" w:eastAsia="Times New Roman" w:hAnsi="Courier New" w:cs="Courier New"/>
+          <w:color w:val="6A8759"/>
+          <w:sz w:val="20"/>
+          <w:szCs w:val="20"/>
+          <w:lang w:val="en-US" w:eastAsia="ru-RU"/>
+        </w:rPr>
+        <w:t>’</w:t>
+      </w:r>
+      <w:r>
+        <w:rPr>
+          <w:rFonts w:ascii="Courier New" w:eastAsia="Times New Roman" w:hAnsi="Courier New" w:cs="Courier New"/>
+          <w:color w:val="A9B7C6"/>
+          <w:sz w:val="20"/>
+          <w:szCs w:val="20"/>
+          <w:lang w:val="en-US" w:eastAsia="ru-RU"/>
+        </w:rPr>
+        <w:t>)</w:t>
+      </w:r>
+      <w:r>
+        <w:rPr>
+          <w:rFonts w:ascii="Courier New" w:eastAsia="Times New Roman" w:hAnsi="Courier New" w:cs="Courier New"/>
+          <w:color w:val="A9B7C6"/>
+          <w:sz w:val="20"/>
+          <w:szCs w:val="20"/>
+          <w:lang w:val="en-US" w:eastAsia="ru-RU"/>
+        </w:rPr>
+        <w:br/>
+        <w:t xml:space="preserve">        </w:t>
+      </w:r>
+      <w:r>
+        <w:rPr>
+          <w:rFonts w:ascii="Courier New" w:eastAsia="Times New Roman" w:hAnsi="Courier New" w:cs="Courier New"/>
+          <w:color w:val="CC7832"/>
+          <w:sz w:val="20"/>
+          <w:szCs w:val="20"/>
+          <w:lang w:val="en-US" w:eastAsia="ru-RU"/>
+        </w:rPr>
+        <w:t>return None</w:t>
+      </w:r>
+      <w:r>
+        <w:rPr>
+          <w:rFonts w:ascii="Courier New" w:eastAsia="Times New Roman" w:hAnsi="Courier New" w:cs="Courier New"/>
+          <w:color w:val="CC7832"/>
+          <w:sz w:val="20"/>
+          <w:szCs w:val="20"/>
+          <w:lang w:val="en-US" w:eastAsia="ru-RU"/>
+        </w:rPr>
+        <w:br/>
+      </w:r>
+      <w:r>
+        <w:rPr>
+          <w:rFonts w:ascii="Courier New" w:eastAsia="Times New Roman" w:hAnsi="Courier New" w:cs="Courier New"/>
+          <w:color w:val="CC7832"/>
+          <w:sz w:val="20"/>
+          <w:szCs w:val="20"/>
+          <w:lang w:val="en-US" w:eastAsia="ru-RU"/>
+        </w:rPr>
+        <w:br/>
+      </w:r>
+      <w:r>
+        <w:rPr>
+          <w:rFonts w:ascii="Courier New" w:eastAsia="Times New Roman" w:hAnsi="Courier New" w:cs="Courier New"/>
+          <w:color w:val="CC7832"/>
+          <w:sz w:val="20"/>
+          <w:szCs w:val="20"/>
+          <w:lang w:val="en-US" w:eastAsia="ru-RU"/>
+        </w:rPr>
+        <w:br/>
+        <w:t xml:space="preserve">if </w:t>
+      </w:r>
+      <w:r>
+        <w:rPr>
+          <w:rFonts w:ascii="Courier New" w:eastAsia="Times New Roman" w:hAnsi="Courier New" w:cs="Courier New"/>
+          <w:color w:val="A9B7C6"/>
+          <w:sz w:val="20"/>
+          <w:szCs w:val="20"/>
+          <w:lang w:val="en-US" w:eastAsia="ru-RU"/>
+        </w:rPr>
+        <w:t xml:space="preserve">__name__ == </w:t>
+      </w:r>
+      <w:r>
+        <w:rPr>
+          <w:rFonts w:ascii="Courier New" w:eastAsia="Times New Roman" w:hAnsi="Courier New" w:cs="Courier New"/>
+          <w:color w:val="6A8759"/>
+          <w:sz w:val="20"/>
+          <w:szCs w:val="20"/>
+          <w:lang w:val="en-US" w:eastAsia="ru-RU"/>
+        </w:rPr>
+        <w:t>‘</w:t>
+      </w:r>
+      <w:r>
+        <w:rPr>
+          <w:rFonts w:ascii="Courier New" w:eastAsia="Times New Roman" w:hAnsi="Courier New" w:cs="Courier New"/>
+          <w:color w:val="6A8759"/>
+          <w:sz w:val="20"/>
+          <w:szCs w:val="20"/>
+          <w:lang w:val="en-US" w:eastAsia="ru-RU"/>
+        </w:rPr>
+        <w:t>__main__</w:t>
+      </w:r>
+      <w:r>
+        <w:rPr>
+          <w:rFonts w:ascii="Courier New" w:eastAsia="Times New Roman" w:hAnsi="Courier New" w:cs="Courier New"/>
+          <w:color w:val="6A8759"/>
+          <w:sz w:val="20"/>
+          <w:szCs w:val="20"/>
+          <w:lang w:val="en-US" w:eastAsia="ru-RU"/>
+        </w:rPr>
+        <w:t>’</w:t>
+      </w:r>
+      <w:r>
+        <w:rPr>
+          <w:rFonts w:ascii="Courier New" w:eastAsia="Times New Roman" w:hAnsi="Courier New" w:cs="Courier New"/>
+          <w:color w:val="A9B7C6"/>
+          <w:sz w:val="20"/>
+          <w:szCs w:val="20"/>
+          <w:lang w:val="en-US" w:eastAsia="ru-RU"/>
+        </w:rPr>
+        <w:t>:</w:t>
+      </w:r>
+      <w:r>
+        <w:rPr>
+          <w:rFonts w:ascii="Courier New" w:eastAsia="Times New Roman" w:hAnsi="Courier New" w:cs="Courier New"/>
+          <w:color w:val="A9B7C6"/>
+          <w:sz w:val="20"/>
+          <w:szCs w:val="20"/>
+          <w:lang w:val="en-US" w:eastAsia="ru-RU"/>
+        </w:rPr>
+        <w:br/>
+        <w:t xml:space="preserve">    success_password = hack_the_site()</w:t>
+      </w:r>
+      <w:r>
+        <w:rPr>
+          <w:rFonts w:ascii="Courier New" w:eastAsia="Times New Roman" w:hAnsi="Courier New" w:cs="Courier New"/>
+          <w:color w:val="A9B7C6"/>
+          <w:sz w:val="20"/>
+          <w:szCs w:val="20"/>
+          <w:lang w:val="en-US" w:eastAsia="ru-RU"/>
+        </w:rPr>
+        <w:br/>
+        <w:t xml:space="preserve">    </w:t>
+      </w:r>
+      <w:r>
+        <w:rPr>
+          <w:rFonts w:ascii="Courier New" w:eastAsia="Times New Roman" w:hAnsi="Courier New" w:cs="Courier New"/>
+          <w:color w:val="CC7832"/>
+          <w:sz w:val="20"/>
+          <w:szCs w:val="20"/>
+          <w:lang w:val="en-US" w:eastAsia="ru-RU"/>
+        </w:rPr>
+        <w:t xml:space="preserve">if </w:t>
+      </w:r>
+      <w:r>
+        <w:rPr>
+          <w:rFonts w:ascii="Courier New" w:eastAsia="Times New Roman" w:hAnsi="Courier New" w:cs="Courier New"/>
+          <w:color w:val="A9B7C6"/>
+          <w:sz w:val="20"/>
+          <w:szCs w:val="20"/>
+          <w:lang w:val="en-US" w:eastAsia="ru-RU"/>
+        </w:rPr>
+        <w:t>success_password:</w:t>
+      </w:r>
+      <w:r>
+        <w:rPr>
+          <w:rFonts w:ascii="Courier New" w:eastAsia="Times New Roman" w:hAnsi="Courier New" w:cs="Courier New"/>
+          <w:color w:val="A9B7C6"/>
+          <w:sz w:val="20"/>
+          <w:szCs w:val="20"/>
+          <w:lang w:val="en-US" w:eastAsia="ru-RU"/>
+        </w:rPr>
+        <w:br/>
+        <w:t xml:space="preserve">        </w:t>
+      </w:r>
+      <w:r>
+        <w:rPr>
+          <w:rFonts w:ascii="Courier New" w:eastAsia="Times New Roman" w:hAnsi="Courier New" w:cs="Courier New"/>
+          <w:color w:val="8888C6"/>
+          <w:sz w:val="20"/>
+          <w:szCs w:val="20"/>
+          <w:lang w:val="en-US" w:eastAsia="ru-RU"/>
+        </w:rPr>
+        <w:t>print</w:t>
+      </w:r>
+      <w:r>
+        <w:rPr>
+          <w:rFonts w:ascii="Courier New" w:eastAsia="Times New Roman" w:hAnsi="Courier New" w:cs="Courier New"/>
+          <w:color w:val="A9B7C6"/>
+          <w:sz w:val="20"/>
+          <w:szCs w:val="20"/>
+          <w:lang w:val="en-US" w:eastAsia="ru-RU"/>
+        </w:rPr>
+        <w:t>(</w:t>
+      </w:r>
+      <w:r>
+        <w:rPr>
+          <w:rFonts w:ascii="Courier New" w:eastAsia="Times New Roman" w:hAnsi="Courier New" w:cs="Courier New"/>
+          <w:color w:val="6A8759"/>
+          <w:sz w:val="20"/>
+          <w:szCs w:val="20"/>
+          <w:lang w:val="en-US" w:eastAsia="ru-RU"/>
+        </w:rPr>
+        <w:t>“</w:t>
+      </w:r>
+      <w:r>
+        <w:rPr>
+          <w:rFonts w:ascii="Courier New" w:eastAsia="Times New Roman" w:hAnsi="Courier New" w:cs="Courier New"/>
+          <w:color w:val="6A8759"/>
+          <w:sz w:val="20"/>
+          <w:szCs w:val="20"/>
+          <w:lang w:eastAsia="ru-RU"/>
+        </w:rPr>
+        <w:t>Пароль</w:t>
+      </w:r>
+      <w:r>
+        <w:rPr>
+          <w:rFonts w:ascii="Courier New" w:eastAsia="Times New Roman" w:hAnsi="Courier New" w:cs="Courier New"/>
+          <w:color w:val="6A8759"/>
+          <w:sz w:val="20"/>
+          <w:szCs w:val="20"/>
+          <w:lang w:val="en-US" w:eastAsia="ru-RU"/>
+        </w:rPr>
+        <w:t xml:space="preserve"> </w:t>
+      </w:r>
+      <w:r>
+        <w:rPr>
+          <w:rFonts w:ascii="Courier New" w:eastAsia="Times New Roman" w:hAnsi="Courier New" w:cs="Courier New"/>
+          <w:color w:val="6A8759"/>
+          <w:sz w:val="20"/>
+          <w:szCs w:val="20"/>
+          <w:lang w:eastAsia="ru-RU"/>
+        </w:rPr>
+        <w:t>подобран</w:t>
+      </w:r>
+      <w:r>
+        <w:rPr>
+          <w:rFonts w:ascii="Courier New" w:eastAsia="Times New Roman" w:hAnsi="Courier New" w:cs="Courier New"/>
+          <w:color w:val="6A8759"/>
+          <w:sz w:val="20"/>
+          <w:szCs w:val="20"/>
+          <w:lang w:val="en-US" w:eastAsia="ru-RU"/>
+        </w:rPr>
+        <w:t xml:space="preserve">: </w:t>
+      </w:r>
+      <w:r>
+        <w:rPr>
+          <w:rFonts w:ascii="Courier New" w:eastAsia="Times New Roman" w:hAnsi="Courier New" w:cs="Courier New"/>
+          <w:color w:val="6A8759"/>
+          <w:sz w:val="20"/>
+          <w:szCs w:val="20"/>
+          <w:lang w:val="en-US" w:eastAsia="ru-RU"/>
+        </w:rPr>
+        <w:t>“</w:t>
+      </w:r>
+      <w:r>
+        <w:rPr>
+          <w:rFonts w:ascii="Courier New" w:eastAsia="Times New Roman" w:hAnsi="Courier New" w:cs="Courier New"/>
+          <w:color w:val="CC7832"/>
+          <w:sz w:val="20"/>
+          <w:szCs w:val="20"/>
+          <w:lang w:val="en-US" w:eastAsia="ru-RU"/>
+        </w:rPr>
+        <w:t xml:space="preserve">, </w:t>
+      </w:r>
+      <w:r>
+        <w:rPr>
+          <w:rFonts w:ascii="Courier New" w:eastAsia="Times New Roman" w:hAnsi="Courier New" w:cs="Courier New"/>
+          <w:color w:val="A9B7C6"/>
+          <w:sz w:val="20"/>
+          <w:szCs w:val="20"/>
+          <w:lang w:val="en-US" w:eastAsia="ru-RU"/>
+        </w:rPr>
+        <w:t>success_password)</w:t>
+      </w:r>
+      <w:r>
+        <w:rPr>
+          <w:rFonts w:ascii="Courier New" w:eastAsia="Times New Roman" w:hAnsi="Courier New" w:cs="Courier New"/>
+          <w:color w:val="A9B7C6"/>
+          <w:sz w:val="20"/>
+          <w:szCs w:val="20"/>
+          <w:lang w:val="en-US" w:eastAsia="ru-RU"/>
+        </w:rPr>
+        <w:br/>
+        <w:t xml:space="preserve">    </w:t>
+      </w:r>
+      <w:r>
+        <w:rPr>
+          <w:rFonts w:ascii="Courier New" w:eastAsia="Times New Roman" w:hAnsi="Courier New" w:cs="Courier New"/>
+          <w:color w:val="CC7832"/>
+          <w:sz w:val="20"/>
+          <w:szCs w:val="20"/>
+          <w:lang w:val="en-US" w:eastAsia="ru-RU"/>
+        </w:rPr>
+        <w:t>else</w:t>
+      </w:r>
+      <w:r>
+        <w:rPr>
+          <w:rFonts w:ascii="Courier New" w:eastAsia="Times New Roman" w:hAnsi="Courier New" w:cs="Courier New"/>
+          <w:color w:val="A9B7C6"/>
+          <w:sz w:val="20"/>
+          <w:szCs w:val="20"/>
+          <w:lang w:val="en-US" w:eastAsia="ru-RU"/>
+        </w:rPr>
+        <w:t>:</w:t>
+      </w:r>
+      <w:r>
+        <w:rPr>
+          <w:rFonts w:ascii="Courier New" w:eastAsia="Times New Roman" w:hAnsi="Courier New" w:cs="Courier New"/>
+          <w:color w:val="A9B7C6"/>
+          <w:sz w:val="20"/>
+          <w:szCs w:val="20"/>
+          <w:lang w:val="en-US" w:eastAsia="ru-RU"/>
+        </w:rPr>
+        <w:br/>
+        <w:t xml:space="preserve">        </w:t>
+      </w:r>
+      <w:r>
+        <w:rPr>
+          <w:rFonts w:ascii="Courier New" w:eastAsia="Times New Roman" w:hAnsi="Courier New" w:cs="Courier New"/>
+          <w:color w:val="8888C6"/>
+          <w:sz w:val="20"/>
+          <w:szCs w:val="20"/>
+          <w:lang w:val="en-US" w:eastAsia="ru-RU"/>
+        </w:rPr>
+        <w:t>print</w:t>
+      </w:r>
+      <w:r>
+        <w:rPr>
+          <w:rFonts w:ascii="Courier New" w:eastAsia="Times New Roman" w:hAnsi="Courier New" w:cs="Courier New"/>
+          <w:color w:val="A9B7C6"/>
+          <w:sz w:val="20"/>
+          <w:szCs w:val="20"/>
+          <w:lang w:val="en-US" w:eastAsia="ru-RU"/>
+        </w:rPr>
+        <w:t>(</w:t>
+      </w:r>
+      <w:r>
+        <w:rPr>
+          <w:rFonts w:ascii="Courier New" w:eastAsia="Times New Roman" w:hAnsi="Courier New" w:cs="Courier New"/>
+          <w:color w:val="6A8759"/>
+          <w:sz w:val="20"/>
+          <w:szCs w:val="20"/>
+          <w:lang w:val="en-US" w:eastAsia="ru-RU"/>
+        </w:rPr>
+        <w:t>“</w:t>
+      </w:r>
+      <w:r>
+        <w:rPr>
+          <w:rFonts w:ascii="Courier New" w:eastAsia="Times New Roman" w:hAnsi="Courier New" w:cs="Courier New"/>
+          <w:color w:val="6A8759"/>
+          <w:sz w:val="20"/>
+          <w:szCs w:val="20"/>
+          <w:lang w:eastAsia="ru-RU"/>
+        </w:rPr>
+        <w:t>Не</w:t>
+      </w:r>
+      <w:r>
+        <w:rPr>
+          <w:rFonts w:ascii="Courier New" w:eastAsia="Times New Roman" w:hAnsi="Courier New" w:cs="Courier New"/>
+          <w:color w:val="6A8759"/>
+          <w:sz w:val="20"/>
+          <w:szCs w:val="20"/>
+          <w:lang w:val="en-US" w:eastAsia="ru-RU"/>
+        </w:rPr>
+        <w:t xml:space="preserve"> </w:t>
+      </w:r>
+      <w:r>
+        <w:rPr>
+          <w:rFonts w:ascii="Courier New" w:eastAsia="Times New Roman" w:hAnsi="Courier New" w:cs="Courier New"/>
+          <w:color w:val="6A8759"/>
+          <w:sz w:val="20"/>
+          <w:szCs w:val="20"/>
+          <w:lang w:eastAsia="ru-RU"/>
+        </w:rPr>
+        <w:t>удалось</w:t>
+      </w:r>
+      <w:r>
+        <w:rPr>
+          <w:rFonts w:ascii="Courier New" w:eastAsia="Times New Roman" w:hAnsi="Courier New" w:cs="Courier New"/>
+          <w:color w:val="6A8759"/>
+          <w:sz w:val="20"/>
+          <w:szCs w:val="20"/>
+          <w:lang w:val="en-US" w:eastAsia="ru-RU"/>
+        </w:rPr>
+        <w:t xml:space="preserve"> </w:t>
+      </w:r>
+      <w:r>
+        <w:rPr>
+          <w:rFonts w:ascii="Courier New" w:eastAsia="Times New Roman" w:hAnsi="Courier New" w:cs="Courier New"/>
+          <w:color w:val="6A8759"/>
+          <w:sz w:val="20"/>
+          <w:szCs w:val="20"/>
+          <w:lang w:eastAsia="ru-RU"/>
+        </w:rPr>
+        <w:t>подобрать</w:t>
+      </w:r>
+      <w:r>
+        <w:rPr>
+          <w:rFonts w:ascii="Courier New" w:eastAsia="Times New Roman" w:hAnsi="Courier New" w:cs="Courier New"/>
+          <w:color w:val="6A8759"/>
+          <w:sz w:val="20"/>
+          <w:szCs w:val="20"/>
+          <w:lang w:val="en-US" w:eastAsia="ru-RU"/>
+        </w:rPr>
+        <w:t xml:space="preserve"> </w:t>
+      </w:r>
+      <w:r>
+        <w:rPr>
+          <w:rFonts w:ascii="Courier New" w:eastAsia="Times New Roman" w:hAnsi="Courier New" w:cs="Courier New"/>
+          <w:color w:val="6A8759"/>
+          <w:sz w:val="20"/>
+          <w:szCs w:val="20"/>
+          <w:lang w:eastAsia="ru-RU"/>
+        </w:rPr>
+        <w:t>пароль</w:t>
+      </w:r>
+      <w:r>
+        <w:rPr>
+          <w:rFonts w:ascii="Courier New" w:eastAsia="Times New Roman" w:hAnsi="Courier New" w:cs="Courier New"/>
+          <w:color w:val="6A8759"/>
+          <w:sz w:val="20"/>
+          <w:szCs w:val="20"/>
+          <w:lang w:val="en-US" w:eastAsia="ru-RU"/>
+        </w:rPr>
+        <w:t>”</w:t>
+      </w:r>
+      <w:r>
+        <w:rPr>
+          <w:rFonts w:ascii="Courier New" w:eastAsia="Times New Roman" w:hAnsi="Courier New" w:cs="Courier New"/>
+          <w:color w:val="A9B7C6"/>
+          <w:sz w:val="20"/>
+          <w:szCs w:val="20"/>
+          <w:lang w:val="en-US" w:eastAsia="ru-RU"/>
+        </w:rPr>
+        <w:t>)</w:t>
+      </w:r>
+    </w:p>
+    <w:p>
+      <w:pPr>
+        <w:jc w:val="center"/>
+      </w:pPr>
+      <w:r>
+        <w:t>Листинг 1.</w:t>
+      </w:r>
+    </w:p>
+    <w:p>
+      <w:pPr>
+        <w:jc w:val="center"/>
+      </w:pPr>
+      <w:r>
+        <w:rPr>
+          <w:noProof/>
+        </w:rPr>
+        <w:drawing>
+          <wp:inline distT="0" distB="0" distL="0" distR="0" wp14:anchorId="6330E7C3" wp14:editId="663818CD">
+            <wp:extent cx="5676900" cy="4057650"/>
+            <wp:effectExtent l="0" t="0" r="0" b="0"/>
+            <wp:docPr id="2" name="Рисунок 2"/>
+            <wp:cNvGraphicFramePr>
+              <a:graphicFrameLocks xmlns:a="http://schemas.openxmlformats.org/drawingml/2006/main" noChangeAspect="1"/>
+            </wp:cNvGraphicFramePr>
+            <a:graphic xmlns:a="http://schemas.openxmlformats.org/drawingml/2006/main">
+              <a:graphicData uri="http://schemas.openxmlformats.org/drawingml/2006/picture">
+                <pic:pic xmlns:pic="http://schemas.openxmlformats.org/drawingml/2006/picture">
+                  <pic:nvPicPr>
+                    <pic:cNvPr id="1" name=""/>
+                    <pic:cNvPicPr/>
+                  </pic:nvPicPr>
+                  <pic:blipFill>
+                    <a:blip r:embed="rId8"/>
+                    <a:stretch>
+                      <a:fillRect/>
+                    </a:stretch>
+                  </pic:blipFill>
+                  <pic:spPr>
+                    <a:xfrm>
+                      <a:off x="0" y="0"/>
+                      <a:ext cx="5676900" cy="4057650"/>
+                    </a:xfrm>
+                    <a:prstGeom prst="rect">
+                      <a:avLst/>
+                    </a:prstGeom>
+                  </pic:spPr>
+                </pic:pic>
+              </a:graphicData>
+            </a:graphic>
+          </wp:inline>
+        </w:drawing>
+      </w:r>
+    </w:p>
+    <w:p>
+      <w:pPr>
+        <w:jc w:val="center"/>
+      </w:pPr>
+      <w:r>
+        <w:t>Рисунок 1.</w:t>
+      </w:r>
+    </w:p>
+    <w:p>
+      <w:r>
+        <w:t xml:space="preserve">Как мы можем убедиться, стандартная конфигурация </w:t>
+      </w:r>
+      <w:r>
+        <w:rPr>
+          <w:lang w:val="en-US"/>
+        </w:rPr>
+        <w:t>Django</w:t>
+      </w:r>
+      <w:r>
+        <w:t xml:space="preserve">, </w:t>
+      </w:r>
+      <w:r>
+        <w:t>в только ко что созданном приложении, позволяет буквально за пару минут перебрать более 50 паролей и получить данные о входе.</w:t>
+      </w:r>
+    </w:p>
+    <w:p>
+      <w:r>
+        <w:t>В реальности</w:t>
+      </w:r>
+      <w:r>
+        <w:t xml:space="preserve"> встретить пароль находящийся точно в диапазоне сложно. Однако</w:t>
+      </w:r>
+      <w:r>
+        <w:t xml:space="preserve"> злоумышленник</w:t>
+      </w:r>
+      <w:r>
+        <w:t xml:space="preserve"> может дейстовать по другому: взять базу данных с самыми распостраненными паролями и попробовать пройти по ним. </w:t>
+      </w:r>
+    </w:p>
+    <w:p>
+      <w:r>
+        <w:t xml:space="preserve">Код из листинга 1 выполнялся порядка 130 секунд, т.е. чуть больше 2 секунд на Распараллелив скрипт из листинга 1, на 6-ти ядерном процессоре в течении часа можно перебрать более 10 тысяч паролей, а если сделать код асинхронным, то можно дойти вплоть до миллиона. В таком случае вероятность встретить «распостраненный» пароль будет идти на 10-ки процентов. </w:t>
+      </w:r>
+      <w:r>
+        <w:t xml:space="preserve">Согласано данным из </w:t>
+      </w:r>
+      <w:r>
+        <w:lastRenderedPageBreak/>
+        <w:t>статьи, приведенным в таблице 1 - 35% паролей содержат менее 8 символов. Т.е. потанциально перебираемы за несколько часов.</w:t>
+      </w:r>
+    </w:p>
+    <w:tbl>
+      <w:tblPr>
+        <w:tblStyle w:val="ab"/>
+        <w:tblW w:w="0" w:type="auto"/>
+        <w:tblLook w:val="04A0" w:firstRow="1" w:lastRow="0" w:firstColumn="1" w:lastColumn="0" w:noHBand="0" w:noVBand="1"/>
+      </w:tblPr>
+      <w:tblGrid>
+        <w:gridCol w:w="3539"/>
+        <w:gridCol w:w="6089"/>
+      </w:tblGrid>
+      <w:tr>
+        <w:tc>
+          <w:tcPr>
+            <w:tcW w:w="3539" w:type="dxa"/>
+          </w:tcPr>
+          <w:p>
+            <w:pPr>
+              <w:shd w:val="clear" w:color="auto" w:fill="FFFFFF"/>
+              <w:spacing w:after="90"/>
+              <w:jc w:val="left"/>
+              <w:rPr>
+                <w:rFonts w:ascii="Arial" w:eastAsia="Times New Roman" w:hAnsi="Arial" w:cs="Arial"/>
+                <w:color w:val="111111"/>
+                <w:sz w:val="24"/>
+                <w:szCs w:val="24"/>
+                <w:lang w:eastAsia="ru-RU"/>
+              </w:rPr>
+            </w:pPr>
+            <w:r>
+              <w:rPr>
+                <w:rFonts w:ascii="Arial" w:eastAsia="Times New Roman" w:hAnsi="Arial" w:cs="Arial"/>
+                <w:color w:val="111111"/>
+                <w:sz w:val="24"/>
+                <w:szCs w:val="24"/>
+                <w:lang w:eastAsia="ru-RU"/>
+              </w:rPr>
+              <w:t>4,883,711,954</w:t>
+            </w:r>
+          </w:p>
+        </w:tc>
+        <w:tc>
+          <w:tcPr>
+            <w:tcW w:w="6089" w:type="dxa"/>
+          </w:tcPr>
+          <w:p>
+            <w:r>
+              <w:rPr>
+                <w:rFonts w:ascii="Arial" w:eastAsia="Times New Roman" w:hAnsi="Arial" w:cs="Arial"/>
+                <w:color w:val="111111"/>
+                <w:sz w:val="24"/>
+                <w:szCs w:val="24"/>
+                <w:lang w:eastAsia="ru-RU"/>
+              </w:rPr>
+              <w:t>всего паролей</w:t>
+            </w:r>
+          </w:p>
+        </w:tc>
+      </w:tr>
+      <w:tr>
+        <w:tc>
+          <w:tcPr>
+            <w:tcW w:w="3539" w:type="dxa"/>
+          </w:tcPr>
+          <w:p>
+            <w:pPr>
+              <w:shd w:val="clear" w:color="auto" w:fill="FFFFFF"/>
+              <w:spacing w:before="90" w:after="90"/>
+              <w:jc w:val="left"/>
+              <w:rPr>
+                <w:rFonts w:ascii="Arial" w:eastAsia="Times New Roman" w:hAnsi="Arial" w:cs="Arial"/>
+                <w:color w:val="111111"/>
+                <w:sz w:val="24"/>
+                <w:szCs w:val="24"/>
+                <w:lang w:eastAsia="ru-RU"/>
+              </w:rPr>
+            </w:pPr>
+            <w:r>
+              <w:rPr>
+                <w:rFonts w:ascii="Arial" w:eastAsia="Times New Roman" w:hAnsi="Arial" w:cs="Arial"/>
+                <w:color w:val="111111"/>
+                <w:sz w:val="24"/>
+                <w:szCs w:val="24"/>
+                <w:lang w:eastAsia="ru-RU"/>
+              </w:rPr>
+              <w:t xml:space="preserve">779,281,749 </w:t>
+            </w:r>
+          </w:p>
+        </w:tc>
+        <w:tc>
+          <w:tcPr>
+            <w:tcW w:w="6089" w:type="dxa"/>
+          </w:tcPr>
+          <w:p>
+            <w:pPr>
+              <w:shd w:val="clear" w:color="auto" w:fill="FFFFFF"/>
+              <w:spacing w:before="90" w:after="90"/>
+              <w:jc w:val="left"/>
+              <w:rPr>
+                <w:rFonts w:ascii="Arial" w:eastAsia="Times New Roman" w:hAnsi="Arial" w:cs="Arial"/>
+                <w:color w:val="111111"/>
+                <w:sz w:val="24"/>
+                <w:szCs w:val="24"/>
+                <w:lang w:eastAsia="ru-RU"/>
+              </w:rPr>
+            </w:pPr>
+            <w:r>
+              <w:rPr>
+                <w:rFonts w:ascii="Arial" w:eastAsia="Times New Roman" w:hAnsi="Arial" w:cs="Arial"/>
+                <w:color w:val="111111"/>
+                <w:sz w:val="24"/>
+                <w:szCs w:val="24"/>
+                <w:lang w:eastAsia="ru-RU"/>
+              </w:rPr>
+              <w:t>паролей содержат только цифры</w:t>
+            </w:r>
+          </w:p>
+        </w:tc>
+      </w:tr>
+      <w:tr>
+        <w:tc>
+          <w:tcPr>
+            <w:tcW w:w="3539" w:type="dxa"/>
+          </w:tcPr>
+          <w:p>
+            <w:r>
+              <w:rPr>
+                <w:rFonts w:ascii="Arial" w:eastAsia="Times New Roman" w:hAnsi="Arial" w:cs="Arial"/>
+                <w:color w:val="111111"/>
+                <w:sz w:val="24"/>
+                <w:szCs w:val="24"/>
+                <w:lang w:eastAsia="ru-RU"/>
+              </w:rPr>
+              <w:t>1,275,706,800</w:t>
+            </w:r>
+          </w:p>
+        </w:tc>
+        <w:tc>
+          <w:tcPr>
+            <w:tcW w:w="6089" w:type="dxa"/>
+          </w:tcPr>
+          <w:p>
+            <w:pPr>
+              <w:shd w:val="clear" w:color="auto" w:fill="FFFFFF"/>
+              <w:spacing w:before="90" w:after="90"/>
+              <w:jc w:val="left"/>
+              <w:rPr>
+                <w:rFonts w:ascii="Arial" w:eastAsia="Times New Roman" w:hAnsi="Arial" w:cs="Arial"/>
+                <w:color w:val="111111"/>
+                <w:sz w:val="24"/>
+                <w:szCs w:val="24"/>
+                <w:lang w:eastAsia="ru-RU"/>
+              </w:rPr>
+            </w:pPr>
+            <w:r>
+              <w:rPr>
+                <w:rFonts w:ascii="Arial" w:eastAsia="Times New Roman" w:hAnsi="Arial" w:cs="Arial"/>
+                <w:color w:val="111111"/>
+                <w:sz w:val="24"/>
+                <w:szCs w:val="24"/>
+                <w:lang w:eastAsia="ru-RU"/>
+              </w:rPr>
+              <w:t>паролей содержат только буквы</w:t>
+            </w:r>
+          </w:p>
+        </w:tc>
+      </w:tr>
+      <w:tr>
+        <w:tc>
+          <w:tcPr>
+            <w:tcW w:w="3539" w:type="dxa"/>
+          </w:tcPr>
+          <w:p>
+            <w:r>
+              <w:rPr>
+                <w:rFonts w:ascii="Arial" w:eastAsia="Times New Roman" w:hAnsi="Arial" w:cs="Arial"/>
+                <w:color w:val="111111"/>
+                <w:sz w:val="24"/>
+                <w:szCs w:val="24"/>
+                <w:lang w:eastAsia="ru-RU"/>
+              </w:rPr>
+              <w:t>13,696,084</w:t>
+            </w:r>
+          </w:p>
+        </w:tc>
+        <w:tc>
+          <w:tcPr>
+            <w:tcW w:w="6089" w:type="dxa"/>
+          </w:tcPr>
+          <w:p>
+            <w:pPr>
+              <w:shd w:val="clear" w:color="auto" w:fill="FFFFFF"/>
+              <w:spacing w:before="90" w:after="90"/>
+              <w:jc w:val="left"/>
+              <w:rPr>
+                <w:rFonts w:ascii="Arial" w:eastAsia="Times New Roman" w:hAnsi="Arial" w:cs="Arial"/>
+                <w:color w:val="111111"/>
+                <w:sz w:val="24"/>
+                <w:szCs w:val="24"/>
+                <w:lang w:eastAsia="ru-RU"/>
+              </w:rPr>
+            </w:pPr>
+            <w:r>
+              <w:rPr>
+                <w:rFonts w:ascii="Arial" w:eastAsia="Times New Roman" w:hAnsi="Arial" w:cs="Arial"/>
+                <w:color w:val="111111"/>
+                <w:sz w:val="24"/>
+                <w:szCs w:val="24"/>
+                <w:lang w:eastAsia="ru-RU"/>
+              </w:rPr>
+              <w:t>паролей содержат буквы кириллического алфавита</w:t>
+            </w:r>
+          </w:p>
+        </w:tc>
+      </w:tr>
+      <w:tr>
+        <w:tc>
+          <w:tcPr>
+            <w:tcW w:w="3539" w:type="dxa"/>
+          </w:tcPr>
+          <w:p>
+            <w:r>
+              <w:rPr>
+                <w:rFonts w:ascii="Arial" w:eastAsia="Times New Roman" w:hAnsi="Arial" w:cs="Arial"/>
+                <w:color w:val="111111"/>
+                <w:sz w:val="24"/>
+                <w:szCs w:val="24"/>
+                <w:lang w:eastAsia="ru-RU"/>
+              </w:rPr>
+              <w:t>159,948,243</w:t>
+            </w:r>
+          </w:p>
+        </w:tc>
+        <w:tc>
+          <w:tcPr>
+            <w:tcW w:w="6089" w:type="dxa"/>
+          </w:tcPr>
+          <w:p>
+            <w:pPr>
+              <w:shd w:val="clear" w:color="auto" w:fill="FFFFFF"/>
+              <w:spacing w:before="90" w:after="90"/>
+              <w:jc w:val="left"/>
+              <w:rPr>
+                <w:rFonts w:ascii="Arial" w:eastAsia="Times New Roman" w:hAnsi="Arial" w:cs="Arial"/>
+                <w:color w:val="111111"/>
+                <w:sz w:val="24"/>
+                <w:szCs w:val="24"/>
+                <w:lang w:eastAsia="ru-RU"/>
+              </w:rPr>
+            </w:pPr>
+            <w:r>
+              <w:rPr>
+                <w:rFonts w:ascii="Arial" w:eastAsia="Times New Roman" w:hAnsi="Arial" w:cs="Arial"/>
+                <w:color w:val="111111"/>
+                <w:sz w:val="24"/>
+                <w:szCs w:val="24"/>
+                <w:lang w:eastAsia="ru-RU"/>
+              </w:rPr>
+              <w:t>паролей содержат буквы, цифры и спецсимволы</w:t>
+            </w:r>
+          </w:p>
+        </w:tc>
+      </w:tr>
+      <w:tr>
+        <w:tc>
+          <w:tcPr>
+            <w:tcW w:w="3539" w:type="dxa"/>
+          </w:tcPr>
+          <w:p>
+            <w:r>
+              <w:rPr>
+                <w:rFonts w:ascii="Arial" w:eastAsia="Times New Roman" w:hAnsi="Arial" w:cs="Arial"/>
+                <w:color w:val="111111"/>
+                <w:sz w:val="24"/>
+                <w:szCs w:val="24"/>
+                <w:lang w:eastAsia="ru-RU"/>
+              </w:rPr>
+              <w:t>3,126,556,695</w:t>
+            </w:r>
+          </w:p>
+        </w:tc>
+        <w:tc>
+          <w:tcPr>
+            <w:tcW w:w="6089" w:type="dxa"/>
+          </w:tcPr>
+          <w:p>
+            <w:pPr>
+              <w:shd w:val="clear" w:color="auto" w:fill="FFFFFF"/>
+              <w:spacing w:before="90" w:after="90"/>
+              <w:jc w:val="left"/>
+              <w:rPr>
+                <w:rFonts w:ascii="Arial" w:eastAsia="Times New Roman" w:hAnsi="Arial" w:cs="Arial"/>
+                <w:color w:val="111111"/>
+                <w:sz w:val="24"/>
+                <w:szCs w:val="24"/>
+                <w:lang w:eastAsia="ru-RU"/>
+              </w:rPr>
+            </w:pPr>
+            <w:r>
+              <w:rPr>
+                <w:rFonts w:ascii="Arial" w:eastAsia="Times New Roman" w:hAnsi="Arial" w:cs="Arial"/>
+                <w:color w:val="111111"/>
+                <w:sz w:val="24"/>
+                <w:szCs w:val="24"/>
+                <w:lang w:eastAsia="ru-RU"/>
+              </w:rPr>
+              <w:t>паролей содержат 8 и более символов</w:t>
+            </w:r>
+          </w:p>
+        </w:tc>
+      </w:tr>
+    </w:tbl>
+    <w:p>
+      <w:pPr>
+        <w:jc w:val="center"/>
+      </w:pPr>
+      <w:r>
+        <w:t>Таблица 1</w:t>
+      </w:r>
+    </w:p>
+    <w:p>
+      <w:r>
+        <w:rPr>
+          <w:i/>
+        </w:rPr>
+        <w:t>Вывод</w:t>
+      </w:r>
+      <w:r>
+        <w:rPr>
+          <w:i/>
+        </w:rPr>
+        <w:t>ы</w:t>
+      </w:r>
+      <w:r>
+        <w:rPr>
+          <w:i/>
+        </w:rPr>
+        <w:t>:</w:t>
+      </w:r>
+      <w:r>
+        <w:t xml:space="preserve"> </w:t>
+      </w:r>
+    </w:p>
+    <w:p>
+      <w:pPr>
+        <w:pStyle w:val="a3"/>
+        <w:numPr>
+          <w:ilvl w:val="0"/>
+          <w:numId w:val="6"/>
+        </w:numPr>
+      </w:pPr>
+      <w:r>
+        <w:t xml:space="preserve">При разработке на </w:t>
+      </w:r>
+      <w:r>
+        <w:rPr>
+          <w:lang w:val="en-US"/>
+        </w:rPr>
+        <w:t>django</w:t>
+      </w:r>
+      <w:r>
+        <w:t xml:space="preserve"> </w:t>
+      </w:r>
+      <w:r>
+        <w:t xml:space="preserve">стоит учитывать тот факт, что </w:t>
+      </w:r>
+      <w:r>
+        <w:rPr>
+          <w:lang w:val="en-US"/>
+        </w:rPr>
+        <w:t>framework</w:t>
+      </w:r>
+      <w:r>
+        <w:t xml:space="preserve"> </w:t>
+      </w:r>
+      <w:r>
+        <w:t>свободно относится к паролям и не накладывает на них жестких требований. Необходимо накладывать ограничения на пароли самостоятельно.</w:t>
+      </w:r>
+    </w:p>
+    <w:p>
+      <w:pPr>
+        <w:pStyle w:val="a3"/>
+        <w:numPr>
+          <w:ilvl w:val="0"/>
+          <w:numId w:val="6"/>
+        </w:numPr>
+      </w:pPr>
+      <w:r>
+        <w:rPr>
+          <w:lang w:val="en-US"/>
+        </w:rPr>
+        <w:t>Django</w:t>
+      </w:r>
+      <w:r>
+        <w:t xml:space="preserve"> </w:t>
+      </w:r>
+      <w:r>
+        <w:t>не накладывает ограничений на поступающие запросы от одного пользователя. В узких местах, (например, регистрация или вход) стоит самостоятельно ограничивать количество поступающих запросов.</w:t>
+      </w:r>
+    </w:p>
+    <w:p>
+      <w:pPr>
+        <w:pStyle w:val="a3"/>
+        <w:numPr>
+          <w:ilvl w:val="0"/>
+          <w:numId w:val="6"/>
+        </w:numPr>
+      </w:pPr>
+      <w:r>
+        <w:t>Необходимо изменять и прятать стандартный адрес административной панели, либо не использовать вовсе.</w:t>
+      </w:r>
+    </w:p>
+    <w:p/>
+    <w:p>
+      <w:pPr>
+        <w:pStyle w:val="a6"/>
+      </w:pPr>
+      <w:r>
+        <w:t>Кейс 2.</w:t>
+      </w:r>
+      <w:r>
+        <w:t xml:space="preserve"> </w:t>
+      </w:r>
+      <w:r>
+        <w:rPr>
+          <w:lang w:val="en-US"/>
+        </w:rPr>
+        <w:t>SQL</w:t>
+      </w:r>
+      <w:r>
+        <w:t xml:space="preserve"> инъекция</w:t>
+      </w:r>
+      <w:r>
+        <w:t xml:space="preserve"> запрос </w:t>
+      </w:r>
+    </w:p>
+    <w:p>
+      <w:r>
+        <w:rPr>
+          <w:lang w:val="en-US"/>
+        </w:rPr>
+        <w:t>Django</w:t>
+      </w:r>
+      <w:r>
+        <w:t xml:space="preserve"> </w:t>
+      </w:r>
+      <w:r>
+        <w:t xml:space="preserve">предоставляет два способа взаимодействия с базой данных: через </w:t>
+      </w:r>
+      <w:r>
+        <w:rPr>
+          <w:lang w:val="en-US"/>
+        </w:rPr>
+        <w:t>ORM</w:t>
+      </w:r>
+      <w:r>
+        <w:t xml:space="preserve"> </w:t>
+      </w:r>
+      <w:r>
+        <w:t xml:space="preserve">и через </w:t>
+      </w:r>
+      <w:r>
+        <w:rPr>
+          <w:lang w:val="en-US"/>
+        </w:rPr>
+        <w:t>SQL</w:t>
+      </w:r>
+      <w:r>
+        <w:t xml:space="preserve"> </w:t>
+      </w:r>
+      <w:r>
+        <w:t xml:space="preserve">запросы. Проверим оба этих способа на возможноост внедрения </w:t>
+      </w:r>
+      <w:r>
+        <w:rPr>
+          <w:lang w:val="en-US"/>
+        </w:rPr>
+        <w:t>SQL</w:t>
+      </w:r>
+      <w:r>
+        <w:t xml:space="preserve"> инъекций. </w:t>
+      </w:r>
+    </w:p>
+    <w:p>
+      <w:r>
+        <w:t>Попробуем написать легкое приложение со следующим смыслом: администратор может создавать книги, а пользователь может получать эти книги. Попробуем внуть запроса на создание книги, внедрить создание собственной.</w:t>
+      </w:r>
+    </w:p>
+    <w:p>
+      <w:r>
+        <w:t>Мы</w:t>
+      </w:r>
+      <w:r>
+        <w:t xml:space="preserve"> </w:t>
+      </w:r>
+      <w:r>
+        <w:t xml:space="preserve">описали модель, представленную на листинге 2. </w:t>
+      </w:r>
+      <w:r>
+        <w:t>Модель отображается в базу данных, которая заполена некоторыми данными, изображенными на рисунке 3.</w:t>
+      </w:r>
+    </w:p>
+    <w:p>
+      <w:pPr>
+        <w:shd w:val="clear" w:color="auto" w:fill="2B2B2B"/>
+        <w:tabs>
+          <w:tab w:val="left" w:pos="916"/>
+          <w:tab w:val="left" w:pos="1832"/>
+          <w:tab w:val="left" w:pos="2748"/>
+          <w:tab w:val="left" w:pos="3664"/>
+          <w:tab w:val="left" w:pos="4580"/>
+          <w:tab w:val="left" w:pos="5496"/>
+          <w:tab w:val="left" w:pos="6412"/>
+          <w:tab w:val="left" w:pos="7328"/>
+          <w:tab w:val="left" w:pos="8244"/>
+          <w:tab w:val="left" w:pos="9160"/>
+          <w:tab w:val="left" w:pos="10076"/>
+          <w:tab w:val="left" w:pos="10992"/>
+          <w:tab w:val="left" w:pos="11908"/>
+          <w:tab w:val="left" w:pos="12824"/>
+          <w:tab w:val="left" w:pos="13740"/>
+          <w:tab w:val="left" w:pos="14656"/>
+        </w:tabs>
+        <w:spacing w:after="0" w:line="240" w:lineRule="auto"/>
+        <w:jc w:val="left"/>
+        <w:rPr>
+          <w:rFonts w:ascii="Courier New" w:eastAsia="Times New Roman" w:hAnsi="Courier New" w:cs="Courier New"/>
+          <w:color w:val="A9B7C6"/>
+          <w:sz w:val="20"/>
+          <w:szCs w:val="20"/>
+          <w:lang w:val="en-US" w:eastAsia="ru-RU"/>
+        </w:rPr>
+      </w:pPr>
+      <w:r>
+        <w:rPr>
+          <w:rFonts w:ascii="Courier New" w:eastAsia="Times New Roman" w:hAnsi="Courier New" w:cs="Courier New"/>
+          <w:color w:val="CC7832"/>
+          <w:sz w:val="20"/>
+          <w:szCs w:val="20"/>
+          <w:lang w:val="en-US" w:eastAsia="ru-RU"/>
+        </w:rPr>
+        <w:t xml:space="preserve">class </w:t>
+      </w:r>
+      <w:r>
+        <w:rPr>
+          <w:rFonts w:ascii="Courier New" w:eastAsia="Times New Roman" w:hAnsi="Courier New" w:cs="Courier New"/>
+          <w:color w:val="A9B7C6"/>
+          <w:sz w:val="20"/>
+          <w:szCs w:val="20"/>
+          <w:lang w:val="en-US" w:eastAsia="ru-RU"/>
+        </w:rPr>
+        <w:t>Book(models.Model):</w:t>
+      </w:r>
+      <w:r>
+        <w:rPr>
+          <w:rFonts w:ascii="Courier New" w:eastAsia="Times New Roman" w:hAnsi="Courier New" w:cs="Courier New"/>
+          <w:color w:val="A9B7C6"/>
+          <w:sz w:val="20"/>
+          <w:szCs w:val="20"/>
+          <w:lang w:val="en-US" w:eastAsia="ru-RU"/>
+        </w:rPr>
+        <w:br/>
+        <w:t xml:space="preserve">    name = models.CharField(</w:t>
+      </w:r>
+      <w:r>
+        <w:rPr>
+          <w:rFonts w:ascii="Courier New" w:eastAsia="Times New Roman" w:hAnsi="Courier New" w:cs="Courier New"/>
+          <w:color w:val="AA4926"/>
+          <w:sz w:val="20"/>
+          <w:szCs w:val="20"/>
+          <w:lang w:val="en-US" w:eastAsia="ru-RU"/>
+        </w:rPr>
+        <w:t>max_length</w:t>
+      </w:r>
+      <w:r>
+        <w:rPr>
+          <w:rFonts w:ascii="Courier New" w:eastAsia="Times New Roman" w:hAnsi="Courier New" w:cs="Courier New"/>
+          <w:color w:val="A9B7C6"/>
+          <w:sz w:val="20"/>
+          <w:szCs w:val="20"/>
+          <w:lang w:val="en-US" w:eastAsia="ru-RU"/>
+        </w:rPr>
+        <w:t>=</w:t>
+      </w:r>
+      <w:r>
+        <w:rPr>
+          <w:rFonts w:ascii="Courier New" w:eastAsia="Times New Roman" w:hAnsi="Courier New" w:cs="Courier New"/>
+          <w:color w:val="6897BB"/>
+          <w:sz w:val="20"/>
+          <w:szCs w:val="20"/>
+          <w:lang w:val="en-US" w:eastAsia="ru-RU"/>
+        </w:rPr>
+        <w:t>64</w:t>
+      </w:r>
+      <w:r>
+        <w:rPr>
+          <w:rFonts w:ascii="Courier New" w:eastAsia="Times New Roman" w:hAnsi="Courier New" w:cs="Courier New"/>
+          <w:color w:val="A9B7C6"/>
+          <w:sz w:val="20"/>
+          <w:szCs w:val="20"/>
+          <w:lang w:val="en-US" w:eastAsia="ru-RU"/>
+        </w:rPr>
+        <w:t>)</w:t>
+      </w:r>
+      <w:r>
+        <w:rPr>
+          <w:rFonts w:ascii="Courier New" w:eastAsia="Times New Roman" w:hAnsi="Courier New" w:cs="Courier New"/>
+          <w:color w:val="A9B7C6"/>
+          <w:sz w:val="20"/>
+          <w:szCs w:val="20"/>
+          <w:lang w:val="en-US" w:eastAsia="ru-RU"/>
+        </w:rPr>
+        <w:br/>
+        <w:t xml:space="preserve">    author = models.CharField(</w:t>
+      </w:r>
+      <w:r>
+        <w:rPr>
+          <w:rFonts w:ascii="Courier New" w:eastAsia="Times New Roman" w:hAnsi="Courier New" w:cs="Courier New"/>
+          <w:color w:val="AA4926"/>
+          <w:sz w:val="20"/>
+          <w:szCs w:val="20"/>
+          <w:lang w:val="en-US" w:eastAsia="ru-RU"/>
+        </w:rPr>
+        <w:t>max_length</w:t>
+      </w:r>
+      <w:r>
+        <w:rPr>
+          <w:rFonts w:ascii="Courier New" w:eastAsia="Times New Roman" w:hAnsi="Courier New" w:cs="Courier New"/>
+          <w:color w:val="A9B7C6"/>
+          <w:sz w:val="20"/>
+          <w:szCs w:val="20"/>
+          <w:lang w:val="en-US" w:eastAsia="ru-RU"/>
+        </w:rPr>
+        <w:t>=</w:t>
+      </w:r>
+      <w:r>
+        <w:rPr>
+          <w:rFonts w:ascii="Courier New" w:eastAsia="Times New Roman" w:hAnsi="Courier New" w:cs="Courier New"/>
+          <w:color w:val="6897BB"/>
+          <w:sz w:val="20"/>
+          <w:szCs w:val="20"/>
+          <w:lang w:val="en-US" w:eastAsia="ru-RU"/>
+        </w:rPr>
+        <w:t>64</w:t>
+      </w:r>
+      <w:r>
+        <w:rPr>
+          <w:rFonts w:ascii="Courier New" w:eastAsia="Times New Roman" w:hAnsi="Courier New" w:cs="Courier New"/>
+          <w:color w:val="A9B7C6"/>
+          <w:sz w:val="20"/>
+          <w:szCs w:val="20"/>
+          <w:lang w:val="en-US" w:eastAsia="ru-RU"/>
+        </w:rPr>
+        <w:t>)</w:t>
+      </w:r>
+    </w:p>
+    <w:p>
+      <w:pPr>
+        <w:jc w:val="center"/>
+      </w:pPr>
+      <w:r>
+        <w:t>Листинг 2.</w:t>
+      </w:r>
+    </w:p>
+    <w:p>
+      <w:r>
+        <w:rPr>
+          <w:noProof/>
+        </w:rPr>
+        <w:lastRenderedPageBreak/>
+        <w:drawing>
+          <wp:inline distT="0" distB="0" distL="0" distR="0" wp14:anchorId="6E157FDB" wp14:editId="7194ECA9">
+            <wp:extent cx="6120130" cy="1238885"/>
+            <wp:effectExtent l="0" t="0" r="0" b="0"/>
+            <wp:docPr id="3" name="Рисунок 3"/>
+            <wp:cNvGraphicFramePr>
+              <a:graphicFrameLocks xmlns:a="http://schemas.openxmlformats.org/drawingml/2006/main" noChangeAspect="1"/>
+            </wp:cNvGraphicFramePr>
+            <a:graphic xmlns:a="http://schemas.openxmlformats.org/drawingml/2006/main">
+              <a:graphicData uri="http://schemas.openxmlformats.org/drawingml/2006/picture">
+                <pic:pic xmlns:pic="http://schemas.openxmlformats.org/drawingml/2006/picture">
+                  <pic:nvPicPr>
+                    <pic:cNvPr id="1" name=""/>
+                    <pic:cNvPicPr/>
+                  </pic:nvPicPr>
+                  <pic:blipFill>
+                    <a:blip r:embed="rId9"/>
+                    <a:stretch>
+                      <a:fillRect/>
+                    </a:stretch>
+                  </pic:blipFill>
+                  <pic:spPr>
+                    <a:xfrm>
+                      <a:off x="0" y="0"/>
+                      <a:ext cx="6120130" cy="1238885"/>
+                    </a:xfrm>
+                    <a:prstGeom prst="rect">
+                      <a:avLst/>
+                    </a:prstGeom>
+                  </pic:spPr>
+                </pic:pic>
+              </a:graphicData>
+            </a:graphic>
+          </wp:inline>
+        </w:drawing>
+      </w:r>
+      <w:r>
+        <w:t xml:space="preserve"> </w:t>
+      </w:r>
+    </w:p>
+    <w:p>
+      <w:pPr>
+        <w:jc w:val="center"/>
+      </w:pPr>
+      <w:r>
+        <w:t>Рисунок 3.</w:t>
+      </w:r>
+    </w:p>
+    <w:p>
+      <w:r>
+        <w:t xml:space="preserve">На листенинге </w:t>
+      </w:r>
+      <w:r>
+        <w:t xml:space="preserve">3 представлены 5 </w:t>
+      </w:r>
+      <w:r>
+        <w:rPr>
+          <w:lang w:val="en-US"/>
+        </w:rPr>
+        <w:t>SQL</w:t>
+      </w:r>
+      <w:r>
+        <w:t xml:space="preserve">-запросов. Запрос №1 желаемый нами, в него встраивается пользовательский ввод. </w:t>
+      </w:r>
+    </w:p>
+    <w:p>
+      <w:pPr>
+        <w:rPr>
+          <w:lang w:val="en-US"/>
+        </w:rPr>
+      </w:pPr>
+      <w:r>
+        <w:t>Запрос</w:t>
+      </w:r>
+      <w:r>
+        <w:t xml:space="preserve"> №2 </w:t>
+      </w:r>
+      <w:r>
+        <w:t>обычный</w:t>
+      </w:r>
+      <w:r>
+        <w:t xml:space="preserve"> </w:t>
+      </w:r>
+      <w:r>
+        <w:t>запрос</w:t>
+      </w:r>
+      <w:r>
+        <w:t xml:space="preserve"> </w:t>
+      </w:r>
+      <w:r>
+        <w:t>генерируемый</w:t>
+      </w:r>
+      <w:r>
+        <w:t xml:space="preserve"> </w:t>
+      </w:r>
+      <w:r>
+        <w:t>с</w:t>
+      </w:r>
+      <w:r>
+        <w:t xml:space="preserve"> </w:t>
+      </w:r>
+      <w:r>
+        <w:t>помощью</w:t>
+      </w:r>
+      <w:r>
+        <w:t xml:space="preserve"> </w:t>
+      </w:r>
+      <w:r>
+        <w:rPr>
+          <w:lang w:val="en-US"/>
+        </w:rPr>
+        <w:t>ORM</w:t>
+      </w:r>
+      <w:r>
+        <w:t xml:space="preserve"> </w:t>
+      </w:r>
+      <w:r>
+        <w:t>при</w:t>
+      </w:r>
+      <w:r>
+        <w:t xml:space="preserve"> </w:t>
+      </w:r>
+      <w:r>
+        <w:t>входных</w:t>
+      </w:r>
+      <w:r>
+        <w:t xml:space="preserve"> </w:t>
+      </w:r>
+      <w:r>
+        <w:t>данных</w:t>
+      </w:r>
+      <w:r>
+        <w:t xml:space="preserve"> «</w:t>
+      </w:r>
+      <w:r>
+        <w:t>Достоевский</w:t>
+      </w:r>
+      <w:r>
+        <w:t xml:space="preserve"> </w:t>
+      </w:r>
+      <w:r>
+        <w:t>Ф</w:t>
+      </w:r>
+      <w:r>
+        <w:t>.</w:t>
+      </w:r>
+      <w:r>
+        <w:t>М</w:t>
+      </w:r>
+      <w:r>
+        <w:t xml:space="preserve">.». </w:t>
+      </w:r>
+      <w:r>
+        <w:t>Запрос</w:t>
+      </w:r>
+      <w:r>
+        <w:t xml:space="preserve"> №3 </w:t>
+      </w:r>
+      <w:r>
+        <w:t>запрос</w:t>
+      </w:r>
+      <w:r>
+        <w:t xml:space="preserve"> </w:t>
+      </w:r>
+      <w:r>
+        <w:t>при</w:t>
+      </w:r>
+      <w:r>
+        <w:t xml:space="preserve"> </w:t>
+      </w:r>
+      <w:r>
+        <w:t>вводе</w:t>
+      </w:r>
+      <w:r>
+        <w:t xml:space="preserve"> </w:t>
+      </w:r>
+      <w:r>
+        <w:t>в</w:t>
+      </w:r>
+      <w:r>
+        <w:t xml:space="preserve"> </w:t>
+      </w:r>
+      <w:r>
+        <w:t>качестве</w:t>
+      </w:r>
+      <w:r>
+        <w:t xml:space="preserve"> </w:t>
+      </w:r>
+      <w:r>
+        <w:t xml:space="preserve">пользовательских данных </w:t>
+      </w:r>
+      <w:bookmarkStart w:id="0" w:name="_GoBack"/>
+      <w:bookmarkEnd w:id="0"/>
+    </w:p>
+    <w:p>
+      <w:pPr>
+        <w:shd w:val="clear" w:color="auto" w:fill="2B2B2B"/>
+        <w:tabs>
+          <w:tab w:val="left" w:pos="916"/>
+          <w:tab w:val="left" w:pos="1832"/>
+          <w:tab w:val="left" w:pos="2748"/>
+          <w:tab w:val="left" w:pos="3664"/>
+          <w:tab w:val="left" w:pos="4580"/>
+          <w:tab w:val="left" w:pos="5496"/>
+          <w:tab w:val="left" w:pos="6412"/>
+          <w:tab w:val="left" w:pos="7328"/>
+          <w:tab w:val="left" w:pos="8244"/>
+          <w:tab w:val="left" w:pos="9160"/>
+          <w:tab w:val="left" w:pos="10076"/>
+          <w:tab w:val="left" w:pos="10992"/>
+          <w:tab w:val="left" w:pos="11908"/>
+          <w:tab w:val="left" w:pos="12824"/>
+          <w:tab w:val="left" w:pos="13740"/>
+          <w:tab w:val="left" w:pos="14656"/>
+        </w:tabs>
+        <w:spacing w:after="0" w:line="240" w:lineRule="auto"/>
+        <w:jc w:val="left"/>
+        <w:rPr>
+          <w:rFonts w:ascii="Courier New" w:eastAsia="Times New Roman" w:hAnsi="Courier New" w:cs="Courier New"/>
+          <w:color w:val="FFFFFF" w:themeColor="background1"/>
+          <w:sz w:val="20"/>
+          <w:szCs w:val="20"/>
+          <w:shd w:val="clear" w:color="auto" w:fill="364135"/>
+          <w:lang w:eastAsia="ru-RU"/>
+        </w:rPr>
+      </w:pPr>
+      <w:r>
+        <w:rPr>
+          <w:rFonts w:ascii="Courier New" w:eastAsia="Times New Roman" w:hAnsi="Courier New" w:cs="Courier New"/>
+          <w:color w:val="FFFFFF" w:themeColor="background1"/>
+          <w:sz w:val="20"/>
+          <w:szCs w:val="20"/>
+          <w:shd w:val="clear" w:color="auto" w:fill="364135"/>
+          <w:lang w:eastAsia="ru-RU"/>
+        </w:rPr>
+        <w:t xml:space="preserve">(1) </w:t>
+      </w:r>
+      <w:r>
+        <w:rPr>
+          <w:rFonts w:ascii="Courier New" w:eastAsia="Times New Roman" w:hAnsi="Courier New" w:cs="Courier New"/>
+          <w:color w:val="FFFFFF" w:themeColor="background1"/>
+          <w:sz w:val="20"/>
+          <w:szCs w:val="20"/>
+          <w:shd w:val="clear" w:color="auto" w:fill="364135"/>
+          <w:lang w:val="en-US" w:eastAsia="ru-RU"/>
+        </w:rPr>
+        <w:t>SELECT</w:t>
+      </w:r>
+      <w:r>
+        <w:rPr>
+          <w:rFonts w:ascii="Courier New" w:eastAsia="Times New Roman" w:hAnsi="Courier New" w:cs="Courier New"/>
+          <w:color w:val="FFFFFF" w:themeColor="background1"/>
+          <w:sz w:val="20"/>
+          <w:szCs w:val="20"/>
+          <w:shd w:val="clear" w:color="auto" w:fill="364135"/>
+          <w:lang w:eastAsia="ru-RU"/>
+        </w:rPr>
+        <w:t xml:space="preserve"> </w:t>
+      </w:r>
+      <w:r>
+        <w:rPr>
+          <w:rFonts w:ascii="Courier New" w:eastAsia="Times New Roman" w:hAnsi="Courier New" w:cs="Courier New"/>
+          <w:color w:val="FFFFFF" w:themeColor="background1"/>
+          <w:sz w:val="20"/>
+          <w:szCs w:val="20"/>
+          <w:shd w:val="clear" w:color="auto" w:fill="364135"/>
+          <w:lang w:eastAsia="ru-RU"/>
+        </w:rPr>
+        <w:t xml:space="preserve">* </w:t>
+      </w:r>
+      <w:r>
+        <w:rPr>
+          <w:rFonts w:ascii="Courier New" w:eastAsia="Times New Roman" w:hAnsi="Courier New" w:cs="Courier New"/>
+          <w:color w:val="FFFFFF" w:themeColor="background1"/>
+          <w:sz w:val="20"/>
+          <w:szCs w:val="20"/>
+          <w:shd w:val="clear" w:color="auto" w:fill="364135"/>
+          <w:lang w:val="en-US" w:eastAsia="ru-RU"/>
+        </w:rPr>
+        <w:t>FROM</w:t>
+      </w:r>
+      <w:r>
+        <w:rPr>
+          <w:rFonts w:ascii="Courier New" w:eastAsia="Times New Roman" w:hAnsi="Courier New" w:cs="Courier New"/>
+          <w:color w:val="FFFFFF" w:themeColor="background1"/>
+          <w:sz w:val="20"/>
+          <w:szCs w:val="20"/>
+          <w:shd w:val="clear" w:color="auto" w:fill="364135"/>
+          <w:lang w:eastAsia="ru-RU"/>
+        </w:rPr>
+        <w:t xml:space="preserve"> "</w:t>
+      </w:r>
+      <w:r>
+        <w:rPr>
+          <w:rFonts w:ascii="Courier New" w:eastAsia="Times New Roman" w:hAnsi="Courier New" w:cs="Courier New"/>
+          <w:color w:val="FFFFFF" w:themeColor="background1"/>
+          <w:sz w:val="20"/>
+          <w:szCs w:val="20"/>
+          <w:shd w:val="clear" w:color="auto" w:fill="364135"/>
+          <w:lang w:val="en-US" w:eastAsia="ru-RU"/>
+        </w:rPr>
+        <w:t>case</w:t>
+      </w:r>
+      <w:r>
+        <w:rPr>
+          <w:rFonts w:ascii="Courier New" w:eastAsia="Times New Roman" w:hAnsi="Courier New" w:cs="Courier New"/>
+          <w:color w:val="FFFFFF" w:themeColor="background1"/>
+          <w:sz w:val="20"/>
+          <w:szCs w:val="20"/>
+          <w:shd w:val="clear" w:color="auto" w:fill="364135"/>
+          <w:lang w:eastAsia="ru-RU"/>
+        </w:rPr>
+        <w:t>2_</w:t>
+      </w:r>
+      <w:r>
+        <w:rPr>
+          <w:rFonts w:ascii="Courier New" w:eastAsia="Times New Roman" w:hAnsi="Courier New" w:cs="Courier New"/>
+          <w:color w:val="FFFFFF" w:themeColor="background1"/>
+          <w:sz w:val="20"/>
+          <w:szCs w:val="20"/>
+          <w:shd w:val="clear" w:color="auto" w:fill="364135"/>
+          <w:lang w:val="en-US" w:eastAsia="ru-RU"/>
+        </w:rPr>
+        <w:t>book</w:t>
+      </w:r>
+      <w:r>
+        <w:rPr>
+          <w:rFonts w:ascii="Courier New" w:eastAsia="Times New Roman" w:hAnsi="Courier New" w:cs="Courier New"/>
+          <w:color w:val="FFFFFF" w:themeColor="background1"/>
+          <w:sz w:val="20"/>
+          <w:szCs w:val="20"/>
+          <w:shd w:val="clear" w:color="auto" w:fill="364135"/>
+          <w:lang w:eastAsia="ru-RU"/>
+        </w:rPr>
+        <w:t xml:space="preserve">" </w:t>
+      </w:r>
+      <w:r>
+        <w:rPr>
+          <w:rFonts w:ascii="Courier New" w:eastAsia="Times New Roman" w:hAnsi="Courier New" w:cs="Courier New"/>
+          <w:color w:val="FFFFFF" w:themeColor="background1"/>
+          <w:sz w:val="20"/>
+          <w:szCs w:val="20"/>
+          <w:shd w:val="clear" w:color="auto" w:fill="364135"/>
+          <w:lang w:val="en-US" w:eastAsia="ru-RU"/>
+        </w:rPr>
+        <w:t>WHERE</w:t>
+      </w:r>
+      <w:r>
+        <w:rPr>
+          <w:rFonts w:ascii="Courier New" w:eastAsia="Times New Roman" w:hAnsi="Courier New" w:cs="Courier New"/>
+          <w:color w:val="FFFFFF" w:themeColor="background1"/>
+          <w:sz w:val="20"/>
+          <w:szCs w:val="20"/>
+          <w:shd w:val="clear" w:color="auto" w:fill="364135"/>
+          <w:lang w:eastAsia="ru-RU"/>
+        </w:rPr>
+        <w:t xml:space="preserve"> "</w:t>
+      </w:r>
+      <w:r>
+        <w:rPr>
+          <w:rFonts w:ascii="Courier New" w:eastAsia="Times New Roman" w:hAnsi="Courier New" w:cs="Courier New"/>
+          <w:color w:val="FFFFFF" w:themeColor="background1"/>
+          <w:sz w:val="20"/>
+          <w:szCs w:val="20"/>
+          <w:shd w:val="clear" w:color="auto" w:fill="364135"/>
+          <w:lang w:val="en-US" w:eastAsia="ru-RU"/>
+        </w:rPr>
+        <w:t>case</w:t>
+      </w:r>
+      <w:r>
+        <w:rPr>
+          <w:rFonts w:ascii="Courier New" w:eastAsia="Times New Roman" w:hAnsi="Courier New" w:cs="Courier New"/>
+          <w:color w:val="FFFFFF" w:themeColor="background1"/>
+          <w:sz w:val="20"/>
+          <w:szCs w:val="20"/>
+          <w:shd w:val="clear" w:color="auto" w:fill="364135"/>
+          <w:lang w:eastAsia="ru-RU"/>
+        </w:rPr>
+        <w:t>2_</w:t>
+      </w:r>
+      <w:r>
+        <w:rPr>
+          <w:rFonts w:ascii="Courier New" w:eastAsia="Times New Roman" w:hAnsi="Courier New" w:cs="Courier New"/>
+          <w:color w:val="FFFFFF" w:themeColor="background1"/>
+          <w:sz w:val="20"/>
+          <w:szCs w:val="20"/>
+          <w:shd w:val="clear" w:color="auto" w:fill="364135"/>
+          <w:lang w:val="en-US" w:eastAsia="ru-RU"/>
+        </w:rPr>
+        <w:t>book</w:t>
+      </w:r>
+      <w:r>
+        <w:rPr>
+          <w:rFonts w:ascii="Courier New" w:eastAsia="Times New Roman" w:hAnsi="Courier New" w:cs="Courier New"/>
+          <w:color w:val="FFFFFF" w:themeColor="background1"/>
+          <w:sz w:val="20"/>
+          <w:szCs w:val="20"/>
+          <w:shd w:val="clear" w:color="auto" w:fill="364135"/>
+          <w:lang w:eastAsia="ru-RU"/>
+        </w:rPr>
+        <w:t>"."</w:t>
+      </w:r>
+      <w:r>
+        <w:rPr>
+          <w:rFonts w:ascii="Courier New" w:eastAsia="Times New Roman" w:hAnsi="Courier New" w:cs="Courier New"/>
+          <w:color w:val="FFFFFF" w:themeColor="background1"/>
+          <w:sz w:val="20"/>
+          <w:szCs w:val="20"/>
+          <w:shd w:val="clear" w:color="auto" w:fill="364135"/>
+          <w:lang w:val="en-US" w:eastAsia="ru-RU"/>
+        </w:rPr>
+        <w:t>author</w:t>
+      </w:r>
+      <w:r>
+        <w:rPr>
+          <w:rFonts w:ascii="Courier New" w:eastAsia="Times New Roman" w:hAnsi="Courier New" w:cs="Courier New"/>
+          <w:color w:val="FFFFFF" w:themeColor="background1"/>
+          <w:sz w:val="20"/>
+          <w:szCs w:val="20"/>
+          <w:shd w:val="clear" w:color="auto" w:fill="364135"/>
+          <w:lang w:eastAsia="ru-RU"/>
+        </w:rPr>
+        <w:t xml:space="preserve">" = </w:t>
+      </w:r>
+      <w:r>
+        <w:rPr>
+          <w:rFonts w:ascii="Courier New" w:eastAsia="Times New Roman" w:hAnsi="Courier New" w:cs="Courier New"/>
+          <w:color w:val="FFFFFF" w:themeColor="background1"/>
+          <w:sz w:val="20"/>
+          <w:szCs w:val="20"/>
+          <w:shd w:val="clear" w:color="auto" w:fill="364135"/>
+          <w:lang w:eastAsia="ru-RU"/>
+        </w:rPr>
+        <w:t>&lt;</w:t>
+      </w:r>
+      <w:r>
+        <w:rPr>
+          <w:rFonts w:ascii="Courier New" w:eastAsia="Times New Roman" w:hAnsi="Courier New" w:cs="Courier New"/>
+          <w:color w:val="FFFFFF" w:themeColor="background1"/>
+          <w:sz w:val="20"/>
+          <w:szCs w:val="20"/>
+          <w:shd w:val="clear" w:color="auto" w:fill="364135"/>
+          <w:lang w:val="en-US" w:eastAsia="ru-RU"/>
+        </w:rPr>
+        <w:t>User</w:t>
+      </w:r>
+      <w:r>
+        <w:rPr>
+          <w:rFonts w:ascii="Courier New" w:eastAsia="Times New Roman" w:hAnsi="Courier New" w:cs="Courier New"/>
+          <w:color w:val="FFFFFF" w:themeColor="background1"/>
+          <w:sz w:val="20"/>
+          <w:szCs w:val="20"/>
+          <w:shd w:val="clear" w:color="auto" w:fill="364135"/>
+          <w:lang w:eastAsia="ru-RU"/>
+        </w:rPr>
+        <w:t xml:space="preserve"> </w:t>
+      </w:r>
+      <w:r>
+        <w:rPr>
+          <w:rFonts w:ascii="Courier New" w:eastAsia="Times New Roman" w:hAnsi="Courier New" w:cs="Courier New"/>
+          <w:color w:val="FFFFFF" w:themeColor="background1"/>
+          <w:sz w:val="20"/>
+          <w:szCs w:val="20"/>
+          <w:shd w:val="clear" w:color="auto" w:fill="364135"/>
+          <w:lang w:val="en-US" w:eastAsia="ru-RU"/>
+        </w:rPr>
+        <w:t>input</w:t>
+      </w:r>
+      <w:r>
+        <w:rPr>
+          <w:rFonts w:ascii="Courier New" w:eastAsia="Times New Roman" w:hAnsi="Courier New" w:cs="Courier New"/>
+          <w:color w:val="FFFFFF" w:themeColor="background1"/>
+          <w:sz w:val="20"/>
+          <w:szCs w:val="20"/>
+          <w:shd w:val="clear" w:color="auto" w:fill="364135"/>
+          <w:lang w:eastAsia="ru-RU"/>
+        </w:rPr>
+        <w:t>&gt;</w:t>
+      </w:r>
+    </w:p>
+    <w:p>
+      <w:pPr>
+        <w:shd w:val="clear" w:color="auto" w:fill="2B2B2B"/>
+        <w:tabs>
+          <w:tab w:val="left" w:pos="916"/>
+          <w:tab w:val="left" w:pos="1832"/>
+          <w:tab w:val="left" w:pos="2748"/>
+          <w:tab w:val="left" w:pos="3664"/>
+          <w:tab w:val="left" w:pos="4580"/>
+          <w:tab w:val="left" w:pos="5496"/>
+          <w:tab w:val="left" w:pos="6412"/>
+          <w:tab w:val="left" w:pos="7328"/>
+          <w:tab w:val="left" w:pos="8244"/>
+          <w:tab w:val="left" w:pos="9160"/>
+          <w:tab w:val="left" w:pos="10076"/>
+          <w:tab w:val="left" w:pos="10992"/>
+          <w:tab w:val="left" w:pos="11908"/>
+          <w:tab w:val="left" w:pos="12824"/>
+          <w:tab w:val="left" w:pos="13740"/>
+          <w:tab w:val="left" w:pos="14656"/>
+        </w:tabs>
+        <w:spacing w:after="0" w:line="240" w:lineRule="auto"/>
+        <w:jc w:val="left"/>
+        <w:rPr>
+          <w:rFonts w:ascii="Courier New" w:eastAsia="Times New Roman" w:hAnsi="Courier New" w:cs="Courier New"/>
+          <w:color w:val="FFFFFF" w:themeColor="background1"/>
+          <w:sz w:val="20"/>
+          <w:szCs w:val="20"/>
+          <w:shd w:val="clear" w:color="auto" w:fill="364135"/>
+          <w:lang w:eastAsia="ru-RU"/>
+        </w:rPr>
+      </w:pPr>
+    </w:p>
+    <w:p>
+      <w:pPr>
+        <w:shd w:val="clear" w:color="auto" w:fill="2B2B2B"/>
+        <w:tabs>
+          <w:tab w:val="left" w:pos="916"/>
+          <w:tab w:val="left" w:pos="1832"/>
+          <w:tab w:val="left" w:pos="2748"/>
+          <w:tab w:val="left" w:pos="3664"/>
+          <w:tab w:val="left" w:pos="4580"/>
+          <w:tab w:val="left" w:pos="5496"/>
+          <w:tab w:val="left" w:pos="6412"/>
+          <w:tab w:val="left" w:pos="7328"/>
+          <w:tab w:val="left" w:pos="8244"/>
+          <w:tab w:val="left" w:pos="9160"/>
+          <w:tab w:val="left" w:pos="10076"/>
+          <w:tab w:val="left" w:pos="10992"/>
+          <w:tab w:val="left" w:pos="11908"/>
+          <w:tab w:val="left" w:pos="12824"/>
+          <w:tab w:val="left" w:pos="13740"/>
+          <w:tab w:val="left" w:pos="14656"/>
+        </w:tabs>
+        <w:spacing w:after="0" w:line="240" w:lineRule="auto"/>
+        <w:jc w:val="left"/>
+        <w:rPr>
+          <w:rFonts w:ascii="Courier New" w:eastAsia="Times New Roman" w:hAnsi="Courier New" w:cs="Courier New"/>
+          <w:color w:val="FFFFFF" w:themeColor="background1"/>
+          <w:sz w:val="20"/>
+          <w:szCs w:val="20"/>
+          <w:shd w:val="clear" w:color="auto" w:fill="364135"/>
+          <w:lang w:eastAsia="ru-RU"/>
+        </w:rPr>
+      </w:pPr>
+    </w:p>
+    <w:p>
+      <w:pPr>
+        <w:shd w:val="clear" w:color="auto" w:fill="2B2B2B"/>
+        <w:tabs>
+          <w:tab w:val="left" w:pos="916"/>
+          <w:tab w:val="left" w:pos="1832"/>
+          <w:tab w:val="left" w:pos="2748"/>
+          <w:tab w:val="left" w:pos="3664"/>
+          <w:tab w:val="left" w:pos="4580"/>
+          <w:tab w:val="left" w:pos="5496"/>
+          <w:tab w:val="left" w:pos="6412"/>
+          <w:tab w:val="left" w:pos="7328"/>
+          <w:tab w:val="left" w:pos="8244"/>
+          <w:tab w:val="left" w:pos="9160"/>
+          <w:tab w:val="left" w:pos="10076"/>
+          <w:tab w:val="left" w:pos="10992"/>
+          <w:tab w:val="left" w:pos="11908"/>
+          <w:tab w:val="left" w:pos="12824"/>
+          <w:tab w:val="left" w:pos="13740"/>
+          <w:tab w:val="left" w:pos="14656"/>
+        </w:tabs>
+        <w:spacing w:after="0" w:line="240" w:lineRule="auto"/>
+        <w:jc w:val="left"/>
+        <w:rPr>
+          <w:rFonts w:ascii="Courier New" w:eastAsia="Times New Roman" w:hAnsi="Courier New" w:cs="Courier New"/>
+          <w:color w:val="FFFFFF" w:themeColor="background1"/>
+          <w:sz w:val="20"/>
+          <w:szCs w:val="20"/>
+          <w:lang w:val="en-US" w:eastAsia="ru-RU"/>
+        </w:rPr>
+      </w:pPr>
+      <w:r>
+        <w:rPr>
+          <w:rFonts w:ascii="Courier New" w:eastAsia="Times New Roman" w:hAnsi="Courier New" w:cs="Courier New"/>
+          <w:color w:val="FFFFFF" w:themeColor="background1"/>
+          <w:sz w:val="20"/>
+          <w:szCs w:val="20"/>
+          <w:lang w:val="en-US" w:eastAsia="ru-RU"/>
+        </w:rPr>
+        <w:t xml:space="preserve">(2) </w:t>
+      </w:r>
+      <w:r>
+        <w:rPr>
+          <w:rFonts w:ascii="Courier New" w:eastAsia="Times New Roman" w:hAnsi="Courier New" w:cs="Courier New"/>
+          <w:color w:val="FFFFFF" w:themeColor="background1"/>
+          <w:sz w:val="20"/>
+          <w:szCs w:val="20"/>
+          <w:lang w:val="en-US" w:eastAsia="ru-RU"/>
+        </w:rPr>
+        <w:t>SELECT "case2_book"."id", "case2_book"."name", "case2_book"."author" FROM "case2_book" WHERE "case2_book"."author" = \'Достоевский Ф.М.\'</w:t>
+      </w:r>
+    </w:p>
+    <w:p>
+      <w:pPr>
+        <w:shd w:val="clear" w:color="auto" w:fill="2B2B2B"/>
+        <w:tabs>
+          <w:tab w:val="left" w:pos="916"/>
+          <w:tab w:val="left" w:pos="1832"/>
+          <w:tab w:val="left" w:pos="2748"/>
+          <w:tab w:val="left" w:pos="3664"/>
+          <w:tab w:val="left" w:pos="4580"/>
+          <w:tab w:val="left" w:pos="5496"/>
+          <w:tab w:val="left" w:pos="6412"/>
+          <w:tab w:val="left" w:pos="7328"/>
+          <w:tab w:val="left" w:pos="8244"/>
+          <w:tab w:val="left" w:pos="9160"/>
+          <w:tab w:val="left" w:pos="10076"/>
+          <w:tab w:val="left" w:pos="10992"/>
+          <w:tab w:val="left" w:pos="11908"/>
+          <w:tab w:val="left" w:pos="12824"/>
+          <w:tab w:val="left" w:pos="13740"/>
+          <w:tab w:val="left" w:pos="14656"/>
+        </w:tabs>
+        <w:spacing w:after="0" w:line="240" w:lineRule="auto"/>
+        <w:jc w:val="left"/>
+        <w:rPr>
+          <w:rFonts w:ascii="Courier New" w:eastAsia="Times New Roman" w:hAnsi="Courier New" w:cs="Courier New"/>
+          <w:color w:val="FFFFFF" w:themeColor="background1"/>
+          <w:sz w:val="20"/>
+          <w:szCs w:val="20"/>
+          <w:lang w:val="en-US" w:eastAsia="ru-RU"/>
+        </w:rPr>
+      </w:pPr>
+    </w:p>
+    <w:p>
+      <w:pPr>
+        <w:shd w:val="clear" w:color="auto" w:fill="2B2B2B"/>
+        <w:tabs>
+          <w:tab w:val="left" w:pos="916"/>
+          <w:tab w:val="left" w:pos="1832"/>
+          <w:tab w:val="left" w:pos="2748"/>
+          <w:tab w:val="left" w:pos="3664"/>
+          <w:tab w:val="left" w:pos="4580"/>
+          <w:tab w:val="left" w:pos="5496"/>
+          <w:tab w:val="left" w:pos="6412"/>
+          <w:tab w:val="left" w:pos="7328"/>
+          <w:tab w:val="left" w:pos="8244"/>
+          <w:tab w:val="left" w:pos="9160"/>
+          <w:tab w:val="left" w:pos="10076"/>
+          <w:tab w:val="left" w:pos="10992"/>
+          <w:tab w:val="left" w:pos="11908"/>
+          <w:tab w:val="left" w:pos="12824"/>
+          <w:tab w:val="left" w:pos="13740"/>
+          <w:tab w:val="left" w:pos="14656"/>
+        </w:tabs>
+        <w:spacing w:after="0" w:line="240" w:lineRule="auto"/>
+        <w:jc w:val="left"/>
+        <w:rPr>
+          <w:rFonts w:ascii="Courier New" w:eastAsia="Times New Roman" w:hAnsi="Courier New" w:cs="Courier New"/>
+          <w:color w:val="FFFFFF" w:themeColor="background1"/>
+          <w:sz w:val="20"/>
+          <w:szCs w:val="20"/>
+          <w:lang w:val="en-US" w:eastAsia="ru-RU"/>
+        </w:rPr>
+      </w:pPr>
+      <w:r>
+        <w:rPr>
+          <w:rFonts w:ascii="Courier New" w:eastAsia="Times New Roman" w:hAnsi="Courier New" w:cs="Courier New"/>
+          <w:color w:val="FFFFFF" w:themeColor="background1"/>
+          <w:sz w:val="20"/>
+          <w:szCs w:val="20"/>
+          <w:lang w:val="en-US" w:eastAsia="ru-RU"/>
+        </w:rPr>
+        <w:t xml:space="preserve">(3) </w:t>
+      </w:r>
+      <w:r>
+        <w:rPr>
+          <w:rFonts w:ascii="Courier New" w:eastAsia="Times New Roman" w:hAnsi="Courier New" w:cs="Courier New"/>
+          <w:color w:val="FFFFFF" w:themeColor="background1"/>
+          <w:sz w:val="20"/>
+          <w:szCs w:val="20"/>
+          <w:lang w:val="en-US" w:eastAsia="ru-RU"/>
+        </w:rPr>
+        <w:t>SELECT "case2_book"."id", "case2_book"."name", "case2_book"."author" FROM "case2_book" WHERE "case2_book"."author" = \'Достоевский Ф.М.\'\'; INSERT INTO "case2_book" ("name",</w:t>
+      </w:r>
+      <w:r>
+        <w:rPr>
+          <w:rFonts w:ascii="Courier New" w:eastAsia="Times New Roman" w:hAnsi="Courier New" w:cs="Courier New"/>
+          <w:color w:val="FFFFFF" w:themeColor="background1"/>
+          <w:sz w:val="20"/>
+          <w:szCs w:val="20"/>
+          <w:lang w:val="en-US" w:eastAsia="ru-RU"/>
+        </w:rPr>
+        <w:t xml:space="preserve"> </w:t>
+      </w:r>
+      <w:r>
+        <w:rPr>
+          <w:rFonts w:ascii="Courier New" w:eastAsia="Times New Roman" w:hAnsi="Courier New" w:cs="Courier New"/>
+          <w:color w:val="FFFFFF" w:themeColor="background1"/>
+          <w:sz w:val="20"/>
+          <w:szCs w:val="20"/>
+          <w:lang w:val="en-US" w:eastAsia="ru-RU"/>
+        </w:rPr>
+        <w:t>"author") VALUES (\'\'Война и мир\'\', \'\'Толстой Л.Н.\'\');SELECT "case2_book"."id", "case2_book"."name", "case2_book"."author" FROM "case2_book" WHERE "case2_book"."author" = \'\'Достоевский Ф.М.\'</w:t>
+      </w:r>
+    </w:p>
+    <w:p>
+      <w:pPr>
+        <w:shd w:val="clear" w:color="auto" w:fill="2B2B2B"/>
+        <w:tabs>
+          <w:tab w:val="left" w:pos="916"/>
+          <w:tab w:val="left" w:pos="1832"/>
+          <w:tab w:val="left" w:pos="2748"/>
+          <w:tab w:val="left" w:pos="3664"/>
+          <w:tab w:val="left" w:pos="4580"/>
+          <w:tab w:val="left" w:pos="5496"/>
+          <w:tab w:val="left" w:pos="6412"/>
+          <w:tab w:val="left" w:pos="7328"/>
+          <w:tab w:val="left" w:pos="8244"/>
+          <w:tab w:val="left" w:pos="9160"/>
+          <w:tab w:val="left" w:pos="10076"/>
+          <w:tab w:val="left" w:pos="10992"/>
+          <w:tab w:val="left" w:pos="11908"/>
+          <w:tab w:val="left" w:pos="12824"/>
+          <w:tab w:val="left" w:pos="13740"/>
+          <w:tab w:val="left" w:pos="14656"/>
+        </w:tabs>
+        <w:spacing w:after="0" w:line="240" w:lineRule="auto"/>
+        <w:jc w:val="left"/>
+        <w:rPr>
+          <w:rFonts w:ascii="Courier New" w:eastAsia="Times New Roman" w:hAnsi="Courier New" w:cs="Courier New"/>
+          <w:color w:val="FFFFFF" w:themeColor="background1"/>
+          <w:sz w:val="20"/>
+          <w:szCs w:val="20"/>
+          <w:lang w:val="en-US" w:eastAsia="ru-RU"/>
+        </w:rPr>
+      </w:pPr>
+    </w:p>
+    <w:p>
+      <w:pPr>
+        <w:shd w:val="clear" w:color="auto" w:fill="2B2B2B"/>
+        <w:tabs>
+          <w:tab w:val="left" w:pos="916"/>
+          <w:tab w:val="left" w:pos="1832"/>
+          <w:tab w:val="left" w:pos="2748"/>
+          <w:tab w:val="left" w:pos="3664"/>
+          <w:tab w:val="left" w:pos="4580"/>
+          <w:tab w:val="left" w:pos="5496"/>
+          <w:tab w:val="left" w:pos="6412"/>
+          <w:tab w:val="left" w:pos="7328"/>
+          <w:tab w:val="left" w:pos="8244"/>
+          <w:tab w:val="left" w:pos="9160"/>
+          <w:tab w:val="left" w:pos="10076"/>
+          <w:tab w:val="left" w:pos="10992"/>
+          <w:tab w:val="left" w:pos="11908"/>
+          <w:tab w:val="left" w:pos="12824"/>
+          <w:tab w:val="left" w:pos="13740"/>
+          <w:tab w:val="left" w:pos="14656"/>
+        </w:tabs>
+        <w:spacing w:after="0" w:line="240" w:lineRule="auto"/>
+        <w:jc w:val="left"/>
+        <w:rPr>
+          <w:rFonts w:ascii="Courier New" w:eastAsia="Times New Roman" w:hAnsi="Courier New" w:cs="Courier New"/>
+          <w:color w:val="FFFFFF" w:themeColor="background1"/>
+          <w:sz w:val="20"/>
+          <w:szCs w:val="20"/>
+          <w:lang w:val="en-US" w:eastAsia="ru-RU"/>
+        </w:rPr>
+      </w:pPr>
+      <w:r>
+        <w:rPr>
+          <w:rFonts w:ascii="Courier New" w:eastAsia="Times New Roman" w:hAnsi="Courier New" w:cs="Courier New"/>
+          <w:color w:val="FFFFFF" w:themeColor="background1"/>
+          <w:sz w:val="20"/>
+          <w:szCs w:val="20"/>
+          <w:lang w:val="en-US" w:eastAsia="ru-RU"/>
+        </w:rPr>
+        <w:t xml:space="preserve">(4) </w:t>
+      </w:r>
+      <w:r>
+        <w:rPr>
+          <w:rFonts w:ascii="Courier New" w:eastAsia="Times New Roman" w:hAnsi="Courier New" w:cs="Courier New"/>
+          <w:color w:val="FFFFFF" w:themeColor="background1"/>
+          <w:sz w:val="20"/>
+          <w:szCs w:val="20"/>
+          <w:lang w:val="en-US" w:eastAsia="ru-RU"/>
+        </w:rPr>
+        <w:t>'SELECT "case2_book"."id", "case2_book"."name", "case2_book"."author" FROM "case2_book" WHERE "case2_book"."author" = \'</w:t>
+      </w:r>
+      <w:r>
+        <w:rPr>
+          <w:rFonts w:ascii="Courier New" w:eastAsia="Times New Roman" w:hAnsi="Courier New" w:cs="Courier New"/>
+          <w:color w:val="FFFFFF" w:themeColor="background1"/>
+          <w:sz w:val="20"/>
+          <w:szCs w:val="20"/>
+          <w:lang w:eastAsia="ru-RU"/>
+        </w:rPr>
+        <w:t>Достоевский</w:t>
+      </w:r>
+      <w:r>
+        <w:rPr>
+          <w:rFonts w:ascii="Courier New" w:eastAsia="Times New Roman" w:hAnsi="Courier New" w:cs="Courier New"/>
+          <w:color w:val="FFFFFF" w:themeColor="background1"/>
+          <w:sz w:val="20"/>
+          <w:szCs w:val="20"/>
+          <w:lang w:val="en-US" w:eastAsia="ru-RU"/>
+        </w:rPr>
+        <w:t xml:space="preserve"> </w:t>
+      </w:r>
+      <w:r>
+        <w:rPr>
+          <w:rFonts w:ascii="Courier New" w:eastAsia="Times New Roman" w:hAnsi="Courier New" w:cs="Courier New"/>
+          <w:color w:val="FFFFFF" w:themeColor="background1"/>
+          <w:sz w:val="20"/>
+          <w:szCs w:val="20"/>
+          <w:lang w:eastAsia="ru-RU"/>
+        </w:rPr>
+        <w:t>Ф</w:t>
+      </w:r>
+      <w:r>
+        <w:rPr>
+          <w:rFonts w:ascii="Courier New" w:eastAsia="Times New Roman" w:hAnsi="Courier New" w:cs="Courier New"/>
+          <w:color w:val="FFFFFF" w:themeColor="background1"/>
+          <w:sz w:val="20"/>
+          <w:szCs w:val="20"/>
+          <w:lang w:val="en-US" w:eastAsia="ru-RU"/>
+        </w:rPr>
+        <w:t>.</w:t>
+      </w:r>
+      <w:r>
+        <w:rPr>
+          <w:rFonts w:ascii="Courier New" w:eastAsia="Times New Roman" w:hAnsi="Courier New" w:cs="Courier New"/>
+          <w:color w:val="FFFFFF" w:themeColor="background1"/>
+          <w:sz w:val="20"/>
+          <w:szCs w:val="20"/>
+          <w:lang w:eastAsia="ru-RU"/>
+        </w:rPr>
+        <w:t>М</w:t>
+      </w:r>
+      <w:r>
+        <w:rPr>
+          <w:rFonts w:ascii="Courier New" w:eastAsia="Times New Roman" w:hAnsi="Courier New" w:cs="Courier New"/>
+          <w:color w:val="FFFFFF" w:themeColor="background1"/>
+          <w:sz w:val="20"/>
+          <w:szCs w:val="20"/>
+          <w:lang w:val="en-US" w:eastAsia="ru-RU"/>
+        </w:rPr>
+        <w:t>.\'</w:t>
+      </w:r>
+    </w:p>
+    <w:p>
+      <w:pPr>
+        <w:shd w:val="clear" w:color="auto" w:fill="2B2B2B"/>
+        <w:tabs>
+          <w:tab w:val="left" w:pos="916"/>
+          <w:tab w:val="left" w:pos="1832"/>
+          <w:tab w:val="left" w:pos="2748"/>
+          <w:tab w:val="left" w:pos="3664"/>
+          <w:tab w:val="left" w:pos="4580"/>
+          <w:tab w:val="left" w:pos="5496"/>
+          <w:tab w:val="left" w:pos="6412"/>
+          <w:tab w:val="left" w:pos="7328"/>
+          <w:tab w:val="left" w:pos="8244"/>
+          <w:tab w:val="left" w:pos="9160"/>
+          <w:tab w:val="left" w:pos="10076"/>
+          <w:tab w:val="left" w:pos="10992"/>
+          <w:tab w:val="left" w:pos="11908"/>
+          <w:tab w:val="left" w:pos="12824"/>
+          <w:tab w:val="left" w:pos="13740"/>
+          <w:tab w:val="left" w:pos="14656"/>
+        </w:tabs>
+        <w:spacing w:after="0" w:line="240" w:lineRule="auto"/>
+        <w:jc w:val="left"/>
+        <w:rPr>
+          <w:rFonts w:ascii="Courier New" w:eastAsia="Times New Roman" w:hAnsi="Courier New" w:cs="Courier New"/>
+          <w:color w:val="FFFFFF" w:themeColor="background1"/>
+          <w:sz w:val="20"/>
+          <w:szCs w:val="20"/>
+          <w:lang w:val="en-US" w:eastAsia="ru-RU"/>
+        </w:rPr>
+      </w:pPr>
+    </w:p>
+    <w:p>
+      <w:pPr>
+        <w:shd w:val="clear" w:color="auto" w:fill="2B2B2B"/>
+        <w:tabs>
+          <w:tab w:val="left" w:pos="916"/>
+          <w:tab w:val="left" w:pos="1832"/>
+          <w:tab w:val="left" w:pos="2748"/>
+          <w:tab w:val="left" w:pos="3664"/>
+          <w:tab w:val="left" w:pos="4580"/>
+          <w:tab w:val="left" w:pos="5496"/>
+          <w:tab w:val="left" w:pos="6412"/>
+          <w:tab w:val="left" w:pos="7328"/>
+          <w:tab w:val="left" w:pos="8244"/>
+          <w:tab w:val="left" w:pos="9160"/>
+          <w:tab w:val="left" w:pos="10076"/>
+          <w:tab w:val="left" w:pos="10992"/>
+          <w:tab w:val="left" w:pos="11908"/>
+          <w:tab w:val="left" w:pos="12824"/>
+          <w:tab w:val="left" w:pos="13740"/>
+          <w:tab w:val="left" w:pos="14656"/>
+        </w:tabs>
+        <w:spacing w:after="0" w:line="240" w:lineRule="auto"/>
+        <w:jc w:val="left"/>
+        <w:rPr>
+          <w:rFonts w:ascii="Courier New" w:eastAsia="Times New Roman" w:hAnsi="Courier New" w:cs="Courier New"/>
+          <w:color w:val="FFFFFF" w:themeColor="background1"/>
+          <w:sz w:val="20"/>
+          <w:szCs w:val="20"/>
+          <w:lang w:val="en-US" w:eastAsia="ru-RU"/>
+        </w:rPr>
+      </w:pPr>
+      <w:r>
+        <w:rPr>
+          <w:rFonts w:ascii="Courier New" w:eastAsia="Times New Roman" w:hAnsi="Courier New" w:cs="Courier New"/>
+          <w:color w:val="FFFFFF" w:themeColor="background1"/>
+          <w:sz w:val="20"/>
+          <w:szCs w:val="20"/>
+          <w:lang w:val="en-US" w:eastAsia="ru-RU"/>
+        </w:rPr>
+        <w:t xml:space="preserve">(5) </w:t>
+      </w:r>
+      <w:r>
+        <w:rPr>
+          <w:rFonts w:ascii="Courier New" w:eastAsia="Times New Roman" w:hAnsi="Courier New" w:cs="Courier New"/>
+          <w:color w:val="FFFFFF" w:themeColor="background1"/>
+          <w:sz w:val="20"/>
+          <w:szCs w:val="20"/>
+          <w:lang w:val="en-US" w:eastAsia="ru-RU"/>
+        </w:rPr>
+        <w:t>SELECT "case2_book"."id", "case2_book"."name", "case2_book"."author" FROM "case2_book" WHERE "case2_book"."author" = \'</w:t>
+      </w:r>
+      <w:r>
+        <w:rPr>
+          <w:rFonts w:ascii="Courier New" w:eastAsia="Times New Roman" w:hAnsi="Courier New" w:cs="Courier New"/>
+          <w:color w:val="FFFFFF" w:themeColor="background1"/>
+          <w:sz w:val="20"/>
+          <w:szCs w:val="20"/>
+          <w:lang w:eastAsia="ru-RU"/>
+        </w:rPr>
+        <w:t>Достоевский</w:t>
+      </w:r>
+      <w:r>
+        <w:rPr>
+          <w:rFonts w:ascii="Courier New" w:eastAsia="Times New Roman" w:hAnsi="Courier New" w:cs="Courier New"/>
+          <w:color w:val="FFFFFF" w:themeColor="background1"/>
+          <w:sz w:val="20"/>
+          <w:szCs w:val="20"/>
+          <w:lang w:val="en-US" w:eastAsia="ru-RU"/>
+        </w:rPr>
+        <w:t xml:space="preserve"> </w:t>
+      </w:r>
+      <w:r>
+        <w:rPr>
+          <w:rFonts w:ascii="Courier New" w:eastAsia="Times New Roman" w:hAnsi="Courier New" w:cs="Courier New"/>
+          <w:color w:val="FFFFFF" w:themeColor="background1"/>
+          <w:sz w:val="20"/>
+          <w:szCs w:val="20"/>
+          <w:lang w:eastAsia="ru-RU"/>
+        </w:rPr>
+        <w:t>Ф</w:t>
+      </w:r>
+      <w:r>
+        <w:rPr>
+          <w:rFonts w:ascii="Courier New" w:eastAsia="Times New Roman" w:hAnsi="Courier New" w:cs="Courier New"/>
+          <w:color w:val="FFFFFF" w:themeColor="background1"/>
+          <w:sz w:val="20"/>
+          <w:szCs w:val="20"/>
+          <w:lang w:val="en-US" w:eastAsia="ru-RU"/>
+        </w:rPr>
+        <w:t>.</w:t>
+      </w:r>
+      <w:r>
+        <w:rPr>
+          <w:rFonts w:ascii="Courier New" w:eastAsia="Times New Roman" w:hAnsi="Courier New" w:cs="Courier New"/>
+          <w:color w:val="FFFFFF" w:themeColor="background1"/>
+          <w:sz w:val="20"/>
+          <w:szCs w:val="20"/>
+          <w:lang w:eastAsia="ru-RU"/>
+        </w:rPr>
+        <w:t>М</w:t>
+      </w:r>
+      <w:r>
+        <w:rPr>
+          <w:rFonts w:ascii="Courier New" w:eastAsia="Times New Roman" w:hAnsi="Courier New" w:cs="Courier New"/>
+          <w:color w:val="FFFFFF" w:themeColor="background1"/>
+          <w:sz w:val="20"/>
+          <w:szCs w:val="20"/>
+          <w:lang w:val="en-US" w:eastAsia="ru-RU"/>
+        </w:rPr>
+        <w:t>.\'; INSERT INTO "case2_book" ("name", "author") VALUES (\'</w:t>
+      </w:r>
+      <w:r>
+        <w:rPr>
+          <w:rFonts w:ascii="Courier New" w:eastAsia="Times New Roman" w:hAnsi="Courier New" w:cs="Courier New"/>
+          <w:color w:val="FFFFFF" w:themeColor="background1"/>
+          <w:sz w:val="20"/>
+          <w:szCs w:val="20"/>
+          <w:lang w:eastAsia="ru-RU"/>
+        </w:rPr>
+        <w:t>Война</w:t>
+      </w:r>
+      <w:r>
+        <w:rPr>
+          <w:rFonts w:ascii="Courier New" w:eastAsia="Times New Roman" w:hAnsi="Courier New" w:cs="Courier New"/>
+          <w:color w:val="FFFFFF" w:themeColor="background1"/>
+          <w:sz w:val="20"/>
+          <w:szCs w:val="20"/>
+          <w:lang w:val="en-US" w:eastAsia="ru-RU"/>
+        </w:rPr>
+        <w:t xml:space="preserve"> </w:t>
+      </w:r>
+      <w:r>
+        <w:rPr>
+          <w:rFonts w:ascii="Courier New" w:eastAsia="Times New Roman" w:hAnsi="Courier New" w:cs="Courier New"/>
+          <w:color w:val="FFFFFF" w:themeColor="background1"/>
+          <w:sz w:val="20"/>
+          <w:szCs w:val="20"/>
+          <w:lang w:eastAsia="ru-RU"/>
+        </w:rPr>
+        <w:t>и</w:t>
+      </w:r>
+      <w:r>
+        <w:rPr>
+          <w:rFonts w:ascii="Courier New" w:eastAsia="Times New Roman" w:hAnsi="Courier New" w:cs="Courier New"/>
+          <w:color w:val="FFFFFF" w:themeColor="background1"/>
+          <w:sz w:val="20"/>
+          <w:szCs w:val="20"/>
+          <w:lang w:val="en-US" w:eastAsia="ru-RU"/>
+        </w:rPr>
+        <w:t xml:space="preserve"> </w:t>
+      </w:r>
+      <w:r>
+        <w:rPr>
+          <w:rFonts w:ascii="Courier New" w:eastAsia="Times New Roman" w:hAnsi="Courier New" w:cs="Courier New"/>
+          <w:color w:val="FFFFFF" w:themeColor="background1"/>
+          <w:sz w:val="20"/>
+          <w:szCs w:val="20"/>
+          <w:lang w:eastAsia="ru-RU"/>
+        </w:rPr>
+        <w:t>мир</w:t>
+      </w:r>
+      <w:r>
+        <w:rPr>
+          <w:rFonts w:ascii="Courier New" w:eastAsia="Times New Roman" w:hAnsi="Courier New" w:cs="Courier New"/>
+          <w:color w:val="FFFFFF" w:themeColor="background1"/>
+          <w:sz w:val="20"/>
+          <w:szCs w:val="20"/>
+          <w:lang w:val="en-US" w:eastAsia="ru-RU"/>
+        </w:rPr>
+        <w:t>\', \'</w:t>
+      </w:r>
+      <w:r>
+        <w:rPr>
+          <w:rFonts w:ascii="Courier New" w:eastAsia="Times New Roman" w:hAnsi="Courier New" w:cs="Courier New"/>
+          <w:color w:val="FFFFFF" w:themeColor="background1"/>
+          <w:sz w:val="20"/>
+          <w:szCs w:val="20"/>
+          <w:lang w:eastAsia="ru-RU"/>
+        </w:rPr>
+        <w:t>Толстой</w:t>
+      </w:r>
+      <w:r>
+        <w:rPr>
+          <w:rFonts w:ascii="Courier New" w:eastAsia="Times New Roman" w:hAnsi="Courier New" w:cs="Courier New"/>
+          <w:color w:val="FFFFFF" w:themeColor="background1"/>
+          <w:sz w:val="20"/>
+          <w:szCs w:val="20"/>
+          <w:lang w:val="en-US" w:eastAsia="ru-RU"/>
+        </w:rPr>
+        <w:t xml:space="preserve"> </w:t>
+      </w:r>
+      <w:r>
+        <w:rPr>
+          <w:rFonts w:ascii="Courier New" w:eastAsia="Times New Roman" w:hAnsi="Courier New" w:cs="Courier New"/>
+          <w:color w:val="FFFFFF" w:themeColor="background1"/>
+          <w:sz w:val="20"/>
+          <w:szCs w:val="20"/>
+          <w:lang w:eastAsia="ru-RU"/>
+        </w:rPr>
+        <w:t>Л</w:t>
+      </w:r>
+      <w:r>
+        <w:rPr>
+          <w:rFonts w:ascii="Courier New" w:eastAsia="Times New Roman" w:hAnsi="Courier New" w:cs="Courier New"/>
+          <w:color w:val="FFFFFF" w:themeColor="background1"/>
+          <w:sz w:val="20"/>
+          <w:szCs w:val="20"/>
+          <w:lang w:val="en-US" w:eastAsia="ru-RU"/>
+        </w:rPr>
+        <w:t>.</w:t>
+      </w:r>
+      <w:r>
+        <w:rPr>
+          <w:rFonts w:ascii="Courier New" w:eastAsia="Times New Roman" w:hAnsi="Courier New" w:cs="Courier New"/>
+          <w:color w:val="FFFFFF" w:themeColor="background1"/>
+          <w:sz w:val="20"/>
+          <w:szCs w:val="20"/>
+          <w:lang w:eastAsia="ru-RU"/>
+        </w:rPr>
+        <w:t>Н</w:t>
+      </w:r>
+      <w:r>
+        <w:rPr>
+          <w:rFonts w:ascii="Courier New" w:eastAsia="Times New Roman" w:hAnsi="Courier New" w:cs="Courier New"/>
+          <w:color w:val="FFFFFF" w:themeColor="background1"/>
+          <w:sz w:val="20"/>
+          <w:szCs w:val="20"/>
+          <w:lang w:val="en-US" w:eastAsia="ru-RU"/>
+        </w:rPr>
+        <w:t>.\');SELECT "case2_book"."id", "case2_book"."name", "case2_book"."author" FROM "case2_book" WHERE "case2_book"."author" = \'</w:t>
+      </w:r>
+      <w:r>
+        <w:rPr>
+          <w:rFonts w:ascii="Courier New" w:eastAsia="Times New Roman" w:hAnsi="Courier New" w:cs="Courier New"/>
+          <w:color w:val="FFFFFF" w:themeColor="background1"/>
+          <w:sz w:val="20"/>
+          <w:szCs w:val="20"/>
+          <w:lang w:eastAsia="ru-RU"/>
+        </w:rPr>
+        <w:t>Достоевский</w:t>
+      </w:r>
+      <w:r>
+        <w:rPr>
+          <w:rFonts w:ascii="Courier New" w:eastAsia="Times New Roman" w:hAnsi="Courier New" w:cs="Courier New"/>
+          <w:color w:val="FFFFFF" w:themeColor="background1"/>
+          <w:sz w:val="20"/>
+          <w:szCs w:val="20"/>
+          <w:lang w:val="en-US" w:eastAsia="ru-RU"/>
+        </w:rPr>
+        <w:t xml:space="preserve"> </w:t>
+      </w:r>
+      <w:r>
+        <w:rPr>
+          <w:rFonts w:ascii="Courier New" w:eastAsia="Times New Roman" w:hAnsi="Courier New" w:cs="Courier New"/>
+          <w:color w:val="FFFFFF" w:themeColor="background1"/>
+          <w:sz w:val="20"/>
+          <w:szCs w:val="20"/>
+          <w:lang w:eastAsia="ru-RU"/>
+        </w:rPr>
+        <w:t>Ф</w:t>
+      </w:r>
+      <w:r>
+        <w:rPr>
+          <w:rFonts w:ascii="Courier New" w:eastAsia="Times New Roman" w:hAnsi="Courier New" w:cs="Courier New"/>
+          <w:color w:val="FFFFFF" w:themeColor="background1"/>
+          <w:sz w:val="20"/>
+          <w:szCs w:val="20"/>
+          <w:lang w:val="en-US" w:eastAsia="ru-RU"/>
+        </w:rPr>
+        <w:t>.</w:t>
+      </w:r>
+      <w:r>
+        <w:rPr>
+          <w:rFonts w:ascii="Courier New" w:eastAsia="Times New Roman" w:hAnsi="Courier New" w:cs="Courier New"/>
+          <w:color w:val="FFFFFF" w:themeColor="background1"/>
+          <w:sz w:val="20"/>
+          <w:szCs w:val="20"/>
+          <w:lang w:eastAsia="ru-RU"/>
+        </w:rPr>
+        <w:t>М</w:t>
+      </w:r>
+      <w:r>
+        <w:rPr>
+          <w:rFonts w:ascii="Courier New" w:eastAsia="Times New Roman" w:hAnsi="Courier New" w:cs="Courier New"/>
+          <w:color w:val="FFFFFF" w:themeColor="background1"/>
+          <w:sz w:val="20"/>
+          <w:szCs w:val="20"/>
+          <w:lang w:val="en-US" w:eastAsia="ru-RU"/>
+        </w:rPr>
+        <w:t>.\'</w:t>
+      </w:r>
+    </w:p>
+    <w:p>
+      <w:pPr>
+        <w:jc w:val="center"/>
+        <w:rPr>
+          <w:lang w:val="en-US"/>
+        </w:rPr>
+      </w:pPr>
+      <w:r>
+        <w:t>Листенинг</w:t>
+      </w:r>
+      <w:r>
+        <w:rPr>
+          <w:lang w:val="en-US"/>
+        </w:rPr>
+        <w:t xml:space="preserve"> 3</w:t>
+      </w:r>
+    </w:p>
+    <w:p>
+      <w:pPr>
+        <w:shd w:val="clear" w:color="auto" w:fill="2B2B2B"/>
+        <w:tabs>
+          <w:tab w:val="left" w:pos="916"/>
+          <w:tab w:val="left" w:pos="1832"/>
+          <w:tab w:val="left" w:pos="2748"/>
+          <w:tab w:val="left" w:pos="3664"/>
+          <w:tab w:val="left" w:pos="4580"/>
+          <w:tab w:val="left" w:pos="5496"/>
+          <w:tab w:val="left" w:pos="6412"/>
+          <w:tab w:val="left" w:pos="7328"/>
+          <w:tab w:val="left" w:pos="8244"/>
+          <w:tab w:val="left" w:pos="9160"/>
+          <w:tab w:val="left" w:pos="10076"/>
+          <w:tab w:val="left" w:pos="10992"/>
+          <w:tab w:val="left" w:pos="11908"/>
+          <w:tab w:val="left" w:pos="12824"/>
+          <w:tab w:val="left" w:pos="13740"/>
+          <w:tab w:val="left" w:pos="14656"/>
+        </w:tabs>
+        <w:spacing w:after="0" w:line="240" w:lineRule="auto"/>
+        <w:jc w:val="left"/>
+        <w:rPr>
+          <w:rFonts w:ascii="Courier New" w:eastAsia="Times New Roman" w:hAnsi="Courier New" w:cs="Courier New"/>
+          <w:color w:val="A9B7C6"/>
+          <w:sz w:val="20"/>
+          <w:szCs w:val="20"/>
+          <w:lang w:val="en-US" w:eastAsia="ru-RU"/>
+        </w:rPr>
+      </w:pPr>
+      <w:r>
+        <w:rPr>
+          <w:rFonts w:ascii="Courier New" w:eastAsia="Times New Roman" w:hAnsi="Courier New" w:cs="Courier New"/>
+          <w:color w:val="CC7832"/>
+          <w:sz w:val="20"/>
+          <w:szCs w:val="20"/>
+          <w:lang w:val="en-US" w:eastAsia="ru-RU"/>
+        </w:rPr>
+        <w:t xml:space="preserve">def </w:t>
+      </w:r>
+      <w:r>
+        <w:rPr>
+          <w:rFonts w:ascii="Courier New" w:eastAsia="Times New Roman" w:hAnsi="Courier New" w:cs="Courier New"/>
+          <w:color w:val="FFC66D"/>
+          <w:sz w:val="20"/>
+          <w:szCs w:val="20"/>
+          <w:lang w:val="en-US" w:eastAsia="ru-RU"/>
+        </w:rPr>
+        <w:t>get_books_orm</w:t>
+      </w:r>
+      <w:r>
+        <w:rPr>
+          <w:rFonts w:ascii="Courier New" w:eastAsia="Times New Roman" w:hAnsi="Courier New" w:cs="Courier New"/>
+          <w:color w:val="A9B7C6"/>
+          <w:sz w:val="20"/>
+          <w:szCs w:val="20"/>
+          <w:lang w:val="en-US" w:eastAsia="ru-RU"/>
+        </w:rPr>
+        <w:t>(request):</w:t>
+      </w:r>
+      <w:r>
+        <w:rPr>
+          <w:rFonts w:ascii="Courier New" w:eastAsia="Times New Roman" w:hAnsi="Courier New" w:cs="Courier New"/>
+          <w:color w:val="A9B7C6"/>
+          <w:sz w:val="20"/>
+          <w:szCs w:val="20"/>
+          <w:lang w:val="en-US" w:eastAsia="ru-RU"/>
+        </w:rPr>
+        <w:br/>
+        <w:t xml:space="preserve">    author = request.POST.get(</w:t>
+      </w:r>
+      <w:r>
+        <w:rPr>
+          <w:rFonts w:ascii="Courier New" w:eastAsia="Times New Roman" w:hAnsi="Courier New" w:cs="Courier New"/>
+          <w:color w:val="6A8759"/>
+          <w:sz w:val="20"/>
+          <w:szCs w:val="20"/>
+          <w:lang w:val="en-US" w:eastAsia="ru-RU"/>
+        </w:rPr>
+        <w:t>"author"</w:t>
+      </w:r>
+      <w:r>
+        <w:rPr>
+          <w:rFonts w:ascii="Courier New" w:eastAsia="Times New Roman" w:hAnsi="Courier New" w:cs="Courier New"/>
+          <w:color w:val="A9B7C6"/>
+          <w:sz w:val="20"/>
+          <w:szCs w:val="20"/>
+          <w:lang w:val="en-US" w:eastAsia="ru-RU"/>
+        </w:rPr>
+        <w:t>)</w:t>
+      </w:r>
+      <w:r>
+        <w:rPr>
+          <w:rFonts w:ascii="Courier New" w:eastAsia="Times New Roman" w:hAnsi="Courier New" w:cs="Courier New"/>
+          <w:color w:val="A9B7C6"/>
+          <w:sz w:val="20"/>
+          <w:szCs w:val="20"/>
+          <w:lang w:val="en-US" w:eastAsia="ru-RU"/>
+        </w:rPr>
+        <w:br/>
+        <w:t xml:space="preserve">    books = Book.objects.filter(</w:t>
+      </w:r>
+      <w:r>
+        <w:rPr>
+          <w:rFonts w:ascii="Courier New" w:eastAsia="Times New Roman" w:hAnsi="Courier New" w:cs="Courier New"/>
+          <w:color w:val="AA4926"/>
+          <w:sz w:val="20"/>
+          <w:szCs w:val="20"/>
+          <w:lang w:val="en-US" w:eastAsia="ru-RU"/>
+        </w:rPr>
+        <w:t>author</w:t>
+      </w:r>
+      <w:r>
+        <w:rPr>
+          <w:rFonts w:ascii="Courier New" w:eastAsia="Times New Roman" w:hAnsi="Courier New" w:cs="Courier New"/>
+          <w:color w:val="A9B7C6"/>
+          <w:sz w:val="20"/>
+          <w:szCs w:val="20"/>
+          <w:lang w:val="en-US" w:eastAsia="ru-RU"/>
+        </w:rPr>
+        <w:t>=author)</w:t>
+      </w:r>
+      <w:r>
+        <w:rPr>
+          <w:rFonts w:ascii="Courier New" w:eastAsia="Times New Roman" w:hAnsi="Courier New" w:cs="Courier New"/>
+          <w:color w:val="A9B7C6"/>
+          <w:sz w:val="20"/>
+          <w:szCs w:val="20"/>
+          <w:lang w:val="en-US" w:eastAsia="ru-RU"/>
+        </w:rPr>
+        <w:br/>
+      </w:r>
+      <w:r>
+        <w:rPr>
+          <w:rFonts w:ascii="Courier New" w:eastAsia="Times New Roman" w:hAnsi="Courier New" w:cs="Courier New"/>
+          <w:color w:val="A9B7C6"/>
+          <w:sz w:val="20"/>
+          <w:szCs w:val="20"/>
+          <w:lang w:val="en-US" w:eastAsia="ru-RU"/>
+        </w:rPr>
+        <w:br/>
+        <w:t xml:space="preserve">    result = []</w:t>
+      </w:r>
+      <w:r>
+        <w:rPr>
+          <w:rFonts w:ascii="Courier New" w:eastAsia="Times New Roman" w:hAnsi="Courier New" w:cs="Courier New"/>
+          <w:color w:val="A9B7C6"/>
+          <w:sz w:val="20"/>
+          <w:szCs w:val="20"/>
+          <w:lang w:val="en-US" w:eastAsia="ru-RU"/>
+        </w:rPr>
+        <w:br/>
+        <w:t xml:space="preserve">    </w:t>
+      </w:r>
+      <w:r>
+        <w:rPr>
+          <w:rFonts w:ascii="Courier New" w:eastAsia="Times New Roman" w:hAnsi="Courier New" w:cs="Courier New"/>
+          <w:color w:val="CC7832"/>
+          <w:sz w:val="20"/>
+          <w:szCs w:val="20"/>
+          <w:lang w:val="en-US" w:eastAsia="ru-RU"/>
+        </w:rPr>
+        <w:t xml:space="preserve">for </w:t>
+      </w:r>
+      <w:r>
+        <w:rPr>
+          <w:rFonts w:ascii="Courier New" w:eastAsia="Times New Roman" w:hAnsi="Courier New" w:cs="Courier New"/>
+          <w:color w:val="A9B7C6"/>
+          <w:sz w:val="20"/>
+          <w:szCs w:val="20"/>
+          <w:lang w:val="en-US" w:eastAsia="ru-RU"/>
+        </w:rPr>
+        <w:t xml:space="preserve">book </w:t>
+      </w:r>
+      <w:r>
+        <w:rPr>
+          <w:rFonts w:ascii="Courier New" w:eastAsia="Times New Roman" w:hAnsi="Courier New" w:cs="Courier New"/>
+          <w:color w:val="CC7832"/>
+          <w:sz w:val="20"/>
+          <w:szCs w:val="20"/>
+          <w:lang w:val="en-US" w:eastAsia="ru-RU"/>
+        </w:rPr>
+        <w:t xml:space="preserve">in </w:t>
+      </w:r>
+      <w:r>
+        <w:rPr>
+          <w:rFonts w:ascii="Courier New" w:eastAsia="Times New Roman" w:hAnsi="Courier New" w:cs="Courier New"/>
+          <w:color w:val="A9B7C6"/>
+          <w:sz w:val="20"/>
+          <w:szCs w:val="20"/>
+          <w:lang w:val="en-US" w:eastAsia="ru-RU"/>
+        </w:rPr>
+        <w:t>books:</w:t>
+      </w:r>
+      <w:r>
+        <w:rPr>
+          <w:rFonts w:ascii="Courier New" w:eastAsia="Times New Roman" w:hAnsi="Courier New" w:cs="Courier New"/>
+          <w:color w:val="A9B7C6"/>
+          <w:sz w:val="20"/>
+          <w:szCs w:val="20"/>
+          <w:lang w:val="en-US" w:eastAsia="ru-RU"/>
+        </w:rPr>
+        <w:br/>
+        <w:t xml:space="preserve">        result.append({</w:t>
+      </w:r>
+      <w:r>
+        <w:rPr>
+          <w:rFonts w:ascii="Courier New" w:eastAsia="Times New Roman" w:hAnsi="Courier New" w:cs="Courier New"/>
+          <w:color w:val="A9B7C6"/>
+          <w:sz w:val="20"/>
+          <w:szCs w:val="20"/>
+          <w:lang w:val="en-US" w:eastAsia="ru-RU"/>
+        </w:rPr>
+        <w:br/>
+        <w:t xml:space="preserve">            </w:t>
+      </w:r>
+      <w:r>
+        <w:rPr>
+          <w:rFonts w:ascii="Courier New" w:eastAsia="Times New Roman" w:hAnsi="Courier New" w:cs="Courier New"/>
+          <w:color w:val="6A8759"/>
+          <w:sz w:val="20"/>
+          <w:szCs w:val="20"/>
+          <w:lang w:val="en-US" w:eastAsia="ru-RU"/>
+        </w:rPr>
+        <w:t>"name"</w:t>
+      </w:r>
+      <w:r>
+        <w:rPr>
+          <w:rFonts w:ascii="Courier New" w:eastAsia="Times New Roman" w:hAnsi="Courier New" w:cs="Courier New"/>
+          <w:color w:val="A9B7C6"/>
+          <w:sz w:val="20"/>
+          <w:szCs w:val="20"/>
+          <w:lang w:val="en-US" w:eastAsia="ru-RU"/>
+        </w:rPr>
+        <w:t>: book.name</w:t>
+      </w:r>
+      <w:r>
+        <w:rPr>
+          <w:rFonts w:ascii="Courier New" w:eastAsia="Times New Roman" w:hAnsi="Courier New" w:cs="Courier New"/>
+          <w:color w:val="CC7832"/>
+          <w:sz w:val="20"/>
+          <w:szCs w:val="20"/>
+          <w:lang w:val="en-US" w:eastAsia="ru-RU"/>
+        </w:rPr>
+        <w:t>,</w:t>
+      </w:r>
+      <w:r>
+        <w:rPr>
+          <w:rFonts w:ascii="Courier New" w:eastAsia="Times New Roman" w:hAnsi="Courier New" w:cs="Courier New"/>
+          <w:color w:val="CC7832"/>
+          <w:sz w:val="20"/>
+          <w:szCs w:val="20"/>
+          <w:lang w:val="en-US" w:eastAsia="ru-RU"/>
+        </w:rPr>
+        <w:br/>
+        <w:t xml:space="preserve">            </w:t>
+      </w:r>
+      <w:r>
+        <w:rPr>
+          <w:rFonts w:ascii="Courier New" w:eastAsia="Times New Roman" w:hAnsi="Courier New" w:cs="Courier New"/>
+          <w:color w:val="6A8759"/>
+          <w:sz w:val="20"/>
+          <w:szCs w:val="20"/>
+          <w:lang w:val="en-US" w:eastAsia="ru-RU"/>
+        </w:rPr>
+        <w:t>"author"</w:t>
+      </w:r>
+      <w:r>
+        <w:rPr>
+          <w:rFonts w:ascii="Courier New" w:eastAsia="Times New Roman" w:hAnsi="Courier New" w:cs="Courier New"/>
+          <w:color w:val="A9B7C6"/>
+          <w:sz w:val="20"/>
+          <w:szCs w:val="20"/>
+          <w:lang w:val="en-US" w:eastAsia="ru-RU"/>
+        </w:rPr>
+        <w:t>: book.author</w:t>
+      </w:r>
+      <w:r>
+        <w:rPr>
+          <w:rFonts w:ascii="Courier New" w:eastAsia="Times New Roman" w:hAnsi="Courier New" w:cs="Courier New"/>
+          <w:color w:val="A9B7C6"/>
+          <w:sz w:val="20"/>
+          <w:szCs w:val="20"/>
+          <w:lang w:val="en-US" w:eastAsia="ru-RU"/>
+        </w:rPr>
+        <w:br/>
+        <w:t xml:space="preserve">        })</w:t>
+      </w:r>
+      <w:r>
+        <w:rPr>
+          <w:rFonts w:ascii="Courier New" w:eastAsia="Times New Roman" w:hAnsi="Courier New" w:cs="Courier New"/>
+          <w:color w:val="A9B7C6"/>
+          <w:sz w:val="20"/>
+          <w:szCs w:val="20"/>
+          <w:lang w:val="en-US" w:eastAsia="ru-RU"/>
+        </w:rPr>
+        <w:br/>
+      </w:r>
+      <w:r>
+        <w:rPr>
+          <w:rFonts w:ascii="Courier New" w:eastAsia="Times New Roman" w:hAnsi="Courier New" w:cs="Courier New"/>
+          <w:color w:val="A9B7C6"/>
+          <w:sz w:val="20"/>
+          <w:szCs w:val="20"/>
+          <w:lang w:val="en-US" w:eastAsia="ru-RU"/>
+        </w:rPr>
+        <w:br/>
+        <w:t xml:space="preserve">    </w:t>
+      </w:r>
+      <w:r>
+        <w:rPr>
+          <w:rFonts w:ascii="Courier New" w:eastAsia="Times New Roman" w:hAnsi="Courier New" w:cs="Courier New"/>
+          <w:color w:val="8888C6"/>
+          <w:sz w:val="20"/>
+          <w:szCs w:val="20"/>
+          <w:lang w:val="en-US" w:eastAsia="ru-RU"/>
+        </w:rPr>
+        <w:t>print</w:t>
+      </w:r>
+      <w:r>
+        <w:rPr>
+          <w:rFonts w:ascii="Courier New" w:eastAsia="Times New Roman" w:hAnsi="Courier New" w:cs="Courier New"/>
+          <w:color w:val="A9B7C6"/>
+          <w:sz w:val="20"/>
+          <w:szCs w:val="20"/>
+          <w:lang w:val="en-US" w:eastAsia="ru-RU"/>
+        </w:rPr>
+        <w:t>(connection.queries)</w:t>
+      </w:r>
+      <w:r>
+        <w:rPr>
+          <w:rFonts w:ascii="Courier New" w:eastAsia="Times New Roman" w:hAnsi="Courier New" w:cs="Courier New"/>
+          <w:color w:val="A9B7C6"/>
+          <w:sz w:val="20"/>
+          <w:szCs w:val="20"/>
+          <w:lang w:val="en-US" w:eastAsia="ru-RU"/>
+        </w:rPr>
+        <w:br/>
+        <w:t xml:space="preserve">    </w:t>
+      </w:r>
+      <w:r>
+        <w:rPr>
+          <w:rFonts w:ascii="Courier New" w:eastAsia="Times New Roman" w:hAnsi="Courier New" w:cs="Courier New"/>
+          <w:color w:val="CC7832"/>
+          <w:sz w:val="20"/>
+          <w:szCs w:val="20"/>
+          <w:lang w:val="en-US" w:eastAsia="ru-RU"/>
+        </w:rPr>
+        <w:t xml:space="preserve">return </w:t>
+      </w:r>
+      <w:r>
+        <w:rPr>
+          <w:rFonts w:ascii="Courier New" w:eastAsia="Times New Roman" w:hAnsi="Courier New" w:cs="Courier New"/>
+          <w:color w:val="A9B7C6"/>
+          <w:sz w:val="20"/>
+          <w:szCs w:val="20"/>
+          <w:lang w:val="en-US" w:eastAsia="ru-RU"/>
+        </w:rPr>
+        <w:t>JsonResponse({</w:t>
+      </w:r>
+      <w:r>
+        <w:rPr>
+          <w:rFonts w:ascii="Courier New" w:eastAsia="Times New Roman" w:hAnsi="Courier New" w:cs="Courier New"/>
+          <w:color w:val="6A8759"/>
+          <w:sz w:val="20"/>
+          <w:szCs w:val="20"/>
+          <w:lang w:val="en-US" w:eastAsia="ru-RU"/>
+        </w:rPr>
+        <w:t>"data"</w:t>
+      </w:r>
+      <w:r>
+        <w:rPr>
+          <w:rFonts w:ascii="Courier New" w:eastAsia="Times New Roman" w:hAnsi="Courier New" w:cs="Courier New"/>
+          <w:color w:val="A9B7C6"/>
+          <w:sz w:val="20"/>
+          <w:szCs w:val="20"/>
+          <w:lang w:val="en-US" w:eastAsia="ru-RU"/>
+        </w:rPr>
+        <w:t>: result}</w:t>
+      </w:r>
+      <w:r>
+        <w:rPr>
+          <w:rFonts w:ascii="Courier New" w:eastAsia="Times New Roman" w:hAnsi="Courier New" w:cs="Courier New"/>
+          <w:color w:val="CC7832"/>
+          <w:sz w:val="20"/>
+          <w:szCs w:val="20"/>
+          <w:lang w:val="en-US" w:eastAsia="ru-RU"/>
+        </w:rPr>
+        <w:t xml:space="preserve">, </w:t>
+      </w:r>
+      <w:r>
+        <w:rPr>
+          <w:rFonts w:ascii="Courier New" w:eastAsia="Times New Roman" w:hAnsi="Courier New" w:cs="Courier New"/>
+          <w:color w:val="AA4926"/>
+          <w:sz w:val="20"/>
+          <w:szCs w:val="20"/>
+          <w:lang w:val="en-US" w:eastAsia="ru-RU"/>
+        </w:rPr>
+        <w:t>status</w:t>
+      </w:r>
+      <w:r>
+        <w:rPr>
+          <w:rFonts w:ascii="Courier New" w:eastAsia="Times New Roman" w:hAnsi="Courier New" w:cs="Courier New"/>
+          <w:color w:val="A9B7C6"/>
+          <w:sz w:val="20"/>
+          <w:szCs w:val="20"/>
+          <w:lang w:val="en-US" w:eastAsia="ru-RU"/>
+        </w:rPr>
+        <w:t>=</w:t>
+      </w:r>
+      <w:r>
+        <w:rPr>
+          <w:rFonts w:ascii="Courier New" w:eastAsia="Times New Roman" w:hAnsi="Courier New" w:cs="Courier New"/>
+          <w:color w:val="6897BB"/>
+          <w:sz w:val="20"/>
+          <w:szCs w:val="20"/>
+          <w:lang w:val="en-US" w:eastAsia="ru-RU"/>
+        </w:rPr>
+        <w:t>201</w:t>
+      </w:r>
+      <w:r>
+        <w:rPr>
+          <w:rFonts w:ascii="Courier New" w:eastAsia="Times New Roman" w:hAnsi="Courier New" w:cs="Courier New"/>
+          <w:color w:val="A9B7C6"/>
+          <w:sz w:val="20"/>
+          <w:szCs w:val="20"/>
+          <w:lang w:val="en-US" w:eastAsia="ru-RU"/>
+        </w:rPr>
+        <w:t>)</w:t>
+      </w:r>
+    </w:p>
+    <w:p>
+      <w:pPr>
+        <w:jc w:val="center"/>
+        <w:rPr>
+          <w:lang w:val="en-US"/>
+        </w:rPr>
+      </w:pPr>
+      <w:r>
+        <w:t>Листенинг</w:t>
+      </w:r>
+      <w:r>
+        <w:rPr>
+          <w:lang w:val="en-US"/>
+        </w:rPr>
+        <w:t xml:space="preserve"> 4.</w:t>
+      </w:r>
+    </w:p>
+    <w:p>
+      <w:pPr>
+        <w:shd w:val="clear" w:color="auto" w:fill="2B2B2B"/>
+        <w:tabs>
+          <w:tab w:val="left" w:pos="916"/>
+          <w:tab w:val="left" w:pos="1832"/>
+          <w:tab w:val="left" w:pos="2748"/>
+          <w:tab w:val="left" w:pos="3664"/>
+          <w:tab w:val="left" w:pos="4580"/>
+          <w:tab w:val="left" w:pos="5496"/>
+          <w:tab w:val="left" w:pos="6412"/>
+          <w:tab w:val="left" w:pos="7328"/>
+          <w:tab w:val="left" w:pos="8244"/>
+          <w:tab w:val="left" w:pos="9160"/>
+          <w:tab w:val="left" w:pos="10076"/>
+          <w:tab w:val="left" w:pos="10992"/>
+          <w:tab w:val="left" w:pos="11908"/>
+          <w:tab w:val="left" w:pos="12824"/>
+          <w:tab w:val="left" w:pos="13740"/>
+          <w:tab w:val="left" w:pos="14656"/>
+        </w:tabs>
+        <w:spacing w:after="0" w:line="240" w:lineRule="auto"/>
+        <w:jc w:val="left"/>
+        <w:rPr>
+          <w:rFonts w:ascii="Courier New" w:eastAsia="Times New Roman" w:hAnsi="Courier New" w:cs="Courier New"/>
+          <w:color w:val="A9B7C6"/>
+          <w:sz w:val="20"/>
+          <w:szCs w:val="20"/>
+          <w:lang w:val="en-US" w:eastAsia="ru-RU"/>
+        </w:rPr>
+      </w:pPr>
+      <w:r>
+        <w:rPr>
+          <w:rFonts w:ascii="Courier New" w:eastAsia="Times New Roman" w:hAnsi="Courier New" w:cs="Courier New"/>
+          <w:color w:val="CC7832"/>
+          <w:sz w:val="20"/>
+          <w:szCs w:val="20"/>
+          <w:lang w:val="en-US" w:eastAsia="ru-RU"/>
+        </w:rPr>
+        <w:t xml:space="preserve">def </w:t>
+      </w:r>
+      <w:r>
+        <w:rPr>
+          <w:rFonts w:ascii="Courier New" w:eastAsia="Times New Roman" w:hAnsi="Courier New" w:cs="Courier New"/>
+          <w:color w:val="FFC66D"/>
+          <w:sz w:val="20"/>
+          <w:szCs w:val="20"/>
+          <w:lang w:val="en-US" w:eastAsia="ru-RU"/>
+        </w:rPr>
+        <w:t>get_books_raw</w:t>
+      </w:r>
+      <w:r>
+        <w:rPr>
+          <w:rFonts w:ascii="Courier New" w:eastAsia="Times New Roman" w:hAnsi="Courier New" w:cs="Courier New"/>
+          <w:color w:val="A9B7C6"/>
+          <w:sz w:val="20"/>
+          <w:szCs w:val="20"/>
+          <w:lang w:val="en-US" w:eastAsia="ru-RU"/>
+        </w:rPr>
+        <w:t>(request):</w:t>
+      </w:r>
+      <w:r>
+        <w:rPr>
+          <w:rFonts w:ascii="Courier New" w:eastAsia="Times New Roman" w:hAnsi="Courier New" w:cs="Courier New"/>
+          <w:color w:val="A9B7C6"/>
+          <w:sz w:val="20"/>
+          <w:szCs w:val="20"/>
+          <w:lang w:val="en-US" w:eastAsia="ru-RU"/>
+        </w:rPr>
+        <w:br/>
+        <w:t xml:space="preserve">    author = request.POST.get(</w:t>
+      </w:r>
+      <w:r>
+        <w:rPr>
+          <w:rFonts w:ascii="Courier New" w:eastAsia="Times New Roman" w:hAnsi="Courier New" w:cs="Courier New"/>
+          <w:color w:val="6A8759"/>
+          <w:sz w:val="20"/>
+          <w:szCs w:val="20"/>
+          <w:lang w:val="en-US" w:eastAsia="ru-RU"/>
+        </w:rPr>
+        <w:t>"author"</w:t>
+      </w:r>
+      <w:r>
+        <w:rPr>
+          <w:rFonts w:ascii="Courier New" w:eastAsia="Times New Roman" w:hAnsi="Courier New" w:cs="Courier New"/>
+          <w:color w:val="A9B7C6"/>
+          <w:sz w:val="20"/>
+          <w:szCs w:val="20"/>
+          <w:lang w:val="en-US" w:eastAsia="ru-RU"/>
+        </w:rPr>
+        <w:t>)</w:t>
+      </w:r>
+      <w:r>
+        <w:rPr>
+          <w:rFonts w:ascii="Courier New" w:eastAsia="Times New Roman" w:hAnsi="Courier New" w:cs="Courier New"/>
+          <w:color w:val="A9B7C6"/>
+          <w:sz w:val="20"/>
+          <w:szCs w:val="20"/>
+          <w:lang w:val="en-US" w:eastAsia="ru-RU"/>
+        </w:rPr>
+        <w:br/>
+      </w:r>
+      <w:r>
+        <w:rPr>
+          <w:rFonts w:ascii="Courier New" w:eastAsia="Times New Roman" w:hAnsi="Courier New" w:cs="Courier New"/>
+          <w:color w:val="A9B7C6"/>
+          <w:sz w:val="20"/>
+          <w:szCs w:val="20"/>
+          <w:lang w:val="en-US" w:eastAsia="ru-RU"/>
+        </w:rPr>
+        <w:br/>
+        <w:t xml:space="preserve">    sql_query = </w:t>
+      </w:r>
+      <w:r>
+        <w:rPr>
+          <w:rFonts w:ascii="Courier New" w:eastAsia="Times New Roman" w:hAnsi="Courier New" w:cs="Courier New"/>
+          <w:color w:val="6A8759"/>
+          <w:sz w:val="20"/>
+          <w:szCs w:val="20"/>
+          <w:lang w:val="en-US" w:eastAsia="ru-RU"/>
+        </w:rPr>
+        <w:t>'''</w:t>
+      </w:r>
+      <w:r>
+        <w:rPr>
+          <w:rFonts w:ascii="Courier New" w:eastAsia="Times New Roman" w:hAnsi="Courier New" w:cs="Courier New"/>
+          <w:color w:val="6A8759"/>
+          <w:sz w:val="20"/>
+          <w:szCs w:val="20"/>
+          <w:shd w:val="clear" w:color="auto" w:fill="364135"/>
+          <w:lang w:val="en-US" w:eastAsia="ru-RU"/>
+        </w:rPr>
+        <w:t xml:space="preserve">SELECT "case2_book"."id", "case2_book"."name", "case2_book"."author" </w:t>
+      </w:r>
+      <w:r>
+        <w:rPr>
+          <w:rFonts w:ascii="Courier New" w:eastAsia="Times New Roman" w:hAnsi="Courier New" w:cs="Courier New"/>
+          <w:color w:val="6A8759"/>
+          <w:sz w:val="20"/>
+          <w:szCs w:val="20"/>
+          <w:shd w:val="clear" w:color="auto" w:fill="364135"/>
+          <w:lang w:val="en-US" w:eastAsia="ru-RU"/>
+        </w:rPr>
+        <w:br/>
+        <w:t xml:space="preserve">        FROM "case2_book" </w:t>
+      </w:r>
+      <w:r>
+        <w:rPr>
+          <w:rFonts w:ascii="Courier New" w:eastAsia="Times New Roman" w:hAnsi="Courier New" w:cs="Courier New"/>
+          <w:color w:val="6A8759"/>
+          <w:sz w:val="20"/>
+          <w:szCs w:val="20"/>
+          <w:shd w:val="clear" w:color="auto" w:fill="364135"/>
+          <w:lang w:val="en-US" w:eastAsia="ru-RU"/>
+        </w:rPr>
+        <w:br/>
+      </w:r>
+      <w:r>
+        <w:rPr>
+          <w:rFonts w:ascii="Courier New" w:eastAsia="Times New Roman" w:hAnsi="Courier New" w:cs="Courier New"/>
+          <w:color w:val="6A8759"/>
+          <w:sz w:val="20"/>
+          <w:szCs w:val="20"/>
+          <w:shd w:val="clear" w:color="auto" w:fill="364135"/>
+          <w:lang w:val="en-US" w:eastAsia="ru-RU"/>
+        </w:rPr>
+        <w:lastRenderedPageBreak/>
+        <w:t xml:space="preserve">        WHERE "case2_book"."author" = '</w:t>
+      </w:r>
+      <w:r>
+        <w:rPr>
+          <w:rFonts w:ascii="Courier New" w:eastAsia="Times New Roman" w:hAnsi="Courier New" w:cs="Courier New"/>
+          <w:color w:val="6A8759"/>
+          <w:sz w:val="20"/>
+          <w:szCs w:val="20"/>
+          <w:lang w:val="en-US" w:eastAsia="ru-RU"/>
+        </w:rPr>
+        <w:t>{}</w:t>
+      </w:r>
+      <w:r>
+        <w:rPr>
+          <w:rFonts w:ascii="Courier New" w:eastAsia="Times New Roman" w:hAnsi="Courier New" w:cs="Courier New"/>
+          <w:color w:val="6A8759"/>
+          <w:sz w:val="20"/>
+          <w:szCs w:val="20"/>
+          <w:shd w:val="clear" w:color="auto" w:fill="364135"/>
+          <w:lang w:val="en-US" w:eastAsia="ru-RU"/>
+        </w:rPr>
+        <w:t>'</w:t>
+      </w:r>
+      <w:r>
+        <w:rPr>
+          <w:rFonts w:ascii="Courier New" w:eastAsia="Times New Roman" w:hAnsi="Courier New" w:cs="Courier New"/>
+          <w:color w:val="6A8759"/>
+          <w:sz w:val="20"/>
+          <w:szCs w:val="20"/>
+          <w:shd w:val="clear" w:color="auto" w:fill="364135"/>
+          <w:lang w:val="en-US" w:eastAsia="ru-RU"/>
+        </w:rPr>
+        <w:br/>
+        <w:t xml:space="preserve">    </w:t>
+      </w:r>
+      <w:r>
+        <w:rPr>
+          <w:rFonts w:ascii="Courier New" w:eastAsia="Times New Roman" w:hAnsi="Courier New" w:cs="Courier New"/>
+          <w:color w:val="6A8759"/>
+          <w:sz w:val="20"/>
+          <w:szCs w:val="20"/>
+          <w:lang w:val="en-US" w:eastAsia="ru-RU"/>
+        </w:rPr>
+        <w:t>'''</w:t>
+      </w:r>
+      <w:r>
+        <w:rPr>
+          <w:rFonts w:ascii="Courier New" w:eastAsia="Times New Roman" w:hAnsi="Courier New" w:cs="Courier New"/>
+          <w:color w:val="A9B7C6"/>
+          <w:sz w:val="20"/>
+          <w:szCs w:val="20"/>
+          <w:lang w:val="en-US" w:eastAsia="ru-RU"/>
+        </w:rPr>
+        <w:t>.format(author)</w:t>
+      </w:r>
+      <w:r>
+        <w:rPr>
+          <w:rFonts w:ascii="Courier New" w:eastAsia="Times New Roman" w:hAnsi="Courier New" w:cs="Courier New"/>
+          <w:color w:val="A9B7C6"/>
+          <w:sz w:val="20"/>
+          <w:szCs w:val="20"/>
+          <w:lang w:val="en-US" w:eastAsia="ru-RU"/>
+        </w:rPr>
+        <w:br/>
+      </w:r>
+      <w:r>
+        <w:rPr>
+          <w:rFonts w:ascii="Courier New" w:eastAsia="Times New Roman" w:hAnsi="Courier New" w:cs="Courier New"/>
+          <w:color w:val="A9B7C6"/>
+          <w:sz w:val="20"/>
+          <w:szCs w:val="20"/>
+          <w:lang w:val="en-US" w:eastAsia="ru-RU"/>
+        </w:rPr>
+        <w:br/>
+        <w:t xml:space="preserve">    books = Book.objects.raw(sql_query)</w:t>
+      </w:r>
+      <w:r>
+        <w:rPr>
+          <w:rFonts w:ascii="Courier New" w:eastAsia="Times New Roman" w:hAnsi="Courier New" w:cs="Courier New"/>
+          <w:color w:val="A9B7C6"/>
+          <w:sz w:val="20"/>
+          <w:szCs w:val="20"/>
+          <w:lang w:val="en-US" w:eastAsia="ru-RU"/>
+        </w:rPr>
+        <w:br/>
+      </w:r>
+      <w:r>
+        <w:rPr>
+          <w:rFonts w:ascii="Courier New" w:eastAsia="Times New Roman" w:hAnsi="Courier New" w:cs="Courier New"/>
+          <w:color w:val="A9B7C6"/>
+          <w:sz w:val="20"/>
+          <w:szCs w:val="20"/>
+          <w:lang w:val="en-US" w:eastAsia="ru-RU"/>
+        </w:rPr>
+        <w:br/>
+        <w:t xml:space="preserve">    result = []</w:t>
+      </w:r>
+      <w:r>
+        <w:rPr>
+          <w:rFonts w:ascii="Courier New" w:eastAsia="Times New Roman" w:hAnsi="Courier New" w:cs="Courier New"/>
+          <w:color w:val="A9B7C6"/>
+          <w:sz w:val="20"/>
+          <w:szCs w:val="20"/>
+          <w:lang w:val="en-US" w:eastAsia="ru-RU"/>
+        </w:rPr>
+        <w:br/>
+        <w:t xml:space="preserve">    </w:t>
+      </w:r>
+      <w:r>
+        <w:rPr>
+          <w:rFonts w:ascii="Courier New" w:eastAsia="Times New Roman" w:hAnsi="Courier New" w:cs="Courier New"/>
+          <w:color w:val="CC7832"/>
+          <w:sz w:val="20"/>
+          <w:szCs w:val="20"/>
+          <w:lang w:val="en-US" w:eastAsia="ru-RU"/>
+        </w:rPr>
+        <w:t xml:space="preserve">for </w:t>
+      </w:r>
+      <w:r>
+        <w:rPr>
+          <w:rFonts w:ascii="Courier New" w:eastAsia="Times New Roman" w:hAnsi="Courier New" w:cs="Courier New"/>
+          <w:color w:val="A9B7C6"/>
+          <w:sz w:val="20"/>
+          <w:szCs w:val="20"/>
+          <w:lang w:val="en-US" w:eastAsia="ru-RU"/>
+        </w:rPr>
+        <w:t xml:space="preserve">book </w:t>
+      </w:r>
+      <w:r>
+        <w:rPr>
+          <w:rFonts w:ascii="Courier New" w:eastAsia="Times New Roman" w:hAnsi="Courier New" w:cs="Courier New"/>
+          <w:color w:val="CC7832"/>
+          <w:sz w:val="20"/>
+          <w:szCs w:val="20"/>
+          <w:lang w:val="en-US" w:eastAsia="ru-RU"/>
+        </w:rPr>
+        <w:t xml:space="preserve">in </w:t>
+      </w:r>
+      <w:r>
+        <w:rPr>
+          <w:rFonts w:ascii="Courier New" w:eastAsia="Times New Roman" w:hAnsi="Courier New" w:cs="Courier New"/>
+          <w:color w:val="A9B7C6"/>
+          <w:sz w:val="20"/>
+          <w:szCs w:val="20"/>
+          <w:lang w:val="en-US" w:eastAsia="ru-RU"/>
+        </w:rPr>
+        <w:t>books:</w:t>
+      </w:r>
+      <w:r>
+        <w:rPr>
+          <w:rFonts w:ascii="Courier New" w:eastAsia="Times New Roman" w:hAnsi="Courier New" w:cs="Courier New"/>
+          <w:color w:val="A9B7C6"/>
+          <w:sz w:val="20"/>
+          <w:szCs w:val="20"/>
+          <w:lang w:val="en-US" w:eastAsia="ru-RU"/>
+        </w:rPr>
+        <w:br/>
+        <w:t xml:space="preserve">        result.append({</w:t>
+      </w:r>
+      <w:r>
+        <w:rPr>
+          <w:rFonts w:ascii="Courier New" w:eastAsia="Times New Roman" w:hAnsi="Courier New" w:cs="Courier New"/>
+          <w:color w:val="A9B7C6"/>
+          <w:sz w:val="20"/>
+          <w:szCs w:val="20"/>
+          <w:lang w:val="en-US" w:eastAsia="ru-RU"/>
+        </w:rPr>
+        <w:br/>
+        <w:t xml:space="preserve">            </w:t>
+      </w:r>
+      <w:r>
+        <w:rPr>
+          <w:rFonts w:ascii="Courier New" w:eastAsia="Times New Roman" w:hAnsi="Courier New" w:cs="Courier New"/>
+          <w:color w:val="6A8759"/>
+          <w:sz w:val="20"/>
+          <w:szCs w:val="20"/>
+          <w:lang w:val="en-US" w:eastAsia="ru-RU"/>
+        </w:rPr>
+        <w:t>"name"</w:t>
+      </w:r>
+      <w:r>
+        <w:rPr>
+          <w:rFonts w:ascii="Courier New" w:eastAsia="Times New Roman" w:hAnsi="Courier New" w:cs="Courier New"/>
+          <w:color w:val="A9B7C6"/>
+          <w:sz w:val="20"/>
+          <w:szCs w:val="20"/>
+          <w:lang w:val="en-US" w:eastAsia="ru-RU"/>
+        </w:rPr>
+        <w:t>: book.name</w:t>
+      </w:r>
+      <w:r>
+        <w:rPr>
+          <w:rFonts w:ascii="Courier New" w:eastAsia="Times New Roman" w:hAnsi="Courier New" w:cs="Courier New"/>
+          <w:color w:val="CC7832"/>
+          <w:sz w:val="20"/>
+          <w:szCs w:val="20"/>
+          <w:lang w:val="en-US" w:eastAsia="ru-RU"/>
+        </w:rPr>
+        <w:t>,</w:t>
+      </w:r>
+      <w:r>
+        <w:rPr>
+          <w:rFonts w:ascii="Courier New" w:eastAsia="Times New Roman" w:hAnsi="Courier New" w:cs="Courier New"/>
+          <w:color w:val="CC7832"/>
+          <w:sz w:val="20"/>
+          <w:szCs w:val="20"/>
+          <w:lang w:val="en-US" w:eastAsia="ru-RU"/>
+        </w:rPr>
+        <w:br/>
+        <w:t xml:space="preserve">            </w:t>
+      </w:r>
+      <w:r>
+        <w:rPr>
+          <w:rFonts w:ascii="Courier New" w:eastAsia="Times New Roman" w:hAnsi="Courier New" w:cs="Courier New"/>
+          <w:color w:val="6A8759"/>
+          <w:sz w:val="20"/>
+          <w:szCs w:val="20"/>
+          <w:lang w:val="en-US" w:eastAsia="ru-RU"/>
+        </w:rPr>
+        <w:t>"author"</w:t>
+      </w:r>
+      <w:r>
+        <w:rPr>
+          <w:rFonts w:ascii="Courier New" w:eastAsia="Times New Roman" w:hAnsi="Courier New" w:cs="Courier New"/>
+          <w:color w:val="A9B7C6"/>
+          <w:sz w:val="20"/>
+          <w:szCs w:val="20"/>
+          <w:lang w:val="en-US" w:eastAsia="ru-RU"/>
+        </w:rPr>
+        <w:t>: book.author</w:t>
+      </w:r>
+      <w:r>
+        <w:rPr>
+          <w:rFonts w:ascii="Courier New" w:eastAsia="Times New Roman" w:hAnsi="Courier New" w:cs="Courier New"/>
+          <w:color w:val="A9B7C6"/>
+          <w:sz w:val="20"/>
+          <w:szCs w:val="20"/>
+          <w:lang w:val="en-US" w:eastAsia="ru-RU"/>
+        </w:rPr>
+        <w:br/>
+        <w:t xml:space="preserve">        })</w:t>
+      </w:r>
+      <w:r>
+        <w:rPr>
+          <w:rFonts w:ascii="Courier New" w:eastAsia="Times New Roman" w:hAnsi="Courier New" w:cs="Courier New"/>
+          <w:color w:val="A9B7C6"/>
+          <w:sz w:val="20"/>
+          <w:szCs w:val="20"/>
+          <w:lang w:val="en-US" w:eastAsia="ru-RU"/>
+        </w:rPr>
+        <w:br/>
+      </w:r>
+      <w:r>
+        <w:rPr>
+          <w:rFonts w:ascii="Courier New" w:eastAsia="Times New Roman" w:hAnsi="Courier New" w:cs="Courier New"/>
+          <w:color w:val="A9B7C6"/>
+          <w:sz w:val="20"/>
+          <w:szCs w:val="20"/>
+          <w:lang w:val="en-US" w:eastAsia="ru-RU"/>
+        </w:rPr>
+        <w:br/>
+        <w:t xml:space="preserve">    </w:t>
+      </w:r>
+      <w:r>
+        <w:rPr>
+          <w:rFonts w:ascii="Courier New" w:eastAsia="Times New Roman" w:hAnsi="Courier New" w:cs="Courier New"/>
+          <w:color w:val="8888C6"/>
+          <w:sz w:val="20"/>
+          <w:szCs w:val="20"/>
+          <w:lang w:val="en-US" w:eastAsia="ru-RU"/>
+        </w:rPr>
+        <w:t>print</w:t>
+      </w:r>
+      <w:r>
+        <w:rPr>
+          <w:rFonts w:ascii="Courier New" w:eastAsia="Times New Roman" w:hAnsi="Courier New" w:cs="Courier New"/>
+          <w:color w:val="A9B7C6"/>
+          <w:sz w:val="20"/>
+          <w:szCs w:val="20"/>
+          <w:lang w:val="en-US" w:eastAsia="ru-RU"/>
+        </w:rPr>
+        <w:t>(connection.queries)</w:t>
+      </w:r>
+      <w:r>
+        <w:rPr>
+          <w:rFonts w:ascii="Courier New" w:eastAsia="Times New Roman" w:hAnsi="Courier New" w:cs="Courier New"/>
+          <w:color w:val="A9B7C6"/>
+          <w:sz w:val="20"/>
+          <w:szCs w:val="20"/>
+          <w:lang w:val="en-US" w:eastAsia="ru-RU"/>
+        </w:rPr>
+        <w:br/>
+        <w:t xml:space="preserve">    </w:t>
+      </w:r>
+      <w:r>
+        <w:rPr>
+          <w:rFonts w:ascii="Courier New" w:eastAsia="Times New Roman" w:hAnsi="Courier New" w:cs="Courier New"/>
+          <w:color w:val="CC7832"/>
+          <w:sz w:val="20"/>
+          <w:szCs w:val="20"/>
+          <w:lang w:val="en-US" w:eastAsia="ru-RU"/>
+        </w:rPr>
+        <w:t xml:space="preserve">return </w:t>
+      </w:r>
+      <w:r>
+        <w:rPr>
+          <w:rFonts w:ascii="Courier New" w:eastAsia="Times New Roman" w:hAnsi="Courier New" w:cs="Courier New"/>
+          <w:color w:val="A9B7C6"/>
+          <w:sz w:val="20"/>
+          <w:szCs w:val="20"/>
+          <w:lang w:val="en-US" w:eastAsia="ru-RU"/>
+        </w:rPr>
+        <w:t>JsonResponse({</w:t>
+      </w:r>
+      <w:r>
+        <w:rPr>
+          <w:rFonts w:ascii="Courier New" w:eastAsia="Times New Roman" w:hAnsi="Courier New" w:cs="Courier New"/>
+          <w:color w:val="6A8759"/>
+          <w:sz w:val="20"/>
+          <w:szCs w:val="20"/>
+          <w:lang w:val="en-US" w:eastAsia="ru-RU"/>
+        </w:rPr>
+        <w:t>"data"</w:t>
+      </w:r>
+      <w:r>
+        <w:rPr>
+          <w:rFonts w:ascii="Courier New" w:eastAsia="Times New Roman" w:hAnsi="Courier New" w:cs="Courier New"/>
+          <w:color w:val="A9B7C6"/>
+          <w:sz w:val="20"/>
+          <w:szCs w:val="20"/>
+          <w:lang w:val="en-US" w:eastAsia="ru-RU"/>
+        </w:rPr>
+        <w:t>: result}</w:t>
+      </w:r>
+      <w:r>
+        <w:rPr>
+          <w:rFonts w:ascii="Courier New" w:eastAsia="Times New Roman" w:hAnsi="Courier New" w:cs="Courier New"/>
+          <w:color w:val="CC7832"/>
+          <w:sz w:val="20"/>
+          <w:szCs w:val="20"/>
+          <w:lang w:val="en-US" w:eastAsia="ru-RU"/>
+        </w:rPr>
+        <w:t xml:space="preserve">, </w:t>
+      </w:r>
+      <w:r>
+        <w:rPr>
+          <w:rFonts w:ascii="Courier New" w:eastAsia="Times New Roman" w:hAnsi="Courier New" w:cs="Courier New"/>
+          <w:color w:val="AA4926"/>
+          <w:sz w:val="20"/>
+          <w:szCs w:val="20"/>
+          <w:lang w:val="en-US" w:eastAsia="ru-RU"/>
+        </w:rPr>
+        <w:t>status</w:t>
+      </w:r>
+      <w:r>
+        <w:rPr>
+          <w:rFonts w:ascii="Courier New" w:eastAsia="Times New Roman" w:hAnsi="Courier New" w:cs="Courier New"/>
+          <w:color w:val="A9B7C6"/>
+          <w:sz w:val="20"/>
+          <w:szCs w:val="20"/>
+          <w:lang w:val="en-US" w:eastAsia="ru-RU"/>
+        </w:rPr>
+        <w:t>=</w:t>
+      </w:r>
+      <w:r>
+        <w:rPr>
+          <w:rFonts w:ascii="Courier New" w:eastAsia="Times New Roman" w:hAnsi="Courier New" w:cs="Courier New"/>
+          <w:color w:val="6897BB"/>
+          <w:sz w:val="20"/>
+          <w:szCs w:val="20"/>
+          <w:lang w:val="en-US" w:eastAsia="ru-RU"/>
+        </w:rPr>
+        <w:t>201</w:t>
+      </w:r>
+      <w:r>
+        <w:rPr>
+          <w:rFonts w:ascii="Courier New" w:eastAsia="Times New Roman" w:hAnsi="Courier New" w:cs="Courier New"/>
+          <w:color w:val="A9B7C6"/>
+          <w:sz w:val="20"/>
+          <w:szCs w:val="20"/>
+          <w:lang w:val="en-US" w:eastAsia="ru-RU"/>
+        </w:rPr>
+        <w:t>)</w:t>
+      </w:r>
+    </w:p>
+    <w:p>
+      <w:pPr>
+        <w:jc w:val="center"/>
+      </w:pPr>
+      <w:r>
+        <w:t>Листенинг 5</w:t>
+      </w:r>
+    </w:p>
+    <w:p>
+      <w:pPr>
+        <w:jc w:val="center"/>
+      </w:pPr>
+      <w:r>
+        <w:rPr>
+          <w:noProof/>
+        </w:rPr>
+        <w:drawing>
+          <wp:inline distT="0" distB="0" distL="0" distR="0" wp14:anchorId="0E636643" wp14:editId="2B79232A">
+            <wp:extent cx="6120130" cy="1541780"/>
+            <wp:effectExtent l="0" t="0" r="0" b="1270"/>
+            <wp:docPr id="6" name="Рисунок 6"/>
+            <wp:cNvGraphicFramePr>
+              <a:graphicFrameLocks xmlns:a="http://schemas.openxmlformats.org/drawingml/2006/main" noChangeAspect="1"/>
+            </wp:cNvGraphicFramePr>
+            <a:graphic xmlns:a="http://schemas.openxmlformats.org/drawingml/2006/main">
+              <a:graphicData uri="http://schemas.openxmlformats.org/drawingml/2006/picture">
+                <pic:pic xmlns:pic="http://schemas.openxmlformats.org/drawingml/2006/picture">
+                  <pic:nvPicPr>
+                    <pic:cNvPr id="1" name=""/>
+                    <pic:cNvPicPr/>
+                  </pic:nvPicPr>
+                  <pic:blipFill>
+                    <a:blip r:embed="rId10"/>
+                    <a:stretch>
+                      <a:fillRect/>
+                    </a:stretch>
+                  </pic:blipFill>
+                  <pic:spPr>
+                    <a:xfrm>
+                      <a:off x="0" y="0"/>
+                      <a:ext cx="6120130" cy="1541780"/>
+                    </a:xfrm>
+                    <a:prstGeom prst="rect">
+                      <a:avLst/>
+                    </a:prstGeom>
+                  </pic:spPr>
+                </pic:pic>
+              </a:graphicData>
+            </a:graphic>
+          </wp:inline>
+        </w:drawing>
+      </w:r>
+    </w:p>
+    <w:p>
+      <w:pPr>
+        <w:rPr>
+          <w:lang w:val="en-US"/>
+        </w:rPr>
+      </w:pPr>
+      <w:r>
+        <w:rPr>
+          <w:noProof/>
+        </w:rPr>
+        <w:lastRenderedPageBreak/>
+        <w:drawing>
+          <wp:inline distT="0" distB="0" distL="0" distR="0" wp14:anchorId="2E004C36" wp14:editId="19FEFA51">
+            <wp:extent cx="6120130" cy="5338445"/>
+            <wp:effectExtent l="0" t="0" r="0" b="0"/>
+            <wp:docPr id="4" name="Рисунок 4"/>
+            <wp:cNvGraphicFramePr>
+              <a:graphicFrameLocks xmlns:a="http://schemas.openxmlformats.org/drawingml/2006/main" noChangeAspect="1"/>
+            </wp:cNvGraphicFramePr>
+            <a:graphic xmlns:a="http://schemas.openxmlformats.org/drawingml/2006/main">
+              <a:graphicData uri="http://schemas.openxmlformats.org/drawingml/2006/picture">
+                <pic:pic xmlns:pic="http://schemas.openxmlformats.org/drawingml/2006/picture">
+                  <pic:nvPicPr>
+                    <pic:cNvPr id="1" name=""/>
+                    <pic:cNvPicPr/>
+                  </pic:nvPicPr>
+                  <pic:blipFill>
+                    <a:blip r:embed="rId11"/>
+                    <a:stretch>
+                      <a:fillRect/>
+                    </a:stretch>
+                  </pic:blipFill>
+                  <pic:spPr>
+                    <a:xfrm>
+                      <a:off x="0" y="0"/>
+                      <a:ext cx="6120130" cy="5338445"/>
+                    </a:xfrm>
+                    <a:prstGeom prst="rect">
+                      <a:avLst/>
+                    </a:prstGeom>
+                  </pic:spPr>
+                </pic:pic>
+              </a:graphicData>
+            </a:graphic>
+          </wp:inline>
+        </w:drawing>
+      </w:r>
+    </w:p>
+    <w:p>
+      <w:pPr>
+        <w:jc w:val="center"/>
+        <w:rPr>
+          <w:lang w:val="en-US"/>
+        </w:rPr>
+      </w:pPr>
+    </w:p>
+    <w:p>
+      <w:pPr>
+        <w:pStyle w:val="a6"/>
+      </w:pPr>
+      <w:r>
+        <w:t xml:space="preserve">Кейс 3. </w:t>
+      </w:r>
+      <w:r>
+        <w:t xml:space="preserve">Подмена токена через </w:t>
+      </w:r>
+      <w:r>
+        <w:rPr>
+          <w:lang w:val="en-US"/>
+        </w:rPr>
+        <w:t>JS</w:t>
+      </w:r>
+    </w:p>
+    <w:p/>
+    <w:p>
+      <w:r>
+        <w:t xml:space="preserve">Представим, что мы злоумышленники. </w:t>
+      </w:r>
+    </w:p>
+    <w:p>
+      <w:r>
+        <w:t xml:space="preserve">Наша цель: украсть токен, который хранится в локальном хранилище. Украсть из </w:t>
+      </w:r>
+      <w:r>
+        <w:rPr>
+          <w:lang w:val="en-US"/>
+        </w:rPr>
+        <w:t>LocalStorage</w:t>
+      </w:r>
+      <w:r>
+        <w:t xml:space="preserve"> легко с помощью </w:t>
+      </w:r>
+      <w:r>
+        <w:rPr>
+          <w:lang w:val="en-US"/>
+        </w:rPr>
+        <w:t>JavaScript</w:t>
+      </w:r>
+      <w:r>
+        <w:t xml:space="preserve">. </w:t>
+      </w:r>
+    </w:p>
+    <w:p>
+      <w:r>
+        <w:t>Наши действия:</w:t>
+      </w:r>
+    </w:p>
+    <w:p>
+      <w:pPr>
+        <w:pStyle w:val="a3"/>
+        <w:numPr>
+          <w:ilvl w:val="0"/>
+          <w:numId w:val="4"/>
+        </w:numPr>
+      </w:pPr>
+      <w:r>
+        <w:t>С</w:t>
+      </w:r>
+      <w:r>
+        <w:t>оздаем блок о веб-разработке</w:t>
+      </w:r>
+      <w:r>
+        <w:t>;</w:t>
+      </w:r>
+    </w:p>
+    <w:p>
+      <w:pPr>
+        <w:pStyle w:val="a3"/>
+        <w:numPr>
+          <w:ilvl w:val="0"/>
+          <w:numId w:val="4"/>
+        </w:numPr>
+      </w:pPr>
+      <w:r>
+        <w:t>П</w:t>
+      </w:r>
+      <w:r>
+        <w:t xml:space="preserve">ишем статью, </w:t>
+      </w:r>
+      <w:r>
+        <w:t>например, «как</w:t>
+      </w:r>
+      <w:r>
+        <w:t xml:space="preserve"> сделать </w:t>
+      </w:r>
+      <w:r>
+        <w:t xml:space="preserve">обработку </w:t>
+      </w:r>
+      <w:r>
+        <w:t>кнопк</w:t>
+      </w:r>
+      <w:r>
+        <w:t>и</w:t>
+      </w:r>
+      <w:r>
+        <w:t xml:space="preserve"> на сайте с </w:t>
+      </w:r>
+      <w:r>
+        <w:rPr>
+          <w:lang w:val="en-US"/>
+        </w:rPr>
+        <w:t>Django</w:t>
+      </w:r>
+      <w:r>
+        <w:t>»</w:t>
+      </w:r>
+      <w:r>
+        <w:t>;</w:t>
+      </w:r>
+    </w:p>
+    <w:p>
+      <w:pPr>
+        <w:pStyle w:val="a3"/>
+        <w:numPr>
+          <w:ilvl w:val="0"/>
+          <w:numId w:val="4"/>
+        </w:numPr>
+      </w:pPr>
+      <w:r>
+        <w:t xml:space="preserve">В статье предлагаем установить </w:t>
+      </w:r>
+      <w:r>
+        <w:rPr>
+          <w:lang w:val="en-US"/>
+        </w:rPr>
+        <w:t>jQuery</w:t>
+      </w:r>
+      <w:r>
+        <w:t xml:space="preserve">. </w:t>
+      </w:r>
+      <w:r>
+        <w:t xml:space="preserve">Ссылку в </w:t>
+      </w:r>
+      <w:r>
+        <w:rPr>
+          <w:lang w:val="en-US"/>
+        </w:rPr>
+        <w:t>jQuery</w:t>
+      </w:r>
+      <w:r>
+        <w:t xml:space="preserve"> </w:t>
+      </w:r>
+      <w:r>
+        <w:t>даем свою собственную</w:t>
+      </w:r>
+      <w:r>
+        <w:t>;</w:t>
+      </w:r>
+    </w:p>
+    <w:p>
+      <w:pPr>
+        <w:pStyle w:val="a3"/>
+        <w:numPr>
+          <w:ilvl w:val="0"/>
+          <w:numId w:val="4"/>
+        </w:numPr>
+      </w:pPr>
+      <w:r>
+        <w:lastRenderedPageBreak/>
+        <w:t xml:space="preserve">Код </w:t>
+      </w:r>
+      <w:r>
+        <w:rPr>
+          <w:lang w:val="en-US"/>
+        </w:rPr>
+        <w:t>jQuery</w:t>
+      </w:r>
+      <w:r>
+        <w:t xml:space="preserve"> </w:t>
+      </w:r>
+      <w:r>
+        <w:t xml:space="preserve">немного меняем, добавляем туда код для проверки локального хранилища по ключу </w:t>
+      </w:r>
+      <w:r>
+        <w:rPr>
+          <w:lang w:val="en-US"/>
+        </w:rPr>
+        <w:t>token</w:t>
+      </w:r>
+      <w:r>
+        <w:t xml:space="preserve"> и в случае</w:t>
+      </w:r>
+      <w:r>
+        <w:t xml:space="preserve"> </w:t>
+      </w:r>
+      <w:r>
+        <w:t xml:space="preserve">нахождения отправляем его на собственный сервер (в кейсе, для простоты, выведем). </w:t>
+      </w:r>
+      <w:r>
+        <w:t xml:space="preserve"> </w:t>
+      </w:r>
+    </w:p>
+    <w:p>
+      <w:pPr>
+        <w:pStyle w:val="a3"/>
+        <w:numPr>
+          <w:ilvl w:val="0"/>
+          <w:numId w:val="4"/>
+        </w:numPr>
+      </w:pPr>
+      <w:r>
+        <w:t xml:space="preserve">Мы получили </w:t>
+      </w:r>
+      <w:r>
+        <w:rPr>
+          <w:lang w:val="en-US"/>
+        </w:rPr>
+        <w:t>token</w:t>
+      </w:r>
+      <w:r>
+        <w:t xml:space="preserve"> </w:t>
+      </w:r>
+      <w:r>
+        <w:t>и адрес сайта. Теперь остается воспользоваться ими.</w:t>
+      </w:r>
+    </w:p>
+    <w:p>
+      <w:pPr>
+        <w:pStyle w:val="a6"/>
+      </w:pPr>
+    </w:p>
+    <w:p>
+      <w:pPr>
+        <w:pStyle w:val="a6"/>
+      </w:pPr>
+    </w:p>
+    <w:p>
+      <w:pPr>
+        <w:pStyle w:val="a6"/>
+      </w:pPr>
+    </w:p>
+    <w:p/>
+    <w:p>
+      <w:pPr>
+        <w:pStyle w:val="a6"/>
+      </w:pPr>
+      <w:r>
+        <w:t xml:space="preserve">Кейс 4. </w:t>
+      </w:r>
+      <w:r>
+        <w:t>Свободное место</w:t>
+      </w:r>
+      <w:r>
+        <w:t xml:space="preserve"> на диске</w:t>
+      </w:r>
+    </w:p>
+    <w:p>
+      <w:r>
+        <w:t xml:space="preserve">Представим, что мы опасный преступник и сегодня наша ориентировка должна поступить на сайт ФСБ. Наша цель предотвратить это, что успешно покинуть страну, пока нас не стали искать. </w:t>
+      </w:r>
+    </w:p>
+    <w:p>
+      <w:r>
+        <w:t xml:space="preserve">На сайте ФСБ мы нашли форму, которая позволяет нам отправлять ориентировки преступников. Постараемся забить все место на сервере ФСБ и отправить </w:t>
+      </w:r>
+      <w:r>
+        <w:t>много фотографий котов.</w:t>
+      </w:r>
+    </w:p>
+    <w:p/>
+    <w:p>
+      <w:pPr>
+        <w:pStyle w:val="a6"/>
+      </w:pPr>
+      <w:r>
+        <w:t xml:space="preserve">Кейс 5. </w:t>
+      </w:r>
+      <w:r>
+        <w:t xml:space="preserve">Взлом через </w:t>
+      </w:r>
+      <w:r>
+        <w:rPr>
+          <w:lang w:val="en-US"/>
+        </w:rPr>
+        <w:t>secret</w:t>
+      </w:r>
+      <w:r>
+        <w:t xml:space="preserve"> </w:t>
+      </w:r>
+      <w:r>
+        <w:rPr>
+          <w:lang w:val="en-US"/>
+        </w:rPr>
+        <w:t>key</w:t>
+      </w:r>
+    </w:p>
+    <w:p>
+      <w:r>
+        <w:t xml:space="preserve">Представим, что мы нашли открытый код работающего на </w:t>
+      </w:r>
+      <w:r>
+        <w:rPr>
+          <w:lang w:val="en-US"/>
+        </w:rPr>
+        <w:t>Django</w:t>
+      </w:r>
+      <w:r>
+        <w:t xml:space="preserve"> </w:t>
+      </w:r>
+      <w:r>
+        <w:t xml:space="preserve">веб-приложения, а там </w:t>
+      </w:r>
+      <w:r>
+        <w:rPr>
+          <w:lang w:val="en-US"/>
+        </w:rPr>
+        <w:t>Secret</w:t>
+      </w:r>
+      <w:r>
+        <w:t xml:space="preserve"> </w:t>
+      </w:r>
+      <w:r>
+        <w:rPr>
+          <w:lang w:val="en-US"/>
+        </w:rPr>
+        <w:t>key</w:t>
+      </w:r>
+      <w:r>
+        <w:t xml:space="preserve"> </w:t>
+      </w:r>
+      <w:r>
+        <w:t xml:space="preserve">выложен в открытом виде. Попробуем зная </w:t>
+      </w:r>
+      <w:r>
+        <w:rPr>
+          <w:lang w:val="en-US"/>
+        </w:rPr>
+        <w:t>secret</w:t>
+      </w:r>
+      <w:r>
+        <w:t xml:space="preserve"> </w:t>
+      </w:r>
+      <w:r>
+        <w:rPr>
+          <w:lang w:val="en-US"/>
+        </w:rPr>
+        <w:t>key</w:t>
+      </w:r>
+      <w:r>
+        <w:t xml:space="preserve"> </w:t>
+      </w:r>
+      <w:r>
+        <w:t xml:space="preserve">получить доступ к приложению </w:t>
+      </w:r>
+      <w:r>
+        <w:rPr>
+          <w:lang w:val="en-US"/>
+        </w:rPr>
+        <w:t>Django</w:t>
+      </w:r>
+      <w:r>
+        <w:t xml:space="preserve"> </w:t>
+      </w:r>
+    </w:p>
+    <w:p/>
+    <w:p>
+      <w:pPr>
+        <w:pStyle w:val="a6"/>
+      </w:pPr>
+      <w:r>
+        <w:t xml:space="preserve">Кейс 6. </w:t>
+      </w:r>
+      <w:r>
+        <w:rPr>
+          <w:lang w:val="en-US"/>
+        </w:rPr>
+        <w:t>XSS</w:t>
+      </w:r>
+      <w:r>
+        <w:t xml:space="preserve"> - атака</w:t>
+      </w:r>
+    </w:p>
+    <w:p>
+      <w:r>
+        <w:t xml:space="preserve">Допустим, мы разработчики решили сделать форум на сайте банка для обсуждения кешбека нашими пользователями. На данное задание мы выслали </w:t>
+      </w:r>
+      <w:r>
+        <w:rPr>
+          <w:lang w:val="en-US"/>
+        </w:rPr>
+        <w:t>junior</w:t>
+      </w:r>
+      <w:r>
+        <w:t xml:space="preserve">-разработчиков, </w:t>
+      </w:r>
+      <w:r>
+        <w:t xml:space="preserve">так как оно </w:t>
+      </w:r>
+      <w:r>
+        <w:t>не сложное</w:t>
+      </w:r>
+      <w:r>
+        <w:t>, а более продвинутых отправим следить за безопасностью переводов.</w:t>
+      </w:r>
+    </w:p>
+    <w:p>
+      <w:r>
+        <w:t xml:space="preserve">На форуме нужно дать возможность </w:t>
+      </w:r>
+      <w:r>
+        <w:t xml:space="preserve">пользователям выделять жирным слова и делать заголовки. Разработчики решили отправлять хранится в БД сразу </w:t>
+      </w:r>
+      <w:r>
+        <w:rPr>
+          <w:lang w:val="en-US"/>
+        </w:rPr>
+        <w:t>html</w:t>
+      </w:r>
+      <w:r>
+        <w:t>-код, а потом его же и отрисовывать.</w:t>
+      </w:r>
+    </w:p>
+    <w:p>
+      <w:pPr>
+        <w:pStyle w:val="a6"/>
+      </w:pPr>
+      <w:r>
+        <w:t xml:space="preserve">Кейс 7. </w:t>
+      </w:r>
+      <w:r>
+        <w:rPr>
+          <w:lang w:val="en-US"/>
+        </w:rPr>
+        <w:t>Clickjacking</w:t>
+      </w:r>
+      <w:r>
+        <w:t xml:space="preserve"> </w:t>
+      </w:r>
+    </w:p>
+    <w:p>
+      <w:r>
+        <w:t>отключение защиты</w:t>
+      </w:r>
+      <w:r>
+        <w:t xml:space="preserve"> для яндекс метрики</w:t>
+      </w:r>
+    </w:p>
+    <w:p>
+      <w:pPr>
+        <w:rPr>
+          <w:b/>
+        </w:rPr>
+      </w:pPr>
+      <w:r>
+        <w:rPr>
+          <w:b/>
+        </w:rPr>
+        <w:t>Кейс 8. Загрузка файлов</w:t>
+      </w:r>
+      <w:r>
+        <w:rPr>
+          <w:b/>
+        </w:rPr>
+        <w:t xml:space="preserve"> </w:t>
+      </w:r>
+    </w:p>
+    <w:p>
+      <w:r>
+        <w:rPr>
+          <w:lang w:val="en-US"/>
+        </w:rPr>
+        <w:t>FileField</w:t>
+      </w:r>
+      <w:r>
+        <w:t xml:space="preserve"> </w:t>
+      </w:r>
+      <w:r>
+        <w:t>мб</w:t>
+      </w:r>
+    </w:p>
+    <w:p>
+      <w:pPr>
+        <w:rPr>
+          <w:b/>
+          <w:lang w:val="en-US"/>
+        </w:rPr>
+      </w:pPr>
+      <w:r>
+        <w:rPr>
+          <w:b/>
+        </w:rPr>
+        <w:lastRenderedPageBreak/>
+        <w:t xml:space="preserve">Кейс 9. </w:t>
+      </w:r>
+      <w:r>
+        <w:rPr>
+          <w:b/>
+          <w:lang w:val="en-US"/>
+        </w:rPr>
+        <w:t xml:space="preserve">Python </w:t>
+      </w:r>
+      <w:r>
+        <w:rPr>
+          <w:b/>
+        </w:rPr>
+        <w:t>скрипт</w:t>
+      </w:r>
+      <w:r>
+        <w:rPr>
+          <w:b/>
+          <w:lang w:val="en-US"/>
+        </w:rPr>
+        <w:t xml:space="preserve"> </w:t>
+      </w:r>
+      <w:r>
+        <w:rPr>
+          <w:b/>
+        </w:rPr>
+        <w:t>через</w:t>
+      </w:r>
+      <w:r>
+        <w:rPr>
+          <w:b/>
+          <w:lang w:val="en-US"/>
+        </w:rPr>
+        <w:t xml:space="preserve"> text to code</w:t>
       </w:r>
     </w:p>
     <w:sectPr>
@@ -1532,6 +7892,440 @@
     </w:lvl>
   </w:abstractNum>
   <w:abstractNum w:abstractNumId="2" w15:restartNumberingAfterBreak="0">
+    <w:nsid w:val="23FC3534"/>
+    <w:multiLevelType w:val="hybridMultilevel"/>
+    <w:tmpl w:val="82741772"/>
+    <w:lvl w:ilvl="0" w:tplc="04190001">
+      <w:start w:val="1"/>
+      <w:numFmt w:val="bullet"/>
+      <w:lvlText w:val=""/>
+      <w:lvlJc w:val="left"/>
+      <w:pPr>
+        <w:ind w:left="785" w:hanging="360"/>
+      </w:pPr>
+      <w:rPr>
+        <w:rFonts w:ascii="Symbol" w:hAnsi="Symbol" w:hint="default"/>
+      </w:rPr>
+    </w:lvl>
+    <w:lvl w:ilvl="1" w:tplc="04190003" w:tentative="1">
+      <w:start w:val="1"/>
+      <w:numFmt w:val="bullet"/>
+      <w:lvlText w:val="o"/>
+      <w:lvlJc w:val="left"/>
+      <w:pPr>
+        <w:ind w:left="1505" w:hanging="360"/>
+      </w:pPr>
+      <w:rPr>
+        <w:rFonts w:ascii="Courier New" w:hAnsi="Courier New" w:cs="Courier New" w:hint="default"/>
+      </w:rPr>
+    </w:lvl>
+    <w:lvl w:ilvl="2" w:tplc="04190005" w:tentative="1">
+      <w:start w:val="1"/>
+      <w:numFmt w:val="bullet"/>
+      <w:lvlText w:val=""/>
+      <w:lvlJc w:val="left"/>
+      <w:pPr>
+        <w:ind w:left="2225" w:hanging="360"/>
+      </w:pPr>
+      <w:rPr>
+        <w:rFonts w:ascii="Wingdings" w:hAnsi="Wingdings" w:hint="default"/>
+      </w:rPr>
+    </w:lvl>
+    <w:lvl w:ilvl="3" w:tplc="04190001" w:tentative="1">
+      <w:start w:val="1"/>
+      <w:numFmt w:val="bullet"/>
+      <w:lvlText w:val=""/>
+      <w:lvlJc w:val="left"/>
+      <w:pPr>
+        <w:ind w:left="2945" w:hanging="360"/>
+      </w:pPr>
+      <w:rPr>
+        <w:rFonts w:ascii="Symbol" w:hAnsi="Symbol" w:hint="default"/>
+      </w:rPr>
+    </w:lvl>
+    <w:lvl w:ilvl="4" w:tplc="04190003" w:tentative="1">
+      <w:start w:val="1"/>
+      <w:numFmt w:val="bullet"/>
+      <w:lvlText w:val="o"/>
+      <w:lvlJc w:val="left"/>
+      <w:pPr>
+        <w:ind w:left="3665" w:hanging="360"/>
+      </w:pPr>
+      <w:rPr>
+        <w:rFonts w:ascii="Courier New" w:hAnsi="Courier New" w:cs="Courier New" w:hint="default"/>
+      </w:rPr>
+    </w:lvl>
+    <w:lvl w:ilvl="5" w:tplc="04190005" w:tentative="1">
+      <w:start w:val="1"/>
+      <w:numFmt w:val="bullet"/>
+      <w:lvlText w:val=""/>
+      <w:lvlJc w:val="left"/>
+      <w:pPr>
+        <w:ind w:left="4385" w:hanging="360"/>
+      </w:pPr>
+      <w:rPr>
+        <w:rFonts w:ascii="Wingdings" w:hAnsi="Wingdings" w:hint="default"/>
+      </w:rPr>
+    </w:lvl>
+    <w:lvl w:ilvl="6" w:tplc="04190001" w:tentative="1">
+      <w:start w:val="1"/>
+      <w:numFmt w:val="bullet"/>
+      <w:lvlText w:val=""/>
+      <w:lvlJc w:val="left"/>
+      <w:pPr>
+        <w:ind w:left="5105" w:hanging="360"/>
+      </w:pPr>
+      <w:rPr>
+        <w:rFonts w:ascii="Symbol" w:hAnsi="Symbol" w:hint="default"/>
+      </w:rPr>
+    </w:lvl>
+    <w:lvl w:ilvl="7" w:tplc="04190003" w:tentative="1">
+      <w:start w:val="1"/>
+      <w:numFmt w:val="bullet"/>
+      <w:lvlText w:val="o"/>
+      <w:lvlJc w:val="left"/>
+      <w:pPr>
+        <w:ind w:left="5825" w:hanging="360"/>
+      </w:pPr>
+      <w:rPr>
+        <w:rFonts w:ascii="Courier New" w:hAnsi="Courier New" w:cs="Courier New" w:hint="default"/>
+      </w:rPr>
+    </w:lvl>
+    <w:lvl w:ilvl="8" w:tplc="04190005" w:tentative="1">
+      <w:start w:val="1"/>
+      <w:numFmt w:val="bullet"/>
+      <w:lvlText w:val=""/>
+      <w:lvlJc w:val="left"/>
+      <w:pPr>
+        <w:ind w:left="6545" w:hanging="360"/>
+      </w:pPr>
+      <w:rPr>
+        <w:rFonts w:ascii="Wingdings" w:hAnsi="Wingdings" w:hint="default"/>
+      </w:rPr>
+    </w:lvl>
+  </w:abstractNum>
+  <w:abstractNum w:abstractNumId="3" w15:restartNumberingAfterBreak="0">
+    <w:nsid w:val="44110436"/>
+    <w:multiLevelType w:val="hybridMultilevel"/>
+    <w:tmpl w:val="7F5C6352"/>
+    <w:lvl w:ilvl="0" w:tplc="0419000F">
+      <w:start w:val="1"/>
+      <w:numFmt w:val="decimal"/>
+      <w:lvlText w:val="%1."/>
+      <w:lvlJc w:val="left"/>
+      <w:pPr>
+        <w:ind w:left="720" w:hanging="360"/>
+      </w:pPr>
+    </w:lvl>
+    <w:lvl w:ilvl="1" w:tplc="04190019" w:tentative="1">
+      <w:start w:val="1"/>
+      <w:numFmt w:val="lowerLetter"/>
+      <w:lvlText w:val="%2."/>
+      <w:lvlJc w:val="left"/>
+      <w:pPr>
+        <w:ind w:left="1440" w:hanging="360"/>
+      </w:pPr>
+    </w:lvl>
+    <w:lvl w:ilvl="2" w:tplc="0419001B" w:tentative="1">
+      <w:start w:val="1"/>
+      <w:numFmt w:val="lowerRoman"/>
+      <w:lvlText w:val="%3."/>
+      <w:lvlJc w:val="right"/>
+      <w:pPr>
+        <w:ind w:left="2160" w:hanging="180"/>
+      </w:pPr>
+    </w:lvl>
+    <w:lvl w:ilvl="3" w:tplc="0419000F" w:tentative="1">
+      <w:start w:val="1"/>
+      <w:numFmt w:val="decimal"/>
+      <w:lvlText w:val="%4."/>
+      <w:lvlJc w:val="left"/>
+      <w:pPr>
+        <w:ind w:left="2880" w:hanging="360"/>
+      </w:pPr>
+    </w:lvl>
+    <w:lvl w:ilvl="4" w:tplc="04190019" w:tentative="1">
+      <w:start w:val="1"/>
+      <w:numFmt w:val="lowerLetter"/>
+      <w:lvlText w:val="%5."/>
+      <w:lvlJc w:val="left"/>
+      <w:pPr>
+        <w:ind w:left="3600" w:hanging="360"/>
+      </w:pPr>
+    </w:lvl>
+    <w:lvl w:ilvl="5" w:tplc="0419001B" w:tentative="1">
+      <w:start w:val="1"/>
+      <w:numFmt w:val="lowerRoman"/>
+      <w:lvlText w:val="%6."/>
+      <w:lvlJc w:val="right"/>
+      <w:pPr>
+        <w:ind w:left="4320" w:hanging="180"/>
+      </w:pPr>
+    </w:lvl>
+    <w:lvl w:ilvl="6" w:tplc="0419000F" w:tentative="1">
+      <w:start w:val="1"/>
+      <w:numFmt w:val="decimal"/>
+      <w:lvlText w:val="%7."/>
+      <w:lvlJc w:val="left"/>
+      <w:pPr>
+        <w:ind w:left="5040" w:hanging="360"/>
+      </w:pPr>
+    </w:lvl>
+    <w:lvl w:ilvl="7" w:tplc="04190019" w:tentative="1">
+      <w:start w:val="1"/>
+      <w:numFmt w:val="lowerLetter"/>
+      <w:lvlText w:val="%8."/>
+      <w:lvlJc w:val="left"/>
+      <w:pPr>
+        <w:ind w:left="5760" w:hanging="360"/>
+      </w:pPr>
+    </w:lvl>
+    <w:lvl w:ilvl="8" w:tplc="0419001B" w:tentative="1">
+      <w:start w:val="1"/>
+      <w:numFmt w:val="lowerRoman"/>
+      <w:lvlText w:val="%9."/>
+      <w:lvlJc w:val="right"/>
+      <w:pPr>
+        <w:ind w:left="6480" w:hanging="180"/>
+      </w:pPr>
+    </w:lvl>
+  </w:abstractNum>
+  <w:abstractNum w:abstractNumId="4" w15:restartNumberingAfterBreak="0">
+    <w:nsid w:val="50726B82"/>
+    <w:multiLevelType w:val="multilevel"/>
+    <w:tmpl w:val="3B906376"/>
+    <w:lvl w:ilvl="0">
+      <w:start w:val="1"/>
+      <w:numFmt w:val="bullet"/>
+      <w:lvlText w:val=""/>
+      <w:lvlJc w:val="left"/>
+      <w:pPr>
+        <w:tabs>
+          <w:tab w:val="num" w:pos="720"/>
+        </w:tabs>
+        <w:ind w:left="720" w:hanging="360"/>
+      </w:pPr>
+      <w:rPr>
+        <w:rFonts w:ascii="Symbol" w:hAnsi="Symbol" w:hint="default"/>
+        <w:sz w:val="20"/>
+      </w:rPr>
+    </w:lvl>
+    <w:lvl w:ilvl="1" w:tentative="1">
+      <w:start w:val="1"/>
+      <w:numFmt w:val="bullet"/>
+      <w:lvlText w:val=""/>
+      <w:lvlJc w:val="left"/>
+      <w:pPr>
+        <w:tabs>
+          <w:tab w:val="num" w:pos="1440"/>
+        </w:tabs>
+        <w:ind w:left="1440" w:hanging="360"/>
+      </w:pPr>
+      <w:rPr>
+        <w:rFonts w:ascii="Symbol" w:hAnsi="Symbol" w:hint="default"/>
+        <w:sz w:val="20"/>
+      </w:rPr>
+    </w:lvl>
+    <w:lvl w:ilvl="2" w:tentative="1">
+      <w:start w:val="1"/>
+      <w:numFmt w:val="bullet"/>
+      <w:lvlText w:val=""/>
+      <w:lvlJc w:val="left"/>
+      <w:pPr>
+        <w:tabs>
+          <w:tab w:val="num" w:pos="2160"/>
+        </w:tabs>
+        <w:ind w:left="2160" w:hanging="360"/>
+      </w:pPr>
+      <w:rPr>
+        <w:rFonts w:ascii="Symbol" w:hAnsi="Symbol" w:hint="default"/>
+        <w:sz w:val="20"/>
+      </w:rPr>
+    </w:lvl>
+    <w:lvl w:ilvl="3" w:tentative="1">
+      <w:start w:val="1"/>
+      <w:numFmt w:val="bullet"/>
+      <w:lvlText w:val=""/>
+      <w:lvlJc w:val="left"/>
+      <w:pPr>
+        <w:tabs>
+          <w:tab w:val="num" w:pos="2880"/>
+        </w:tabs>
+        <w:ind w:left="2880" w:hanging="360"/>
+      </w:pPr>
+      <w:rPr>
+        <w:rFonts w:ascii="Symbol" w:hAnsi="Symbol" w:hint="default"/>
+        <w:sz w:val="20"/>
+      </w:rPr>
+    </w:lvl>
+    <w:lvl w:ilvl="4" w:tentative="1">
+      <w:start w:val="1"/>
+      <w:numFmt w:val="bullet"/>
+      <w:lvlText w:val=""/>
+      <w:lvlJc w:val="left"/>
+      <w:pPr>
+        <w:tabs>
+          <w:tab w:val="num" w:pos="3600"/>
+        </w:tabs>
+        <w:ind w:left="3600" w:hanging="360"/>
+      </w:pPr>
+      <w:rPr>
+        <w:rFonts w:ascii="Symbol" w:hAnsi="Symbol" w:hint="default"/>
+        <w:sz w:val="20"/>
+      </w:rPr>
+    </w:lvl>
+    <w:lvl w:ilvl="5" w:tentative="1">
+      <w:start w:val="1"/>
+      <w:numFmt w:val="bullet"/>
+      <w:lvlText w:val=""/>
+      <w:lvlJc w:val="left"/>
+      <w:pPr>
+        <w:tabs>
+          <w:tab w:val="num" w:pos="4320"/>
+        </w:tabs>
+        <w:ind w:left="4320" w:hanging="360"/>
+      </w:pPr>
+      <w:rPr>
+        <w:rFonts w:ascii="Symbol" w:hAnsi="Symbol" w:hint="default"/>
+        <w:sz w:val="20"/>
+      </w:rPr>
+    </w:lvl>
+    <w:lvl w:ilvl="6" w:tentative="1">
+      <w:start w:val="1"/>
+      <w:numFmt w:val="bullet"/>
+      <w:lvlText w:val=""/>
+      <w:lvlJc w:val="left"/>
+      <w:pPr>
+        <w:tabs>
+          <w:tab w:val="num" w:pos="5040"/>
+        </w:tabs>
+        <w:ind w:left="5040" w:hanging="360"/>
+      </w:pPr>
+      <w:rPr>
+        <w:rFonts w:ascii="Symbol" w:hAnsi="Symbol" w:hint="default"/>
+        <w:sz w:val="20"/>
+      </w:rPr>
+    </w:lvl>
+    <w:lvl w:ilvl="7" w:tentative="1">
+      <w:start w:val="1"/>
+      <w:numFmt w:val="bullet"/>
+      <w:lvlText w:val=""/>
+      <w:lvlJc w:val="left"/>
+      <w:pPr>
+        <w:tabs>
+          <w:tab w:val="num" w:pos="5760"/>
+        </w:tabs>
+        <w:ind w:left="5760" w:hanging="360"/>
+      </w:pPr>
+      <w:rPr>
+        <w:rFonts w:ascii="Symbol" w:hAnsi="Symbol" w:hint="default"/>
+        <w:sz w:val="20"/>
+      </w:rPr>
+    </w:lvl>
+    <w:lvl w:ilvl="8" w:tentative="1">
+      <w:start w:val="1"/>
+      <w:numFmt w:val="bullet"/>
+      <w:lvlText w:val=""/>
+      <w:lvlJc w:val="left"/>
+      <w:pPr>
+        <w:tabs>
+          <w:tab w:val="num" w:pos="6480"/>
+        </w:tabs>
+        <w:ind w:left="6480" w:hanging="360"/>
+      </w:pPr>
+      <w:rPr>
+        <w:rFonts w:ascii="Symbol" w:hAnsi="Symbol" w:hint="default"/>
+        <w:sz w:val="20"/>
+      </w:rPr>
+    </w:lvl>
+  </w:abstractNum>
+  <w:abstractNum w:abstractNumId="5" w15:restartNumberingAfterBreak="0">
+    <w:nsid w:val="526C47D4"/>
+    <w:multiLevelType w:val="hybridMultilevel"/>
+    <w:tmpl w:val="86E8D8E6"/>
+    <w:lvl w:ilvl="0" w:tplc="0419000F">
+      <w:start w:val="1"/>
+      <w:numFmt w:val="decimal"/>
+      <w:lvlText w:val="%1."/>
+      <w:lvlJc w:val="left"/>
+      <w:pPr>
+        <w:ind w:left="720" w:hanging="360"/>
+      </w:pPr>
+    </w:lvl>
+    <w:lvl w:ilvl="1" w:tplc="04190019" w:tentative="1">
+      <w:start w:val="1"/>
+      <w:numFmt w:val="lowerLetter"/>
+      <w:lvlText w:val="%2."/>
+      <w:lvlJc w:val="left"/>
+      <w:pPr>
+        <w:ind w:left="1440" w:hanging="360"/>
+      </w:pPr>
+    </w:lvl>
+    <w:lvl w:ilvl="2" w:tplc="0419001B" w:tentative="1">
+      <w:start w:val="1"/>
+      <w:numFmt w:val="lowerRoman"/>
+      <w:lvlText w:val="%3."/>
+      <w:lvlJc w:val="right"/>
+      <w:pPr>
+        <w:ind w:left="2160" w:hanging="180"/>
+      </w:pPr>
+    </w:lvl>
+    <w:lvl w:ilvl="3" w:tplc="0419000F" w:tentative="1">
+      <w:start w:val="1"/>
+      <w:numFmt w:val="decimal"/>
+      <w:lvlText w:val="%4."/>
+      <w:lvlJc w:val="left"/>
+      <w:pPr>
+        <w:ind w:left="2880" w:hanging="360"/>
+      </w:pPr>
+    </w:lvl>
+    <w:lvl w:ilvl="4" w:tplc="04190019" w:tentative="1">
+      <w:start w:val="1"/>
+      <w:numFmt w:val="lowerLetter"/>
+      <w:lvlText w:val="%5."/>
+      <w:lvlJc w:val="left"/>
+      <w:pPr>
+        <w:ind w:left="3600" w:hanging="360"/>
+      </w:pPr>
+    </w:lvl>
+    <w:lvl w:ilvl="5" w:tplc="0419001B" w:tentative="1">
+      <w:start w:val="1"/>
+      <w:numFmt w:val="lowerRoman"/>
+      <w:lvlText w:val="%6."/>
+      <w:lvlJc w:val="right"/>
+      <w:pPr>
+        <w:ind w:left="4320" w:hanging="180"/>
+      </w:pPr>
+    </w:lvl>
+    <w:lvl w:ilvl="6" w:tplc="0419000F" w:tentative="1">
+      <w:start w:val="1"/>
+      <w:numFmt w:val="decimal"/>
+      <w:lvlText w:val="%7."/>
+      <w:lvlJc w:val="left"/>
+      <w:pPr>
+        <w:ind w:left="5040" w:hanging="360"/>
+      </w:pPr>
+    </w:lvl>
+    <w:lvl w:ilvl="7" w:tplc="04190019" w:tentative="1">
+      <w:start w:val="1"/>
+      <w:numFmt w:val="lowerLetter"/>
+      <w:lvlText w:val="%8."/>
+      <w:lvlJc w:val="left"/>
+      <w:pPr>
+        <w:ind w:left="5760" w:hanging="360"/>
+      </w:pPr>
+    </w:lvl>
+    <w:lvl w:ilvl="8" w:tplc="0419001B" w:tentative="1">
+      <w:start w:val="1"/>
+      <w:numFmt w:val="lowerRoman"/>
+      <w:lvlText w:val="%9."/>
+      <w:lvlJc w:val="right"/>
+      <w:pPr>
+        <w:ind w:left="6480" w:hanging="180"/>
+      </w:pPr>
+    </w:lvl>
+  </w:abstractNum>
+  <w:abstractNum w:abstractNumId="6" w15:restartNumberingAfterBreak="0">
     <w:nsid w:val="5C7673A1"/>
     <w:multiLevelType w:val="hybridMultilevel"/>
     <w:tmpl w:val="82743D24"/>
@@ -1651,7 +8445,19 @@
     <w:abstractNumId w:val="0"/>
   </w:num>
   <w:num w:numId="3">
+    <w:abstractNumId w:val="6"/>
+  </w:num>
+  <w:num w:numId="4">
     <w:abstractNumId w:val="2"/>
+  </w:num>
+  <w:num w:numId="5">
+    <w:abstractNumId w:val="4"/>
+  </w:num>
+  <w:num w:numId="6">
+    <w:abstractNumId w:val="3"/>
+  </w:num>
+  <w:num w:numId="7">
+    <w:abstractNumId w:val="5"/>
   </w:num>
 </w:numbering>
 </file>
@@ -2154,6 +8960,111 @@
       <w:szCs w:val="28"/>
     </w:rPr>
   </w:style>
+  <w:style w:type="character" w:styleId="a8">
+    <w:name w:val="Hyperlink"/>
+    <w:basedOn w:val="a0"/>
+    <w:uiPriority w:val="99"/>
+    <w:unhideWhenUsed/>
+    <w:rsid w:val="00217961"/>
+    <w:rPr>
+      <w:color w:val="0563C1" w:themeColor="hyperlink"/>
+      <w:u w:val="single"/>
+    </w:rPr>
+  </w:style>
+  <w:style w:type="character" w:styleId="a9">
+    <w:name w:val="Unresolved Mention"/>
+    <w:basedOn w:val="a0"/>
+    <w:uiPriority w:val="99"/>
+    <w:semiHidden/>
+    <w:unhideWhenUsed/>
+    <w:rsid w:val="00217961"/>
+    <w:rPr>
+      <w:color w:val="605E5C"/>
+      <w:shd w:val="clear" w:color="auto" w:fill="E1DFDD"/>
+    </w:rPr>
+  </w:style>
+  <w:style w:type="character" w:styleId="aa">
+    <w:name w:val="FollowedHyperlink"/>
+    <w:basedOn w:val="a0"/>
+    <w:uiPriority w:val="99"/>
+    <w:semiHidden/>
+    <w:unhideWhenUsed/>
+    <w:rsid w:val="008D345D"/>
+    <w:rPr>
+      <w:color w:val="954F72" w:themeColor="followedHyperlink"/>
+      <w:u w:val="single"/>
+    </w:rPr>
+  </w:style>
+  <w:style w:type="paragraph" w:styleId="HTML">
+    <w:name w:val="HTML Preformatted"/>
+    <w:basedOn w:val="a"/>
+    <w:link w:val="HTML0"/>
+    <w:uiPriority w:val="99"/>
+    <w:semiHidden/>
+    <w:unhideWhenUsed/>
+    <w:rsid w:val="009F204B"/>
+    <w:pPr>
+      <w:tabs>
+        <w:tab w:val="left" w:pos="916"/>
+        <w:tab w:val="left" w:pos="1832"/>
+        <w:tab w:val="left" w:pos="2748"/>
+        <w:tab w:val="left" w:pos="3664"/>
+        <w:tab w:val="left" w:pos="4580"/>
+        <w:tab w:val="left" w:pos="5496"/>
+        <w:tab w:val="left" w:pos="6412"/>
+        <w:tab w:val="left" w:pos="7328"/>
+        <w:tab w:val="left" w:pos="8244"/>
+        <w:tab w:val="left" w:pos="9160"/>
+        <w:tab w:val="left" w:pos="10076"/>
+        <w:tab w:val="left" w:pos="10992"/>
+        <w:tab w:val="left" w:pos="11908"/>
+        <w:tab w:val="left" w:pos="12824"/>
+        <w:tab w:val="left" w:pos="13740"/>
+        <w:tab w:val="left" w:pos="14656"/>
+      </w:tabs>
+      <w:spacing w:after="0" w:line="240" w:lineRule="auto"/>
+      <w:jc w:val="left"/>
+    </w:pPr>
+    <w:rPr>
+      <w:rFonts w:ascii="Courier New" w:eastAsia="Times New Roman" w:hAnsi="Courier New" w:cs="Courier New"/>
+      <w:sz w:val="20"/>
+      <w:szCs w:val="20"/>
+      <w:lang w:eastAsia="ru-RU"/>
+    </w:rPr>
+  </w:style>
+  <w:style w:type="character" w:customStyle="1" w:styleId="HTML0">
+    <w:name w:val="Стандартный HTML Знак"/>
+    <w:basedOn w:val="a0"/>
+    <w:link w:val="HTML"/>
+    <w:uiPriority w:val="99"/>
+    <w:semiHidden/>
+    <w:rsid w:val="009F204B"/>
+    <w:rPr>
+      <w:rFonts w:ascii="Courier New" w:eastAsia="Times New Roman" w:hAnsi="Courier New" w:cs="Courier New"/>
+      <w:sz w:val="20"/>
+      <w:szCs w:val="20"/>
+      <w:lang w:eastAsia="ru-RU"/>
+    </w:rPr>
+  </w:style>
+  <w:style w:type="table" w:styleId="ab">
+    <w:name w:val="Table Grid"/>
+    <w:basedOn w:val="a1"/>
+    <w:uiPriority w:val="39"/>
+    <w:rsid w:val="00707250"/>
+    <w:pPr>
+      <w:spacing w:after="0" w:line="240" w:lineRule="auto"/>
+    </w:pPr>
+    <w:tblPr>
+      <w:tblBorders>
+        <w:top w:val="single" w:sz="4" w:space="0" w:color="auto"/>
+        <w:left w:val="single" w:sz="4" w:space="0" w:color="auto"/>
+        <w:bottom w:val="single" w:sz="4" w:space="0" w:color="auto"/>
+        <w:right w:val="single" w:sz="4" w:space="0" w:color="auto"/>
+        <w:insideH w:val="single" w:sz="4" w:space="0" w:color="auto"/>
+        <w:insideV w:val="single" w:sz="4" w:space="0" w:color="auto"/>
+      </w:tblBorders>
+    </w:tblPr>
+  </w:style>
 </w:styles>
 </file>
 
@@ -2450,4 +9361,16 @@
     </a:ext>
   </a:extLst>
 </a:theme>
+</file>
+
+<file path=customXml/item1.xml><?xml version="1.0" encoding="utf-8"?>
+<b:Sources xmlns:b="http://schemas.openxmlformats.org/officeDocument/2006/bibliography" xmlns="http://schemas.openxmlformats.org/officeDocument/2006/bibliography" SelectedStyle="\APASixthEditionOfficeOnline.xsl" StyleName="APA" Version="6"/>
+</file>
+
+<file path=customXml/itemProps1.xml><?xml version="1.0" encoding="utf-8"?>
+<ds:datastoreItem xmlns:ds="http://schemas.openxmlformats.org/officeDocument/2006/customXml" ds:itemID="{949949C2-6900-455E-B4C9-59E3D3406D74}">
+  <ds:schemaRefs>
+    <ds:schemaRef ds:uri="http://schemas.openxmlformats.org/officeDocument/2006/bibliography"/>
+  </ds:schemaRefs>
+</ds:datastoreItem>
 </file>
--- a/template/Отчет.docx
+++ b/template/Отчет.docx
@@ -4900,11 +4900,6 @@
       </w:r>
     </w:p>
     <w:p>
-      <w:pPr>
-        <w:rPr>
-          <w:lang w:val="en-US"/>
-        </w:rPr>
-      </w:pPr>
       <w:r>
         <w:t>Запрос</w:t>
       </w:r>
@@ -5025,8 +5020,6 @@
       <w:r>
         <w:t xml:space="preserve">пользовательских данных </w:t>
       </w:r>
-      <w:bookmarkStart w:id="0" w:name="_GoBack"/>
-      <w:bookmarkEnd w:id="0"/>
     </w:p>
     <w:p>
       <w:pPr>
@@ -5419,17 +5412,7 @@
           <w:szCs w:val="20"/>
           <w:lang w:val="en-US" w:eastAsia="ru-RU"/>
         </w:rPr>
-        <w:t xml:space="preserve">(2) </w:t>
-      </w:r>
-      <w:r>
-        <w:rPr>
-          <w:rFonts w:ascii="Courier New" w:eastAsia="Times New Roman" w:hAnsi="Courier New" w:cs="Courier New"/>
-          <w:color w:val="FFFFFF" w:themeColor="background1"/>
-          <w:sz w:val="20"/>
-          <w:szCs w:val="20"/>
-          <w:lang w:val="en-US" w:eastAsia="ru-RU"/>
-        </w:rPr>
-        <w:t>SELECT "case2_book"."id", "case2_book"."name", "case2_book"."author" FROM "case2_book" WHERE "case2_book"."author" = \'Достоевский Ф.М.\'</w:t>
+        <w:t>(2) SELECT "case2_book"."id", "case2_book"."name", "case2_book"."author" FROM "case2_book" WHERE "case2_book"."author" = \'Достоевский Ф.М.\'</w:t>
       </w:r>
     </w:p>
     <w:p>
@@ -5503,37 +5486,7 @@
           <w:szCs w:val="20"/>
           <w:lang w:val="en-US" w:eastAsia="ru-RU"/>
         </w:rPr>
-        <w:t xml:space="preserve">(3) </w:t>
-      </w:r>
-      <w:r>
-        <w:rPr>
-          <w:rFonts w:ascii="Courier New" w:eastAsia="Times New Roman" w:hAnsi="Courier New" w:cs="Courier New"/>
-          <w:color w:val="FFFFFF" w:themeColor="background1"/>
-          <w:sz w:val="20"/>
-          <w:szCs w:val="20"/>
-          <w:lang w:val="en-US" w:eastAsia="ru-RU"/>
-        </w:rPr>
-        <w:t>SELECT "case2_book"."id", "case2_book"."name", "case2_book"."author" FROM "case2_book" WHERE "case2_book"."author" = \'Достоевский Ф.М.\'\'; INSERT INTO "case2_book" ("name",</w:t>
-      </w:r>
-      <w:r>
-        <w:rPr>
-          <w:rFonts w:ascii="Courier New" w:eastAsia="Times New Roman" w:hAnsi="Courier New" w:cs="Courier New"/>
-          <w:color w:val="FFFFFF" w:themeColor="background1"/>
-          <w:sz w:val="20"/>
-          <w:szCs w:val="20"/>
-          <w:lang w:val="en-US" w:eastAsia="ru-RU"/>
-        </w:rPr>
-        <w:t xml:space="preserve"> </w:t>
-      </w:r>
-      <w:r>
-        <w:rPr>
-          <w:rFonts w:ascii="Courier New" w:eastAsia="Times New Roman" w:hAnsi="Courier New" w:cs="Courier New"/>
-          <w:color w:val="FFFFFF" w:themeColor="background1"/>
-          <w:sz w:val="20"/>
-          <w:szCs w:val="20"/>
-          <w:lang w:val="en-US" w:eastAsia="ru-RU"/>
-        </w:rPr>
-        <w:t>"author") VALUES (\'\'Война и мир\'\', \'\'Толстой Л.Н.\'\');SELECT "case2_book"."id", "case2_book"."name", "case2_book"."author" FROM "case2_book" WHERE "case2_book"."author" = \'\'Достоевский Ф.М.\'</w:t>
+        <w:t>(3) SELECT "case2_book"."id", "case2_book"."name", "case2_book"."author" FROM "case2_book" WHERE "case2_book"."author" = \'Достоевский Ф.М.\'\'; INSERT INTO "case2_book" ("name", "author") VALUES (\'\'Война и мир\'\', \'\'Толстой Л.Н.\'\');SELECT "case2_book"."id", "case2_book"."name", "case2_book"."author" FROM "case2_book" WHERE "case2_book"."author" = \'\'Достоевский Ф.М.\'</w:t>
       </w:r>
     </w:p>
     <w:p>
@@ -5607,17 +5560,7 @@
           <w:szCs w:val="20"/>
           <w:lang w:val="en-US" w:eastAsia="ru-RU"/>
         </w:rPr>
-        <w:t xml:space="preserve">(4) </w:t>
-      </w:r>
-      <w:r>
-        <w:rPr>
-          <w:rFonts w:ascii="Courier New" w:eastAsia="Times New Roman" w:hAnsi="Courier New" w:cs="Courier New"/>
-          <w:color w:val="FFFFFF" w:themeColor="background1"/>
-          <w:sz w:val="20"/>
-          <w:szCs w:val="20"/>
-          <w:lang w:val="en-US" w:eastAsia="ru-RU"/>
-        </w:rPr>
-        <w:t>'SELECT "case2_book"."id", "case2_book"."name", "case2_book"."author" FROM "case2_book" WHERE "case2_book"."author" = \'</w:t>
+        <w:t>(4) 'SELECT "case2_book"."id", "case2_book"."name", "case2_book"."author" FROM "case2_book" WHERE "case2_book"."author" = \'</w:t>
       </w:r>
       <w:r>
         <w:rPr>
@@ -5751,7 +5694,7 @@
           <w:szCs w:val="20"/>
           <w:lang w:val="en-US" w:eastAsia="ru-RU"/>
         </w:rPr>
-        <w:t xml:space="preserve">(5) </w:t>
+        <w:t>(5) SELECT "case2_book"."id", "case2_book"."name", "case2_book"."author" FROM "case2_book" WHERE "case2_book"."author" = \'</w:t>
       </w:r>
       <w:r>
         <w:rPr>
@@ -5759,9 +5702,9 @@
           <w:color w:val="FFFFFF" w:themeColor="background1"/>
           <w:sz w:val="20"/>
           <w:szCs w:val="20"/>
-          <w:lang w:val="en-US" w:eastAsia="ru-RU"/>
-        </w:rPr>
-        <w:t>SELECT "case2_book"."id", "case2_book"."name", "case2_book"."author" FROM "case2_book" WHERE "case2_book"."author" = \'</w:t>
+          <w:lang w:eastAsia="ru-RU"/>
+        </w:rPr>
+        <w:t>Достоевский</w:t>
       </w:r>
       <w:r>
         <w:rPr>
@@ -5769,8 +5712,178 @@
           <w:color w:val="FFFFFF" w:themeColor="background1"/>
           <w:sz w:val="20"/>
           <w:szCs w:val="20"/>
+          <w:lang w:val="en-US" w:eastAsia="ru-RU"/>
+        </w:rPr>
+        <w:t xml:space="preserve"> </w:t>
+      </w:r>
+      <w:r>
+        <w:rPr>
+          <w:rFonts w:ascii="Courier New" w:eastAsia="Times New Roman" w:hAnsi="Courier New" w:cs="Courier New"/>
+          <w:color w:val="FFFFFF" w:themeColor="background1"/>
+          <w:sz w:val="20"/>
+          <w:szCs w:val="20"/>
           <w:lang w:eastAsia="ru-RU"/>
         </w:rPr>
+        <w:t>Ф</w:t>
+      </w:r>
+      <w:r>
+        <w:rPr>
+          <w:rFonts w:ascii="Courier New" w:eastAsia="Times New Roman" w:hAnsi="Courier New" w:cs="Courier New"/>
+          <w:color w:val="FFFFFF" w:themeColor="background1"/>
+          <w:sz w:val="20"/>
+          <w:szCs w:val="20"/>
+          <w:lang w:val="en-US" w:eastAsia="ru-RU"/>
+        </w:rPr>
+        <w:t>.</w:t>
+      </w:r>
+      <w:r>
+        <w:rPr>
+          <w:rFonts w:ascii="Courier New" w:eastAsia="Times New Roman" w:hAnsi="Courier New" w:cs="Courier New"/>
+          <w:color w:val="FFFFFF" w:themeColor="background1"/>
+          <w:sz w:val="20"/>
+          <w:szCs w:val="20"/>
+          <w:lang w:eastAsia="ru-RU"/>
+        </w:rPr>
+        <w:t>М</w:t>
+      </w:r>
+      <w:r>
+        <w:rPr>
+          <w:rFonts w:ascii="Courier New" w:eastAsia="Times New Roman" w:hAnsi="Courier New" w:cs="Courier New"/>
+          <w:color w:val="FFFFFF" w:themeColor="background1"/>
+          <w:sz w:val="20"/>
+          <w:szCs w:val="20"/>
+          <w:lang w:val="en-US" w:eastAsia="ru-RU"/>
+        </w:rPr>
+        <w:t>.\'; INSERT INTO "case2_book" ("name", "author") VALUES (\'</w:t>
+      </w:r>
+      <w:r>
+        <w:rPr>
+          <w:rFonts w:ascii="Courier New" w:eastAsia="Times New Roman" w:hAnsi="Courier New" w:cs="Courier New"/>
+          <w:color w:val="FFFFFF" w:themeColor="background1"/>
+          <w:sz w:val="20"/>
+          <w:szCs w:val="20"/>
+          <w:lang w:eastAsia="ru-RU"/>
+        </w:rPr>
+        <w:t>Война</w:t>
+      </w:r>
+      <w:r>
+        <w:rPr>
+          <w:rFonts w:ascii="Courier New" w:eastAsia="Times New Roman" w:hAnsi="Courier New" w:cs="Courier New"/>
+          <w:color w:val="FFFFFF" w:themeColor="background1"/>
+          <w:sz w:val="20"/>
+          <w:szCs w:val="20"/>
+          <w:lang w:val="en-US" w:eastAsia="ru-RU"/>
+        </w:rPr>
+        <w:t xml:space="preserve"> </w:t>
+      </w:r>
+      <w:r>
+        <w:rPr>
+          <w:rFonts w:ascii="Courier New" w:eastAsia="Times New Roman" w:hAnsi="Courier New" w:cs="Courier New"/>
+          <w:color w:val="FFFFFF" w:themeColor="background1"/>
+          <w:sz w:val="20"/>
+          <w:szCs w:val="20"/>
+          <w:lang w:eastAsia="ru-RU"/>
+        </w:rPr>
+        <w:t>и</w:t>
+      </w:r>
+      <w:r>
+        <w:rPr>
+          <w:rFonts w:ascii="Courier New" w:eastAsia="Times New Roman" w:hAnsi="Courier New" w:cs="Courier New"/>
+          <w:color w:val="FFFFFF" w:themeColor="background1"/>
+          <w:sz w:val="20"/>
+          <w:szCs w:val="20"/>
+          <w:lang w:val="en-US" w:eastAsia="ru-RU"/>
+        </w:rPr>
+        <w:t xml:space="preserve"> </w:t>
+      </w:r>
+      <w:r>
+        <w:rPr>
+          <w:rFonts w:ascii="Courier New" w:eastAsia="Times New Roman" w:hAnsi="Courier New" w:cs="Courier New"/>
+          <w:color w:val="FFFFFF" w:themeColor="background1"/>
+          <w:sz w:val="20"/>
+          <w:szCs w:val="20"/>
+          <w:lang w:eastAsia="ru-RU"/>
+        </w:rPr>
+        <w:t>мир</w:t>
+      </w:r>
+      <w:r>
+        <w:rPr>
+          <w:rFonts w:ascii="Courier New" w:eastAsia="Times New Roman" w:hAnsi="Courier New" w:cs="Courier New"/>
+          <w:color w:val="FFFFFF" w:themeColor="background1"/>
+          <w:sz w:val="20"/>
+          <w:szCs w:val="20"/>
+          <w:lang w:val="en-US" w:eastAsia="ru-RU"/>
+        </w:rPr>
+        <w:t>\', \'</w:t>
+      </w:r>
+      <w:r>
+        <w:rPr>
+          <w:rFonts w:ascii="Courier New" w:eastAsia="Times New Roman" w:hAnsi="Courier New" w:cs="Courier New"/>
+          <w:color w:val="FFFFFF" w:themeColor="background1"/>
+          <w:sz w:val="20"/>
+          <w:szCs w:val="20"/>
+          <w:lang w:eastAsia="ru-RU"/>
+        </w:rPr>
+        <w:t>Толстой</w:t>
+      </w:r>
+      <w:r>
+        <w:rPr>
+          <w:rFonts w:ascii="Courier New" w:eastAsia="Times New Roman" w:hAnsi="Courier New" w:cs="Courier New"/>
+          <w:color w:val="FFFFFF" w:themeColor="background1"/>
+          <w:sz w:val="20"/>
+          <w:szCs w:val="20"/>
+          <w:lang w:val="en-US" w:eastAsia="ru-RU"/>
+        </w:rPr>
+        <w:t xml:space="preserve"> </w:t>
+      </w:r>
+      <w:r>
+        <w:rPr>
+          <w:rFonts w:ascii="Courier New" w:eastAsia="Times New Roman" w:hAnsi="Courier New" w:cs="Courier New"/>
+          <w:color w:val="FFFFFF" w:themeColor="background1"/>
+          <w:sz w:val="20"/>
+          <w:szCs w:val="20"/>
+          <w:lang w:eastAsia="ru-RU"/>
+        </w:rPr>
+        <w:t>Л</w:t>
+      </w:r>
+      <w:r>
+        <w:rPr>
+          <w:rFonts w:ascii="Courier New" w:eastAsia="Times New Roman" w:hAnsi="Courier New" w:cs="Courier New"/>
+          <w:color w:val="FFFFFF" w:themeColor="background1"/>
+          <w:sz w:val="20"/>
+          <w:szCs w:val="20"/>
+          <w:lang w:val="en-US" w:eastAsia="ru-RU"/>
+        </w:rPr>
+        <w:t>.</w:t>
+      </w:r>
+      <w:r>
+        <w:rPr>
+          <w:rFonts w:ascii="Courier New" w:eastAsia="Times New Roman" w:hAnsi="Courier New" w:cs="Courier New"/>
+          <w:color w:val="FFFFFF" w:themeColor="background1"/>
+          <w:sz w:val="20"/>
+          <w:szCs w:val="20"/>
+          <w:lang w:eastAsia="ru-RU"/>
+        </w:rPr>
+        <w:t>Н</w:t>
+      </w:r>
+      <w:r>
+        <w:rPr>
+          <w:rFonts w:ascii="Courier New" w:eastAsia="Times New Roman" w:hAnsi="Courier New" w:cs="Courier New"/>
+          <w:color w:val="FFFFFF" w:themeColor="background1"/>
+          <w:sz w:val="20"/>
+          <w:szCs w:val="20"/>
+          <w:lang w:val="en-US" w:eastAsia="ru-RU"/>
+        </w:rPr>
+        <w:t>.\');SELECT "case2_book"."id", "case2_book"."name", "case2_book"."author" FROM "case2_book" WHERE "case2_book"."author" = \'</w:t>
+      </w:r>
+      <w:r>
+        <w:rPr>
+          <w:rFonts w:ascii="Courier New" w:eastAsia="Times New Roman" w:hAnsi="Courier New" w:cs="Courier New"/>
+          <w:color w:val="FFFFFF" w:themeColor="background1"/>
+          <w:sz w:val="20"/>
+          <w:szCs w:val="20"/>
+          <w:lang w:eastAsia="ru-RU"/>
+        </w:rPr>
         <w:t>Достоевский</w:t>
       </w:r>
       <w:r>
@@ -5821,198 +5934,26 @@
           <w:szCs w:val="20"/>
           <w:lang w:val="en-US" w:eastAsia="ru-RU"/>
         </w:rPr>
-        <w:t>.\'; INSERT INTO "case2_book" ("name", "author") VALUES (\'</w:t>
-      </w:r>
-      <w:r>
-        <w:rPr>
-          <w:rFonts w:ascii="Courier New" w:eastAsia="Times New Roman" w:hAnsi="Courier New" w:cs="Courier New"/>
-          <w:color w:val="FFFFFF" w:themeColor="background1"/>
-          <w:sz w:val="20"/>
-          <w:szCs w:val="20"/>
-          <w:lang w:eastAsia="ru-RU"/>
-        </w:rPr>
-        <w:t>Война</w:t>
-      </w:r>
-      <w:r>
-        <w:rPr>
-          <w:rFonts w:ascii="Courier New" w:eastAsia="Times New Roman" w:hAnsi="Courier New" w:cs="Courier New"/>
-          <w:color w:val="FFFFFF" w:themeColor="background1"/>
-          <w:sz w:val="20"/>
-          <w:szCs w:val="20"/>
-          <w:lang w:val="en-US" w:eastAsia="ru-RU"/>
-        </w:rPr>
-        <w:t xml:space="preserve"> </w:t>
-      </w:r>
-      <w:r>
-        <w:rPr>
-          <w:rFonts w:ascii="Courier New" w:eastAsia="Times New Roman" w:hAnsi="Courier New" w:cs="Courier New"/>
-          <w:color w:val="FFFFFF" w:themeColor="background1"/>
-          <w:sz w:val="20"/>
-          <w:szCs w:val="20"/>
-          <w:lang w:eastAsia="ru-RU"/>
-        </w:rPr>
+        <w:t>.\'</w:t>
+      </w:r>
+    </w:p>
+    <w:p>
+      <w:pPr>
+        <w:jc w:val="center"/>
+        <w:rPr>
+          <w:lang w:val="en-US"/>
+        </w:rPr>
+      </w:pPr>
+      <w:r>
+        <w:t>Лист</w:t>
+      </w:r>
+      <w:r>
         <w:t>и</w:t>
       </w:r>
-      <w:r>
-        <w:rPr>
-          <w:rFonts w:ascii="Courier New" w:eastAsia="Times New Roman" w:hAnsi="Courier New" w:cs="Courier New"/>
-          <w:color w:val="FFFFFF" w:themeColor="background1"/>
-          <w:sz w:val="20"/>
-          <w:szCs w:val="20"/>
-          <w:lang w:val="en-US" w:eastAsia="ru-RU"/>
-        </w:rPr>
-        <w:t xml:space="preserve"> </w:t>
-      </w:r>
-      <w:r>
-        <w:rPr>
-          <w:rFonts w:ascii="Courier New" w:eastAsia="Times New Roman" w:hAnsi="Courier New" w:cs="Courier New"/>
-          <w:color w:val="FFFFFF" w:themeColor="background1"/>
-          <w:sz w:val="20"/>
-          <w:szCs w:val="20"/>
-          <w:lang w:eastAsia="ru-RU"/>
-        </w:rPr>
-        <w:t>мир</w:t>
-      </w:r>
-      <w:r>
-        <w:rPr>
-          <w:rFonts w:ascii="Courier New" w:eastAsia="Times New Roman" w:hAnsi="Courier New" w:cs="Courier New"/>
-          <w:color w:val="FFFFFF" w:themeColor="background1"/>
-          <w:sz w:val="20"/>
-          <w:szCs w:val="20"/>
-          <w:lang w:val="en-US" w:eastAsia="ru-RU"/>
-        </w:rPr>
-        <w:t>\', \'</w:t>
-      </w:r>
-      <w:r>
-        <w:rPr>
-          <w:rFonts w:ascii="Courier New" w:eastAsia="Times New Roman" w:hAnsi="Courier New" w:cs="Courier New"/>
-          <w:color w:val="FFFFFF" w:themeColor="background1"/>
-          <w:sz w:val="20"/>
-          <w:szCs w:val="20"/>
-          <w:lang w:eastAsia="ru-RU"/>
-        </w:rPr>
-        <w:t>Толстой</w:t>
-      </w:r>
-      <w:r>
-        <w:rPr>
-          <w:rFonts w:ascii="Courier New" w:eastAsia="Times New Roman" w:hAnsi="Courier New" w:cs="Courier New"/>
-          <w:color w:val="FFFFFF" w:themeColor="background1"/>
-          <w:sz w:val="20"/>
-          <w:szCs w:val="20"/>
-          <w:lang w:val="en-US" w:eastAsia="ru-RU"/>
-        </w:rPr>
-        <w:t xml:space="preserve"> </w:t>
-      </w:r>
-      <w:r>
-        <w:rPr>
-          <w:rFonts w:ascii="Courier New" w:eastAsia="Times New Roman" w:hAnsi="Courier New" w:cs="Courier New"/>
-          <w:color w:val="FFFFFF" w:themeColor="background1"/>
-          <w:sz w:val="20"/>
-          <w:szCs w:val="20"/>
-          <w:lang w:eastAsia="ru-RU"/>
-        </w:rPr>
-        <w:t>Л</w:t>
-      </w:r>
-      <w:r>
-        <w:rPr>
-          <w:rFonts w:ascii="Courier New" w:eastAsia="Times New Roman" w:hAnsi="Courier New" w:cs="Courier New"/>
-          <w:color w:val="FFFFFF" w:themeColor="background1"/>
-          <w:sz w:val="20"/>
-          <w:szCs w:val="20"/>
-          <w:lang w:val="en-US" w:eastAsia="ru-RU"/>
-        </w:rPr>
-        <w:t>.</w:t>
-      </w:r>
-      <w:r>
-        <w:rPr>
-          <w:rFonts w:ascii="Courier New" w:eastAsia="Times New Roman" w:hAnsi="Courier New" w:cs="Courier New"/>
-          <w:color w:val="FFFFFF" w:themeColor="background1"/>
-          <w:sz w:val="20"/>
-          <w:szCs w:val="20"/>
-          <w:lang w:eastAsia="ru-RU"/>
-        </w:rPr>
-        <w:t>Н</w:t>
-      </w:r>
-      <w:r>
-        <w:rPr>
-          <w:rFonts w:ascii="Courier New" w:eastAsia="Times New Roman" w:hAnsi="Courier New" w:cs="Courier New"/>
-          <w:color w:val="FFFFFF" w:themeColor="background1"/>
-          <w:sz w:val="20"/>
-          <w:szCs w:val="20"/>
-          <w:lang w:val="en-US" w:eastAsia="ru-RU"/>
-        </w:rPr>
-        <w:t>.\');SELECT "case2_book"."id", "case2_book"."name", "case2_book"."author" FROM "case2_book" WHERE "case2_book"."author" = \'</w:t>
-      </w:r>
-      <w:r>
-        <w:rPr>
-          <w:rFonts w:ascii="Courier New" w:eastAsia="Times New Roman" w:hAnsi="Courier New" w:cs="Courier New"/>
-          <w:color w:val="FFFFFF" w:themeColor="background1"/>
-          <w:sz w:val="20"/>
-          <w:szCs w:val="20"/>
-          <w:lang w:eastAsia="ru-RU"/>
-        </w:rPr>
-        <w:t>Достоевский</w:t>
-      </w:r>
-      <w:r>
-        <w:rPr>
-          <w:rFonts w:ascii="Courier New" w:eastAsia="Times New Roman" w:hAnsi="Courier New" w:cs="Courier New"/>
-          <w:color w:val="FFFFFF" w:themeColor="background1"/>
-          <w:sz w:val="20"/>
-          <w:szCs w:val="20"/>
-          <w:lang w:val="en-US" w:eastAsia="ru-RU"/>
-        </w:rPr>
-        <w:t xml:space="preserve"> </w:t>
-      </w:r>
-      <w:r>
-        <w:rPr>
-          <w:rFonts w:ascii="Courier New" w:eastAsia="Times New Roman" w:hAnsi="Courier New" w:cs="Courier New"/>
-          <w:color w:val="FFFFFF" w:themeColor="background1"/>
-          <w:sz w:val="20"/>
-          <w:szCs w:val="20"/>
-          <w:lang w:eastAsia="ru-RU"/>
-        </w:rPr>
-        <w:t>Ф</w:t>
-      </w:r>
-      <w:r>
-        <w:rPr>
-          <w:rFonts w:ascii="Courier New" w:eastAsia="Times New Roman" w:hAnsi="Courier New" w:cs="Courier New"/>
-          <w:color w:val="FFFFFF" w:themeColor="background1"/>
-          <w:sz w:val="20"/>
-          <w:szCs w:val="20"/>
-          <w:lang w:val="en-US" w:eastAsia="ru-RU"/>
-        </w:rPr>
-        <w:t>.</w:t>
-      </w:r>
-      <w:r>
-        <w:rPr>
-          <w:rFonts w:ascii="Courier New" w:eastAsia="Times New Roman" w:hAnsi="Courier New" w:cs="Courier New"/>
-          <w:color w:val="FFFFFF" w:themeColor="background1"/>
-          <w:sz w:val="20"/>
-          <w:szCs w:val="20"/>
-          <w:lang w:eastAsia="ru-RU"/>
-        </w:rPr>
-        <w:t>М</w:t>
-      </w:r>
-      <w:r>
-        <w:rPr>
-          <w:rFonts w:ascii="Courier New" w:eastAsia="Times New Roman" w:hAnsi="Courier New" w:cs="Courier New"/>
-          <w:color w:val="FFFFFF" w:themeColor="background1"/>
-          <w:sz w:val="20"/>
-          <w:szCs w:val="20"/>
-          <w:lang w:val="en-US" w:eastAsia="ru-RU"/>
-        </w:rPr>
-        <w:t>.\'</w:t>
-      </w:r>
-    </w:p>
-    <w:p>
-      <w:pPr>
-        <w:jc w:val="center"/>
-        <w:rPr>
-          <w:lang w:val="en-US"/>
-        </w:rPr>
-      </w:pPr>
-      <w:r>
-        <w:t>Листенинг</w:t>
+      <w:bookmarkStart w:id="0" w:name="_GoBack"/>
+      <w:bookmarkEnd w:id="0"/>
+      <w:r>
+        <w:t>нинг</w:t>
       </w:r>
       <w:r>
         <w:rPr>
@@ -9368,7 +9309,7 @@
 </file>
 
 <file path=customXml/itemProps1.xml><?xml version="1.0" encoding="utf-8"?>
-<ds:datastoreItem xmlns:ds="http://schemas.openxmlformats.org/officeDocument/2006/customXml" ds:itemID="{949949C2-6900-455E-B4C9-59E3D3406D74}">
+<ds:datastoreItem xmlns:ds="http://schemas.openxmlformats.org/officeDocument/2006/customXml" ds:itemID="{76327492-9A51-4ACB-8CE7-110472D04A8D}">
   <ds:schemaRefs>
     <ds:schemaRef ds:uri="http://schemas.openxmlformats.org/officeDocument/2006/bibliography"/>
   </ds:schemaRefs>

--- a/template/Отчет.docx
+++ b/template/Отчет.docx
@@ -374,8 +374,6 @@
         <w:t>2021</w:t>
       </w:r>
     </w:p>
-    <w:bookmarkStart w:id="0" w:name="_GoBack" w:displacedByCustomXml="next"/>
-    <w:bookmarkEnd w:id="0" w:displacedByCustomXml="next"/>
     <w:sdt>
       <w:sdtPr>
         <w:rPr>
@@ -2550,164 +2548,164 @@
       <w:pPr>
         <w:pStyle w:val="1"/>
       </w:pPr>
-      <w:bookmarkStart w:id="1" w:name="_Toc90857593"/>
+      <w:bookmarkStart w:id="0" w:name="_Toc90857593"/>
       <w:r>
         <w:lastRenderedPageBreak/>
         <w:t>Введение</w:t>
       </w:r>
+      <w:bookmarkEnd w:id="0"/>
+    </w:p>
+    <w:p>
+      <w:r>
+        <w:t xml:space="preserve">Данная </w:t>
+      </w:r>
+      <w:r>
+        <w:t xml:space="preserve">исследовательская </w:t>
+      </w:r>
+      <w:r>
+        <w:t xml:space="preserve">работа посвящена безопасности </w:t>
+      </w:r>
+      <w:r>
+        <w:rPr>
+          <w:lang w:val="en-US"/>
+        </w:rPr>
+        <w:t>Django</w:t>
+      </w:r>
+      <w:r>
+        <w:t xml:space="preserve"> </w:t>
+      </w:r>
+      <w:r>
+        <w:rPr>
+          <w:lang w:val="en-US"/>
+        </w:rPr>
+        <w:t>framework</w:t>
+      </w:r>
+      <w:r>
+        <w:t>.</w:t>
+      </w:r>
+    </w:p>
+    <w:p>
+      <w:r>
+        <w:rPr>
+          <w:lang w:val="en-US"/>
+        </w:rPr>
+        <w:t>Django</w:t>
+      </w:r>
+      <w:r>
+        <w:t xml:space="preserve"> – </w:t>
+      </w:r>
+      <w:r>
+        <w:t>это</w:t>
+      </w:r>
+      <w:r>
+        <w:t xml:space="preserve"> </w:t>
+      </w:r>
+      <w:r>
+        <w:t xml:space="preserve">большой </w:t>
+      </w:r>
+      <w:r>
+        <w:rPr>
+          <w:lang w:val="en-US"/>
+        </w:rPr>
+        <w:t>web</w:t>
+      </w:r>
+      <w:r>
+        <w:t>-</w:t>
+      </w:r>
+      <w:r>
+        <w:rPr>
+          <w:lang w:val="en-US"/>
+        </w:rPr>
+        <w:t>framework</w:t>
+      </w:r>
+      <w:r>
+        <w:t xml:space="preserve"> написанный на </w:t>
+      </w:r>
+      <w:r>
+        <w:rPr>
+          <w:lang w:val="en-US"/>
+        </w:rPr>
+        <w:t>Python</w:t>
+      </w:r>
+      <w:r>
+        <w:t>,</w:t>
+      </w:r>
+      <w:r>
+        <w:t xml:space="preserve"> реализующий паттерн </w:t>
+      </w:r>
+      <w:r>
+        <w:rPr>
+          <w:lang w:val="en-US"/>
+        </w:rPr>
+        <w:t>MVC</w:t>
+      </w:r>
+      <w:r>
+        <w:t xml:space="preserve">, в который встроено все необходимое для </w:t>
+      </w:r>
+      <w:r>
+        <w:t>построения</w:t>
+      </w:r>
+      <w:r>
+        <w:t xml:space="preserve"> большинства веб-приложений. </w:t>
+      </w:r>
+      <w:r>
+        <w:rPr>
+          <w:lang w:val="en-US"/>
+        </w:rPr>
+        <w:t>Django</w:t>
+      </w:r>
+      <w:r>
+        <w:t xml:space="preserve"> </w:t>
+      </w:r>
+      <w:r>
+        <w:t xml:space="preserve">позволяет </w:t>
+      </w:r>
+      <w:r>
+        <w:t>удешевить разработку з</w:t>
+      </w:r>
+      <w:r>
+        <w:t xml:space="preserve">а счет встроенных механизмов работы с базой данных, рендеринга </w:t>
+      </w:r>
+      <w:r>
+        <w:rPr>
+          <w:lang w:val="en-US"/>
+        </w:rPr>
+        <w:t>HTML</w:t>
+      </w:r>
+      <w:r>
+        <w:t xml:space="preserve">-шаблонов, роутинга, а также большого количества библиотек, как специфичных для </w:t>
+      </w:r>
+      <w:r>
+        <w:rPr>
+          <w:lang w:val="en-US"/>
+        </w:rPr>
+        <w:t>Django</w:t>
+      </w:r>
+      <w:r>
+        <w:t xml:space="preserve">, </w:t>
+      </w:r>
+      <w:r>
+        <w:t xml:space="preserve">так и из богатой экосистемы </w:t>
+      </w:r>
+      <w:r>
+        <w:rPr>
+          <w:lang w:val="en-US"/>
+        </w:rPr>
+        <w:t>Python</w:t>
+      </w:r>
+      <w:r>
+        <w:t>.</w:t>
+      </w:r>
+    </w:p>
+    <w:p>
+      <w:pPr>
+        <w:pStyle w:val="2"/>
+      </w:pPr>
+      <w:bookmarkStart w:id="1" w:name="_Toc90857594"/>
+      <w:r>
+        <w:t>Цели</w:t>
+      </w:r>
       <w:bookmarkEnd w:id="1"/>
-    </w:p>
-    <w:p>
-      <w:r>
-        <w:t xml:space="preserve">Данная </w:t>
-      </w:r>
-      <w:r>
-        <w:t xml:space="preserve">исследовательская </w:t>
-      </w:r>
-      <w:r>
-        <w:t xml:space="preserve">работа посвящена безопасности </w:t>
-      </w:r>
-      <w:r>
-        <w:rPr>
-          <w:lang w:val="en-US"/>
-        </w:rPr>
-        <w:t>Django</w:t>
-      </w:r>
-      <w:r>
-        <w:t xml:space="preserve"> </w:t>
-      </w:r>
-      <w:r>
-        <w:rPr>
-          <w:lang w:val="en-US"/>
-        </w:rPr>
-        <w:t>framework</w:t>
-      </w:r>
-      <w:r>
-        <w:t>.</w:t>
-      </w:r>
-    </w:p>
-    <w:p>
-      <w:r>
-        <w:rPr>
-          <w:lang w:val="en-US"/>
-        </w:rPr>
-        <w:t>Django</w:t>
-      </w:r>
-      <w:r>
-        <w:t xml:space="preserve"> – </w:t>
-      </w:r>
-      <w:r>
-        <w:t>это</w:t>
-      </w:r>
-      <w:r>
-        <w:t xml:space="preserve"> </w:t>
-      </w:r>
-      <w:r>
-        <w:t xml:space="preserve">большой </w:t>
-      </w:r>
-      <w:r>
-        <w:rPr>
-          <w:lang w:val="en-US"/>
-        </w:rPr>
-        <w:t>web</w:t>
-      </w:r>
-      <w:r>
-        <w:t>-</w:t>
-      </w:r>
-      <w:r>
-        <w:rPr>
-          <w:lang w:val="en-US"/>
-        </w:rPr>
-        <w:t>framework</w:t>
-      </w:r>
-      <w:r>
-        <w:t xml:space="preserve"> написанный на </w:t>
-      </w:r>
-      <w:r>
-        <w:rPr>
-          <w:lang w:val="en-US"/>
-        </w:rPr>
-        <w:t>Python</w:t>
-      </w:r>
-      <w:r>
-        <w:t>,</w:t>
-      </w:r>
-      <w:r>
-        <w:t xml:space="preserve"> реализующий паттерн </w:t>
-      </w:r>
-      <w:r>
-        <w:rPr>
-          <w:lang w:val="en-US"/>
-        </w:rPr>
-        <w:t>MVC</w:t>
-      </w:r>
-      <w:r>
-        <w:t xml:space="preserve">, в который встроено все необходимое для </w:t>
-      </w:r>
-      <w:r>
-        <w:t>построения</w:t>
-      </w:r>
-      <w:r>
-        <w:t xml:space="preserve"> большинства веб-приложений. </w:t>
-      </w:r>
-      <w:r>
-        <w:rPr>
-          <w:lang w:val="en-US"/>
-        </w:rPr>
-        <w:t>Django</w:t>
-      </w:r>
-      <w:r>
-        <w:t xml:space="preserve"> </w:t>
-      </w:r>
-      <w:r>
-        <w:t xml:space="preserve">позволяет </w:t>
-      </w:r>
-      <w:r>
-        <w:t>удешевить разработку з</w:t>
-      </w:r>
-      <w:r>
-        <w:t xml:space="preserve">а счет встроенных механизмов работы с базой данных, рендеринга </w:t>
-      </w:r>
-      <w:r>
-        <w:rPr>
-          <w:lang w:val="en-US"/>
-        </w:rPr>
-        <w:t>HTML</w:t>
-      </w:r>
-      <w:r>
-        <w:t xml:space="preserve">-шаблонов, роутинга, а также большого количества библиотек, как специфичных для </w:t>
-      </w:r>
-      <w:r>
-        <w:rPr>
-          <w:lang w:val="en-US"/>
-        </w:rPr>
-        <w:t>Django</w:t>
-      </w:r>
-      <w:r>
-        <w:t xml:space="preserve">, </w:t>
-      </w:r>
-      <w:r>
-        <w:t xml:space="preserve">так и из богатой экосистемы </w:t>
-      </w:r>
-      <w:r>
-        <w:rPr>
-          <w:lang w:val="en-US"/>
-        </w:rPr>
-        <w:t>Python</w:t>
-      </w:r>
-      <w:r>
-        <w:t>.</w:t>
-      </w:r>
-    </w:p>
-    <w:p>
-      <w:pPr>
-        <w:pStyle w:val="2"/>
-      </w:pPr>
-      <w:bookmarkStart w:id="2" w:name="_Toc90857594"/>
-      <w:r>
-        <w:t>Цели</w:t>
-      </w:r>
-      <w:bookmarkEnd w:id="2"/>
     </w:p>
     <w:p>
       <w:r>
@@ -2855,11 +2853,11 @@
       <w:pPr>
         <w:pStyle w:val="2"/>
       </w:pPr>
-      <w:bookmarkStart w:id="3" w:name="_Toc90857595"/>
+      <w:bookmarkStart w:id="2" w:name="_Toc90857595"/>
       <w:r>
         <w:t>Структура работы</w:t>
       </w:r>
-      <w:bookmarkEnd w:id="3"/>
+      <w:bookmarkEnd w:id="2"/>
     </w:p>
     <w:p>
       <w:r>
@@ -3073,12 +3071,12 @@
       <w:pPr>
         <w:pStyle w:val="2"/>
       </w:pPr>
-      <w:bookmarkStart w:id="4" w:name="_Toc90857596"/>
+      <w:bookmarkStart w:id="3" w:name="_Toc90857596"/>
       <w:r>
         <w:lastRenderedPageBreak/>
         <w:t>Основные определения</w:t>
       </w:r>
-      <w:bookmarkEnd w:id="4"/>
+      <w:bookmarkEnd w:id="3"/>
     </w:p>
     <w:p>
       <w:r>
@@ -3259,7 +3257,7 @@
       <w:pPr>
         <w:pStyle w:val="1"/>
       </w:pPr>
-      <w:bookmarkStart w:id="5" w:name="_Toc90857597"/>
+      <w:bookmarkStart w:id="4" w:name="_Toc90857597"/>
       <w:r>
         <w:lastRenderedPageBreak/>
         <w:t>Глава 1</w:t>
@@ -3276,7 +3274,7 @@
         </w:rPr>
         <w:t>Django</w:t>
       </w:r>
-      <w:bookmarkEnd w:id="5"/>
+      <w:bookmarkEnd w:id="4"/>
     </w:p>
     <w:p>
       <w:r>
@@ -3380,7 +3378,7 @@
       <w:pPr>
         <w:pStyle w:val="2"/>
       </w:pPr>
-      <w:bookmarkStart w:id="6" w:name="_Toc90857598"/>
+      <w:bookmarkStart w:id="5" w:name="_Toc90857598"/>
       <w:r>
         <w:t xml:space="preserve">История </w:t>
       </w:r>
@@ -3390,340 +3388,340 @@
         </w:rPr>
         <w:t>Django</w:t>
       </w:r>
+      <w:bookmarkEnd w:id="5"/>
+    </w:p>
+    <w:p>
+      <w:r>
+        <w:t xml:space="preserve">Выпущен </w:t>
+      </w:r>
+      <w:r>
+        <w:rPr>
+          <w:lang w:val="en-US"/>
+        </w:rPr>
+        <w:t>framework</w:t>
+      </w:r>
+      <w:r>
+        <w:t xml:space="preserve"> </w:t>
+      </w:r>
+      <w:r>
+        <w:rPr>
+          <w:lang w:val="en-US"/>
+        </w:rPr>
+        <w:t>Django</w:t>
+      </w:r>
+      <w:r>
+        <w:t xml:space="preserve"> </w:t>
+      </w:r>
+      <w:r>
+        <w:t>был в 20</w:t>
+      </w:r>
+      <w:r>
+        <w:t xml:space="preserve">05 </w:t>
+      </w:r>
+      <w:r>
+        <w:t xml:space="preserve">году, т.е. более чем в 15 лет назад. На протяжении всего своего жизненного цикла он активно развивался и продолжает развиваться (версия 4.0 была представлена 7 декабря 2021 года). </w:t>
+      </w:r>
+    </w:p>
+    <w:p>
+      <w:r>
+        <w:t xml:space="preserve">С момента появления </w:t>
+      </w:r>
+      <w:r>
+        <w:rPr>
+          <w:lang w:val="en-US"/>
+        </w:rPr>
+        <w:t>Django</w:t>
+      </w:r>
+      <w:r>
+        <w:t xml:space="preserve"> веб-разработка сильно изменилась: браузеры стали функциональнее и </w:t>
+      </w:r>
+      <w:r>
+        <w:t>стандартизированные</w:t>
+      </w:r>
+      <w:r>
+        <w:t xml:space="preserve">, активное развитие получил </w:t>
+      </w:r>
+      <w:r>
+        <w:rPr>
+          <w:lang w:val="en-US"/>
+        </w:rPr>
+        <w:t>JavaScript</w:t>
+      </w:r>
+      <w:r>
+        <w:t xml:space="preserve">, </w:t>
+      </w:r>
+      <w:r>
+        <w:rPr>
+          <w:lang w:val="en-US"/>
+        </w:rPr>
+        <w:t>json</w:t>
+      </w:r>
+      <w:r>
+        <w:t xml:space="preserve"> захватил</w:t>
+      </w:r>
+      <w:r>
+        <w:t xml:space="preserve"> </w:t>
+      </w:r>
+      <w:r>
+        <w:t>мир общения между сервером и клиентом</w:t>
+      </w:r>
+      <w:r>
+        <w:t xml:space="preserve">, </w:t>
+      </w:r>
+      <w:r>
+        <w:t xml:space="preserve">повсеместным стало </w:t>
+      </w:r>
+      <w:r>
+        <w:rPr>
+          <w:lang w:val="en-US"/>
+        </w:rPr>
+        <w:t>REST</w:t>
+      </w:r>
+      <w:r>
+        <w:t>-</w:t>
+      </w:r>
+      <w:r>
+        <w:rPr>
+          <w:lang w:val="en-US"/>
+        </w:rPr>
+        <w:t>API</w:t>
+      </w:r>
+      <w:r>
+        <w:t xml:space="preserve">, </w:t>
+      </w:r>
+      <w:r>
+        <w:t xml:space="preserve">в тренд пришла асинхронность. </w:t>
+      </w:r>
+    </w:p>
+    <w:p>
+      <w:r>
+        <w:t xml:space="preserve">На протяжении своей истории </w:t>
+      </w:r>
+      <w:r>
+        <w:rPr>
+          <w:lang w:val="en-US"/>
+        </w:rPr>
+        <w:t>Django</w:t>
+      </w:r>
+      <w:r>
+        <w:t xml:space="preserve"> все старался</w:t>
+      </w:r>
+      <w:r>
+        <w:t xml:space="preserve"> </w:t>
+      </w:r>
+      <w:r>
+        <w:t>соответствовать трендам: в 2011 году был пре</w:t>
+      </w:r>
+      <w:r>
+        <w:t>д</w:t>
+      </w:r>
+      <w:r>
+        <w:t xml:space="preserve">ставлен </w:t>
+      </w:r>
+      <w:r>
+        <w:rPr>
+          <w:lang w:val="en-US"/>
+        </w:rPr>
+        <w:t>Django</w:t>
+      </w:r>
+      <w:r>
+        <w:t xml:space="preserve"> </w:t>
+      </w:r>
+      <w:r>
+        <w:rPr>
+          <w:lang w:val="en-US"/>
+        </w:rPr>
+        <w:t>Rest</w:t>
+      </w:r>
+      <w:r>
+        <w:t xml:space="preserve"> </w:t>
+      </w:r>
+      <w:r>
+        <w:rPr>
+          <w:lang w:val="en-US"/>
+        </w:rPr>
+        <w:t>Framework</w:t>
+      </w:r>
+      <w:r>
+        <w:t xml:space="preserve"> </w:t>
+      </w:r>
+      <w:r>
+        <w:t xml:space="preserve">для </w:t>
+      </w:r>
+      <w:r>
+        <w:t xml:space="preserve">легкой реализации </w:t>
+      </w:r>
+      <w:r>
+        <w:rPr>
+          <w:lang w:val="en-US"/>
+        </w:rPr>
+        <w:t>REST</w:t>
+      </w:r>
+      <w:r>
+        <w:t xml:space="preserve"> </w:t>
+      </w:r>
+      <w:r>
+        <w:rPr>
+          <w:lang w:val="en-US"/>
+        </w:rPr>
+        <w:t>API</w:t>
+      </w:r>
+      <w:r>
+        <w:t xml:space="preserve"> </w:t>
+      </w:r>
+      <w:r>
+        <w:t xml:space="preserve">поверх </w:t>
+      </w:r>
+      <w:r>
+        <w:rPr>
+          <w:lang w:val="en-US"/>
+        </w:rPr>
+        <w:t>Django</w:t>
+      </w:r>
+      <w:r>
+        <w:t xml:space="preserve">, </w:t>
+      </w:r>
+      <w:r>
+        <w:t xml:space="preserve">в 2013 появилась поддержка </w:t>
+      </w:r>
+      <w:r>
+        <w:rPr>
+          <w:lang w:val="en-US"/>
+        </w:rPr>
+        <w:t>Python</w:t>
+      </w:r>
+      <w:r>
+        <w:t xml:space="preserve"> 3, </w:t>
+      </w:r>
+      <w:r>
+        <w:t xml:space="preserve">в 2019 с </w:t>
+      </w:r>
+      <w:r>
+        <w:t>релизом версии</w:t>
+      </w:r>
+      <w:r>
+        <w:t xml:space="preserve"> 3.0 появилась поддержка асинхронности.</w:t>
+      </w:r>
+    </w:p>
+    <w:p>
+      <w:r>
+        <w:t xml:space="preserve">За счет долгой истории </w:t>
+      </w:r>
+      <w:r>
+        <w:rPr>
+          <w:lang w:val="en-US"/>
+        </w:rPr>
+        <w:t>Django</w:t>
+      </w:r>
+      <w:r>
+        <w:t xml:space="preserve">, </w:t>
+      </w:r>
+      <w:r>
+        <w:t xml:space="preserve">с одной стороны, успел </w:t>
+      </w:r>
+      <w:r>
+        <w:t xml:space="preserve">раздуться и </w:t>
+      </w:r>
+      <w:r>
+        <w:t xml:space="preserve">обрасти </w:t>
+      </w:r>
+      <w:r>
+        <w:t>редко используемыми</w:t>
+      </w:r>
+      <w:r>
+        <w:t xml:space="preserve"> в мире современной разработки (например, </w:t>
+      </w:r>
+      <w:r>
+        <w:rPr>
+          <w:lang w:val="en-US"/>
+        </w:rPr>
+        <w:t>RSS</w:t>
+      </w:r>
+      <w:r>
+        <w:t>-ленты</w:t>
+      </w:r>
+      <w:r>
+        <w:t>), с другой обладает встроенными возможностями для реализации</w:t>
+      </w:r>
+      <w:r>
+        <w:t xml:space="preserve"> практически</w:t>
+      </w:r>
+      <w:r>
+        <w:t xml:space="preserve"> любых требований. </w:t>
+      </w:r>
+      <w:r>
+        <w:t xml:space="preserve">Однако </w:t>
+      </w:r>
+      <w:r>
+        <w:t>главное, несмотря</w:t>
+      </w:r>
+      <w:r>
+        <w:t xml:space="preserve"> на</w:t>
+      </w:r>
+      <w:r>
+        <w:t xml:space="preserve"> долгий путь развития</w:t>
+      </w:r>
+      <w:r>
+        <w:t>,</w:t>
+      </w:r>
+      <w:r>
+        <w:t xml:space="preserve"> порог входа в разработку на </w:t>
+      </w:r>
+      <w:r>
+        <w:rPr>
+          <w:lang w:val="en-US"/>
+        </w:rPr>
+        <w:t>Django</w:t>
+      </w:r>
+      <w:r>
+        <w:t xml:space="preserve"> остался низким</w:t>
+      </w:r>
+      <w:r>
+        <w:t xml:space="preserve"> и </w:t>
+      </w:r>
+      <w:r>
+        <w:rPr>
+          <w:lang w:val="en-US"/>
+        </w:rPr>
+        <w:t>framework</w:t>
+      </w:r>
+      <w:r>
+        <w:t xml:space="preserve"> </w:t>
+      </w:r>
+      <w:r>
+        <w:t xml:space="preserve">продолжил следовать девизу «для </w:t>
+      </w:r>
+      <w:r>
+        <w:t>перфекционистов</w:t>
+      </w:r>
+      <w:r>
+        <w:t xml:space="preserve"> с дедлайнами».</w:t>
+      </w:r>
+    </w:p>
+    <w:p>
+      <w:pPr>
+        <w:pStyle w:val="2"/>
+      </w:pPr>
+      <w:bookmarkStart w:id="6" w:name="_Toc90857599"/>
+      <w:r>
+        <w:t xml:space="preserve">Какие задачи </w:t>
+      </w:r>
+      <w:r>
+        <w:rPr>
+          <w:lang w:val="en-US"/>
+        </w:rPr>
+        <w:t>Django</w:t>
+      </w:r>
+      <w:r>
+        <w:t xml:space="preserve"> </w:t>
+      </w:r>
+      <w:r>
+        <w:t>решает</w:t>
+      </w:r>
+      <w:r>
+        <w:t>?</w:t>
+      </w:r>
       <w:bookmarkEnd w:id="6"/>
-    </w:p>
-    <w:p>
-      <w:r>
-        <w:t xml:space="preserve">Выпущен </w:t>
-      </w:r>
-      <w:r>
-        <w:rPr>
-          <w:lang w:val="en-US"/>
-        </w:rPr>
-        <w:t>framework</w:t>
-      </w:r>
-      <w:r>
-        <w:t xml:space="preserve"> </w:t>
-      </w:r>
-      <w:r>
-        <w:rPr>
-          <w:lang w:val="en-US"/>
-        </w:rPr>
-        <w:t>Django</w:t>
-      </w:r>
-      <w:r>
-        <w:t xml:space="preserve"> </w:t>
-      </w:r>
-      <w:r>
-        <w:t>был в 20</w:t>
-      </w:r>
-      <w:r>
-        <w:t xml:space="preserve">05 </w:t>
-      </w:r>
-      <w:r>
-        <w:t xml:space="preserve">году, т.е. более чем в 15 лет назад. На протяжении всего своего жизненного цикла он активно развивался и продолжает развиваться (версия 4.0 была представлена 7 декабря 2021 года). </w:t>
-      </w:r>
-    </w:p>
-    <w:p>
-      <w:r>
-        <w:t xml:space="preserve">С момента появления </w:t>
-      </w:r>
-      <w:r>
-        <w:rPr>
-          <w:lang w:val="en-US"/>
-        </w:rPr>
-        <w:t>Django</w:t>
-      </w:r>
-      <w:r>
-        <w:t xml:space="preserve"> веб-разработка сильно изменилась: браузеры стали функциональнее и </w:t>
-      </w:r>
-      <w:r>
-        <w:t>стандартизированные</w:t>
-      </w:r>
-      <w:r>
-        <w:t xml:space="preserve">, активное развитие получил </w:t>
-      </w:r>
-      <w:r>
-        <w:rPr>
-          <w:lang w:val="en-US"/>
-        </w:rPr>
-        <w:t>JavaScript</w:t>
-      </w:r>
-      <w:r>
-        <w:t xml:space="preserve">, </w:t>
-      </w:r>
-      <w:r>
-        <w:rPr>
-          <w:lang w:val="en-US"/>
-        </w:rPr>
-        <w:t>json</w:t>
-      </w:r>
-      <w:r>
-        <w:t xml:space="preserve"> захватил</w:t>
-      </w:r>
-      <w:r>
-        <w:t xml:space="preserve"> </w:t>
-      </w:r>
-      <w:r>
-        <w:t>мир общения между сервером и клиентом</w:t>
-      </w:r>
-      <w:r>
-        <w:t xml:space="preserve">, </w:t>
-      </w:r>
-      <w:r>
-        <w:t xml:space="preserve">повсеместным стало </w:t>
-      </w:r>
-      <w:r>
-        <w:rPr>
-          <w:lang w:val="en-US"/>
-        </w:rPr>
-        <w:t>REST</w:t>
-      </w:r>
-      <w:r>
-        <w:t>-</w:t>
-      </w:r>
-      <w:r>
-        <w:rPr>
-          <w:lang w:val="en-US"/>
-        </w:rPr>
-        <w:t>API</w:t>
-      </w:r>
-      <w:r>
-        <w:t xml:space="preserve">, </w:t>
-      </w:r>
-      <w:r>
-        <w:t xml:space="preserve">в тренд пришла асинхронность. </w:t>
-      </w:r>
-    </w:p>
-    <w:p>
-      <w:r>
-        <w:t xml:space="preserve">На протяжении своей истории </w:t>
-      </w:r>
-      <w:r>
-        <w:rPr>
-          <w:lang w:val="en-US"/>
-        </w:rPr>
-        <w:t>Django</w:t>
-      </w:r>
-      <w:r>
-        <w:t xml:space="preserve"> все старался</w:t>
-      </w:r>
-      <w:r>
-        <w:t xml:space="preserve"> </w:t>
-      </w:r>
-      <w:r>
-        <w:t>соответствовать трендам: в 2011 году был пре</w:t>
-      </w:r>
-      <w:r>
-        <w:t>д</w:t>
-      </w:r>
-      <w:r>
-        <w:t xml:space="preserve">ставлен </w:t>
-      </w:r>
-      <w:r>
-        <w:rPr>
-          <w:lang w:val="en-US"/>
-        </w:rPr>
-        <w:t>Django</w:t>
-      </w:r>
-      <w:r>
-        <w:t xml:space="preserve"> </w:t>
-      </w:r>
-      <w:r>
-        <w:rPr>
-          <w:lang w:val="en-US"/>
-        </w:rPr>
-        <w:t>Rest</w:t>
-      </w:r>
-      <w:r>
-        <w:t xml:space="preserve"> </w:t>
-      </w:r>
-      <w:r>
-        <w:rPr>
-          <w:lang w:val="en-US"/>
-        </w:rPr>
-        <w:t>Framework</w:t>
-      </w:r>
-      <w:r>
-        <w:t xml:space="preserve"> </w:t>
-      </w:r>
-      <w:r>
-        <w:t xml:space="preserve">для </w:t>
-      </w:r>
-      <w:r>
-        <w:t xml:space="preserve">легкой реализации </w:t>
-      </w:r>
-      <w:r>
-        <w:rPr>
-          <w:lang w:val="en-US"/>
-        </w:rPr>
-        <w:t>REST</w:t>
-      </w:r>
-      <w:r>
-        <w:t xml:space="preserve"> </w:t>
-      </w:r>
-      <w:r>
-        <w:rPr>
-          <w:lang w:val="en-US"/>
-        </w:rPr>
-        <w:t>API</w:t>
-      </w:r>
-      <w:r>
-        <w:t xml:space="preserve"> </w:t>
-      </w:r>
-      <w:r>
-        <w:t xml:space="preserve">поверх </w:t>
-      </w:r>
-      <w:r>
-        <w:rPr>
-          <w:lang w:val="en-US"/>
-        </w:rPr>
-        <w:t>Django</w:t>
-      </w:r>
-      <w:r>
-        <w:t xml:space="preserve">, </w:t>
-      </w:r>
-      <w:r>
-        <w:t xml:space="preserve">в 2013 появилась поддержка </w:t>
-      </w:r>
-      <w:r>
-        <w:rPr>
-          <w:lang w:val="en-US"/>
-        </w:rPr>
-        <w:t>Python</w:t>
-      </w:r>
-      <w:r>
-        <w:t xml:space="preserve"> 3, </w:t>
-      </w:r>
-      <w:r>
-        <w:t xml:space="preserve">в 2019 с </w:t>
-      </w:r>
-      <w:r>
-        <w:t>релизом версии</w:t>
-      </w:r>
-      <w:r>
-        <w:t xml:space="preserve"> 3.0 появилась поддержка асинхронности.</w:t>
-      </w:r>
-    </w:p>
-    <w:p>
-      <w:r>
-        <w:t xml:space="preserve">За счет долгой истории </w:t>
-      </w:r>
-      <w:r>
-        <w:rPr>
-          <w:lang w:val="en-US"/>
-        </w:rPr>
-        <w:t>Django</w:t>
-      </w:r>
-      <w:r>
-        <w:t xml:space="preserve">, </w:t>
-      </w:r>
-      <w:r>
-        <w:t xml:space="preserve">с одной стороны, успел </w:t>
-      </w:r>
-      <w:r>
-        <w:t xml:space="preserve">раздуться и </w:t>
-      </w:r>
-      <w:r>
-        <w:t xml:space="preserve">обрасти </w:t>
-      </w:r>
-      <w:r>
-        <w:t>редко используемыми</w:t>
-      </w:r>
-      <w:r>
-        <w:t xml:space="preserve"> в мире современной разработки (например, </w:t>
-      </w:r>
-      <w:r>
-        <w:rPr>
-          <w:lang w:val="en-US"/>
-        </w:rPr>
-        <w:t>RSS</w:t>
-      </w:r>
-      <w:r>
-        <w:t>-ленты</w:t>
-      </w:r>
-      <w:r>
-        <w:t>), с другой обладает встроенными возможностями для реализации</w:t>
-      </w:r>
-      <w:r>
-        <w:t xml:space="preserve"> практически</w:t>
-      </w:r>
-      <w:r>
-        <w:t xml:space="preserve"> любых требований. </w:t>
-      </w:r>
-      <w:r>
-        <w:t xml:space="preserve">Однако </w:t>
-      </w:r>
-      <w:r>
-        <w:t>главное, несмотря</w:t>
-      </w:r>
-      <w:r>
-        <w:t xml:space="preserve"> на</w:t>
-      </w:r>
-      <w:r>
-        <w:t xml:space="preserve"> долгий путь развития</w:t>
-      </w:r>
-      <w:r>
-        <w:t>,</w:t>
-      </w:r>
-      <w:r>
-        <w:t xml:space="preserve"> порог входа в разработку на </w:t>
-      </w:r>
-      <w:r>
-        <w:rPr>
-          <w:lang w:val="en-US"/>
-        </w:rPr>
-        <w:t>Django</w:t>
-      </w:r>
-      <w:r>
-        <w:t xml:space="preserve"> остался низким</w:t>
-      </w:r>
-      <w:r>
-        <w:t xml:space="preserve"> и </w:t>
-      </w:r>
-      <w:r>
-        <w:rPr>
-          <w:lang w:val="en-US"/>
-        </w:rPr>
-        <w:t>framework</w:t>
-      </w:r>
-      <w:r>
-        <w:t xml:space="preserve"> </w:t>
-      </w:r>
-      <w:r>
-        <w:t xml:space="preserve">продолжил следовать девизу «для </w:t>
-      </w:r>
-      <w:r>
-        <w:t>перфекционистов</w:t>
-      </w:r>
-      <w:r>
-        <w:t xml:space="preserve"> с дедлайнами».</w:t>
-      </w:r>
-    </w:p>
-    <w:p>
-      <w:pPr>
-        <w:pStyle w:val="2"/>
-      </w:pPr>
-      <w:bookmarkStart w:id="7" w:name="_Toc90857599"/>
-      <w:r>
-        <w:t xml:space="preserve">Какие задачи </w:t>
-      </w:r>
-      <w:r>
-        <w:rPr>
-          <w:lang w:val="en-US"/>
-        </w:rPr>
-        <w:t>Django</w:t>
-      </w:r>
-      <w:r>
-        <w:t xml:space="preserve"> </w:t>
-      </w:r>
-      <w:r>
-        <w:t>решает</w:t>
-      </w:r>
-      <w:r>
-        <w:t>?</w:t>
-      </w:r>
-      <w:bookmarkEnd w:id="7"/>
     </w:p>
     <w:p>
       <w:r>
@@ -4062,7 +4060,7 @@
       <w:pPr>
         <w:pStyle w:val="2"/>
       </w:pPr>
-      <w:bookmarkStart w:id="8" w:name="_Toc90857600"/>
+      <w:bookmarkStart w:id="7" w:name="_Toc90857600"/>
       <w:r>
         <w:t xml:space="preserve">Для чего </w:t>
       </w:r>
@@ -4078,219 +4076,219 @@
       <w:r>
         <w:t>используется?</w:t>
       </w:r>
+      <w:bookmarkEnd w:id="7"/>
+    </w:p>
+    <w:p>
+      <w:r>
+        <w:t xml:space="preserve">Изначально </w:t>
+      </w:r>
+      <w:r>
+        <w:rPr>
+          <w:lang w:val="en-US"/>
+        </w:rPr>
+        <w:t>Django</w:t>
+      </w:r>
+      <w:r>
+        <w:t xml:space="preserve"> </w:t>
+      </w:r>
+      <w:r>
+        <w:t xml:space="preserve">использовался, как </w:t>
+      </w:r>
+      <w:r>
+        <w:rPr>
+          <w:lang w:val="en-US"/>
+        </w:rPr>
+        <w:t>full</w:t>
+      </w:r>
+      <w:r>
+        <w:t xml:space="preserve"> </w:t>
+      </w:r>
+      <w:r>
+        <w:rPr>
+          <w:lang w:val="en-US"/>
+        </w:rPr>
+        <w:t>stack</w:t>
+      </w:r>
+      <w:r>
+        <w:t>-</w:t>
+      </w:r>
+      <w:r>
+        <w:rPr>
+          <w:lang w:val="en-US"/>
+        </w:rPr>
+        <w:t>framework</w:t>
+      </w:r>
+      <w:r>
+        <w:t xml:space="preserve">, т.е. </w:t>
+      </w:r>
+      <w:r>
+        <w:rPr>
+          <w:lang w:val="en-US"/>
+        </w:rPr>
+        <w:t>Django</w:t>
+      </w:r>
+      <w:r>
+        <w:t xml:space="preserve"> </w:t>
+      </w:r>
+      <w:r>
+        <w:t>отвечал за всё веб-приложение. Архитектура таких приложений была такова: в ответ на запросы генерировал</w:t>
+      </w:r>
+      <w:r>
+        <w:t>ись</w:t>
+      </w:r>
+      <w:r>
+        <w:t xml:space="preserve"> </w:t>
+      </w:r>
+      <w:r>
+        <w:rPr>
+          <w:lang w:val="en-US"/>
+        </w:rPr>
+        <w:t>html</w:t>
+      </w:r>
+      <w:r>
+        <w:t>-</w:t>
+      </w:r>
+      <w:r>
+        <w:t>страницы, раздавал</w:t>
+      </w:r>
+      <w:r>
+        <w:t>ись</w:t>
+      </w:r>
+      <w:r>
+        <w:t xml:space="preserve"> статические файлы, в которых по необходимости был</w:t>
+      </w:r>
+      <w:r>
+        <w:t xml:space="preserve"> встроен</w:t>
+      </w:r>
+      <w:r>
+        <w:t xml:space="preserve"> </w:t>
+      </w:r>
+      <w:r>
+        <w:rPr>
+          <w:lang w:val="en-US"/>
+        </w:rPr>
+        <w:t>JavaScript</w:t>
+      </w:r>
+      <w:r>
+        <w:t>-код.</w:t>
+      </w:r>
+    </w:p>
+    <w:p>
+      <w:r>
+        <w:t xml:space="preserve">Сейчас роль </w:t>
+      </w:r>
+      <w:r>
+        <w:rPr>
+          <w:lang w:val="en-US"/>
+        </w:rPr>
+        <w:t>Django</w:t>
+      </w:r>
+      <w:r>
+        <w:t xml:space="preserve"> сузилась до создания бекенда и предоставления </w:t>
+      </w:r>
+      <w:r>
+        <w:rPr>
+          <w:lang w:val="en-US"/>
+        </w:rPr>
+        <w:t>REST</w:t>
+      </w:r>
+      <w:r>
+        <w:t>-</w:t>
+      </w:r>
+      <w:r>
+        <w:rPr>
+          <w:lang w:val="en-US"/>
+        </w:rPr>
+        <w:t>API</w:t>
+      </w:r>
+      <w:r>
+        <w:t xml:space="preserve"> современным </w:t>
+      </w:r>
+      <w:r>
+        <w:rPr>
+          <w:lang w:val="en-US"/>
+        </w:rPr>
+        <w:t>JavaScript</w:t>
+      </w:r>
+      <w:r>
+        <w:t xml:space="preserve"> </w:t>
+      </w:r>
+      <w:r>
+        <w:rPr>
+          <w:lang w:val="en-US"/>
+        </w:rPr>
+        <w:t>framework</w:t>
+      </w:r>
+      <w:r>
+        <w:t>-</w:t>
+      </w:r>
+      <w:proofErr w:type="spellStart"/>
+      <w:r>
+        <w:t>ам</w:t>
+      </w:r>
+      <w:proofErr w:type="spellEnd"/>
+      <w:r>
+        <w:t xml:space="preserve"> (</w:t>
+      </w:r>
+      <w:r>
+        <w:rPr>
+          <w:lang w:val="en-US"/>
+        </w:rPr>
+        <w:t>react</w:t>
+      </w:r>
+      <w:r>
+        <w:t xml:space="preserve">, </w:t>
+      </w:r>
+      <w:proofErr w:type="spellStart"/>
+      <w:r>
+        <w:rPr>
+          <w:lang w:val="en-US"/>
+        </w:rPr>
+        <w:t>vue</w:t>
+      </w:r>
+      <w:proofErr w:type="spellEnd"/>
+      <w:r>
+        <w:t>.</w:t>
+      </w:r>
+      <w:proofErr w:type="spellStart"/>
+      <w:r>
+        <w:rPr>
+          <w:lang w:val="en-US"/>
+        </w:rPr>
+        <w:t>js</w:t>
+      </w:r>
+      <w:proofErr w:type="spellEnd"/>
+      <w:r>
+        <w:t>) и мобильным приложениям.</w:t>
+      </w:r>
+    </w:p>
+    <w:p>
+      <w:pPr>
+        <w:pStyle w:val="2"/>
+      </w:pPr>
+      <w:bookmarkStart w:id="8" w:name="_Toc90857601"/>
+      <w:r>
+        <w:t>Какая архитектура</w:t>
+      </w:r>
+      <w:r>
+        <w:t xml:space="preserve"> </w:t>
+      </w:r>
+      <w:r>
+        <w:t>приложений созданных с помощью</w:t>
+      </w:r>
+      <w:r>
+        <w:t xml:space="preserve"> </w:t>
+      </w:r>
+      <w:r>
+        <w:rPr>
+          <w:lang w:val="en-US"/>
+        </w:rPr>
+        <w:t>Django</w:t>
+      </w:r>
+      <w:r>
+        <w:t>?</w:t>
+      </w:r>
       <w:bookmarkEnd w:id="8"/>
-    </w:p>
-    <w:p>
-      <w:r>
-        <w:t xml:space="preserve">Изначально </w:t>
-      </w:r>
-      <w:r>
-        <w:rPr>
-          <w:lang w:val="en-US"/>
-        </w:rPr>
-        <w:t>Django</w:t>
-      </w:r>
-      <w:r>
-        <w:t xml:space="preserve"> </w:t>
-      </w:r>
-      <w:r>
-        <w:t xml:space="preserve">использовался, как </w:t>
-      </w:r>
-      <w:r>
-        <w:rPr>
-          <w:lang w:val="en-US"/>
-        </w:rPr>
-        <w:t>full</w:t>
-      </w:r>
-      <w:r>
-        <w:t xml:space="preserve"> </w:t>
-      </w:r>
-      <w:r>
-        <w:rPr>
-          <w:lang w:val="en-US"/>
-        </w:rPr>
-        <w:t>stack</w:t>
-      </w:r>
-      <w:r>
-        <w:t>-</w:t>
-      </w:r>
-      <w:r>
-        <w:rPr>
-          <w:lang w:val="en-US"/>
-        </w:rPr>
-        <w:t>framework</w:t>
-      </w:r>
-      <w:r>
-        <w:t xml:space="preserve">, т.е. </w:t>
-      </w:r>
-      <w:r>
-        <w:rPr>
-          <w:lang w:val="en-US"/>
-        </w:rPr>
-        <w:t>Django</w:t>
-      </w:r>
-      <w:r>
-        <w:t xml:space="preserve"> </w:t>
-      </w:r>
-      <w:r>
-        <w:t>отвечал за всё веб-приложение. Архитектура таких приложений была такова: в ответ на запросы генерировал</w:t>
-      </w:r>
-      <w:r>
-        <w:t>ись</w:t>
-      </w:r>
-      <w:r>
-        <w:t xml:space="preserve"> </w:t>
-      </w:r>
-      <w:r>
-        <w:rPr>
-          <w:lang w:val="en-US"/>
-        </w:rPr>
-        <w:t>html</w:t>
-      </w:r>
-      <w:r>
-        <w:t>-</w:t>
-      </w:r>
-      <w:r>
-        <w:t>страницы, раздавал</w:t>
-      </w:r>
-      <w:r>
-        <w:t>ись</w:t>
-      </w:r>
-      <w:r>
-        <w:t xml:space="preserve"> статические файлы, в которых по необходимости был</w:t>
-      </w:r>
-      <w:r>
-        <w:t xml:space="preserve"> встроен</w:t>
-      </w:r>
-      <w:r>
-        <w:t xml:space="preserve"> </w:t>
-      </w:r>
-      <w:r>
-        <w:rPr>
-          <w:lang w:val="en-US"/>
-        </w:rPr>
-        <w:t>JavaScript</w:t>
-      </w:r>
-      <w:r>
-        <w:t>-код.</w:t>
-      </w:r>
-    </w:p>
-    <w:p>
-      <w:r>
-        <w:t xml:space="preserve">Сейчас роль </w:t>
-      </w:r>
-      <w:r>
-        <w:rPr>
-          <w:lang w:val="en-US"/>
-        </w:rPr>
-        <w:t>Django</w:t>
-      </w:r>
-      <w:r>
-        <w:t xml:space="preserve"> сузилась до создания бекенда и предоставления </w:t>
-      </w:r>
-      <w:r>
-        <w:rPr>
-          <w:lang w:val="en-US"/>
-        </w:rPr>
-        <w:t>REST</w:t>
-      </w:r>
-      <w:r>
-        <w:t>-</w:t>
-      </w:r>
-      <w:r>
-        <w:rPr>
-          <w:lang w:val="en-US"/>
-        </w:rPr>
-        <w:t>API</w:t>
-      </w:r>
-      <w:r>
-        <w:t xml:space="preserve"> современным </w:t>
-      </w:r>
-      <w:r>
-        <w:rPr>
-          <w:lang w:val="en-US"/>
-        </w:rPr>
-        <w:t>JavaScript</w:t>
-      </w:r>
-      <w:r>
-        <w:t xml:space="preserve"> </w:t>
-      </w:r>
-      <w:r>
-        <w:rPr>
-          <w:lang w:val="en-US"/>
-        </w:rPr>
-        <w:t>framework</w:t>
-      </w:r>
-      <w:r>
-        <w:t>-</w:t>
-      </w:r>
-      <w:proofErr w:type="spellStart"/>
-      <w:r>
-        <w:t>ам</w:t>
-      </w:r>
-      <w:proofErr w:type="spellEnd"/>
-      <w:r>
-        <w:t xml:space="preserve"> (</w:t>
-      </w:r>
-      <w:r>
-        <w:rPr>
-          <w:lang w:val="en-US"/>
-        </w:rPr>
-        <w:t>react</w:t>
-      </w:r>
-      <w:r>
-        <w:t xml:space="preserve">, </w:t>
-      </w:r>
-      <w:proofErr w:type="spellStart"/>
-      <w:r>
-        <w:rPr>
-          <w:lang w:val="en-US"/>
-        </w:rPr>
-        <w:t>vue</w:t>
-      </w:r>
-      <w:proofErr w:type="spellEnd"/>
-      <w:r>
-        <w:t>.</w:t>
-      </w:r>
-      <w:proofErr w:type="spellStart"/>
-      <w:r>
-        <w:rPr>
-          <w:lang w:val="en-US"/>
-        </w:rPr>
-        <w:t>js</w:t>
-      </w:r>
-      <w:proofErr w:type="spellEnd"/>
-      <w:r>
-        <w:t>) и мобильным приложениям.</w:t>
-      </w:r>
-    </w:p>
-    <w:p>
-      <w:pPr>
-        <w:pStyle w:val="2"/>
-      </w:pPr>
-      <w:bookmarkStart w:id="9" w:name="_Toc90857601"/>
-      <w:r>
-        <w:t>Какая архитектура</w:t>
-      </w:r>
-      <w:r>
-        <w:t xml:space="preserve"> </w:t>
-      </w:r>
-      <w:r>
-        <w:t>приложений созданных с помощью</w:t>
-      </w:r>
-      <w:r>
-        <w:t xml:space="preserve"> </w:t>
-      </w:r>
-      <w:r>
-        <w:rPr>
-          <w:lang w:val="en-US"/>
-        </w:rPr>
-        <w:t>Django</w:t>
-      </w:r>
-      <w:r>
-        <w:t>?</w:t>
-      </w:r>
-      <w:bookmarkEnd w:id="9"/>
     </w:p>
     <w:p>
       <w:r>
@@ -4779,7 +4777,7 @@
       <w:pPr>
         <w:pStyle w:val="2"/>
       </w:pPr>
-      <w:bookmarkStart w:id="10" w:name="_Toc90857602"/>
+      <w:bookmarkStart w:id="9" w:name="_Toc90857602"/>
       <w:r>
         <w:t xml:space="preserve">Как </w:t>
       </w:r>
@@ -4798,7 +4796,7 @@
       <w:r>
         <w:t xml:space="preserve"> изнутри?</w:t>
       </w:r>
-      <w:bookmarkEnd w:id="10"/>
+      <w:bookmarkEnd w:id="9"/>
     </w:p>
     <w:p>
       <w:r>
@@ -5314,11 +5312,11 @@
       <w:pPr>
         <w:pStyle w:val="2"/>
       </w:pPr>
-      <w:bookmarkStart w:id="11" w:name="_Toc90857603"/>
+      <w:bookmarkStart w:id="10" w:name="_Toc90857603"/>
       <w:r>
         <w:t>Вывод</w:t>
       </w:r>
-      <w:bookmarkEnd w:id="11"/>
+      <w:bookmarkEnd w:id="10"/>
     </w:p>
     <w:p>
       <w:r>
@@ -5361,7 +5359,7 @@
       <w:pPr>
         <w:pStyle w:val="1"/>
       </w:pPr>
-      <w:bookmarkStart w:id="12" w:name="_Toc90857604"/>
+      <w:bookmarkStart w:id="11" w:name="_Toc90857604"/>
       <w:r>
         <w:lastRenderedPageBreak/>
         <w:t xml:space="preserve">Глава </w:t>
@@ -5384,74 +5382,74 @@
       <w:r>
         <w:t>ы</w:t>
       </w:r>
+      <w:bookmarkEnd w:id="11"/>
+    </w:p>
+    <w:p>
+      <w:pPr>
+        <w:pStyle w:val="a6"/>
+        <w:rPr>
+          <w:b w:val="0"/>
+        </w:rPr>
+      </w:pPr>
+      <w:r>
+        <w:rPr>
+          <w:b w:val="0"/>
+        </w:rPr>
+        <w:t xml:space="preserve">Предыдущие две главы получились более </w:t>
+      </w:r>
+      <w:r>
+        <w:rPr>
+          <w:b w:val="0"/>
+        </w:rPr>
+        <w:t>теоретическими</w:t>
+      </w:r>
+      <w:r>
+        <w:rPr>
+          <w:b w:val="0"/>
+        </w:rPr>
+        <w:t xml:space="preserve">, в данной же главе будет только практика. Рассмотрим 10 кейсов, как можно «взломать», либо «сломать» приложение </w:t>
+      </w:r>
+      <w:r>
+        <w:rPr>
+          <w:b w:val="0"/>
+        </w:rPr>
+        <w:t>построенное</w:t>
+      </w:r>
+      <w:r>
+        <w:rPr>
+          <w:b w:val="0"/>
+        </w:rPr>
+        <w:t xml:space="preserve"> на </w:t>
+      </w:r>
+      <w:r>
+        <w:rPr>
+          <w:b w:val="0"/>
+          <w:lang w:val="en-US"/>
+        </w:rPr>
+        <w:t>Django</w:t>
+      </w:r>
+      <w:r>
+        <w:rPr>
+          <w:b w:val="0"/>
+        </w:rPr>
+        <w:t>.</w:t>
+      </w:r>
+    </w:p>
+    <w:p>
+      <w:pPr>
+        <w:pStyle w:val="2"/>
+      </w:pPr>
+      <w:bookmarkStart w:id="12" w:name="_Toc90857605"/>
+      <w:r>
+        <w:t xml:space="preserve">Кейс </w:t>
+      </w:r>
+      <w:r>
+        <w:t>2.</w:t>
+      </w:r>
+      <w:r>
+        <w:t>1. Вход в административную панель</w:t>
+      </w:r>
       <w:bookmarkEnd w:id="12"/>
-    </w:p>
-    <w:p>
-      <w:pPr>
-        <w:pStyle w:val="a6"/>
-        <w:rPr>
-          <w:b w:val="0"/>
-        </w:rPr>
-      </w:pPr>
-      <w:r>
-        <w:rPr>
-          <w:b w:val="0"/>
-        </w:rPr>
-        <w:t xml:space="preserve">Предыдущие две главы получились более </w:t>
-      </w:r>
-      <w:r>
-        <w:rPr>
-          <w:b w:val="0"/>
-        </w:rPr>
-        <w:t>теоретическими</w:t>
-      </w:r>
-      <w:r>
-        <w:rPr>
-          <w:b w:val="0"/>
-        </w:rPr>
-        <w:t xml:space="preserve">, в данной же главе будет только практика. Рассмотрим 10 кейсов, как можно «взломать», либо «сломать» приложение </w:t>
-      </w:r>
-      <w:r>
-        <w:rPr>
-          <w:b w:val="0"/>
-        </w:rPr>
-        <w:t>построенное</w:t>
-      </w:r>
-      <w:r>
-        <w:rPr>
-          <w:b w:val="0"/>
-        </w:rPr>
-        <w:t xml:space="preserve"> на </w:t>
-      </w:r>
-      <w:r>
-        <w:rPr>
-          <w:b w:val="0"/>
-          <w:lang w:val="en-US"/>
-        </w:rPr>
-        <w:t>Django</w:t>
-      </w:r>
-      <w:r>
-        <w:rPr>
-          <w:b w:val="0"/>
-        </w:rPr>
-        <w:t>.</w:t>
-      </w:r>
-    </w:p>
-    <w:p>
-      <w:pPr>
-        <w:pStyle w:val="2"/>
-      </w:pPr>
-      <w:bookmarkStart w:id="13" w:name="_Toc90857605"/>
-      <w:r>
-        <w:t xml:space="preserve">Кейс </w:t>
-      </w:r>
-      <w:r>
-        <w:t>2.</w:t>
-      </w:r>
-      <w:r>
-        <w:t>1. Вход в административную панель</w:t>
-      </w:r>
-      <w:bookmarkEnd w:id="13"/>
     </w:p>
     <w:p>
       <w:r>
@@ -8626,14 +8624,22 @@
         <w:rPr>
           <w:i/>
         </w:rPr>
-        <w:t>Вывод</w:t>
-      </w:r>
+        <w:t>Вы</w:t>
+      </w:r>
+      <w:bookmarkStart w:id="13" w:name="_GoBack"/>
       <w:r>
         <w:rPr>
           <w:i/>
         </w:rPr>
+        <w:t>вод</w:t>
+      </w:r>
+      <w:r>
+        <w:rPr>
+          <w:i/>
+        </w:rPr>
         <w:t>ы</w:t>
       </w:r>
+      <w:bookmarkEnd w:id="13"/>
       <w:r>
         <w:rPr>
           <w:i/>
@@ -22417,7 +22423,7 @@
 </file>
 
 <file path=customXml/itemProps1.xml><?xml version="1.0" encoding="utf-8"?>
-<ds:datastoreItem xmlns:ds="http://schemas.openxmlformats.org/officeDocument/2006/customXml" ds:itemID="{CE452095-EB01-4902-BC25-893F0132B4D9}">
+<ds:datastoreItem xmlns:ds="http://schemas.openxmlformats.org/officeDocument/2006/customXml" ds:itemID="{14A0EB59-5C4B-43EF-AB37-234650A1CDF8}">
   <ds:schemaRefs>
     <ds:schemaRef ds:uri="http://schemas.openxmlformats.org/officeDocument/2006/bibliography"/>
   </ds:schemaRefs>
